--- a/넷겜플 추진 기획서.docx
+++ b/넷겜플 추진 기획서.docx
@@ -408,7 +408,21 @@
         <w:rPr>
           <w:rFonts w:hint="eastAsia"/>
         </w:rPr>
-        <w:t>각 플레이어마다 다른 텍스쳐를 입히도록 수정하기</w:t>
+        <w:t xml:space="preserve">각 플레이어마다 다른 </w:t>
+      </w:r>
+      <w:proofErr w:type="spellStart"/>
+      <w:r>
+        <w:rPr>
+          <w:rFonts w:hint="eastAsia"/>
+        </w:rPr>
+        <w:t>텍스쳐를</w:t>
+      </w:r>
+      <w:proofErr w:type="spellEnd"/>
+      <w:r>
+        <w:rPr>
+          <w:rFonts w:hint="eastAsia"/>
+        </w:rPr>
+        <w:t xml:space="preserve"> 입히도록 수정하기</w:t>
       </w:r>
     </w:p>
     <w:p>
@@ -521,13 +535,27 @@
         <w:rPr>
           <w:rFonts w:hint="eastAsia"/>
         </w:rPr>
-        <w:t>: Githu</w:t>
-      </w:r>
-      <w:r>
-        <w:rPr>
-          <w:rFonts w:hint="eastAsia"/>
-        </w:rPr>
-        <w:t>b desktop, SourceTree</w:t>
+        <w:t xml:space="preserve">: </w:t>
+      </w:r>
+      <w:proofErr w:type="spellStart"/>
+      <w:r>
+        <w:rPr>
+          <w:rFonts w:hint="eastAsia"/>
+        </w:rPr>
+        <w:t>Githu</w:t>
+      </w:r>
+      <w:r>
+        <w:rPr>
+          <w:rFonts w:hint="eastAsia"/>
+        </w:rPr>
+        <w:t>b</w:t>
+      </w:r>
+      <w:proofErr w:type="spellEnd"/>
+      <w:r>
+        <w:rPr>
+          <w:rFonts w:hint="eastAsia"/>
+        </w:rPr>
+        <w:t xml:space="preserve"> desktop, SourceTree</w:t>
       </w:r>
     </w:p>
     <w:p/>
@@ -1332,15 +1360,35 @@
     </w:p>
     <w:p/>
     <w:p/>
+    <w:p>
+      <w:pPr>
+        <w:rPr>
+          <w:rFonts w:hint="eastAsia"/>
+        </w:rPr>
+      </w:pPr>
+    </w:p>
     <w:p/>
+    <w:p>
+      <w:pPr>
+        <w:rPr>
+          <w:rFonts w:hint="eastAsia"/>
+        </w:rPr>
+      </w:pPr>
+    </w:p>
     <w:p/>
-    <w:p/>
-    <w:p/>
-    <w:p>
-      <w:r>
-        <w:rPr>
-          <w:rFonts w:hint="eastAsia"/>
-        </w:rPr>
+    <w:p>
+      <w:pPr>
+        <w:rPr>
+          <w:rFonts w:hint="eastAsia"/>
+        </w:rPr>
+      </w:pPr>
+    </w:p>
+    <w:p>
+      <w:r>
+        <w:rPr>
+          <w:rFonts w:hint="eastAsia"/>
+        </w:rPr>
+        <w:lastRenderedPageBreak/>
         <w:t>&lt;High-level 디자인&gt;</w:t>
       </w:r>
       <w:r>
@@ -1356,11 +1404,10 @@
           <w:rFonts w:hint="eastAsia"/>
           <w:noProof/>
         </w:rPr>
-        <w:lastRenderedPageBreak/>
         <w:drawing>
-          <wp:inline distT="0" distB="0" distL="0" distR="0" wp14:anchorId="560BABB2" wp14:editId="48E259E8">
-            <wp:extent cx="4465320" cy="8686800"/>
-            <wp:effectExtent l="0" t="0" r="0" b="0"/>
+          <wp:inline distT="0" distB="0" distL="0" distR="0" wp14:anchorId="560BABB2" wp14:editId="1565E302">
+            <wp:extent cx="4464685" cy="8266490"/>
+            <wp:effectExtent l="0" t="0" r="0" b="1270"/>
             <wp:docPr id="295142881" name="그림 116"/>
             <wp:cNvGraphicFramePr>
               <a:graphicFrameLocks xmlns:a="http://schemas.openxmlformats.org/drawingml/2006/main" noChangeAspect="1"/>
@@ -1390,7 +1437,7 @@
                   <pic:spPr bwMode="auto">
                     <a:xfrm>
                       <a:off x="0" y="0"/>
-                      <a:ext cx="4465320" cy="8686800"/>
+                      <a:ext cx="4470162" cy="8276631"/>
                     </a:xfrm>
                     <a:prstGeom prst="rect">
                       <a:avLst/>
@@ -1406,10 +1453,13 @@
           </wp:inline>
         </w:drawing>
       </w:r>
-      <w:r>
-        <w:rPr>
-          <w:rFonts w:hint="eastAsia"/>
-        </w:rPr>
+    </w:p>
+    <w:p>
+      <w:r>
+        <w:rPr>
+          <w:rFonts w:hint="eastAsia"/>
+        </w:rPr>
+        <w:lastRenderedPageBreak/>
         <w:t>[Flow Chart]</w:t>
       </w:r>
     </w:p>
@@ -1418,7 +1468,6 @@
         <w:rPr>
           <w:noProof/>
         </w:rPr>
-        <w:lastRenderedPageBreak/>
         <w:drawing>
           <wp:inline distT="0" distB="0" distL="0" distR="0" wp14:anchorId="7BC0533E" wp14:editId="118B9FF9">
             <wp:extent cx="5730240" cy="4069080"/>
@@ -1541,6 +1590,9 @@
         <w:tabs>
           <w:tab w:val="left" w:pos="6950"/>
         </w:tabs>
+        <w:rPr>
+          <w:rFonts w:hint="eastAsia"/>
+        </w:rPr>
       </w:pPr>
     </w:p>
     <w:p>
@@ -1556,10 +1608,42 @@
           <w:tab w:val="left" w:pos="6950"/>
         </w:tabs>
       </w:pPr>
-      <w:r>
-        <w:rPr>
-          <w:rFonts w:hint="eastAsia"/>
-        </w:rPr>
+    </w:p>
+    <w:p>
+      <w:pPr>
+        <w:tabs>
+          <w:tab w:val="left" w:pos="6950"/>
+        </w:tabs>
+      </w:pPr>
+    </w:p>
+    <w:p>
+      <w:pPr>
+        <w:tabs>
+          <w:tab w:val="left" w:pos="6950"/>
+        </w:tabs>
+      </w:pPr>
+    </w:p>
+    <w:p>
+      <w:pPr>
+        <w:tabs>
+          <w:tab w:val="left" w:pos="6950"/>
+        </w:tabs>
+        <w:rPr>
+          <w:rFonts w:hint="eastAsia"/>
+        </w:rPr>
+      </w:pPr>
+    </w:p>
+    <w:p>
+      <w:pPr>
+        <w:tabs>
+          <w:tab w:val="left" w:pos="6950"/>
+        </w:tabs>
+      </w:pPr>
+      <w:r>
+        <w:rPr>
+          <w:rFonts w:hint="eastAsia"/>
+        </w:rPr>
+        <w:lastRenderedPageBreak/>
         <w:t>&lt;</w:t>
       </w:r>
       <w:r>
@@ -2277,7 +2361,6 @@
         <w:rPr>
           <w:rFonts w:hint="eastAsia"/>
         </w:rPr>
-        <w:lastRenderedPageBreak/>
         <w:t xml:space="preserve">클라이언트는 </w:t>
       </w:r>
       <w:r>
@@ -3986,6 +4069,9 @@
         <w:tabs>
           <w:tab w:val="left" w:pos="6950"/>
         </w:tabs>
+        <w:rPr>
+          <w:rFonts w:hint="eastAsia"/>
+        </w:rPr>
       </w:pPr>
     </w:p>
     <w:p>
@@ -5148,18 +5234,15 @@
         <w:tabs>
           <w:tab w:val="left" w:pos="6950"/>
         </w:tabs>
-      </w:pPr>
-    </w:p>
-    <w:p>
-      <w:pPr>
-        <w:tabs>
-          <w:tab w:val="left" w:pos="6950"/>
-        </w:tabs>
+        <w:rPr>
+          <w:rFonts w:hint="eastAsia"/>
+        </w:rPr>
       </w:pPr>
       <w:r>
         <w:rPr>
           <w:noProof/>
         </w:rPr>
+        <w:lastRenderedPageBreak/>
         <mc:AlternateContent>
           <mc:Choice Requires="wps">
             <w:drawing>
@@ -6369,140 +6452,10 @@
         <w:tabs>
           <w:tab w:val="left" w:pos="7167"/>
         </w:tabs>
-      </w:pPr>
-      <w:r>
-        <w:rPr>
-          <w:rFonts w:hint="eastAsia"/>
-        </w:rPr>
-        <w:lastRenderedPageBreak/>
-        <w:t xml:space="preserve">따라서 두 패킷에 대한 접근에 </w:t>
-      </w:r>
-      <w:r>
-        <w:rPr>
-          <w:rFonts w:hint="eastAsia"/>
-        </w:rPr>
-        <w:t xml:space="preserve">서로 다른 </w:t>
-      </w:r>
-      <w:r>
-        <w:rPr>
-          <w:rFonts w:hint="eastAsia"/>
-        </w:rPr>
-        <w:t xml:space="preserve">임계영역을 </w:t>
-      </w:r>
-      <w:r>
-        <w:rPr>
-          <w:rFonts w:hint="eastAsia"/>
-        </w:rPr>
-        <w:t xml:space="preserve">얻고, 해제하는 방식을 </w:t>
-      </w:r>
-      <w:r>
-        <w:rPr>
-          <w:rFonts w:hint="eastAsia"/>
-        </w:rPr>
-        <w:t>사용</w:t>
-      </w:r>
-    </w:p>
-    <w:p>
-      <w:pPr>
-        <w:tabs>
-          <w:tab w:val="left" w:pos="7167"/>
-        </w:tabs>
-      </w:pPr>
-    </w:p>
-    <w:p>
-      <w:pPr>
-        <w:tabs>
-          <w:tab w:val="left" w:pos="7167"/>
-        </w:tabs>
-      </w:pPr>
-      <w:r>
-        <w:rPr>
-          <w:rFonts w:hint="eastAsia"/>
-        </w:rPr>
-        <w:t>&lt;Low-level 디자인&gt;</w:t>
-      </w:r>
-    </w:p>
-    <w:p>
-      <w:r>
-        <w:rPr>
-          <w:rFonts w:hint="eastAsia"/>
-        </w:rPr>
-        <w:t>&lt;클래스&gt;</w:t>
-      </w:r>
-    </w:p>
-    <w:p>
-      <w:r>
-        <w:rPr>
-          <w:rFonts w:hint="eastAsia"/>
-        </w:rPr>
-        <w:t>Object</w:t>
-      </w:r>
-    </w:p>
-    <w:p>
-      <w:r>
-        <w:rPr>
-          <w:rFonts w:hint="eastAsia"/>
-        </w:rPr>
-        <w:t xml:space="preserve">[멤버 변수] </w:t>
-      </w:r>
-    </w:p>
-    <w:p>
-      <w:r>
-        <w:rPr>
-          <w:rFonts w:hint="eastAsia"/>
-        </w:rPr>
-        <w:t xml:space="preserve">float </w:t>
-      </w:r>
-      <w:r>
-        <w:t>P</w:t>
-      </w:r>
-      <w:r>
-        <w:rPr>
-          <w:rFonts w:hint="eastAsia"/>
-        </w:rPr>
-        <w:t>os[3]: 위치 -&gt; protected</w:t>
-      </w:r>
-    </w:p>
-    <w:p>
-      <w:r>
-        <w:rPr>
-          <w:rFonts w:hint="eastAsia"/>
-        </w:rPr>
-        <w:t xml:space="preserve">[멤버 함수] </w:t>
-      </w:r>
-    </w:p>
-    <w:p>
-      <w:r>
-        <w:rPr>
-          <w:rFonts w:hint="eastAsia"/>
-        </w:rPr>
-        <w:t>virtual Init(float newPos[3]): 객체 생성, 위치 지정</w:t>
-      </w:r>
-    </w:p>
-    <w:p/>
-    <w:p>
-      <w:r>
-        <w:rPr>
-          <w:rFonts w:hint="eastAsia"/>
-        </w:rPr>
-        <w:t>Player : Object 상속</w:t>
-      </w:r>
-    </w:p>
-    <w:p>
-      <w:r>
-        <w:rPr>
-          <w:rFonts w:hint="eastAsia"/>
-        </w:rPr>
-        <w:t>[멤버 변수]</w:t>
-      </w:r>
-    </w:p>
-    <w:p>
-      <w:r>
-        <w:rPr>
-          <w:rFonts w:hint="eastAsia"/>
-        </w:rPr>
-        <w:t xml:space="preserve">float angle[3]: 회전 각도 </w:t>
-      </w:r>
+        <w:rPr>
+          <w:rFonts w:hint="eastAsia"/>
+        </w:rPr>
+      </w:pPr>
     </w:p>
     <w:p>
       <w:pPr>
@@ -6511,6 +6464,220 @@
           <w:ilvl w:val="0"/>
           <w:numId w:val="4"/>
         </w:numPr>
+        <w:tabs>
+          <w:tab w:val="left" w:pos="7167"/>
+        </w:tabs>
+      </w:pPr>
+      <w:r>
+        <w:rPr>
+          <w:rFonts w:hint="eastAsia"/>
+        </w:rPr>
+        <w:t xml:space="preserve">따라서 두 패킷에 대한 접근에 </w:t>
+      </w:r>
+      <w:r>
+        <w:rPr>
+          <w:rFonts w:hint="eastAsia"/>
+        </w:rPr>
+        <w:t xml:space="preserve">서로 다른 </w:t>
+      </w:r>
+      <w:r>
+        <w:rPr>
+          <w:rFonts w:hint="eastAsia"/>
+        </w:rPr>
+        <w:t xml:space="preserve">임계영역을 </w:t>
+      </w:r>
+      <w:r>
+        <w:rPr>
+          <w:rFonts w:hint="eastAsia"/>
+        </w:rPr>
+        <w:t xml:space="preserve">얻고, 해제하는 방식을 </w:t>
+      </w:r>
+      <w:r>
+        <w:rPr>
+          <w:rFonts w:hint="eastAsia"/>
+        </w:rPr>
+        <w:t>사용</w:t>
+      </w:r>
+    </w:p>
+    <w:p>
+      <w:pPr>
+        <w:tabs>
+          <w:tab w:val="left" w:pos="7167"/>
+        </w:tabs>
+      </w:pPr>
+    </w:p>
+    <w:p>
+      <w:pPr>
+        <w:tabs>
+          <w:tab w:val="left" w:pos="7167"/>
+        </w:tabs>
+      </w:pPr>
+    </w:p>
+    <w:p>
+      <w:pPr>
+        <w:tabs>
+          <w:tab w:val="left" w:pos="7167"/>
+        </w:tabs>
+      </w:pPr>
+    </w:p>
+    <w:p>
+      <w:pPr>
+        <w:tabs>
+          <w:tab w:val="left" w:pos="7167"/>
+        </w:tabs>
+        <w:rPr>
+          <w:rFonts w:hint="eastAsia"/>
+        </w:rPr>
+      </w:pPr>
+    </w:p>
+    <w:p>
+      <w:pPr>
+        <w:tabs>
+          <w:tab w:val="left" w:pos="7167"/>
+        </w:tabs>
+      </w:pPr>
+      <w:r>
+        <w:rPr>
+          <w:rFonts w:hint="eastAsia"/>
+        </w:rPr>
+        <w:t>&lt;Low-level 디자인&gt;</w:t>
+      </w:r>
+    </w:p>
+    <w:p>
+      <w:r>
+        <w:rPr>
+          <w:rFonts w:hint="eastAsia"/>
+        </w:rPr>
+        <w:t>&lt;클래스&gt;</w:t>
+      </w:r>
+    </w:p>
+    <w:p>
+      <w:r>
+        <w:rPr>
+          <w:rFonts w:hint="eastAsia"/>
+        </w:rPr>
+        <w:t>Object</w:t>
+      </w:r>
+    </w:p>
+    <w:p>
+      <w:r>
+        <w:rPr>
+          <w:rFonts w:hint="eastAsia"/>
+        </w:rPr>
+        <w:t xml:space="preserve">[멤버 변수] </w:t>
+      </w:r>
+    </w:p>
+    <w:p>
+      <w:r>
+        <w:rPr>
+          <w:rFonts w:hint="eastAsia"/>
+        </w:rPr>
+        <w:t xml:space="preserve">float </w:t>
+      </w:r>
+      <w:r>
+        <w:t>P</w:t>
+      </w:r>
+      <w:r>
+        <w:rPr>
+          <w:rFonts w:hint="eastAsia"/>
+        </w:rPr>
+        <w:t>os[3]: 위치 -&gt; protected</w:t>
+      </w:r>
+    </w:p>
+    <w:p>
+      <w:r>
+        <w:rPr>
+          <w:rFonts w:hint="eastAsia"/>
+        </w:rPr>
+        <w:t xml:space="preserve">[멤버 함수] </w:t>
+      </w:r>
+    </w:p>
+    <w:p>
+      <w:r>
+        <w:rPr>
+          <w:rFonts w:hint="eastAsia"/>
+        </w:rPr>
+        <w:t xml:space="preserve">virtual </w:t>
+      </w:r>
+      <w:r>
+        <w:rPr>
+          <w:rFonts w:hint="eastAsia"/>
+        </w:rPr>
+        <w:t xml:space="preserve">void </w:t>
+      </w:r>
+      <w:r>
+        <w:rPr>
+          <w:rFonts w:hint="eastAsia"/>
+        </w:rPr>
+        <w:t xml:space="preserve">Init(float </w:t>
+      </w:r>
+      <w:proofErr w:type="spellStart"/>
+      <w:r>
+        <w:rPr>
+          <w:rFonts w:hint="eastAsia"/>
+        </w:rPr>
+        <w:t>newPos</w:t>
+      </w:r>
+      <w:proofErr w:type="spellEnd"/>
+      <w:r>
+        <w:rPr>
+          <w:rFonts w:hint="eastAsia"/>
+        </w:rPr>
+        <w:t>[3]): 객체 생성, 위치 지정</w:t>
+      </w:r>
+    </w:p>
+    <w:p/>
+    <w:p>
+      <w:proofErr w:type="gramStart"/>
+      <w:r>
+        <w:rPr>
+          <w:rFonts w:hint="eastAsia"/>
+        </w:rPr>
+        <w:t>Player :</w:t>
+      </w:r>
+      <w:proofErr w:type="gramEnd"/>
+      <w:r>
+        <w:rPr>
+          <w:rFonts w:hint="eastAsia"/>
+        </w:rPr>
+        <w:t xml:space="preserve"> Object 상속</w:t>
+      </w:r>
+    </w:p>
+    <w:p>
+      <w:r>
+        <w:rPr>
+          <w:rFonts w:hint="eastAsia"/>
+        </w:rPr>
+        <w:t>[멤버 변수]</w:t>
+      </w:r>
+    </w:p>
+    <w:p>
+      <w:r>
+        <w:rPr>
+          <w:rFonts w:hint="eastAsia"/>
+        </w:rPr>
+        <w:t xml:space="preserve">float </w:t>
+      </w:r>
+      <w:r>
+        <w:rPr>
+          <w:rFonts w:hint="eastAsia"/>
+        </w:rPr>
+        <w:t>rotation</w:t>
+      </w:r>
+      <w:r>
+        <w:rPr>
+          <w:rFonts w:hint="eastAsia"/>
+        </w:rPr>
+        <w:t xml:space="preserve">[3]: 회전 각도 </w:t>
+      </w:r>
+    </w:p>
+    <w:p>
+      <w:pPr>
+        <w:pStyle w:val="a6"/>
+        <w:numPr>
+          <w:ilvl w:val="0"/>
+          <w:numId w:val="4"/>
+        </w:numPr>
       </w:pPr>
       <w:r>
         <w:rPr>
@@ -6524,31 +6691,105 @@
         <w:rPr>
           <w:rFonts w:hint="eastAsia"/>
         </w:rPr>
-        <w:t>float moveSpeed: 이동 속력</w:t>
-      </w:r>
-    </w:p>
-    <w:p>
-      <w:r>
-        <w:rPr>
-          <w:rFonts w:hint="eastAsia"/>
-        </w:rPr>
-        <w:t>float jumpSpeed: 점프 속력</w:t>
-      </w:r>
-    </w:p>
-    <w:p>
-      <w:r>
-        <w:rPr>
-          <w:rFonts w:hint="eastAsia"/>
-        </w:rPr>
-        <w:t>bool isGrounded: 캐릭터가 땅을 밟고 있는지를 적용</w:t>
-      </w:r>
-    </w:p>
-    <w:p>
-      <w:r>
-        <w:rPr>
-          <w:rFonts w:hint="eastAsia"/>
-        </w:rPr>
-        <w:t>PlayerInputs input:</w:t>
+        <w:t xml:space="preserve">float </w:t>
+      </w:r>
+      <w:proofErr w:type="spellStart"/>
+      <w:r>
+        <w:rPr>
+          <w:rFonts w:hint="eastAsia"/>
+        </w:rPr>
+        <w:t>moveSpeed</w:t>
+      </w:r>
+      <w:proofErr w:type="spellEnd"/>
+      <w:r>
+        <w:rPr>
+          <w:rFonts w:hint="eastAsia"/>
+        </w:rPr>
+        <w:t>[3]</w:t>
+      </w:r>
+      <w:r>
+        <w:rPr>
+          <w:rFonts w:hint="eastAsia"/>
+        </w:rPr>
+        <w:t>: 이동 속력</w:t>
+      </w:r>
+    </w:p>
+    <w:p>
+      <w:pPr>
+        <w:rPr>
+          <w:rFonts w:hint="eastAsia"/>
+        </w:rPr>
+      </w:pPr>
+      <w:r>
+        <w:rPr>
+          <w:rFonts w:hint="eastAsia"/>
+        </w:rPr>
+        <w:t xml:space="preserve">float </w:t>
+      </w:r>
+      <w:proofErr w:type="spellStart"/>
+      <w:r>
+        <w:rPr>
+          <w:rFonts w:hint="eastAsia"/>
+        </w:rPr>
+        <w:t>jumpSpeed</w:t>
+      </w:r>
+      <w:proofErr w:type="spellEnd"/>
+      <w:r>
+        <w:rPr>
+          <w:rFonts w:hint="eastAsia"/>
+        </w:rPr>
+        <w:t>: 점프 속력</w:t>
+      </w:r>
+    </w:p>
+    <w:p>
+      <w:r>
+        <w:rPr>
+          <w:rFonts w:hint="eastAsia"/>
+        </w:rPr>
+        <w:t xml:space="preserve">bool </w:t>
+      </w:r>
+      <w:proofErr w:type="spellStart"/>
+      <w:r>
+        <w:rPr>
+          <w:rFonts w:hint="eastAsia"/>
+        </w:rPr>
+        <w:t>isGrounded</w:t>
+      </w:r>
+      <w:proofErr w:type="spellEnd"/>
+      <w:r>
+        <w:rPr>
+          <w:rFonts w:hint="eastAsia"/>
+        </w:rPr>
+        <w:t>: 캐릭터가 땅을 밟고 있는지를 적용</w:t>
+      </w:r>
+    </w:p>
+    <w:p>
+      <w:proofErr w:type="spellStart"/>
+      <w:r>
+        <w:rPr>
+          <w:rFonts w:hint="eastAsia"/>
+        </w:rPr>
+        <w:lastRenderedPageBreak/>
+        <w:t>PlayerInputs</w:t>
+      </w:r>
+      <w:proofErr w:type="spellEnd"/>
+      <w:r>
+        <w:rPr>
+          <w:rFonts w:hint="eastAsia"/>
+        </w:rPr>
+        <w:t xml:space="preserve"> input</w:t>
+      </w:r>
+      <w:r>
+        <w:rPr>
+          <w:rFonts w:hint="eastAsia"/>
+        </w:rPr>
+        <w:t>s</w:t>
+      </w:r>
+      <w:r>
+        <w:rPr>
+          <w:rFonts w:hint="eastAsia"/>
+        </w:rPr>
+        <w:t>:</w:t>
       </w:r>
       <w:r>
         <w:rPr>
@@ -6633,81 +6874,418 @@
       </w:r>
     </w:p>
     <w:p>
-      <w:r>
+      <w:pPr>
+        <w:rPr>
+          <w:sz w:val="20"/>
+          <w:szCs w:val="20"/>
+        </w:rPr>
+      </w:pPr>
+      <w:r>
+        <w:rPr>
+          <w:sz w:val="20"/>
+          <w:szCs w:val="20"/>
+        </w:rPr>
         <w:t>S</w:t>
       </w:r>
       <w:r>
         <w:rPr>
           <w:rFonts w:hint="eastAsia"/>
-        </w:rPr>
-        <w:t>truct PlayerInputs{</w:t>
-      </w:r>
-    </w:p>
-    <w:p>
-      <w:r>
+          <w:sz w:val="20"/>
+          <w:szCs w:val="20"/>
+        </w:rPr>
+        <w:t xml:space="preserve">truct </w:t>
+      </w:r>
+      <w:proofErr w:type="spellStart"/>
+      <w:proofErr w:type="gramStart"/>
+      <w:r>
+        <w:rPr>
+          <w:rFonts w:hint="eastAsia"/>
+          <w:sz w:val="20"/>
+          <w:szCs w:val="20"/>
+        </w:rPr>
+        <w:t>PlayerInputs</w:t>
+      </w:r>
+      <w:proofErr w:type="spellEnd"/>
+      <w:r>
+        <w:rPr>
+          <w:rFonts w:hint="eastAsia"/>
+          <w:sz w:val="20"/>
+          <w:szCs w:val="20"/>
+        </w:rPr>
+        <w:t>{</w:t>
+      </w:r>
+      <w:proofErr w:type="gramEnd"/>
+    </w:p>
+    <w:p>
+      <w:pPr>
+        <w:rPr>
+          <w:sz w:val="20"/>
+          <w:szCs w:val="20"/>
+        </w:rPr>
+      </w:pPr>
+      <w:r>
+        <w:rPr>
+          <w:sz w:val="20"/>
+          <w:szCs w:val="20"/>
+        </w:rPr>
         <w:tab/>
         <w:t>I</w:t>
       </w:r>
       <w:r>
         <w:rPr>
           <w:rFonts w:hint="eastAsia"/>
-        </w:rPr>
-        <w:t>nt playerid;</w:t>
-      </w:r>
-    </w:p>
-    <w:p>
-      <w:r>
+          <w:sz w:val="20"/>
+          <w:szCs w:val="20"/>
+        </w:rPr>
+        <w:t xml:space="preserve">nt </w:t>
+      </w:r>
+      <w:proofErr w:type="spellStart"/>
+      <w:r>
+        <w:rPr>
+          <w:rFonts w:hint="eastAsia"/>
+          <w:sz w:val="20"/>
+          <w:szCs w:val="20"/>
+        </w:rPr>
+        <w:t>playerid</w:t>
+      </w:r>
+      <w:proofErr w:type="spellEnd"/>
+      <w:r>
+        <w:rPr>
+          <w:rFonts w:hint="eastAsia"/>
+          <w:sz w:val="20"/>
+          <w:szCs w:val="20"/>
+        </w:rPr>
+        <w:t>;</w:t>
+      </w:r>
+    </w:p>
+    <w:p>
+      <w:pPr>
+        <w:rPr>
+          <w:sz w:val="20"/>
+          <w:szCs w:val="20"/>
+        </w:rPr>
+      </w:pPr>
+      <w:r>
+        <w:rPr>
+          <w:sz w:val="20"/>
+          <w:szCs w:val="20"/>
+        </w:rPr>
         <w:tab/>
       </w:r>
       <w:r>
         <w:rPr>
           <w:rFonts w:hint="eastAsia"/>
-        </w:rPr>
-        <w:t>int updown, rightleft;</w:t>
-      </w:r>
-      <w:r>
+          <w:sz w:val="20"/>
+          <w:szCs w:val="20"/>
+        </w:rPr>
+        <w:t xml:space="preserve">int </w:t>
+      </w:r>
+      <w:proofErr w:type="spellStart"/>
+      <w:r>
+        <w:rPr>
+          <w:rFonts w:hint="eastAsia"/>
+          <w:sz w:val="20"/>
+          <w:szCs w:val="20"/>
+        </w:rPr>
+        <w:t>updown</w:t>
+      </w:r>
+      <w:proofErr w:type="spellEnd"/>
+      <w:r>
+        <w:rPr>
+          <w:rFonts w:hint="eastAsia"/>
+          <w:sz w:val="20"/>
+          <w:szCs w:val="20"/>
+        </w:rPr>
+        <w:t xml:space="preserve">, </w:t>
+      </w:r>
+      <w:proofErr w:type="spellStart"/>
+      <w:r>
+        <w:rPr>
+          <w:rFonts w:hint="eastAsia"/>
+          <w:sz w:val="20"/>
+          <w:szCs w:val="20"/>
+        </w:rPr>
+        <w:t>rightleft</w:t>
+      </w:r>
+      <w:proofErr w:type="spellEnd"/>
+      <w:r>
+        <w:rPr>
+          <w:rFonts w:hint="eastAsia"/>
+          <w:sz w:val="20"/>
+          <w:szCs w:val="20"/>
+        </w:rPr>
+        <w:t>;</w:t>
+      </w:r>
+      <w:r>
+        <w:rPr>
+          <w:sz w:val="20"/>
+          <w:szCs w:val="20"/>
+        </w:rPr>
         <w:tab/>
       </w:r>
-      <w:r>
-        <w:rPr>
-          <w:rFonts w:hint="eastAsia"/>
-        </w:rPr>
-        <w:t>// 위치 이동 계산이 없으므로 int</w:t>
-      </w:r>
-    </w:p>
-    <w:p>
-      <w:r>
+      <w:proofErr w:type="gramStart"/>
+      <w:r>
+        <w:rPr>
+          <w:rFonts w:hint="eastAsia"/>
+          <w:sz w:val="20"/>
+          <w:szCs w:val="20"/>
+        </w:rPr>
+        <w:t>// 위치</w:t>
+      </w:r>
+      <w:proofErr w:type="gramEnd"/>
+      <w:r>
+        <w:rPr>
+          <w:rFonts w:hint="eastAsia"/>
+          <w:sz w:val="20"/>
+          <w:szCs w:val="20"/>
+        </w:rPr>
+        <w:t xml:space="preserve"> 이동 계산이 없으므로 int</w:t>
+      </w:r>
+    </w:p>
+    <w:p>
+      <w:pPr>
+        <w:rPr>
+          <w:sz w:val="20"/>
+          <w:szCs w:val="20"/>
+        </w:rPr>
+      </w:pPr>
+      <w:r>
+        <w:rPr>
+          <w:sz w:val="20"/>
+          <w:szCs w:val="20"/>
+        </w:rPr>
         <w:tab/>
       </w:r>
       <w:r>
         <w:rPr>
           <w:rFonts w:hint="eastAsia"/>
+          <w:sz w:val="20"/>
+          <w:szCs w:val="20"/>
         </w:rPr>
         <w:t>bool jump;</w:t>
       </w:r>
     </w:p>
     <w:p>
-      <w:r>
+      <w:pPr>
+        <w:rPr>
+          <w:sz w:val="20"/>
+          <w:szCs w:val="20"/>
+        </w:rPr>
+      </w:pPr>
+      <w:r>
+        <w:rPr>
+          <w:sz w:val="20"/>
+          <w:szCs w:val="20"/>
+        </w:rPr>
         <w:tab/>
       </w:r>
       <w:r>
         <w:rPr>
           <w:rFonts w:hint="eastAsia"/>
-        </w:rPr>
-        <w:t>float deltax, deltay;</w:t>
-      </w:r>
-    </w:p>
-    <w:p>
-      <w:r>
-        <w:rPr>
-          <w:rFonts w:hint="eastAsia"/>
+          <w:sz w:val="20"/>
+          <w:szCs w:val="20"/>
+        </w:rPr>
+        <w:t xml:space="preserve">float </w:t>
+      </w:r>
+      <w:proofErr w:type="spellStart"/>
+      <w:r>
+        <w:rPr>
+          <w:rFonts w:hint="eastAsia"/>
+          <w:sz w:val="20"/>
+          <w:szCs w:val="20"/>
+        </w:rPr>
+        <w:t>deltax</w:t>
+      </w:r>
+      <w:proofErr w:type="spellEnd"/>
+      <w:r>
+        <w:rPr>
+          <w:rFonts w:hint="eastAsia"/>
+          <w:sz w:val="20"/>
+          <w:szCs w:val="20"/>
+        </w:rPr>
+        <w:t xml:space="preserve">, </w:t>
+      </w:r>
+      <w:proofErr w:type="spellStart"/>
+      <w:r>
+        <w:rPr>
+          <w:rFonts w:hint="eastAsia"/>
+          <w:sz w:val="20"/>
+          <w:szCs w:val="20"/>
+        </w:rPr>
+        <w:t>deltay</w:t>
+      </w:r>
+      <w:proofErr w:type="spellEnd"/>
+      <w:r>
+        <w:rPr>
+          <w:rFonts w:hint="eastAsia"/>
+          <w:sz w:val="20"/>
+          <w:szCs w:val="20"/>
+        </w:rPr>
+        <w:t>;</w:t>
+      </w:r>
+    </w:p>
+    <w:p>
+      <w:pPr>
+        <w:rPr>
+          <w:rFonts w:hint="eastAsia"/>
+          <w:sz w:val="20"/>
+          <w:szCs w:val="20"/>
+        </w:rPr>
+      </w:pPr>
+      <w:r>
+        <w:rPr>
+          <w:sz w:val="20"/>
+          <w:szCs w:val="20"/>
+        </w:rPr>
+        <w:tab/>
+      </w:r>
+      <w:r>
+        <w:rPr>
+          <w:rFonts w:hint="eastAsia"/>
+          <w:color w:val="EE0000"/>
+          <w:sz w:val="20"/>
+          <w:szCs w:val="20"/>
+        </w:rPr>
+        <w:t>bool quit;</w:t>
+      </w:r>
+      <w:r>
+        <w:rPr>
+          <w:color w:val="EE0000"/>
+          <w:sz w:val="20"/>
+          <w:szCs w:val="20"/>
+        </w:rPr>
+        <w:tab/>
+      </w:r>
+      <w:r>
+        <w:rPr>
+          <w:color w:val="EE0000"/>
+          <w:sz w:val="20"/>
+          <w:szCs w:val="20"/>
+        </w:rPr>
+        <w:tab/>
+      </w:r>
+      <w:proofErr w:type="gramStart"/>
+      <w:r>
+        <w:rPr>
+          <w:rFonts w:hint="eastAsia"/>
+          <w:color w:val="EE0000"/>
+          <w:sz w:val="20"/>
+          <w:szCs w:val="20"/>
+        </w:rPr>
+        <w:t>// 키보드</w:t>
+      </w:r>
+      <w:proofErr w:type="gramEnd"/>
+      <w:r>
+        <w:rPr>
+          <w:rFonts w:hint="eastAsia"/>
+          <w:color w:val="EE0000"/>
+          <w:sz w:val="20"/>
+          <w:szCs w:val="20"/>
+        </w:rPr>
+        <w:t xml:space="preserve"> q키를 눌러 클라이언트가 </w:t>
+      </w:r>
+      <w:r>
+        <w:rPr>
+          <w:rFonts w:hint="eastAsia"/>
+          <w:color w:val="EE0000"/>
+          <w:sz w:val="20"/>
+          <w:szCs w:val="20"/>
+        </w:rPr>
+        <w:t>종료할</w:t>
+      </w:r>
+    </w:p>
+    <w:p>
+      <w:pPr>
+        <w:rPr>
+          <w:color w:val="EE0000"/>
+          <w:sz w:val="20"/>
+          <w:szCs w:val="20"/>
+        </w:rPr>
+      </w:pPr>
+      <w:r>
+        <w:rPr>
+          <w:rFonts w:hint="eastAsia"/>
+          <w:sz w:val="20"/>
+          <w:szCs w:val="20"/>
         </w:rPr>
         <w:t>}</w:t>
       </w:r>
-    </w:p>
-    <w:p/>
-    <w:p/>
-    <w:p/>
+      <w:r>
+        <w:rPr>
+          <w:sz w:val="20"/>
+          <w:szCs w:val="20"/>
+        </w:rPr>
+        <w:tab/>
+      </w:r>
+      <w:r>
+        <w:rPr>
+          <w:sz w:val="20"/>
+          <w:szCs w:val="20"/>
+        </w:rPr>
+        <w:tab/>
+      </w:r>
+      <w:r>
+        <w:rPr>
+          <w:sz w:val="20"/>
+          <w:szCs w:val="20"/>
+        </w:rPr>
+        <w:tab/>
+      </w:r>
+      <w:r>
+        <w:rPr>
+          <w:sz w:val="20"/>
+          <w:szCs w:val="20"/>
+        </w:rPr>
+        <w:tab/>
+      </w:r>
+      <w:proofErr w:type="gramStart"/>
+      <w:r>
+        <w:rPr>
+          <w:rFonts w:hint="eastAsia"/>
+          <w:color w:val="EE0000"/>
+          <w:sz w:val="20"/>
+          <w:szCs w:val="20"/>
+        </w:rPr>
+        <w:t>// 경우</w:t>
+      </w:r>
+      <w:proofErr w:type="gramEnd"/>
+      <w:r>
+        <w:rPr>
+          <w:rFonts w:hint="eastAsia"/>
+          <w:color w:val="EE0000"/>
+          <w:sz w:val="20"/>
+          <w:szCs w:val="20"/>
+        </w:rPr>
+        <w:t>, 서버에게도 이</w:t>
+      </w:r>
+      <w:r>
+        <w:rPr>
+          <w:rFonts w:hint="eastAsia"/>
+          <w:color w:val="EE0000"/>
+          <w:sz w:val="20"/>
+          <w:szCs w:val="20"/>
+        </w:rPr>
+        <w:t>를</w:t>
+      </w:r>
+      <w:r>
+        <w:rPr>
+          <w:rFonts w:hint="eastAsia"/>
+          <w:color w:val="EE0000"/>
+          <w:sz w:val="20"/>
+          <w:szCs w:val="20"/>
+        </w:rPr>
+        <w:t xml:space="preserve"> 알림</w:t>
+      </w:r>
+    </w:p>
+    <w:p>
+      <w:pPr>
+        <w:rPr>
+          <w:rFonts w:hint="eastAsia"/>
+          <w:sz w:val="20"/>
+          <w:szCs w:val="20"/>
+        </w:rPr>
+      </w:pPr>
+    </w:p>
     <w:p>
       <w:r>
         <w:rPr>
@@ -6791,7 +7369,21 @@
         <w:rPr>
           <w:rFonts w:hint="eastAsia"/>
         </w:rPr>
-        <w:t>CRITICAL_SECTION inputCS: 입출력을 관리하는 구조체에 대한 임계영역</w:t>
+        <w:t xml:space="preserve">CRITICAL_SECTION </w:t>
+      </w:r>
+      <w:proofErr w:type="spellStart"/>
+      <w:r>
+        <w:rPr>
+          <w:rFonts w:hint="eastAsia"/>
+        </w:rPr>
+        <w:t>inputCS</w:t>
+      </w:r>
+      <w:proofErr w:type="spellEnd"/>
+      <w:r>
+        <w:rPr>
+          <w:rFonts w:hint="eastAsia"/>
+        </w:rPr>
+        <w:t>: 입출력을 관리하는 구조체에 대한 임계영역</w:t>
       </w:r>
     </w:p>
     <w:p>
@@ -6849,8 +7441,197 @@
       </w:r>
     </w:p>
     <w:p/>
+    <w:p>
+      <w:pPr>
+        <w:rPr>
+          <w:color w:val="EE0000"/>
+        </w:rPr>
+      </w:pPr>
+      <w:r>
+        <w:rPr>
+          <w:rFonts w:hint="eastAsia"/>
+          <w:noProof/>
+          <w:color w:val="EE0000"/>
+        </w:rPr>
+        <mc:AlternateContent>
+          <mc:Choice Requires="wps">
+            <w:drawing>
+              <wp:anchor distT="0" distB="0" distL="114300" distR="114300" simplePos="0" relativeHeight="251936768" behindDoc="0" locked="0" layoutInCell="1" allowOverlap="1" wp14:anchorId="22C1A58C" wp14:editId="4727D35C">
+                <wp:simplePos x="0" y="0"/>
+                <wp:positionH relativeFrom="column">
+                  <wp:posOffset>-43543</wp:posOffset>
+                </wp:positionH>
+                <wp:positionV relativeFrom="paragraph">
+                  <wp:posOffset>251460</wp:posOffset>
+                </wp:positionV>
+                <wp:extent cx="5951220" cy="734786"/>
+                <wp:effectExtent l="0" t="0" r="11430" b="27305"/>
+                <wp:wrapNone/>
+                <wp:docPr id="944733696" name="직사각형 78"/>
+                <wp:cNvGraphicFramePr/>
+                <a:graphic xmlns:a="http://schemas.openxmlformats.org/drawingml/2006/main">
+                  <a:graphicData uri="http://schemas.microsoft.com/office/word/2010/wordprocessingShape">
+                    <wps:wsp>
+                      <wps:cNvSpPr/>
+                      <wps:spPr>
+                        <a:xfrm>
+                          <a:off x="0" y="0"/>
+                          <a:ext cx="5951220" cy="734786"/>
+                        </a:xfrm>
+                        <a:prstGeom prst="rect">
+                          <a:avLst/>
+                        </a:prstGeom>
+                        <a:noFill/>
+                        <a:ln>
+                          <a:solidFill>
+                            <a:schemeClr val="tx1"/>
+                          </a:solidFill>
+                        </a:ln>
+                      </wps:spPr>
+                      <wps:style>
+                        <a:lnRef idx="2">
+                          <a:schemeClr val="accent1">
+                            <a:shade val="15000"/>
+                          </a:schemeClr>
+                        </a:lnRef>
+                        <a:fillRef idx="1">
+                          <a:schemeClr val="accent1"/>
+                        </a:fillRef>
+                        <a:effectRef idx="0">
+                          <a:schemeClr val="accent1"/>
+                        </a:effectRef>
+                        <a:fontRef idx="minor">
+                          <a:schemeClr val="lt1"/>
+                        </a:fontRef>
+                      </wps:style>
+                      <wps:bodyPr rot="0" spcFirstLastPara="0" vertOverflow="overflow" horzOverflow="overflow" vert="horz" wrap="square" lIns="91440" tIns="45720" rIns="91440" bIns="45720" numCol="1" spcCol="0" rtlCol="0" fromWordArt="0" anchor="ctr" anchorCtr="0" forceAA="0" compatLnSpc="1">
+                        <a:prstTxWarp prst="textNoShape">
+                          <a:avLst/>
+                        </a:prstTxWarp>
+                        <a:noAutofit/>
+                      </wps:bodyPr>
+                    </wps:wsp>
+                  </a:graphicData>
+                </a:graphic>
+                <wp14:sizeRelV relativeFrom="margin">
+                  <wp14:pctHeight>0</wp14:pctHeight>
+                </wp14:sizeRelV>
+              </wp:anchor>
+            </w:drawing>
+          </mc:Choice>
+          <mc:Fallback>
+            <w:pict>
+              <v:rect w14:anchorId="57F56596" id="직사각형 78" o:spid="_x0000_s1026" style="position:absolute;margin-left:-3.45pt;margin-top:19.8pt;width:468.6pt;height:57.85pt;z-index:251936768;visibility:visible;mso-wrap-style:square;mso-height-percent:0;mso-wrap-distance-left:9pt;mso-wrap-distance-top:0;mso-wrap-distance-right:9pt;mso-wrap-distance-bottom:0;mso-position-horizontal:absolute;mso-position-horizontal-relative:text;mso-position-vertical:absolute;mso-position-vertical-relative:text;mso-height-percent:0;mso-height-relative:margin;v-text-anchor:middle" o:gfxdata="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" filled="f" strokecolor="black [3213]" strokeweight="1pt"/>
+            </w:pict>
+          </mc:Fallback>
+        </mc:AlternateContent>
+      </w:r>
+      <w:r>
+        <w:rPr>
+          <w:rFonts w:hint="eastAsia"/>
+          <w:color w:val="EE0000"/>
+        </w:rPr>
+        <w:t xml:space="preserve">CRITICAL_SECTION </w:t>
+      </w:r>
+      <w:proofErr w:type="spellStart"/>
+      <w:r>
+        <w:rPr>
+          <w:color w:val="EE0000"/>
+        </w:rPr>
+        <w:t>FrameCS</w:t>
+      </w:r>
+      <w:proofErr w:type="spellEnd"/>
+      <w:r>
+        <w:rPr>
+          <w:rFonts w:hint="eastAsia"/>
+          <w:color w:val="EE0000"/>
+        </w:rPr>
+        <w:t xml:space="preserve">: </w:t>
+      </w:r>
+      <w:r>
+        <w:rPr>
+          <w:color w:val="EE0000"/>
+        </w:rPr>
+        <w:t>Serialize</w:t>
+      </w:r>
+      <w:r>
+        <w:rPr>
+          <w:rFonts w:hint="eastAsia"/>
+          <w:color w:val="EE0000"/>
+        </w:rPr>
+        <w:t>를</w:t>
+      </w:r>
+      <w:r>
+        <w:rPr>
+          <w:rFonts w:hint="eastAsia"/>
+          <w:color w:val="EE0000"/>
+        </w:rPr>
+        <w:t xml:space="preserve"> </w:t>
+      </w:r>
+      <w:r>
+        <w:rPr>
+          <w:rFonts w:hint="eastAsia"/>
+          <w:color w:val="EE0000"/>
+        </w:rPr>
+        <w:t>할 때, 해당하는 배열(buffer)에 대한 임계영역</w:t>
+      </w:r>
+    </w:p>
+    <w:p>
+      <w:pPr>
+        <w:pStyle w:val="a6"/>
+        <w:numPr>
+          <w:ilvl w:val="0"/>
+          <w:numId w:val="4"/>
+        </w:numPr>
+        <w:rPr>
+          <w:color w:val="EE0000"/>
+        </w:rPr>
+      </w:pPr>
+      <w:r>
+        <w:rPr>
+          <w:rFonts w:hint="eastAsia"/>
+          <w:color w:val="EE0000"/>
+        </w:rPr>
+        <w:t xml:space="preserve">각 구조체 </w:t>
+      </w:r>
+      <w:r>
+        <w:rPr>
+          <w:rFonts w:hint="eastAsia"/>
+          <w:color w:val="EE0000"/>
+        </w:rPr>
+        <w:t>별 데이터를 하나의 buffer에 묶는 Serialize를 하는데, 이</w:t>
+      </w:r>
+      <w:r>
+        <w:rPr>
+          <w:rFonts w:hint="eastAsia"/>
+          <w:color w:val="EE0000"/>
+        </w:rPr>
+        <w:t>때 쓰기 동작을 하기 전에 임계 영역으로</w:t>
+      </w:r>
+      <w:r>
+        <w:rPr>
+          <w:rFonts w:hint="eastAsia"/>
+          <w:color w:val="EE0000"/>
+        </w:rPr>
+        <w:t xml:space="preserve"> 설정하여 </w:t>
+      </w:r>
+      <w:r>
+        <w:rPr>
+          <w:rFonts w:hint="eastAsia"/>
+          <w:color w:val="EE0000"/>
+        </w:rPr>
+        <w:t>경쟁 상태를 예방한다.</w:t>
+      </w:r>
+    </w:p>
     <w:p/>
     <w:p>
+      <w:pPr>
+        <w:rPr>
+          <w:rFonts w:hint="eastAsia"/>
+        </w:rPr>
+      </w:pPr>
+    </w:p>
+    <w:p>
       <w:r>
         <w:rPr>
           <w:rFonts w:hint="eastAsia"/>
@@ -6859,6 +7640,205 @@
       </w:r>
     </w:p>
     <w:p>
+      <w:pPr>
+        <w:rPr>
+          <w:strike/>
+        </w:rPr>
+      </w:pPr>
+      <w:r>
+        <w:rPr>
+          <w:rFonts w:hint="eastAsia"/>
+          <w:strike/>
+        </w:rPr>
+        <w:t>v</w:t>
+      </w:r>
+      <w:r>
+        <w:rPr>
+          <w:rFonts w:hint="eastAsia"/>
+          <w:strike/>
+        </w:rPr>
+        <w:t xml:space="preserve">irtual </w:t>
+      </w:r>
+      <w:r>
+        <w:rPr>
+          <w:rFonts w:hint="eastAsia"/>
+          <w:strike/>
+        </w:rPr>
+        <w:t xml:space="preserve">void </w:t>
+      </w:r>
+      <w:r>
+        <w:rPr>
+          <w:rFonts w:hint="eastAsia"/>
+          <w:strike/>
+        </w:rPr>
+        <w:t xml:space="preserve">Init(float </w:t>
+      </w:r>
+      <w:proofErr w:type="spellStart"/>
+      <w:r>
+        <w:rPr>
+          <w:rFonts w:hint="eastAsia"/>
+          <w:strike/>
+        </w:rPr>
+        <w:t>newPos</w:t>
+      </w:r>
+      <w:proofErr w:type="spellEnd"/>
+      <w:r>
+        <w:rPr>
+          <w:rFonts w:hint="eastAsia"/>
+          <w:strike/>
+        </w:rPr>
+        <w:t>[3]): 객체 생성, 플레이어의 초기 위치 지정</w:t>
+      </w:r>
+    </w:p>
+    <w:p>
+      <w:pPr>
+        <w:rPr>
+          <w:color w:val="EE0000"/>
+        </w:rPr>
+      </w:pPr>
+      <w:r>
+        <w:rPr>
+          <w:color w:val="EE0000"/>
+        </w:rPr>
+        <w:t xml:space="preserve">virtual void </w:t>
+      </w:r>
+      <w:proofErr w:type="gramStart"/>
+      <w:r>
+        <w:rPr>
+          <w:color w:val="EE0000"/>
+        </w:rPr>
+        <w:t>Init(</w:t>
+      </w:r>
+      <w:proofErr w:type="gramEnd"/>
+      <w:r>
+        <w:rPr>
+          <w:color w:val="EE0000"/>
+        </w:rPr>
+        <w:t xml:space="preserve">const </w:t>
+      </w:r>
+      <w:proofErr w:type="gramStart"/>
+      <w:r>
+        <w:rPr>
+          <w:color w:val="EE0000"/>
+        </w:rPr>
+        <w:t>std::</w:t>
+      </w:r>
+      <w:proofErr w:type="gramEnd"/>
+      <w:r>
+        <w:rPr>
+          <w:color w:val="EE0000"/>
+        </w:rPr>
+        <w:t xml:space="preserve">array&lt;float, 3&gt;&amp; </w:t>
+      </w:r>
+      <w:proofErr w:type="spellStart"/>
+      <w:r>
+        <w:rPr>
+          <w:color w:val="EE0000"/>
+        </w:rPr>
+        <w:t>newPos</w:t>
+      </w:r>
+      <w:proofErr w:type="spellEnd"/>
+      <w:r>
+        <w:rPr>
+          <w:color w:val="EE0000"/>
+        </w:rPr>
+        <w:t>, uint8_t id)</w:t>
+      </w:r>
+      <w:r>
+        <w:rPr>
+          <w:rFonts w:hint="eastAsia"/>
+          <w:color w:val="EE0000"/>
+        </w:rPr>
+        <w:t xml:space="preserve"> </w:t>
+      </w:r>
+    </w:p>
+    <w:p>
+      <w:pPr>
+        <w:rPr>
+          <w:rFonts w:hint="eastAsia"/>
+          <w:color w:val="EE0000"/>
+        </w:rPr>
+      </w:pPr>
+      <w:proofErr w:type="gramStart"/>
+      <w:r>
+        <w:rPr>
+          <w:rFonts w:hint="eastAsia"/>
+          <w:color w:val="EE0000"/>
+        </w:rPr>
+        <w:t>:</w:t>
+      </w:r>
+      <w:r>
+        <w:rPr>
+          <w:rFonts w:hint="eastAsia"/>
+          <w:color w:val="EE0000"/>
+        </w:rPr>
+        <w:t>객체</w:t>
+      </w:r>
+      <w:proofErr w:type="gramEnd"/>
+      <w:r>
+        <w:rPr>
+          <w:rFonts w:hint="eastAsia"/>
+          <w:color w:val="EE0000"/>
+        </w:rPr>
+        <w:t xml:space="preserve"> 생성, 플레이어의 초기 위치 지정</w:t>
+      </w:r>
+      <w:r>
+        <w:rPr>
+          <w:rFonts w:hint="eastAsia"/>
+          <w:color w:val="EE0000"/>
+        </w:rPr>
+        <w:t xml:space="preserve"> (</w:t>
+      </w:r>
+      <w:r>
+        <w:rPr>
+          <w:rFonts w:hint="eastAsia"/>
+          <w:color w:val="EE0000"/>
+        </w:rPr>
+        <w:t>단순히</w:t>
+      </w:r>
+      <w:r>
+        <w:rPr>
+          <w:color w:val="EE0000"/>
+        </w:rPr>
+        <w:t xml:space="preserve"> {0.0f, 0.0f, 0.0f}</w:t>
+      </w:r>
+      <w:r>
+        <w:rPr>
+          <w:rFonts w:hint="eastAsia"/>
+          <w:color w:val="EE0000"/>
+        </w:rPr>
+        <w:t>을 인자로 넣는</w:t>
+      </w:r>
+      <w:r>
+        <w:rPr>
+          <w:color w:val="EE0000"/>
+        </w:rPr>
+        <w:t xml:space="preserve"> 방식으로 초기화</w:t>
+      </w:r>
+      <w:r>
+        <w:rPr>
+          <w:rFonts w:hint="eastAsia"/>
+          <w:color w:val="EE0000"/>
+        </w:rPr>
+        <w:t>, player의 id 지정</w:t>
+      </w:r>
+      <w:r>
+        <w:rPr>
+          <w:rFonts w:hint="eastAsia"/>
+          <w:color w:val="EE0000"/>
+        </w:rPr>
+        <w:t>)</w:t>
+      </w:r>
+    </w:p>
+    <w:p>
+      <w:pPr>
+        <w:rPr>
+          <w:rFonts w:hint="eastAsia"/>
+          <w:color w:val="EE0000"/>
+        </w:rPr>
+      </w:pPr>
+    </w:p>
+    <w:p>
       <w:r>
         <w:t>V</w:t>
       </w:r>
@@ -6866,45 +7846,106 @@
         <w:rPr>
           <w:rFonts w:hint="eastAsia"/>
         </w:rPr>
-        <w:t>irtual Init(float newPos[3]): 객체 생성, 플레이어의 초기 위치 지정</w:t>
-      </w:r>
-    </w:p>
-    <w:p>
-      <w:r>
-        <w:t>V</w:t>
-      </w:r>
-      <w:r>
-        <w:rPr>
-          <w:rFonts w:hint="eastAsia"/>
-        </w:rPr>
         <w:t>oid update(): 플레이어의 pos를 변경</w:t>
       </w:r>
     </w:p>
     <w:p>
-      <w:r>
-        <w:rPr>
-          <w:rFonts w:hint="eastAsia"/>
-        </w:rPr>
-        <w:t>bool RecvInputChange(): 플레이어의 입력 값을 input에게 저장</w:t>
-      </w:r>
-    </w:p>
-    <w:p>
-      <w:r>
-        <w:rPr>
-          <w:rFonts w:hint="eastAsia"/>
-        </w:rPr>
-        <w:t>bool SendInputChange(): 플레이어의 입력 값을</w:t>
+      <w:pPr>
+        <w:rPr>
+          <w:rFonts w:hint="eastAsia"/>
+          <w:strike/>
+        </w:rPr>
+      </w:pPr>
+      <w:r>
+        <w:rPr>
+          <w:rFonts w:hint="eastAsia"/>
+          <w:strike/>
+        </w:rPr>
+        <w:lastRenderedPageBreak/>
+        <w:t xml:space="preserve">bool </w:t>
+      </w:r>
+      <w:proofErr w:type="spellStart"/>
+      <w:r>
+        <w:rPr>
+          <w:rFonts w:hint="eastAsia"/>
+          <w:strike/>
+        </w:rPr>
+        <w:t>RecvInputChange</w:t>
+      </w:r>
+      <w:proofErr w:type="spellEnd"/>
+      <w:r>
+        <w:rPr>
+          <w:rFonts w:hint="eastAsia"/>
+          <w:strike/>
+        </w:rPr>
+        <w:t>(): 플레이어의 입력 값을 input에게 저장</w:t>
+      </w:r>
+    </w:p>
+    <w:p>
+      <w:pPr>
+        <w:rPr>
+          <w:rFonts w:hint="eastAsia"/>
+          <w:strike/>
+          <w:color w:val="EE0000"/>
+        </w:rPr>
+      </w:pPr>
+      <w:r>
+        <w:rPr>
+          <w:rFonts w:hint="eastAsia"/>
+          <w:strike/>
+        </w:rPr>
+        <w:t xml:space="preserve">void </w:t>
+      </w:r>
+      <w:proofErr w:type="spellStart"/>
+      <w:proofErr w:type="gramStart"/>
+      <w:r>
+        <w:rPr>
+          <w:rFonts w:hint="eastAsia"/>
+          <w:strike/>
+        </w:rPr>
+        <w:t>SendInputChange</w:t>
+      </w:r>
+      <w:proofErr w:type="spellEnd"/>
+      <w:r>
+        <w:rPr>
+          <w:rFonts w:hint="eastAsia"/>
+          <w:strike/>
+        </w:rPr>
+        <w:t>(</w:t>
+      </w:r>
+      <w:proofErr w:type="gramEnd"/>
+      <w:r>
+        <w:rPr>
+          <w:rFonts w:hint="eastAsia"/>
+          <w:strike/>
+        </w:rPr>
+        <w:t>)</w:t>
       </w:r>
     </w:p>
     <w:p/>
     <w:p/>
-    <w:p/>
-    <w:p>
-      <w:r>
-        <w:rPr>
-          <w:rFonts w:hint="eastAsia"/>
-        </w:rPr>
-        <w:t>MovingObject : Object 상속</w:t>
+    <w:p>
+      <w:proofErr w:type="spellStart"/>
+      <w:proofErr w:type="gramStart"/>
+      <w:r>
+        <w:rPr>
+          <w:rFonts w:hint="eastAsia"/>
+        </w:rPr>
+        <w:t>MovingObject</w:t>
+      </w:r>
+      <w:proofErr w:type="spellEnd"/>
+      <w:r>
+        <w:rPr>
+          <w:rFonts w:hint="eastAsia"/>
+        </w:rPr>
+        <w:t xml:space="preserve"> :</w:t>
+      </w:r>
+      <w:proofErr w:type="gramEnd"/>
+      <w:r>
+        <w:rPr>
+          <w:rFonts w:hint="eastAsia"/>
+        </w:rPr>
+        <w:t xml:space="preserve"> Object 상속</w:t>
       </w:r>
     </w:p>
     <w:p>
@@ -6920,23 +7961,123 @@
         <w:rPr>
           <w:rFonts w:hint="eastAsia"/>
         </w:rPr>
-        <w:t>float moveSpeed[3]: 이동 속력</w:t>
-      </w:r>
-    </w:p>
-    <w:p>
-      <w:r>
-        <w:rPr>
-          <w:rFonts w:hint="eastAsia"/>
-        </w:rPr>
-        <w:t>float chnge_pos[3]: 위치 변화량</w:t>
-      </w:r>
-    </w:p>
-    <w:p>
-      <w:r>
-        <w:rPr>
-          <w:rFonts w:hint="eastAsia"/>
-        </w:rPr>
-        <w:t>float max_chnge[3]: 좌표축당 최대 변화량</w:t>
+        <w:t xml:space="preserve">float </w:t>
+      </w:r>
+      <w:proofErr w:type="spellStart"/>
+      <w:r>
+        <w:rPr>
+          <w:rFonts w:hint="eastAsia"/>
+        </w:rPr>
+        <w:t>moveSpeed</w:t>
+      </w:r>
+      <w:proofErr w:type="spellEnd"/>
+      <w:r>
+        <w:rPr>
+          <w:rFonts w:hint="eastAsia"/>
+        </w:rPr>
+        <w:t>: 이동 속력</w:t>
+      </w:r>
+    </w:p>
+    <w:p>
+      <w:pPr>
+        <w:rPr>
+          <w:strike/>
+        </w:rPr>
+      </w:pPr>
+      <w:r>
+        <w:rPr>
+          <w:rFonts w:hint="eastAsia"/>
+          <w:strike/>
+        </w:rPr>
+        <w:t xml:space="preserve">float </w:t>
+      </w:r>
+      <w:proofErr w:type="spellStart"/>
+      <w:r>
+        <w:rPr>
+          <w:rFonts w:hint="eastAsia"/>
+          <w:strike/>
+        </w:rPr>
+        <w:t>chnge_pos</w:t>
+      </w:r>
+      <w:proofErr w:type="spellEnd"/>
+      <w:r>
+        <w:rPr>
+          <w:rFonts w:hint="eastAsia"/>
+          <w:strike/>
+        </w:rPr>
+        <w:t>[3]: 위치 변화량</w:t>
+      </w:r>
+    </w:p>
+    <w:p>
+      <w:pPr>
+        <w:rPr>
+          <w:rFonts w:hint="eastAsia"/>
+          <w:color w:val="EE0000"/>
+        </w:rPr>
+      </w:pPr>
+      <w:r>
+        <w:rPr>
+          <w:color w:val="EE0000"/>
+        </w:rPr>
+        <w:t xml:space="preserve">float </w:t>
+      </w:r>
+      <w:proofErr w:type="spellStart"/>
+      <w:r>
+        <w:rPr>
+          <w:color w:val="EE0000"/>
+        </w:rPr>
+        <w:t>changedLength</w:t>
+      </w:r>
+      <w:proofErr w:type="spellEnd"/>
+      <w:r>
+        <w:rPr>
+          <w:color w:val="EE0000"/>
+        </w:rPr>
+        <w:t>[3</w:t>
+      </w:r>
+      <w:proofErr w:type="gramStart"/>
+      <w:r>
+        <w:rPr>
+          <w:color w:val="EE0000"/>
+        </w:rPr>
+        <w:t>]</w:t>
+      </w:r>
+      <w:r>
+        <w:rPr>
+          <w:rFonts w:hint="eastAsia"/>
+          <w:color w:val="EE0000"/>
+        </w:rPr>
+        <w:t>:이동</w:t>
+      </w:r>
+      <w:proofErr w:type="gramEnd"/>
+      <w:r>
+        <w:rPr>
+          <w:rFonts w:hint="eastAsia"/>
+          <w:color w:val="EE0000"/>
+        </w:rPr>
+        <w:t xml:space="preserve"> 거리를 계산해 최대 변화량이 넘어가면 방향을 반대로 설정</w:t>
+      </w:r>
+    </w:p>
+    <w:p>
+      <w:r>
+        <w:rPr>
+          <w:rFonts w:hint="eastAsia"/>
+        </w:rPr>
+        <w:t xml:space="preserve">float </w:t>
+      </w:r>
+      <w:proofErr w:type="spellStart"/>
+      <w:r>
+        <w:rPr>
+          <w:rFonts w:hint="eastAsia"/>
+        </w:rPr>
+        <w:t>max_chnge</w:t>
+      </w:r>
+      <w:proofErr w:type="spellEnd"/>
+      <w:r>
+        <w:rPr>
+          <w:rFonts w:hint="eastAsia"/>
+        </w:rPr>
+        <w:t>: 좌표축당 최대 변화량</w:t>
       </w:r>
     </w:p>
     <w:p>
@@ -6948,6 +8089,13 @@
       </w:r>
     </w:p>
     <w:p>
+      <w:pPr>
+        <w:rPr>
+          <w:rFonts w:hint="eastAsia"/>
+        </w:rPr>
+      </w:pPr>
+    </w:p>
+    <w:p>
       <w:r>
         <w:rPr>
           <w:rFonts w:hint="eastAsia"/>
@@ -6956,26 +8104,180 @@
       </w:r>
     </w:p>
     <w:p>
-      <w:r>
+      <w:pPr>
+        <w:rPr>
+          <w:strike/>
+        </w:rPr>
+      </w:pPr>
+      <w:r>
+        <w:rPr>
+          <w:strike/>
+        </w:rPr>
         <w:t>V</w:t>
       </w:r>
       <w:r>
         <w:rPr>
           <w:rFonts w:hint="eastAsia"/>
-        </w:rPr>
-        <w:t>irtual init(float new): 객체 생성, 초기 위치 지정</w:t>
-      </w:r>
-    </w:p>
-    <w:p>
-      <w:r>
-        <w:lastRenderedPageBreak/>
+          <w:strike/>
+        </w:rPr>
+        <w:t xml:space="preserve">irtual </w:t>
+      </w:r>
+      <w:proofErr w:type="spellStart"/>
+      <w:r>
+        <w:rPr>
+          <w:rFonts w:hint="eastAsia"/>
+          <w:strike/>
+        </w:rPr>
+        <w:t>init</w:t>
+      </w:r>
+      <w:proofErr w:type="spellEnd"/>
+      <w:r>
+        <w:rPr>
+          <w:rFonts w:hint="eastAsia"/>
+          <w:strike/>
+        </w:rPr>
+        <w:t>(float new): 객체 생성, 초기 위치 지정</w:t>
+      </w:r>
+    </w:p>
+    <w:p>
+      <w:pPr>
+        <w:rPr>
+          <w:color w:val="EE0000"/>
+        </w:rPr>
+      </w:pPr>
+      <w:r>
+        <w:rPr>
+          <w:color w:val="EE0000"/>
+        </w:rPr>
+        <w:t xml:space="preserve">void </w:t>
+      </w:r>
+      <w:proofErr w:type="gramStart"/>
+      <w:r>
+        <w:rPr>
+          <w:color w:val="EE0000"/>
+        </w:rPr>
+        <w:t>Init(</w:t>
+      </w:r>
+      <w:proofErr w:type="gramEnd"/>
+      <w:r>
+        <w:rPr>
+          <w:color w:val="EE0000"/>
+        </w:rPr>
+        <w:t xml:space="preserve">const </w:t>
+      </w:r>
+      <w:proofErr w:type="gramStart"/>
+      <w:r>
+        <w:rPr>
+          <w:color w:val="EE0000"/>
+        </w:rPr>
+        <w:t>std::</w:t>
+      </w:r>
+      <w:proofErr w:type="gramEnd"/>
+      <w:r>
+        <w:rPr>
+          <w:color w:val="EE0000"/>
+        </w:rPr>
+        <w:t xml:space="preserve">array&lt;float, 3&gt;&amp; </w:t>
+      </w:r>
+      <w:proofErr w:type="spellStart"/>
+      <w:r>
+        <w:rPr>
+          <w:color w:val="EE0000"/>
+        </w:rPr>
+        <w:t>newPos</w:t>
+      </w:r>
+      <w:proofErr w:type="spellEnd"/>
+      <w:r>
+        <w:rPr>
+          <w:color w:val="EE0000"/>
+        </w:rPr>
+        <w:t xml:space="preserve">, const </w:t>
+      </w:r>
+      <w:proofErr w:type="gramStart"/>
+      <w:r>
+        <w:rPr>
+          <w:color w:val="EE0000"/>
+        </w:rPr>
+        <w:t>std::</w:t>
+      </w:r>
+      <w:proofErr w:type="gramEnd"/>
+      <w:r>
+        <w:rPr>
+          <w:color w:val="EE0000"/>
+        </w:rPr>
+        <w:t xml:space="preserve">array&lt;int, 3&gt;&amp; </w:t>
+      </w:r>
+      <w:proofErr w:type="spellStart"/>
+      <w:r>
+        <w:rPr>
+          <w:color w:val="EE0000"/>
+        </w:rPr>
+        <w:t>newDir</w:t>
+      </w:r>
+      <w:proofErr w:type="spellEnd"/>
+      <w:r>
+        <w:rPr>
+          <w:color w:val="EE0000"/>
+        </w:rPr>
+        <w:t>)</w:t>
+      </w:r>
+    </w:p>
+    <w:p>
+      <w:pPr>
+        <w:rPr>
+          <w:rFonts w:hint="eastAsia"/>
+          <w:color w:val="EE0000"/>
+        </w:rPr>
+      </w:pPr>
+      <w:r>
+        <w:rPr>
+          <w:rFonts w:hint="eastAsia"/>
+          <w:color w:val="EE0000"/>
+        </w:rPr>
+        <w:t>: 객체 생성, 초기 위치 지정, 초기 방향 지정</w:t>
+      </w:r>
+    </w:p>
+    <w:p>
+      <w:r>
         <w:t>V</w:t>
       </w:r>
       <w:r>
         <w:rPr>
           <w:rFonts w:hint="eastAsia"/>
         </w:rPr>
-        <w:t>oid update(): pos 변경</w:t>
+        <w:t xml:space="preserve">oid update(): </w:t>
+      </w:r>
+      <w:r>
+        <w:rPr>
+          <w:rFonts w:hint="eastAsia"/>
+        </w:rPr>
+        <w:t xml:space="preserve">서버에서는 </w:t>
+      </w:r>
+      <w:r>
+        <w:rPr>
+          <w:rFonts w:hint="eastAsia"/>
+        </w:rPr>
+        <w:t>pos</w:t>
+      </w:r>
+      <w:r>
+        <w:rPr>
+          <w:rFonts w:hint="eastAsia"/>
+        </w:rPr>
+        <w:t xml:space="preserve">, </w:t>
+      </w:r>
+      <w:proofErr w:type="spellStart"/>
+      <w:r>
+        <w:rPr>
+          <w:rFonts w:hint="eastAsia"/>
+        </w:rPr>
+        <w:t>dir</w:t>
+      </w:r>
+      <w:proofErr w:type="spellEnd"/>
+      <w:r>
+        <w:rPr>
+          <w:rFonts w:hint="eastAsia"/>
+        </w:rPr>
+        <w:t xml:space="preserve"> 변경</w:t>
       </w:r>
     </w:p>
     <w:p>
@@ -6990,6 +8292,9 @@
         <w:tabs>
           <w:tab w:val="left" w:pos="7167"/>
         </w:tabs>
+        <w:rPr>
+          <w:rFonts w:hint="eastAsia"/>
+        </w:rPr>
       </w:pPr>
     </w:p>
     <w:p>
@@ -7011,13 +8316,10 @@
         <w:tabs>
           <w:tab w:val="left" w:pos="7167"/>
         </w:tabs>
-      </w:pPr>
-      <w:r>
-        <w:rPr>
-          <w:rFonts w:hint="eastAsia"/>
-        </w:rPr>
-        <w:t>&lt;클라이언트&gt; (input 받는 거는 glutKeyboardFunc과 같은 함수로 받음)</w:t>
-      </w:r>
+        <w:rPr>
+          <w:rFonts w:hint="eastAsia"/>
+        </w:rPr>
+      </w:pPr>
     </w:p>
     <w:p>
       <w:pPr>
@@ -7026,19 +8328,110 @@
         </w:tabs>
       </w:pPr>
       <w:r>
+        <w:rPr>
+          <w:rFonts w:hint="eastAsia"/>
+        </w:rPr>
+        <w:t xml:space="preserve">&lt;클라이언트&gt; (input 받는 거는 </w:t>
+      </w:r>
+      <w:proofErr w:type="spellStart"/>
+      <w:r>
+        <w:rPr>
+          <w:rFonts w:hint="eastAsia"/>
+        </w:rPr>
+        <w:t>glutKeyboardFunc</w:t>
+      </w:r>
+      <w:proofErr w:type="spellEnd"/>
+      <w:r>
+        <w:rPr>
+          <w:rFonts w:hint="eastAsia"/>
+        </w:rPr>
+        <w:t>과 같은 함수로 받음)</w:t>
+      </w:r>
+    </w:p>
+    <w:p>
+      <w:pPr>
+        <w:tabs>
+          <w:tab w:val="left" w:pos="7167"/>
+        </w:tabs>
+        <w:rPr>
+          <w:strike/>
+        </w:rPr>
+      </w:pPr>
+      <w:r>
+        <w:rPr>
+          <w:strike/>
+        </w:rPr>
         <w:t>B</w:t>
       </w:r>
       <w:r>
         <w:rPr>
           <w:rFonts w:hint="eastAsia"/>
+          <w:strike/>
         </w:rPr>
         <w:t xml:space="preserve">ool </w:t>
       </w:r>
-      <w:r>
-        <w:rPr>
-          <w:rFonts w:hint="eastAsia"/>
-        </w:rPr>
-        <w:t>CreateSocket()</w:t>
+      <w:proofErr w:type="spellStart"/>
+      <w:proofErr w:type="gramStart"/>
+      <w:r>
+        <w:rPr>
+          <w:rFonts w:hint="eastAsia"/>
+          <w:strike/>
+        </w:rPr>
+        <w:t>CreateSocket</w:t>
+      </w:r>
+      <w:proofErr w:type="spellEnd"/>
+      <w:r>
+        <w:rPr>
+          <w:rFonts w:hint="eastAsia"/>
+          <w:strike/>
+        </w:rPr>
+        <w:t>(</w:t>
+      </w:r>
+      <w:proofErr w:type="gramEnd"/>
+      <w:r>
+        <w:rPr>
+          <w:rFonts w:hint="eastAsia"/>
+          <w:strike/>
+        </w:rPr>
+        <w:t>)</w:t>
+      </w:r>
+    </w:p>
+    <w:p>
+      <w:pPr>
+        <w:tabs>
+          <w:tab w:val="left" w:pos="7167"/>
+        </w:tabs>
+        <w:rPr>
+          <w:color w:val="EE0000"/>
+        </w:rPr>
+      </w:pPr>
+      <w:r>
+        <w:rPr>
+          <w:color w:val="EE0000"/>
+        </w:rPr>
+        <w:t xml:space="preserve">SOCKET </w:t>
+      </w:r>
+      <w:proofErr w:type="spellStart"/>
+      <w:proofErr w:type="gramStart"/>
+      <w:r>
+        <w:rPr>
+          <w:color w:val="EE0000"/>
+        </w:rPr>
+        <w:t>InitSocket</w:t>
+      </w:r>
+      <w:proofErr w:type="spellEnd"/>
+      <w:r>
+        <w:rPr>
+          <w:color w:val="EE0000"/>
+        </w:rPr>
+        <w:t>(</w:t>
+      </w:r>
+      <w:proofErr w:type="gramEnd"/>
+      <w:r>
+        <w:rPr>
+          <w:color w:val="EE0000"/>
+        </w:rPr>
+        <w:t>const char* SERVERIP)</w:t>
       </w:r>
     </w:p>
     <w:p>
@@ -7056,19 +8449,38 @@
         <w:rPr>
           <w:rFonts w:hint="eastAsia"/>
         </w:rPr>
+        <w:lastRenderedPageBreak/>
         <w:t>클라이언트용 소켓 생성</w:t>
       </w:r>
     </w:p>
     <w:p>
-      <w:r>
+      <w:pPr>
+        <w:rPr>
+          <w:strike/>
+        </w:rPr>
+      </w:pPr>
+      <w:r>
+        <w:rPr>
+          <w:strike/>
+        </w:rPr>
         <w:t>B</w:t>
       </w:r>
       <w:r>
         <w:rPr>
           <w:rFonts w:hint="eastAsia"/>
-        </w:rPr>
-        <w:t>ool RecvInit</w:t>
-      </w:r>
+          <w:strike/>
+        </w:rPr>
+        <w:t xml:space="preserve">ool </w:t>
+      </w:r>
+      <w:proofErr w:type="spellStart"/>
+      <w:r>
+        <w:rPr>
+          <w:rFonts w:hint="eastAsia"/>
+          <w:strike/>
+        </w:rPr>
+        <w:t>RecvInit</w:t>
+      </w:r>
+      <w:proofErr w:type="spellEnd"/>
     </w:p>
     <w:p>
       <w:pPr>
@@ -7077,20 +8489,380 @@
           <w:ilvl w:val="0"/>
           <w:numId w:val="4"/>
         </w:numPr>
-      </w:pPr>
-      <w:r>
-        <w:rPr>
-          <w:rFonts w:hint="eastAsia"/>
+        <w:rPr>
+          <w:strike/>
+        </w:rPr>
+      </w:pPr>
+      <w:r>
+        <w:rPr>
+          <w:rFonts w:hint="eastAsia"/>
+          <w:strike/>
         </w:rPr>
         <w:t>월드의 초기 정보와 조종할 플레이어를 받음</w:t>
       </w:r>
     </w:p>
     <w:p>
-      <w:r>
-        <w:rPr>
-          <w:rFonts w:hint="eastAsia"/>
-        </w:rPr>
-        <w:t>Set_Input()</w:t>
+      <w:pPr>
+        <w:rPr>
+          <w:color w:val="EE0000"/>
+        </w:rPr>
+      </w:pPr>
+      <w:r>
+        <w:rPr>
+          <w:rFonts w:hint="eastAsia"/>
+          <w:color w:val="EE0000"/>
+        </w:rPr>
+        <w:t>함수</w:t>
+      </w:r>
+      <w:r>
+        <w:rPr>
+          <w:rFonts w:hint="eastAsia"/>
+          <w:color w:val="EE0000"/>
+        </w:rPr>
+        <w:t>를</w:t>
+      </w:r>
+      <w:r>
+        <w:rPr>
+          <w:rFonts w:hint="eastAsia"/>
+          <w:color w:val="EE0000"/>
+        </w:rPr>
+        <w:t xml:space="preserve"> 각각의 오브젝트 별로</w:t>
+      </w:r>
+      <w:r>
+        <w:rPr>
+          <w:rFonts w:hint="eastAsia"/>
+          <w:color w:val="EE0000"/>
+        </w:rPr>
+        <w:t xml:space="preserve"> 분할</w:t>
+      </w:r>
+      <w:r>
+        <w:rPr>
+          <w:rFonts w:hint="eastAsia"/>
+          <w:color w:val="EE0000"/>
+        </w:rPr>
+        <w:t>함</w:t>
+      </w:r>
+    </w:p>
+    <w:p>
+      <w:pPr>
+        <w:pStyle w:val="a6"/>
+        <w:numPr>
+          <w:ilvl w:val="0"/>
+          <w:numId w:val="19"/>
+        </w:numPr>
+        <w:rPr>
+          <w:color w:val="EE0000"/>
+        </w:rPr>
+      </w:pPr>
+      <w:r>
+        <w:rPr>
+          <w:color w:val="EE0000"/>
+        </w:rPr>
+        <w:t xml:space="preserve">void </w:t>
+      </w:r>
+      <w:proofErr w:type="spellStart"/>
+      <w:proofErr w:type="gramStart"/>
+      <w:r>
+        <w:rPr>
+          <w:color w:val="EE0000"/>
+        </w:rPr>
+        <w:t>RecvInitPlayers</w:t>
+      </w:r>
+      <w:proofErr w:type="spellEnd"/>
+      <w:r>
+        <w:rPr>
+          <w:color w:val="EE0000"/>
+        </w:rPr>
+        <w:t>(</w:t>
+      </w:r>
+      <w:proofErr w:type="gramEnd"/>
+      <w:r>
+        <w:rPr>
+          <w:color w:val="EE0000"/>
+        </w:rPr>
+        <w:t>SOCKET sock, UINT &amp;</w:t>
+      </w:r>
+      <w:proofErr w:type="spellStart"/>
+      <w:r>
+        <w:rPr>
+          <w:color w:val="EE0000"/>
+        </w:rPr>
+        <w:t>MyID</w:t>
+      </w:r>
+      <w:proofErr w:type="spellEnd"/>
+      <w:r>
+        <w:rPr>
+          <w:color w:val="EE0000"/>
+        </w:rPr>
+        <w:t>)</w:t>
+      </w:r>
+    </w:p>
+    <w:p>
+      <w:pPr>
+        <w:pStyle w:val="a6"/>
+        <w:ind w:left="800"/>
+        <w:rPr>
+          <w:rFonts w:hint="eastAsia"/>
+          <w:color w:val="EE0000"/>
+        </w:rPr>
+      </w:pPr>
+      <w:r>
+        <w:rPr>
+          <w:rFonts w:hint="eastAsia"/>
+          <w:color w:val="EE0000"/>
+        </w:rPr>
+        <w:t>-</w:t>
+      </w:r>
+      <w:r>
+        <w:rPr>
+          <w:rFonts w:hint="eastAsia"/>
+          <w:color w:val="EE0000"/>
+        </w:rPr>
+        <w:t xml:space="preserve"> </w:t>
+      </w:r>
+      <w:r>
+        <w:rPr>
+          <w:rFonts w:hint="eastAsia"/>
+          <w:color w:val="EE0000"/>
+        </w:rPr>
+        <w:t xml:space="preserve">패킷 타입과 </w:t>
+      </w:r>
+      <w:r>
+        <w:rPr>
+          <w:rFonts w:hint="eastAsia"/>
+          <w:color w:val="EE0000"/>
+        </w:rPr>
+        <w:t xml:space="preserve">크기를 수신한 후, </w:t>
+      </w:r>
+      <w:r>
+        <w:rPr>
+          <w:rFonts w:hint="eastAsia"/>
+          <w:color w:val="EE0000"/>
+        </w:rPr>
+        <w:t xml:space="preserve">플레이어의 최초 좌표 정보를 </w:t>
+      </w:r>
+      <w:r>
+        <w:rPr>
+          <w:rFonts w:hint="eastAsia"/>
+          <w:color w:val="EE0000"/>
+        </w:rPr>
+        <w:t>수신</w:t>
+      </w:r>
+      <w:r>
+        <w:rPr>
+          <w:rFonts w:hint="eastAsia"/>
+          <w:color w:val="EE0000"/>
+        </w:rPr>
+        <w:t>한다</w:t>
+      </w:r>
+    </w:p>
+    <w:p>
+      <w:pPr>
+        <w:pStyle w:val="a6"/>
+        <w:numPr>
+          <w:ilvl w:val="0"/>
+          <w:numId w:val="19"/>
+        </w:numPr>
+        <w:rPr>
+          <w:color w:val="EE0000"/>
+        </w:rPr>
+      </w:pPr>
+      <w:r>
+        <w:rPr>
+          <w:color w:val="EE0000"/>
+        </w:rPr>
+        <w:t xml:space="preserve">void </w:t>
+      </w:r>
+      <w:proofErr w:type="spellStart"/>
+      <w:proofErr w:type="gramStart"/>
+      <w:r>
+        <w:rPr>
+          <w:color w:val="EE0000"/>
+        </w:rPr>
+        <w:t>RecvInitWorldStatic</w:t>
+      </w:r>
+      <w:proofErr w:type="spellEnd"/>
+      <w:r>
+        <w:rPr>
+          <w:color w:val="EE0000"/>
+        </w:rPr>
+        <w:t>(</w:t>
+      </w:r>
+      <w:proofErr w:type="gramEnd"/>
+      <w:r>
+        <w:rPr>
+          <w:color w:val="EE0000"/>
+        </w:rPr>
+        <w:t>SOCKET sock)</w:t>
+      </w:r>
+    </w:p>
+    <w:p>
+      <w:pPr>
+        <w:pStyle w:val="a6"/>
+        <w:ind w:left="800"/>
+        <w:rPr>
+          <w:rFonts w:hint="eastAsia"/>
+          <w:color w:val="EE0000"/>
+        </w:rPr>
+      </w:pPr>
+      <w:r>
+        <w:rPr>
+          <w:rFonts w:hint="eastAsia"/>
+          <w:color w:val="EE0000"/>
+        </w:rPr>
+        <w:t>-</w:t>
+      </w:r>
+      <w:r>
+        <w:rPr>
+          <w:rFonts w:hint="eastAsia"/>
+          <w:color w:val="EE0000"/>
+        </w:rPr>
+        <w:t xml:space="preserve"> </w:t>
+      </w:r>
+      <w:r>
+        <w:rPr>
+          <w:rFonts w:hint="eastAsia"/>
+          <w:color w:val="EE0000"/>
+        </w:rPr>
+        <w:t>정적 오브젝트</w:t>
+      </w:r>
+      <w:r>
+        <w:rPr>
+          <w:rFonts w:hint="eastAsia"/>
+          <w:color w:val="EE0000"/>
+        </w:rPr>
+        <w:t>의 최초 좌표 정보를 수신한다</w:t>
+      </w:r>
+    </w:p>
+    <w:p>
+      <w:pPr>
+        <w:pStyle w:val="a6"/>
+        <w:numPr>
+          <w:ilvl w:val="0"/>
+          <w:numId w:val="19"/>
+        </w:numPr>
+        <w:rPr>
+          <w:color w:val="EE0000"/>
+        </w:rPr>
+      </w:pPr>
+      <w:r>
+        <w:rPr>
+          <w:color w:val="EE0000"/>
+        </w:rPr>
+        <w:t xml:space="preserve">void </w:t>
+      </w:r>
+      <w:proofErr w:type="spellStart"/>
+      <w:proofErr w:type="gramStart"/>
+      <w:r>
+        <w:rPr>
+          <w:color w:val="EE0000"/>
+        </w:rPr>
+        <w:t>RecvInitWorldDynamic</w:t>
+      </w:r>
+      <w:proofErr w:type="spellEnd"/>
+      <w:r>
+        <w:rPr>
+          <w:color w:val="EE0000"/>
+        </w:rPr>
+        <w:t>(</w:t>
+      </w:r>
+      <w:proofErr w:type="gramEnd"/>
+      <w:r>
+        <w:rPr>
+          <w:color w:val="EE0000"/>
+        </w:rPr>
+        <w:t>SOCKET sock)</w:t>
+      </w:r>
+    </w:p>
+    <w:p>
+      <w:pPr>
+        <w:pStyle w:val="a6"/>
+        <w:ind w:left="800"/>
+        <w:rPr>
+          <w:rFonts w:hint="eastAsia"/>
+          <w:color w:val="EE0000"/>
+        </w:rPr>
+      </w:pPr>
+      <w:r>
+        <w:rPr>
+          <w:rFonts w:hint="eastAsia"/>
+          <w:color w:val="EE0000"/>
+        </w:rPr>
+        <w:t>-</w:t>
+      </w:r>
+      <w:r>
+        <w:rPr>
+          <w:rFonts w:hint="eastAsia"/>
+          <w:color w:val="EE0000"/>
+        </w:rPr>
+        <w:t xml:space="preserve"> </w:t>
+      </w:r>
+      <w:r>
+        <w:rPr>
+          <w:rFonts w:hint="eastAsia"/>
+          <w:color w:val="EE0000"/>
+        </w:rPr>
+        <w:t>동</w:t>
+      </w:r>
+      <w:r>
+        <w:rPr>
+          <w:rFonts w:hint="eastAsia"/>
+          <w:color w:val="EE0000"/>
+        </w:rPr>
+        <w:t>적 오브젝트의 최초 좌표 정보를 수신한다</w:t>
+      </w:r>
+    </w:p>
+    <w:p>
+      <w:pPr>
+        <w:rPr>
+          <w:strike/>
+        </w:rPr>
+      </w:pPr>
+    </w:p>
+    <w:p>
+      <w:pPr>
+        <w:rPr>
+          <w:strike/>
+        </w:rPr>
+      </w:pPr>
+    </w:p>
+    <w:p>
+      <w:pPr>
+        <w:rPr>
+          <w:strike/>
+        </w:rPr>
+      </w:pPr>
+      <w:proofErr w:type="spellStart"/>
+      <w:r>
+        <w:rPr>
+          <w:rFonts w:hint="eastAsia"/>
+          <w:strike/>
+        </w:rPr>
+        <w:t>Set_</w:t>
+      </w:r>
+      <w:proofErr w:type="gramStart"/>
+      <w:r>
+        <w:rPr>
+          <w:rFonts w:hint="eastAsia"/>
+          <w:strike/>
+        </w:rPr>
+        <w:t>Input</w:t>
+      </w:r>
+      <w:proofErr w:type="spellEnd"/>
+      <w:r>
+        <w:rPr>
+          <w:rFonts w:hint="eastAsia"/>
+          <w:strike/>
+        </w:rPr>
+        <w:t>(</w:t>
+      </w:r>
+      <w:proofErr w:type="gramEnd"/>
+      <w:r>
+        <w:rPr>
+          <w:rFonts w:hint="eastAsia"/>
+          <w:strike/>
+        </w:rPr>
+        <w:t>)</w:t>
       </w:r>
     </w:p>
     <w:p>
@@ -7105,13 +8877,41 @@
         </w:tabs>
       </w:pPr>
       <w:r>
+        <w:rPr>
+          <w:strike/>
+        </w:rPr>
         <w:t>I</w:t>
       </w:r>
       <w:r>
         <w:rPr>
           <w:rFonts w:hint="eastAsia"/>
+          <w:strike/>
         </w:rPr>
         <w:t>nput 정보를 Player 클래스의 멤버변수 input에 저장</w:t>
+      </w:r>
+    </w:p>
+    <w:p>
+      <w:pPr>
+        <w:rPr>
+          <w:rFonts w:hint="eastAsia"/>
+          <w:color w:val="EE0000"/>
+        </w:rPr>
+      </w:pPr>
+      <w:proofErr w:type="spellStart"/>
+      <w:r>
+        <w:rPr>
+          <w:rFonts w:hint="eastAsia"/>
+          <w:color w:val="EE0000"/>
+        </w:rPr>
+        <w:t>PlayerInputs</w:t>
+      </w:r>
+      <w:proofErr w:type="spellEnd"/>
+      <w:r>
+        <w:rPr>
+          <w:rFonts w:hint="eastAsia"/>
+          <w:color w:val="EE0000"/>
+        </w:rPr>
+        <w:t xml:space="preserve"> inputs에 위치, 방향 등의 값을 직접 대입하여 변경.</w:t>
       </w:r>
     </w:p>
     <w:p>
@@ -7119,12 +8919,44 @@
         <w:tabs>
           <w:tab w:val="left" w:pos="7167"/>
         </w:tabs>
-      </w:pPr>
-      <w:r>
-        <w:rPr>
-          <w:rFonts w:hint="eastAsia"/>
-        </w:rPr>
-        <w:t xml:space="preserve">sendInputChange(Socket sock, char* key) </w:t>
+        <w:rPr>
+          <w:rFonts w:hint="eastAsia"/>
+        </w:rPr>
+      </w:pPr>
+    </w:p>
+    <w:p>
+      <w:pPr>
+        <w:tabs>
+          <w:tab w:val="left" w:pos="7167"/>
+        </w:tabs>
+        <w:rPr>
+          <w:strike/>
+        </w:rPr>
+      </w:pPr>
+      <w:proofErr w:type="spellStart"/>
+      <w:proofErr w:type="gramStart"/>
+      <w:r>
+        <w:rPr>
+          <w:rFonts w:hint="eastAsia"/>
+          <w:strike/>
+        </w:rPr>
+        <w:t>sendInputChange</w:t>
+      </w:r>
+      <w:proofErr w:type="spellEnd"/>
+      <w:r>
+        <w:rPr>
+          <w:rFonts w:hint="eastAsia"/>
+          <w:strike/>
+        </w:rPr>
+        <w:t>(</w:t>
+      </w:r>
+      <w:proofErr w:type="gramEnd"/>
+      <w:r>
+        <w:rPr>
+          <w:rFonts w:hint="eastAsia"/>
+          <w:strike/>
+        </w:rPr>
+        <w:t xml:space="preserve">Socket sock, char* key) </w:t>
       </w:r>
     </w:p>
     <w:p>
@@ -7137,22 +8969,28 @@
         <w:tabs>
           <w:tab w:val="left" w:pos="7167"/>
         </w:tabs>
-      </w:pPr>
-      <w:r>
-        <w:rPr>
-          <w:rFonts w:hint="eastAsia"/>
+        <w:rPr>
+          <w:strike/>
+        </w:rPr>
+      </w:pPr>
+      <w:r>
+        <w:rPr>
+          <w:rFonts w:hint="eastAsia"/>
+          <w:strike/>
         </w:rPr>
         <w:t>키보드 입력 값</w:t>
       </w:r>
       <w:r>
         <w:rPr>
           <w:rFonts w:hint="eastAsia"/>
+          <w:strike/>
         </w:rPr>
         <w:t>의 변화를 서버</w:t>
       </w:r>
       <w:r>
         <w:rPr>
           <w:rFonts w:hint="eastAsia"/>
+          <w:strike/>
         </w:rPr>
         <w:t>로부터 수신</w:t>
       </w:r>
@@ -7167,25 +9005,217 @@
         <w:tabs>
           <w:tab w:val="left" w:pos="7167"/>
         </w:tabs>
-      </w:pPr>
-      <w:r>
-        <w:rPr>
-          <w:rFonts w:hint="eastAsia"/>
+        <w:rPr>
+          <w:strike/>
+        </w:rPr>
+      </w:pPr>
+      <w:r>
+        <w:rPr>
+          <w:rFonts w:hint="eastAsia"/>
+          <w:strike/>
         </w:rPr>
         <w:t>클라이언트의 Player Input 전송</w:t>
       </w:r>
     </w:p>
     <w:p>
       <w:pPr>
+        <w:rPr>
+          <w:color w:val="EE0000"/>
+        </w:rPr>
+      </w:pPr>
+      <w:r>
+        <w:rPr>
+          <w:rFonts w:hint="eastAsia"/>
+          <w:color w:val="EE0000"/>
+        </w:rPr>
+        <w:t xml:space="preserve">void </w:t>
+      </w:r>
+      <w:proofErr w:type="spellStart"/>
+      <w:proofErr w:type="gramStart"/>
+      <w:r>
+        <w:rPr>
+          <w:rFonts w:hint="eastAsia"/>
+          <w:color w:val="EE0000"/>
+        </w:rPr>
+        <w:t>SendInputChange</w:t>
+      </w:r>
+      <w:proofErr w:type="spellEnd"/>
+      <w:r>
+        <w:rPr>
+          <w:rFonts w:hint="eastAsia"/>
+          <w:color w:val="EE0000"/>
+        </w:rPr>
+        <w:t>(</w:t>
+      </w:r>
+      <w:proofErr w:type="gramEnd"/>
+      <w:r>
+        <w:rPr>
+          <w:color w:val="EE0000"/>
+        </w:rPr>
+        <w:t xml:space="preserve">SOCKET sock, const </w:t>
+      </w:r>
+      <w:proofErr w:type="spellStart"/>
+      <w:r>
+        <w:rPr>
+          <w:color w:val="EE0000"/>
+        </w:rPr>
+        <w:t>PlayerInputs</w:t>
+      </w:r>
+      <w:proofErr w:type="spellEnd"/>
+      <w:r>
+        <w:rPr>
+          <w:color w:val="EE0000"/>
+        </w:rPr>
+        <w:t>&amp; input</w:t>
+      </w:r>
+      <w:r>
+        <w:rPr>
+          <w:rFonts w:hint="eastAsia"/>
+          <w:color w:val="EE0000"/>
+        </w:rPr>
+        <w:t>)</w:t>
+      </w:r>
+    </w:p>
+    <w:p>
+      <w:pPr>
+        <w:rPr>
+          <w:rFonts w:hint="eastAsia"/>
+          <w:color w:val="EE0000"/>
+        </w:rPr>
+      </w:pPr>
+      <w:r>
+        <w:rPr>
+          <w:rFonts w:hint="eastAsia"/>
+          <w:color w:val="EE0000"/>
+        </w:rPr>
+        <w:t xml:space="preserve">: 플레이어의 입력 값을 </w:t>
+      </w:r>
+      <w:proofErr w:type="spellStart"/>
+      <w:r>
+        <w:rPr>
+          <w:color w:val="EE0000"/>
+        </w:rPr>
+        <w:t>PacketParam</w:t>
+      </w:r>
+      <w:proofErr w:type="spellEnd"/>
+      <w:r>
+        <w:rPr>
+          <w:rFonts w:hint="eastAsia"/>
+          <w:color w:val="EE0000"/>
+        </w:rPr>
+        <w:t xml:space="preserve"> 구조체를 통해 패킷의 종류와 크기(</w:t>
+      </w:r>
+      <w:proofErr w:type="spellStart"/>
+      <w:r>
+        <w:rPr>
+          <w:color w:val="EE0000"/>
+        </w:rPr>
+        <w:t>PacketParam</w:t>
+      </w:r>
+      <w:proofErr w:type="spellEnd"/>
+      <w:r>
+        <w:rPr>
+          <w:rFonts w:hint="eastAsia"/>
+          <w:color w:val="EE0000"/>
+        </w:rPr>
+        <w:t xml:space="preserve"> +</w:t>
+      </w:r>
+      <w:r>
+        <w:rPr>
+          <w:rFonts w:ascii="돋움체" w:eastAsia="돋움체" w:cs="돋움체"/>
+          <w:color w:val="EE0000"/>
+          <w:kern w:val="0"/>
+          <w:sz w:val="19"/>
+          <w:szCs w:val="19"/>
+          <w:highlight w:val="white"/>
+        </w:rPr>
+        <w:t xml:space="preserve"> </w:t>
+      </w:r>
+      <w:proofErr w:type="spellStart"/>
+      <w:r>
+        <w:rPr>
+          <w:color w:val="EE0000"/>
+        </w:rPr>
+        <w:t>PlayerInputs</w:t>
+      </w:r>
+      <w:proofErr w:type="spellEnd"/>
+      <w:r>
+        <w:rPr>
+          <w:rFonts w:hint="eastAsia"/>
+          <w:color w:val="EE0000"/>
+        </w:rPr>
+        <w:t>)</w:t>
+      </w:r>
+      <w:proofErr w:type="spellStart"/>
+      <w:r>
+        <w:rPr>
+          <w:rFonts w:hint="eastAsia"/>
+          <w:color w:val="EE0000"/>
+        </w:rPr>
+        <w:t>를</w:t>
+      </w:r>
+      <w:proofErr w:type="spellEnd"/>
+      <w:r>
+        <w:rPr>
+          <w:rFonts w:hint="eastAsia"/>
+          <w:color w:val="EE0000"/>
+        </w:rPr>
+        <w:t xml:space="preserve"> 소켓을 통해 먼저 전송한 후, 실제 입력 데이터를 전송</w:t>
+      </w:r>
+    </w:p>
+    <w:p>
+      <w:pPr>
+        <w:pStyle w:val="a6"/>
         <w:tabs>
           <w:tab w:val="left" w:pos="7167"/>
         </w:tabs>
-      </w:pPr>
-      <w:r>
-        <w:rPr>
-          <w:rFonts w:hint="eastAsia"/>
-        </w:rPr>
-        <w:t xml:space="preserve">recvWorld(Socket sock, void* world) </w:t>
+        <w:ind w:left="800"/>
+        <w:rPr>
+          <w:rFonts w:hint="eastAsia"/>
+          <w:strike/>
+        </w:rPr>
+      </w:pPr>
+    </w:p>
+    <w:p>
+      <w:pPr>
+        <w:tabs>
+          <w:tab w:val="left" w:pos="7167"/>
+        </w:tabs>
+      </w:pPr>
+      <w:proofErr w:type="spellStart"/>
+      <w:proofErr w:type="gramStart"/>
+      <w:r>
+        <w:rPr>
+          <w:rFonts w:hint="eastAsia"/>
+        </w:rPr>
+        <w:t>recvWorld</w:t>
+      </w:r>
+      <w:proofErr w:type="spellEnd"/>
+      <w:r>
+        <w:rPr>
+          <w:rFonts w:hint="eastAsia"/>
+        </w:rPr>
+        <w:t>(</w:t>
+      </w:r>
+      <w:proofErr w:type="gramEnd"/>
+      <w:r>
+        <w:rPr>
+          <w:rFonts w:hint="eastAsia"/>
+        </w:rPr>
+        <w:t xml:space="preserve">Socket sock, </w:t>
+      </w:r>
+      <w:r>
+        <w:rPr>
+          <w:rFonts w:hint="eastAsia"/>
+          <w:strike/>
+        </w:rPr>
+        <w:t>void* world</w:t>
+      </w:r>
+      <w:r>
+        <w:rPr>
+          <w:rFonts w:hint="eastAsia"/>
+        </w:rPr>
+        <w:t xml:space="preserve">) </w:t>
       </w:r>
     </w:p>
     <w:p>
@@ -7246,13 +9276,49 @@
         <w:rPr>
           <w:rFonts w:hint="eastAsia"/>
         </w:rPr>
-        <w:t xml:space="preserve"> Client</w:t>
-      </w:r>
-      <w:r>
-        <w:rPr>
-          <w:rFonts w:hint="eastAsia"/>
-        </w:rPr>
-        <w:t>Process(LPVOID arg)</w:t>
+        <w:t xml:space="preserve"> </w:t>
+      </w:r>
+      <w:proofErr w:type="spellStart"/>
+      <w:proofErr w:type="gramStart"/>
+      <w:r>
+        <w:rPr>
+          <w:rFonts w:hint="eastAsia"/>
+        </w:rPr>
+        <w:t>Client</w:t>
+      </w:r>
+      <w:r>
+        <w:rPr>
+          <w:rFonts w:hint="eastAsia"/>
+        </w:rPr>
+        <w:t>Process</w:t>
+      </w:r>
+      <w:proofErr w:type="spellEnd"/>
+      <w:r>
+        <w:rPr>
+          <w:rFonts w:hint="eastAsia"/>
+        </w:rPr>
+        <w:t>(</w:t>
+      </w:r>
+      <w:proofErr w:type="gramEnd"/>
+      <w:r>
+        <w:rPr>
+          <w:rFonts w:hint="eastAsia"/>
+        </w:rPr>
+        <w:t xml:space="preserve">LPVOID </w:t>
+      </w:r>
+      <w:proofErr w:type="spellStart"/>
+      <w:r>
+        <w:rPr>
+          <w:rFonts w:hint="eastAsia"/>
+        </w:rPr>
+        <w:t>arg</w:t>
+      </w:r>
+      <w:proofErr w:type="spellEnd"/>
+      <w:r>
+        <w:rPr>
+          <w:rFonts w:hint="eastAsia"/>
+        </w:rPr>
+        <w:t>)</w:t>
       </w:r>
     </w:p>
     <w:p>
@@ -7283,6 +9349,7 @@
         <w:rPr>
           <w:rFonts w:hint="eastAsia"/>
         </w:rPr>
+        <w:lastRenderedPageBreak/>
         <w:t>&lt;서버&gt;</w:t>
       </w:r>
     </w:p>
@@ -7299,7 +9366,41 @@
         <w:rPr>
           <w:rFonts w:hint="eastAsia"/>
         </w:rPr>
-        <w:t>ool CreateSocket()</w:t>
+        <w:t xml:space="preserve">ool </w:t>
+      </w:r>
+      <w:proofErr w:type="spellStart"/>
+      <w:proofErr w:type="gramStart"/>
+      <w:r>
+        <w:rPr>
+          <w:rFonts w:hint="eastAsia"/>
+        </w:rPr>
+        <w:t>Create</w:t>
+      </w:r>
+      <w:r>
+        <w:rPr>
+          <w:rFonts w:hint="eastAsia"/>
+        </w:rPr>
+        <w:t>Listen</w:t>
+      </w:r>
+      <w:r>
+        <w:rPr>
+          <w:rFonts w:hint="eastAsia"/>
+        </w:rPr>
+        <w:t>Socket</w:t>
+      </w:r>
+      <w:proofErr w:type="spellEnd"/>
+      <w:r>
+        <w:rPr>
+          <w:rFonts w:hint="eastAsia"/>
+        </w:rPr>
+        <w:t>(</w:t>
+      </w:r>
+      <w:proofErr w:type="gramEnd"/>
+      <w:r>
+        <w:rPr>
+          <w:rFonts w:hint="eastAsia"/>
+        </w:rPr>
+        <w:t>)</w:t>
       </w:r>
     </w:p>
     <w:p>
@@ -7317,7 +9418,27 @@
         <w:rPr>
           <w:rFonts w:hint="eastAsia"/>
         </w:rPr>
-        <w:t>서버용 소켓 생성</w:t>
+        <w:t xml:space="preserve">서버용 </w:t>
+      </w:r>
+      <w:proofErr w:type="spellStart"/>
+      <w:r>
+        <w:rPr>
+          <w:rFonts w:hint="eastAsia"/>
+        </w:rPr>
+        <w:t>대기</w:t>
+      </w:r>
+      <w:r>
+        <w:rPr>
+          <w:rFonts w:hint="eastAsia"/>
+        </w:rPr>
+        <w:t>소켓</w:t>
+      </w:r>
+      <w:proofErr w:type="spellEnd"/>
+      <w:r>
+        <w:rPr>
+          <w:rFonts w:hint="eastAsia"/>
+        </w:rPr>
+        <w:t xml:space="preserve"> 생성</w:t>
       </w:r>
     </w:p>
     <w:p>
@@ -7325,15 +9446,47 @@
         <w:tabs>
           <w:tab w:val="left" w:pos="7167"/>
         </w:tabs>
-      </w:pPr>
-      <w:r>
+        <w:rPr>
+          <w:strike/>
+        </w:rPr>
+      </w:pPr>
+      <w:r>
+        <w:rPr>
+          <w:strike/>
+        </w:rPr>
         <w:t>B</w:t>
       </w:r>
       <w:r>
         <w:rPr>
           <w:rFonts w:hint="eastAsia"/>
-        </w:rPr>
-        <w:t>ool MakeThread()</w:t>
+          <w:strike/>
+        </w:rPr>
+        <w:t xml:space="preserve">ool </w:t>
+      </w:r>
+      <w:proofErr w:type="spellStart"/>
+      <w:proofErr w:type="gramStart"/>
+      <w:r>
+        <w:rPr>
+          <w:rFonts w:hint="eastAsia"/>
+          <w:strike/>
+        </w:rPr>
+        <w:t>MakeThread</w:t>
+      </w:r>
+      <w:proofErr w:type="spellEnd"/>
+      <w:r>
+        <w:rPr>
+          <w:rFonts w:hint="eastAsia"/>
+          <w:strike/>
+        </w:rPr>
+        <w:t>(</w:t>
+      </w:r>
+      <w:proofErr w:type="gramEnd"/>
+      <w:r>
+        <w:rPr>
+          <w:rFonts w:hint="eastAsia"/>
+          <w:strike/>
+        </w:rPr>
+        <w:t>)</w:t>
       </w:r>
     </w:p>
     <w:p>
@@ -7346,10 +9499,14 @@
         <w:tabs>
           <w:tab w:val="left" w:pos="7167"/>
         </w:tabs>
-      </w:pPr>
-      <w:r>
-        <w:rPr>
-          <w:rFonts w:hint="eastAsia"/>
+        <w:rPr>
+          <w:strike/>
+        </w:rPr>
+      </w:pPr>
+      <w:r>
+        <w:rPr>
+          <w:rFonts w:hint="eastAsia"/>
+          <w:strike/>
         </w:rPr>
         <w:t>클라이언트와 연결할 쓰레드 생성</w:t>
       </w:r>
@@ -7364,10 +9521,14 @@
         <w:tabs>
           <w:tab w:val="left" w:pos="7167"/>
         </w:tabs>
-      </w:pPr>
-      <w:r>
-        <w:rPr>
-          <w:rFonts w:hint="eastAsia"/>
+        <w:rPr>
+          <w:strike/>
+        </w:rPr>
+      </w:pPr>
+      <w:r>
+        <w:rPr>
+          <w:rFonts w:hint="eastAsia"/>
+          <w:strike/>
         </w:rPr>
         <w:t>클라이언트들의 수만큼 생성</w:t>
       </w:r>
@@ -7377,15 +9538,58 @@
         <w:tabs>
           <w:tab w:val="left" w:pos="7167"/>
         </w:tabs>
-      </w:pPr>
-      <w:r>
+        <w:rPr>
+          <w:rFonts w:hint="eastAsia"/>
+          <w:strike/>
+        </w:rPr>
+      </w:pPr>
+    </w:p>
+    <w:p>
+      <w:pPr>
+        <w:tabs>
+          <w:tab w:val="left" w:pos="7167"/>
+        </w:tabs>
+        <w:rPr>
+          <w:strike/>
+        </w:rPr>
+      </w:pPr>
+      <w:r>
+        <w:rPr>
+          <w:strike/>
+        </w:rPr>
         <w:t>V</w:t>
       </w:r>
       <w:r>
         <w:rPr>
           <w:rFonts w:hint="eastAsia"/>
-        </w:rPr>
-        <w:t>oid SetPlayer()</w:t>
+          <w:strike/>
+        </w:rPr>
+        <w:t xml:space="preserve">oid </w:t>
+      </w:r>
+      <w:proofErr w:type="spellStart"/>
+      <w:proofErr w:type="gramStart"/>
+      <w:r>
+        <w:rPr>
+          <w:rFonts w:hint="eastAsia"/>
+          <w:strike/>
+        </w:rPr>
+        <w:t>SetPlayer</w:t>
+      </w:r>
+      <w:proofErr w:type="spellEnd"/>
+      <w:r>
+        <w:rPr>
+          <w:rFonts w:hint="eastAsia"/>
+          <w:strike/>
+        </w:rPr>
+        <w:t>(</w:t>
+      </w:r>
+      <w:proofErr w:type="gramEnd"/>
+      <w:r>
+        <w:rPr>
+          <w:rFonts w:hint="eastAsia"/>
+          <w:strike/>
+        </w:rPr>
+        <w:t>)</w:t>
       </w:r>
     </w:p>
     <w:p>
@@ -7398,12 +9602,15 @@
         <w:tabs>
           <w:tab w:val="left" w:pos="7167"/>
         </w:tabs>
-      </w:pPr>
-      <w:r>
-        <w:rPr>
-          <w:rFonts w:hint="eastAsia"/>
-        </w:rPr>
-        <w:lastRenderedPageBreak/>
+        <w:rPr>
+          <w:strike/>
+        </w:rPr>
+      </w:pPr>
+      <w:r>
+        <w:rPr>
+          <w:rFonts w:hint="eastAsia"/>
+          <w:strike/>
+        </w:rPr>
         <w:t>플레이어 id를 기반으로 클라이언트가 이용할 플레이어를 지정</w:t>
       </w:r>
     </w:p>
@@ -7412,15 +9619,47 @@
         <w:tabs>
           <w:tab w:val="left" w:pos="7167"/>
         </w:tabs>
-      </w:pPr>
-      <w:r>
+        <w:rPr>
+          <w:strike/>
+        </w:rPr>
+      </w:pPr>
+      <w:r>
+        <w:rPr>
+          <w:strike/>
+        </w:rPr>
         <w:t>V</w:t>
       </w:r>
       <w:r>
         <w:rPr>
           <w:rFonts w:hint="eastAsia"/>
-        </w:rPr>
-        <w:t>oid SendInit()</w:t>
+          <w:strike/>
+        </w:rPr>
+        <w:t xml:space="preserve">oid </w:t>
+      </w:r>
+      <w:proofErr w:type="spellStart"/>
+      <w:proofErr w:type="gramStart"/>
+      <w:r>
+        <w:rPr>
+          <w:rFonts w:hint="eastAsia"/>
+          <w:strike/>
+        </w:rPr>
+        <w:t>SendInit</w:t>
+      </w:r>
+      <w:proofErr w:type="spellEnd"/>
+      <w:r>
+        <w:rPr>
+          <w:rFonts w:hint="eastAsia"/>
+          <w:strike/>
+        </w:rPr>
+        <w:t>(</w:t>
+      </w:r>
+      <w:proofErr w:type="gramEnd"/>
+      <w:r>
+        <w:rPr>
+          <w:rFonts w:hint="eastAsia"/>
+          <w:strike/>
+        </w:rPr>
+        <w:t>)</w:t>
       </w:r>
     </w:p>
     <w:p>
@@ -7433,16 +9672,21 @@
         <w:tabs>
           <w:tab w:val="left" w:pos="7167"/>
         </w:tabs>
-      </w:pPr>
-      <w:r>
-        <w:rPr>
-          <w:rFonts w:hint="eastAsia"/>
+        <w:rPr>
+          <w:strike/>
+        </w:rPr>
+      </w:pPr>
+      <w:r>
+        <w:rPr>
+          <w:rFonts w:hint="eastAsia"/>
+          <w:strike/>
         </w:rPr>
         <w:t>정해진 모든 초기 상태를 클라이언트들에게 전</w:t>
       </w:r>
       <w:r>
         <w:rPr>
           <w:rFonts w:hint="eastAsia"/>
+          <w:strike/>
         </w:rPr>
         <w:t>송</w:t>
       </w:r>
@@ -7456,6 +9700,7 @@
           <w:color w:val="EE0000"/>
         </w:rPr>
       </w:pPr>
+      <w:proofErr w:type="gramStart"/>
       <w:r>
         <w:rPr>
           <w:rFonts w:hint="eastAsia"/>
@@ -7467,7 +9712,15 @@
           <w:rFonts w:hint="eastAsia"/>
           <w:color w:val="EE0000"/>
         </w:rPr>
-        <w:t xml:space="preserve"> 2025-11-12일 기준, 함수가 분할되어 Connect</w:t>
+        <w:t xml:space="preserve"> 2025</w:t>
+      </w:r>
+      <w:proofErr w:type="gramEnd"/>
+      <w:r>
+        <w:rPr>
+          <w:rFonts w:hint="eastAsia"/>
+          <w:color w:val="EE0000"/>
+        </w:rPr>
+        <w:t>-11-12일 기준, 함수가 분할되어 Connect</w:t>
       </w:r>
       <w:r>
         <w:rPr>
@@ -7518,12 +9771,30 @@
           <w:color w:val="EE0000"/>
         </w:rPr>
       </w:pPr>
-      <w:r>
-        <w:rPr>
-          <w:rFonts w:hint="eastAsia"/>
-          <w:color w:val="EE0000"/>
-        </w:rPr>
-        <w:t>SendInitOnePlayer()</w:t>
+      <w:proofErr w:type="spellStart"/>
+      <w:proofErr w:type="gramStart"/>
+      <w:r>
+        <w:rPr>
+          <w:rFonts w:hint="eastAsia"/>
+          <w:color w:val="EE0000"/>
+        </w:rPr>
+        <w:t>SendInitOnePlayer</w:t>
+      </w:r>
+      <w:proofErr w:type="spellEnd"/>
+      <w:r>
+        <w:rPr>
+          <w:rFonts w:hint="eastAsia"/>
+          <w:color w:val="EE0000"/>
+        </w:rPr>
+        <w:t>(</w:t>
+      </w:r>
+      <w:proofErr w:type="gramEnd"/>
+      <w:r>
+        <w:rPr>
+          <w:rFonts w:hint="eastAsia"/>
+          <w:color w:val="EE0000"/>
+        </w:rPr>
+        <w:t>)</w:t>
       </w:r>
     </w:p>
     <w:p>
@@ -7569,12 +9840,30 @@
           <w:color w:val="EE0000"/>
         </w:rPr>
       </w:pPr>
-      <w:r>
-        <w:rPr>
-          <w:rFonts w:hint="eastAsia"/>
-          <w:color w:val="EE0000"/>
-        </w:rPr>
-        <w:t>SendInitPlayers()</w:t>
+      <w:proofErr w:type="spellStart"/>
+      <w:proofErr w:type="gramStart"/>
+      <w:r>
+        <w:rPr>
+          <w:rFonts w:hint="eastAsia"/>
+          <w:color w:val="EE0000"/>
+        </w:rPr>
+        <w:t>SendInitPlayers</w:t>
+      </w:r>
+      <w:proofErr w:type="spellEnd"/>
+      <w:r>
+        <w:rPr>
+          <w:rFonts w:hint="eastAsia"/>
+          <w:color w:val="EE0000"/>
+        </w:rPr>
+        <w:t>(</w:t>
+      </w:r>
+      <w:proofErr w:type="gramEnd"/>
+      <w:r>
+        <w:rPr>
+          <w:rFonts w:hint="eastAsia"/>
+          <w:color w:val="EE0000"/>
+        </w:rPr>
+        <w:t>)</w:t>
       </w:r>
     </w:p>
     <w:p>
@@ -7588,7 +9877,6 @@
           <w:tab w:val="left" w:pos="7167"/>
         </w:tabs>
         <w:rPr>
-          <w:rFonts w:hint="eastAsia"/>
           <w:color w:val="EE0000"/>
         </w:rPr>
       </w:pPr>
@@ -7614,12 +9902,30 @@
           <w:color w:val="EE0000"/>
         </w:rPr>
       </w:pPr>
-      <w:r>
-        <w:rPr>
-          <w:rFonts w:hint="eastAsia"/>
-          <w:color w:val="EE0000"/>
-        </w:rPr>
-        <w:t>SendInitStaticObj()</w:t>
+      <w:proofErr w:type="spellStart"/>
+      <w:proofErr w:type="gramStart"/>
+      <w:r>
+        <w:rPr>
+          <w:rFonts w:hint="eastAsia"/>
+          <w:color w:val="EE0000"/>
+        </w:rPr>
+        <w:t>SendInitStatic</w:t>
+      </w:r>
+      <w:proofErr w:type="spellEnd"/>
+      <w:r>
+        <w:rPr>
+          <w:rFonts w:hint="eastAsia"/>
+          <w:color w:val="EE0000"/>
+        </w:rPr>
+        <w:t>(</w:t>
+      </w:r>
+      <w:proofErr w:type="gramEnd"/>
+      <w:r>
+        <w:rPr>
+          <w:rFonts w:hint="eastAsia"/>
+          <w:color w:val="EE0000"/>
+        </w:rPr>
+        <w:t>)</w:t>
       </w:r>
     </w:p>
     <w:p>
@@ -7633,7 +9939,6 @@
           <w:tab w:val="left" w:pos="7167"/>
         </w:tabs>
         <w:rPr>
-          <w:rFonts w:hint="eastAsia"/>
           <w:color w:val="EE0000"/>
         </w:rPr>
       </w:pPr>
@@ -7659,12 +9964,30 @@
           <w:color w:val="EE0000"/>
         </w:rPr>
       </w:pPr>
-      <w:r>
-        <w:rPr>
-          <w:rFonts w:hint="eastAsia"/>
-          <w:color w:val="EE0000"/>
-        </w:rPr>
-        <w:t>SendInitDynamicObj()</w:t>
+      <w:proofErr w:type="spellStart"/>
+      <w:proofErr w:type="gramStart"/>
+      <w:r>
+        <w:rPr>
+          <w:rFonts w:hint="eastAsia"/>
+          <w:color w:val="EE0000"/>
+        </w:rPr>
+        <w:t>SendInitDynamic</w:t>
+      </w:r>
+      <w:proofErr w:type="spellEnd"/>
+      <w:r>
+        <w:rPr>
+          <w:rFonts w:hint="eastAsia"/>
+          <w:color w:val="EE0000"/>
+        </w:rPr>
+        <w:t>(</w:t>
+      </w:r>
+      <w:proofErr w:type="gramEnd"/>
+      <w:r>
+        <w:rPr>
+          <w:rFonts w:hint="eastAsia"/>
+          <w:color w:val="EE0000"/>
+        </w:rPr>
+        <w:t>)</w:t>
       </w:r>
     </w:p>
     <w:p>
@@ -7700,16 +10023,29 @@
           <w:tab w:val="left" w:pos="7167"/>
         </w:tabs>
         <w:rPr>
-          <w:rFonts w:hint="eastAsia"/>
-          <w:color w:val="EE0000"/>
-        </w:rPr>
-      </w:pPr>
-      <w:r>
-        <w:rPr>
-          <w:rFonts w:hint="eastAsia"/>
-          <w:color w:val="EE0000"/>
-        </w:rPr>
-        <w:t>객체의 움직임에 대한 세부적인 정보는 전송하지 않음</w:t>
+          <w:color w:val="EE0000"/>
+        </w:rPr>
+      </w:pPr>
+      <w:r>
+        <w:rPr>
+          <w:rFonts w:hint="eastAsia"/>
+          <w:color w:val="EE0000"/>
+        </w:rPr>
+        <w:t xml:space="preserve">객체의 </w:t>
+      </w:r>
+      <w:r>
+        <w:rPr>
+          <w:rFonts w:hint="eastAsia"/>
+          <w:color w:val="EE0000"/>
+        </w:rPr>
+        <w:t>방향에</w:t>
+      </w:r>
+      <w:r>
+        <w:rPr>
+          <w:rFonts w:hint="eastAsia"/>
+          <w:color w:val="EE0000"/>
+        </w:rPr>
+        <w:t xml:space="preserve"> 대한 세부적인 정보는 전송하지 않음</w:t>
       </w:r>
     </w:p>
     <w:p>
@@ -7718,11 +10054,27 @@
           <w:tab w:val="left" w:pos="7167"/>
         </w:tabs>
       </w:pPr>
-      <w:r>
-        <w:rPr>
-          <w:rFonts w:hint="eastAsia"/>
-        </w:rPr>
-        <w:t>recvInputChange(Socket sock, char* key)</w:t>
+      <w:proofErr w:type="spellStart"/>
+      <w:proofErr w:type="gramStart"/>
+      <w:r>
+        <w:rPr>
+          <w:rFonts w:hint="eastAsia"/>
+        </w:rPr>
+        <w:t>recvInputChange</w:t>
+      </w:r>
+      <w:proofErr w:type="spellEnd"/>
+      <w:r>
+        <w:rPr>
+          <w:rFonts w:hint="eastAsia"/>
+        </w:rPr>
+        <w:t>(</w:t>
+      </w:r>
+      <w:proofErr w:type="gramEnd"/>
+      <w:r>
+        <w:rPr>
+          <w:rFonts w:hint="eastAsia"/>
+        </w:rPr>
+        <w:t>Socket sock, char* key)</w:t>
       </w:r>
     </w:p>
     <w:p>
@@ -7764,7 +10116,21 @@
         <w:rPr>
           <w:rFonts w:hint="eastAsia"/>
         </w:rPr>
-        <w:t>클라이언트로부터 PlayerInput 수신/적용</w:t>
+        <w:t xml:space="preserve">클라이언트로부터 </w:t>
+      </w:r>
+      <w:proofErr w:type="spellStart"/>
+      <w:r>
+        <w:rPr>
+          <w:rFonts w:hint="eastAsia"/>
+        </w:rPr>
+        <w:t>PlayerInput</w:t>
+      </w:r>
+      <w:proofErr w:type="spellEnd"/>
+      <w:r>
+        <w:rPr>
+          <w:rFonts w:hint="eastAsia"/>
+        </w:rPr>
+        <w:t xml:space="preserve"> 수신/적용</w:t>
       </w:r>
     </w:p>
     <w:p>
@@ -7774,22 +10140,20 @@
         </w:tabs>
       </w:pPr>
       <w:r>
-        <w:rPr>
-          <w:rFonts w:hint="eastAsia"/>
-        </w:rPr>
-        <w:t>chec</w:t>
-      </w:r>
-      <w:r>
-        <w:rPr>
-          <w:rFonts w:hint="eastAsia"/>
-        </w:rPr>
-        <w:t>k</w:t>
-      </w:r>
-      <w:r>
-        <w:rPr>
-          <w:rFonts w:hint="eastAsia"/>
-        </w:rPr>
-        <w:t xml:space="preserve">Collision() </w:t>
+        <w:t xml:space="preserve">bool </w:t>
+      </w:r>
+      <w:proofErr w:type="spellStart"/>
+      <w:proofErr w:type="gramStart"/>
+      <w:r>
+        <w:t>ChecKCollisionLoop</w:t>
+      </w:r>
+      <w:proofErr w:type="spellEnd"/>
+      <w:r>
+        <w:t>(</w:t>
+      </w:r>
+      <w:proofErr w:type="gramEnd"/>
+      <w:r>
+        <w:t>Player&amp; player)</w:t>
       </w:r>
     </w:p>
     <w:p>
@@ -7815,18 +10179,41 @@
         <w:tabs>
           <w:tab w:val="left" w:pos="7167"/>
         </w:tabs>
-      </w:pPr>
-      <w:r>
-        <w:rPr>
-          <w:rFonts w:hint="eastAsia"/>
+        <w:rPr>
+          <w:strike/>
+        </w:rPr>
+      </w:pPr>
+      <w:proofErr w:type="spellStart"/>
+      <w:proofErr w:type="gramStart"/>
+      <w:r>
+        <w:rPr>
+          <w:rFonts w:hint="eastAsia"/>
+          <w:strike/>
         </w:rPr>
         <w:t>U</w:t>
       </w:r>
       <w:r>
         <w:rPr>
           <w:rFonts w:hint="eastAsia"/>
-        </w:rPr>
-        <w:t>pdateWorld()</w:t>
+          <w:strike/>
+        </w:rPr>
+        <w:t>pdateWorld</w:t>
+      </w:r>
+      <w:proofErr w:type="spellEnd"/>
+      <w:r>
+        <w:rPr>
+          <w:rFonts w:hint="eastAsia"/>
+          <w:strike/>
+        </w:rPr>
+        <w:t>(</w:t>
+      </w:r>
+      <w:proofErr w:type="gramEnd"/>
+      <w:r>
+        <w:rPr>
+          <w:rFonts w:hint="eastAsia"/>
+          <w:strike/>
+        </w:rPr>
+        <w:t>)</w:t>
       </w:r>
     </w:p>
     <w:p>
@@ -7839,16 +10226,22 @@
         <w:tabs>
           <w:tab w:val="left" w:pos="7167"/>
         </w:tabs>
-      </w:pPr>
-      <w:r>
-        <w:rPr>
-          <w:rFonts w:hint="eastAsia"/>
-        </w:rPr>
+        <w:rPr>
+          <w:strike/>
+        </w:rPr>
+      </w:pPr>
+      <w:r>
+        <w:rPr>
+          <w:rFonts w:hint="eastAsia"/>
+          <w:strike/>
+        </w:rPr>
+        <w:lastRenderedPageBreak/>
         <w:t>월드 상의 움직임을 반</w:t>
       </w:r>
       <w:r>
         <w:rPr>
           <w:rFonts w:hint="eastAsia"/>
+          <w:strike/>
         </w:rPr>
         <w:t>영</w:t>
       </w:r>
@@ -7858,12 +10251,37 @@
         <w:tabs>
           <w:tab w:val="left" w:pos="7167"/>
         </w:tabs>
-      </w:pPr>
-      <w:r>
-        <w:rPr>
-          <w:rFonts w:hint="eastAsia"/>
-        </w:rPr>
-        <w:t>sendWorld(Socket sock, void* world)</w:t>
+        <w:rPr>
+          <w:color w:val="EE0000"/>
+        </w:rPr>
+      </w:pPr>
+      <w:r>
+        <w:rPr>
+          <w:color w:val="EE0000"/>
+        </w:rPr>
+        <w:t xml:space="preserve">void </w:t>
+      </w:r>
+      <w:proofErr w:type="spellStart"/>
+      <w:proofErr w:type="gramStart"/>
+      <w:r>
+        <w:rPr>
+          <w:color w:val="EE0000"/>
+        </w:rPr>
+        <w:t>ServerMainLoop</w:t>
+      </w:r>
+      <w:proofErr w:type="spellEnd"/>
+      <w:r>
+        <w:rPr>
+          <w:color w:val="EE0000"/>
+        </w:rPr>
+        <w:t>(</w:t>
+      </w:r>
+      <w:proofErr w:type="gramEnd"/>
+      <w:r>
+        <w:rPr>
+          <w:color w:val="EE0000"/>
+        </w:rPr>
+        <w:t>)</w:t>
       </w:r>
     </w:p>
     <w:p>
@@ -7876,12 +10294,100 @@
         <w:tabs>
           <w:tab w:val="left" w:pos="7167"/>
         </w:tabs>
-      </w:pPr>
-      <w:r>
-        <w:rPr>
-          <w:rFonts w:hint="eastAsia"/>
-        </w:rPr>
-        <w:t>객체 정보들의 배열 포인터를 가짐</w:t>
+        <w:rPr>
+          <w:color w:val="EE0000"/>
+        </w:rPr>
+      </w:pPr>
+      <w:r>
+        <w:rPr>
+          <w:rFonts w:hint="eastAsia"/>
+          <w:color w:val="EE0000"/>
+        </w:rPr>
+        <w:t xml:space="preserve">플레이어와 동적 오브젝트의 움직임을 update하고 </w:t>
+      </w:r>
+      <w:r>
+        <w:rPr>
+          <w:rFonts w:hint="eastAsia"/>
+          <w:color w:val="EE0000"/>
+        </w:rPr>
+        <w:t>패킷(</w:t>
+      </w:r>
+      <w:proofErr w:type="spellStart"/>
+      <w:r>
+        <w:rPr>
+          <w:color w:val="EE0000"/>
+        </w:rPr>
+        <w:t>PktFrameState</w:t>
+      </w:r>
+      <w:proofErr w:type="spellEnd"/>
+      <w:r>
+        <w:rPr>
+          <w:rFonts w:hint="eastAsia"/>
+          <w:color w:val="EE0000"/>
+        </w:rPr>
+        <w:t>)</w:t>
+      </w:r>
+      <w:proofErr w:type="spellStart"/>
+      <w:r>
+        <w:rPr>
+          <w:rFonts w:hint="eastAsia"/>
+          <w:color w:val="EE0000"/>
+        </w:rPr>
+        <w:t>에</w:t>
+      </w:r>
+      <w:proofErr w:type="spellEnd"/>
+      <w:r>
+        <w:rPr>
+          <w:rFonts w:hint="eastAsia"/>
+          <w:color w:val="EE0000"/>
+        </w:rPr>
+        <w:t xml:space="preserve"> 반영.</w:t>
+      </w:r>
+    </w:p>
+    <w:p>
+      <w:pPr>
+        <w:tabs>
+          <w:tab w:val="left" w:pos="7167"/>
+        </w:tabs>
+        <w:rPr>
+          <w:color w:val="EE0000"/>
+        </w:rPr>
+      </w:pPr>
+      <w:r>
+        <w:rPr>
+          <w:color w:val="EE0000"/>
+        </w:rPr>
+        <w:t xml:space="preserve">bool </w:t>
+      </w:r>
+      <w:proofErr w:type="spellStart"/>
+      <w:proofErr w:type="gramStart"/>
+      <w:r>
+        <w:rPr>
+          <w:color w:val="EE0000"/>
+        </w:rPr>
+        <w:t>WriteFrameState</w:t>
+      </w:r>
+      <w:proofErr w:type="spellEnd"/>
+      <w:r>
+        <w:rPr>
+          <w:color w:val="EE0000"/>
+        </w:rPr>
+        <w:t>(</w:t>
+      </w:r>
+      <w:proofErr w:type="spellStart"/>
+      <w:proofErr w:type="gramEnd"/>
+      <w:r>
+        <w:rPr>
+          <w:color w:val="EE0000"/>
+        </w:rPr>
+        <w:t>Game_State</w:t>
+      </w:r>
+      <w:proofErr w:type="spellEnd"/>
+      <w:r>
+        <w:rPr>
+          <w:color w:val="EE0000"/>
+        </w:rPr>
+        <w:t>&amp; state)</w:t>
       </w:r>
     </w:p>
     <w:p>
@@ -7894,32 +10400,91 @@
         <w:tabs>
           <w:tab w:val="left" w:pos="7167"/>
         </w:tabs>
-      </w:pPr>
-      <w:r>
-        <w:rPr>
-          <w:rFonts w:hint="eastAsia"/>
-        </w:rPr>
-        <w:t>월드 상의 모든 변화를 클라이언트</w:t>
-      </w:r>
-      <w:r>
-        <w:rPr>
-          <w:rFonts w:hint="eastAsia"/>
-        </w:rPr>
-        <w:t>에게 송신</w:t>
-      </w:r>
-    </w:p>
-    <w:p/>
+        <w:rPr>
+          <w:rFonts w:hint="eastAsia"/>
+          <w:color w:val="EE0000"/>
+        </w:rPr>
+      </w:pPr>
+      <w:r>
+        <w:rPr>
+          <w:rFonts w:hint="eastAsia"/>
+          <w:color w:val="EE0000"/>
+        </w:rPr>
+        <w:t>패킷(</w:t>
+      </w:r>
+      <w:proofErr w:type="spellStart"/>
+      <w:r>
+        <w:rPr>
+          <w:color w:val="EE0000"/>
+        </w:rPr>
+        <w:t>PktFrameState</w:t>
+      </w:r>
+      <w:proofErr w:type="spellEnd"/>
+      <w:r>
+        <w:rPr>
+          <w:rFonts w:hint="eastAsia"/>
+          <w:color w:val="EE0000"/>
+        </w:rPr>
+        <w:t>)</w:t>
+      </w:r>
+      <w:proofErr w:type="spellStart"/>
+      <w:r>
+        <w:rPr>
+          <w:rFonts w:hint="eastAsia"/>
+          <w:color w:val="EE0000"/>
+        </w:rPr>
+        <w:t>에</w:t>
+      </w:r>
+      <w:proofErr w:type="spellEnd"/>
+      <w:r>
+        <w:rPr>
+          <w:rFonts w:hint="eastAsia"/>
+          <w:color w:val="EE0000"/>
+        </w:rPr>
+        <w:t xml:space="preserve"> </w:t>
+      </w:r>
+      <w:r>
+        <w:rPr>
+          <w:rFonts w:hint="eastAsia"/>
+          <w:color w:val="EE0000"/>
+        </w:rPr>
+        <w:t>플레이어와 동적 오브젝트</w:t>
+      </w:r>
+      <w:r>
+        <w:rPr>
+          <w:rFonts w:hint="eastAsia"/>
+          <w:color w:val="EE0000"/>
+        </w:rPr>
+        <w:t>의 정보를 작성</w:t>
+      </w:r>
+    </w:p>
     <w:p>
       <w:pPr>
         <w:tabs>
           <w:tab w:val="left" w:pos="7167"/>
         </w:tabs>
       </w:pPr>
-      <w:r>
-        <w:rPr>
-          <w:rFonts w:hint="eastAsia"/>
-        </w:rPr>
-        <w:t>DWORD WINAPI ServerProcess(LPVOID arg)</w:t>
+      <w:proofErr w:type="spellStart"/>
+      <w:proofErr w:type="gramStart"/>
+      <w:r>
+        <w:rPr>
+          <w:rFonts w:hint="eastAsia"/>
+        </w:rPr>
+        <w:t>sendWorld</w:t>
+      </w:r>
+      <w:proofErr w:type="spellEnd"/>
+      <w:r>
+        <w:rPr>
+          <w:rFonts w:hint="eastAsia"/>
+        </w:rPr>
+        <w:t>(</w:t>
+      </w:r>
+      <w:proofErr w:type="gramEnd"/>
+      <w:r>
+        <w:rPr>
+          <w:rFonts w:hint="eastAsia"/>
+        </w:rPr>
+        <w:t>Socket sock, void* world)</w:t>
       </w:r>
     </w:p>
     <w:p>
@@ -7929,12 +10494,15 @@
           <w:ilvl w:val="0"/>
           <w:numId w:val="4"/>
         </w:numPr>
-      </w:pPr>
-      <w:r>
-        <w:rPr>
-          <w:rFonts w:hint="eastAsia"/>
-        </w:rPr>
-        <w:t>서버에서 각 클라이언트와의 송수신 부분을 전담하는 송수신 쓰레드 함수</w:t>
+        <w:tabs>
+          <w:tab w:val="left" w:pos="7167"/>
+        </w:tabs>
+      </w:pPr>
+      <w:r>
+        <w:rPr>
+          <w:rFonts w:hint="eastAsia"/>
+        </w:rPr>
+        <w:t>객체 정보들의 배열 포인터를 가짐</w:t>
       </w:r>
     </w:p>
     <w:p>
@@ -7944,29 +10512,71 @@
           <w:ilvl w:val="0"/>
           <w:numId w:val="4"/>
         </w:numPr>
-      </w:pPr>
-      <w:r>
-        <w:rPr>
-          <w:rFonts w:hint="eastAsia"/>
-        </w:rPr>
-        <w:t>연결된 클라이언트들의 수만큼 생성된 송수신 쓰레드들 모두 이 함수를 사용하여 송수신을 진행한다</w:t>
+        <w:tabs>
+          <w:tab w:val="left" w:pos="7167"/>
+        </w:tabs>
+      </w:pPr>
+      <w:r>
+        <w:rPr>
+          <w:rFonts w:hint="eastAsia"/>
+        </w:rPr>
+        <w:t>월드 상의 모든 변화를 클라이언트</w:t>
+      </w:r>
+      <w:r>
+        <w:rPr>
+          <w:rFonts w:hint="eastAsia"/>
+        </w:rPr>
+        <w:t>에게 송신</w:t>
       </w:r>
     </w:p>
     <w:p/>
     <w:p>
-      <w:r>
-        <w:rPr>
-          <w:rFonts w:hint="eastAsia"/>
-        </w:rPr>
-        <w:t>[멀티쓰레드 동기화 관련 전역 변수/전역 함수]</w:t>
-      </w:r>
-    </w:p>
-    <w:p>
-      <w:r>
-        <w:rPr>
-          <w:rFonts w:hint="eastAsia"/>
-        </w:rPr>
-        <w:t>CRITICAL_SECTION WorldCS</w:t>
+      <w:pPr>
+        <w:tabs>
+          <w:tab w:val="left" w:pos="7167"/>
+        </w:tabs>
+      </w:pPr>
+      <w:r>
+        <w:rPr>
+          <w:rFonts w:hint="eastAsia"/>
+        </w:rPr>
+        <w:t xml:space="preserve">DWORD WINAPI </w:t>
+      </w:r>
+      <w:proofErr w:type="spellStart"/>
+      <w:proofErr w:type="gramStart"/>
+      <w:r>
+        <w:rPr>
+          <w:rFonts w:hint="eastAsia"/>
+        </w:rPr>
+        <w:t>ServerProcess</w:t>
+      </w:r>
+      <w:proofErr w:type="spellEnd"/>
+      <w:r>
+        <w:rPr>
+          <w:rFonts w:hint="eastAsia"/>
+        </w:rPr>
+        <w:t>(</w:t>
+      </w:r>
+      <w:proofErr w:type="gramEnd"/>
+      <w:r>
+        <w:rPr>
+          <w:rFonts w:hint="eastAsia"/>
+        </w:rPr>
+        <w:t xml:space="preserve">LPVOID </w:t>
+      </w:r>
+      <w:proofErr w:type="spellStart"/>
+      <w:r>
+        <w:rPr>
+          <w:rFonts w:hint="eastAsia"/>
+        </w:rPr>
+        <w:t>arg</w:t>
+      </w:r>
+      <w:proofErr w:type="spellEnd"/>
+      <w:r>
+        <w:rPr>
+          <w:rFonts w:hint="eastAsia"/>
+        </w:rPr>
+        <w:t>)</w:t>
       </w:r>
     </w:p>
     <w:p>
@@ -7981,7 +10591,7 @@
         <w:rPr>
           <w:rFonts w:hint="eastAsia"/>
         </w:rPr>
-        <w:t>Update시에 월드 정보를 전송할 패킷에 대한 접근을 보호할 임계영역</w:t>
+        <w:t>서버에서 각 클라이언트와의 송수신 부분을 전담하는 송수신 쓰레드 함수</w:t>
       </w:r>
     </w:p>
     <w:p>
@@ -7996,16 +10606,47 @@
         <w:rPr>
           <w:rFonts w:hint="eastAsia"/>
         </w:rPr>
-        <w:t>서버에서 오직 하나씩만 만들기 때문에, 오직 하나만 만들면 된다</w:t>
-      </w:r>
-    </w:p>
-    <w:p>
-      <w:r>
-        <w:rPr>
-          <w:rFonts w:hint="eastAsia"/>
-        </w:rPr>
-        <w:t>void SetPacket()</w:t>
-      </w:r>
+        <w:t>연결된 클라이언트들의 수만큼 생성된 송수신 쓰레드들 모두 이 함수를 사용하여 송수신을 진행한다</w:t>
+      </w:r>
+    </w:p>
+    <w:p/>
+    <w:p>
+      <w:r>
+        <w:rPr>
+          <w:rFonts w:hint="eastAsia"/>
+        </w:rPr>
+        <w:t>[</w:t>
+      </w:r>
+      <w:proofErr w:type="spellStart"/>
+      <w:r>
+        <w:rPr>
+          <w:rFonts w:hint="eastAsia"/>
+        </w:rPr>
+        <w:t>멀티쓰레드</w:t>
+      </w:r>
+      <w:proofErr w:type="spellEnd"/>
+      <w:r>
+        <w:rPr>
+          <w:rFonts w:hint="eastAsia"/>
+        </w:rPr>
+        <w:t xml:space="preserve"> 동기화 관련 전역 변수/전역 함수]</w:t>
+      </w:r>
+    </w:p>
+    <w:p>
+      <w:r>
+        <w:rPr>
+          <w:rFonts w:hint="eastAsia"/>
+        </w:rPr>
+        <w:t xml:space="preserve">CRITICAL_SECTION </w:t>
+      </w:r>
+      <w:proofErr w:type="spellStart"/>
+      <w:r>
+        <w:rPr>
+          <w:rFonts w:hint="eastAsia"/>
+        </w:rPr>
+        <w:t>WorldCS</w:t>
+      </w:r>
+      <w:proofErr w:type="spellEnd"/>
     </w:p>
     <w:p>
       <w:pPr>
@@ -8019,6 +10660,66 @@
         <w:rPr>
           <w:rFonts w:hint="eastAsia"/>
         </w:rPr>
+        <w:t>Update시에 월드 정보를 전송할 패킷에 대한 접근을 보호할 임계영역</w:t>
+      </w:r>
+    </w:p>
+    <w:p>
+      <w:pPr>
+        <w:pStyle w:val="a6"/>
+        <w:numPr>
+          <w:ilvl w:val="0"/>
+          <w:numId w:val="4"/>
+        </w:numPr>
+      </w:pPr>
+      <w:r>
+        <w:rPr>
+          <w:rFonts w:hint="eastAsia"/>
+        </w:rPr>
+        <w:t>서버에서 오직 하나씩만 만들기 때문에, 오직 하나만 만들면 된다</w:t>
+      </w:r>
+    </w:p>
+    <w:p>
+      <w:r>
+        <w:rPr>
+          <w:rFonts w:hint="eastAsia"/>
+        </w:rPr>
+        <w:t xml:space="preserve">void </w:t>
+      </w:r>
+      <w:proofErr w:type="spellStart"/>
+      <w:proofErr w:type="gramStart"/>
+      <w:r>
+        <w:rPr>
+          <w:rFonts w:hint="eastAsia"/>
+        </w:rPr>
+        <w:t>SetPacket</w:t>
+      </w:r>
+      <w:proofErr w:type="spellEnd"/>
+      <w:r>
+        <w:rPr>
+          <w:rFonts w:hint="eastAsia"/>
+        </w:rPr>
+        <w:t>(</w:t>
+      </w:r>
+      <w:proofErr w:type="gramEnd"/>
+      <w:r>
+        <w:rPr>
+          <w:rFonts w:hint="eastAsia"/>
+        </w:rPr>
+        <w:t>)</w:t>
+      </w:r>
+    </w:p>
+    <w:p>
+      <w:pPr>
+        <w:pStyle w:val="a6"/>
+        <w:numPr>
+          <w:ilvl w:val="0"/>
+          <w:numId w:val="4"/>
+        </w:numPr>
+      </w:pPr>
+      <w:r>
+        <w:rPr>
+          <w:rFonts w:hint="eastAsia"/>
+        </w:rPr>
         <w:t>전송 패킷에 대한 접근을 함수화 하여 이 안에 임계영역을 적용</w:t>
       </w:r>
     </w:p>
@@ -8043,11 +10744,47 @@
       </w:r>
     </w:p>
     <w:p>
-      <w:r>
-        <w:rPr>
-          <w:rFonts w:hint="eastAsia"/>
-        </w:rPr>
-        <w:t xml:space="preserve">enum Game_State : uint8_t </w:t>
+      <w:proofErr w:type="spellStart"/>
+      <w:r>
+        <w:rPr>
+          <w:rFonts w:hint="eastAsia"/>
+        </w:rPr>
+        <w:t>enum</w:t>
+      </w:r>
+      <w:proofErr w:type="spellEnd"/>
+      <w:r>
+        <w:rPr>
+          <w:rFonts w:hint="eastAsia"/>
+        </w:rPr>
+        <w:t xml:space="preserve"> </w:t>
+      </w:r>
+      <w:proofErr w:type="spellStart"/>
+      <w:r>
+        <w:rPr>
+          <w:rFonts w:hint="eastAsia"/>
+        </w:rPr>
+        <w:t>Game_</w:t>
+      </w:r>
+      <w:proofErr w:type="gramStart"/>
+      <w:r>
+        <w:rPr>
+          <w:rFonts w:hint="eastAsia"/>
+        </w:rPr>
+        <w:t>State</w:t>
+      </w:r>
+      <w:proofErr w:type="spellEnd"/>
+      <w:r>
+        <w:rPr>
+          <w:rFonts w:hint="eastAsia"/>
+        </w:rPr>
+        <w:t xml:space="preserve"> :</w:t>
+      </w:r>
+      <w:proofErr w:type="gramEnd"/>
+      <w:r>
+        <w:rPr>
+          <w:rFonts w:hint="eastAsia"/>
+        </w:rPr>
+        <w:t xml:space="preserve"> uint8_t </w:t>
       </w:r>
     </w:p>
     <w:p>
@@ -8063,43 +10800,108 @@
         <w:rPr>
           <w:rFonts w:hint="eastAsia"/>
         </w:rPr>
-        <w:t>GAME_STATE_WAITING = 0, // 모든 클라이언트 접속 대기 &amp; 초기화 정보 송신 단계</w:t>
-      </w:r>
-    </w:p>
-    <w:p>
-      <w:r>
-        <w:rPr>
-          <w:rFonts w:hint="eastAsia"/>
-        </w:rPr>
-        <w:t xml:space="preserve">GAME_STATE_RUNNING = 1, // 실제 경기 중 </w:t>
-      </w:r>
-    </w:p>
-    <w:p>
-      <w:r>
-        <w:rPr>
-          <w:rFonts w:hint="eastAsia"/>
-        </w:rPr>
-        <w:t>GAME_STATE_FINISHED = 2, // 우승자</w:t>
-      </w:r>
-      <w:r>
-        <w:rPr>
-          <w:rFonts w:hint="eastAsia"/>
-        </w:rPr>
-        <w:t>가 정해짐</w:t>
-      </w:r>
-    </w:p>
-    <w:p>
-      <w:r>
-        <w:rPr>
-          <w:rFonts w:hint="eastAsia"/>
-        </w:rPr>
-        <w:t>GAME_STATE_RESETTING = 3</w:t>
-      </w:r>
-      <w:r>
-        <w:rPr>
-          <w:rFonts w:hint="eastAsia"/>
-        </w:rPr>
-        <w:t xml:space="preserve"> // </w:t>
+        <w:t>GAME_STATE_WAITING = 0</w:t>
+      </w:r>
+      <w:proofErr w:type="gramStart"/>
+      <w:r>
+        <w:rPr>
+          <w:rFonts w:hint="eastAsia"/>
+        </w:rPr>
+        <w:t>, /</w:t>
+      </w:r>
+      <w:proofErr w:type="gramEnd"/>
+      <w:r>
+        <w:rPr>
+          <w:rFonts w:hint="eastAsia"/>
+        </w:rPr>
+        <w:t>/ 모든 클라이언트 접속 대기 &amp; 초기화 정보 송신 단계</w:t>
+      </w:r>
+    </w:p>
+    <w:p>
+      <w:r>
+        <w:rPr>
+          <w:rFonts w:hint="eastAsia"/>
+        </w:rPr>
+        <w:t>GAME_STATE_RUNNING = 1</w:t>
+      </w:r>
+      <w:proofErr w:type="gramStart"/>
+      <w:r>
+        <w:rPr>
+          <w:rFonts w:hint="eastAsia"/>
+        </w:rPr>
+        <w:t>, /</w:t>
+      </w:r>
+      <w:proofErr w:type="gramEnd"/>
+      <w:r>
+        <w:rPr>
+          <w:rFonts w:hint="eastAsia"/>
+        </w:rPr>
+        <w:t xml:space="preserve">/ 실제 경기 중 </w:t>
+      </w:r>
+    </w:p>
+    <w:p>
+      <w:r>
+        <w:rPr>
+          <w:rFonts w:hint="eastAsia"/>
+        </w:rPr>
+        <w:t>GAME_STATE_FINISHED = 2</w:t>
+      </w:r>
+      <w:proofErr w:type="gramStart"/>
+      <w:r>
+        <w:rPr>
+          <w:rFonts w:hint="eastAsia"/>
+        </w:rPr>
+        <w:t>, /</w:t>
+      </w:r>
+      <w:proofErr w:type="gramEnd"/>
+      <w:r>
+        <w:rPr>
+          <w:rFonts w:hint="eastAsia"/>
+        </w:rPr>
+        <w:t>/ 우승자</w:t>
+      </w:r>
+      <w:r>
+        <w:rPr>
+          <w:rFonts w:hint="eastAsia"/>
+        </w:rPr>
+        <w:t xml:space="preserve">가 </w:t>
+      </w:r>
+      <w:proofErr w:type="spellStart"/>
+      <w:r>
+        <w:rPr>
+          <w:rFonts w:hint="eastAsia"/>
+        </w:rPr>
+        <w:t>정해짐</w:t>
+      </w:r>
+      <w:proofErr w:type="spellEnd"/>
+    </w:p>
+    <w:p>
+      <w:r>
+        <w:rPr>
+          <w:rFonts w:hint="eastAsia"/>
+        </w:rPr>
+        <w:lastRenderedPageBreak/>
+        <w:t xml:space="preserve">GAME_STATE_RESETTING = </w:t>
+      </w:r>
+      <w:proofErr w:type="gramStart"/>
+      <w:r>
+        <w:rPr>
+          <w:rFonts w:hint="eastAsia"/>
+        </w:rPr>
+        <w:t>3</w:t>
+      </w:r>
+      <w:r>
+        <w:rPr>
+          <w:rFonts w:hint="eastAsia"/>
+        </w:rPr>
+        <w:t xml:space="preserve"> /</w:t>
+      </w:r>
+      <w:proofErr w:type="gramEnd"/>
+      <w:r>
+        <w:rPr>
+          <w:rFonts w:hint="eastAsia"/>
+        </w:rPr>
+        <w:t xml:space="preserve">/ </w:t>
       </w:r>
       <w:r>
         <w:rPr>
@@ -8137,15 +10939,53 @@
         <w:rPr>
           <w:rFonts w:hint="eastAsia"/>
         </w:rPr>
-        <w:t>패킷의 타입을 지정할 enum</w:t>
-      </w:r>
-    </w:p>
-    <w:p>
-      <w:r>
-        <w:rPr>
-          <w:rFonts w:hint="eastAsia"/>
-        </w:rPr>
-        <w:t>enum PacketType : uint16_t</w:t>
+        <w:t xml:space="preserve">패킷의 타입을 지정할 </w:t>
+      </w:r>
+      <w:proofErr w:type="spellStart"/>
+      <w:r>
+        <w:rPr>
+          <w:rFonts w:hint="eastAsia"/>
+        </w:rPr>
+        <w:t>enum</w:t>
+      </w:r>
+      <w:proofErr w:type="spellEnd"/>
+    </w:p>
+    <w:p>
+      <w:proofErr w:type="spellStart"/>
+      <w:r>
+        <w:rPr>
+          <w:rFonts w:hint="eastAsia"/>
+        </w:rPr>
+        <w:t>enum</w:t>
+      </w:r>
+      <w:proofErr w:type="spellEnd"/>
+      <w:r>
+        <w:rPr>
+          <w:rFonts w:hint="eastAsia"/>
+        </w:rPr>
+        <w:t xml:space="preserve"> </w:t>
+      </w:r>
+      <w:proofErr w:type="spellStart"/>
+      <w:proofErr w:type="gramStart"/>
+      <w:r>
+        <w:rPr>
+          <w:rFonts w:hint="eastAsia"/>
+        </w:rPr>
+        <w:t>PacketType</w:t>
+      </w:r>
+      <w:proofErr w:type="spellEnd"/>
+      <w:r>
+        <w:rPr>
+          <w:rFonts w:hint="eastAsia"/>
+        </w:rPr>
+        <w:t xml:space="preserve"> :</w:t>
+      </w:r>
+      <w:proofErr w:type="gramEnd"/>
+      <w:r>
+        <w:rPr>
+          <w:rFonts w:hint="eastAsia"/>
+        </w:rPr>
+        <w:t xml:space="preserve"> uint16_t</w:t>
       </w:r>
       <w:r>
         <w:rPr>
@@ -8179,11 +11019,33 @@
         </w:rPr>
         <w:t>0</w:t>
       </w:r>
-      <w:r>
-        <w:rPr>
-          <w:rFonts w:hint="eastAsia"/>
-        </w:rPr>
-        <w:t xml:space="preserve">, // 서버 -&gt; 클라 : 월드의 정적 오브젝트 정보 </w:t>
+      <w:proofErr w:type="gramStart"/>
+      <w:r>
+        <w:rPr>
+          <w:rFonts w:hint="eastAsia"/>
+        </w:rPr>
+        <w:t>, /</w:t>
+      </w:r>
+      <w:proofErr w:type="gramEnd"/>
+      <w:r>
+        <w:rPr>
+          <w:rFonts w:hint="eastAsia"/>
+        </w:rPr>
+        <w:t xml:space="preserve">/ 서버 -&gt; </w:t>
+      </w:r>
+      <w:proofErr w:type="gramStart"/>
+      <w:r>
+        <w:rPr>
+          <w:rFonts w:hint="eastAsia"/>
+        </w:rPr>
+        <w:t>클라 :</w:t>
+      </w:r>
+      <w:proofErr w:type="gramEnd"/>
+      <w:r>
+        <w:rPr>
+          <w:rFonts w:hint="eastAsia"/>
+        </w:rPr>
+        <w:t xml:space="preserve"> 월드의 정적 오브젝트 정보 </w:t>
       </w:r>
       <w:r>
         <w:br/>
@@ -8207,15 +11069,71 @@
         <w:rPr>
           <w:rFonts w:hint="eastAsia"/>
         </w:rPr>
-        <w:t>PACK_INIT_PLAYERS = 2, // 서버 -&gt; 클라 : 플레이어 초기 스폰 위치/ID/색 등</w:t>
-      </w:r>
-    </w:p>
-    <w:p>
-      <w:r>
-        <w:rPr>
-          <w:rFonts w:hint="eastAsia"/>
-        </w:rPr>
-        <w:t>PACK_PLAYER_INPUT = 3, // 클라 -&gt; 서버: 클라이언트의 입력 값</w:t>
+        <w:t>PACK_INIT_PLAYERS = 2</w:t>
+      </w:r>
+      <w:proofErr w:type="gramStart"/>
+      <w:r>
+        <w:rPr>
+          <w:rFonts w:hint="eastAsia"/>
+        </w:rPr>
+        <w:t>, /</w:t>
+      </w:r>
+      <w:proofErr w:type="gramEnd"/>
+      <w:r>
+        <w:rPr>
+          <w:rFonts w:hint="eastAsia"/>
+        </w:rPr>
+        <w:t xml:space="preserve">/ 서버 -&gt; </w:t>
+      </w:r>
+      <w:proofErr w:type="gramStart"/>
+      <w:r>
+        <w:rPr>
+          <w:rFonts w:hint="eastAsia"/>
+        </w:rPr>
+        <w:t>클라 :</w:t>
+      </w:r>
+      <w:proofErr w:type="gramEnd"/>
+      <w:r>
+        <w:rPr>
+          <w:rFonts w:hint="eastAsia"/>
+        </w:rPr>
+        <w:t xml:space="preserve"> 플레이어 초기 </w:t>
+      </w:r>
+      <w:proofErr w:type="spellStart"/>
+      <w:r>
+        <w:rPr>
+          <w:rFonts w:hint="eastAsia"/>
+        </w:rPr>
+        <w:t>스폰</w:t>
+      </w:r>
+      <w:proofErr w:type="spellEnd"/>
+      <w:r>
+        <w:rPr>
+          <w:rFonts w:hint="eastAsia"/>
+        </w:rPr>
+        <w:t xml:space="preserve"> 위치/ID/색 등</w:t>
+      </w:r>
+    </w:p>
+    <w:p>
+      <w:r>
+        <w:rPr>
+          <w:rFonts w:hint="eastAsia"/>
+        </w:rPr>
+        <w:t>PACK_PLAYER_INPUT = 3</w:t>
+      </w:r>
+      <w:proofErr w:type="gramStart"/>
+      <w:r>
+        <w:rPr>
+          <w:rFonts w:hint="eastAsia"/>
+        </w:rPr>
+        <w:t>, /</w:t>
+      </w:r>
+      <w:proofErr w:type="gramEnd"/>
+      <w:r>
+        <w:rPr>
+          <w:rFonts w:hint="eastAsia"/>
+        </w:rPr>
+        <w:t>/ 클라 -&gt; 서버: 클라이언트의 입력 값</w:t>
       </w:r>
       <w:r>
         <w:br/>
@@ -8232,11 +11150,47 @@
         </w:rPr>
         <w:t>4</w:t>
       </w:r>
-      <w:r>
-        <w:rPr>
-          <w:rFonts w:hint="eastAsia"/>
-        </w:rPr>
-        <w:t>, // 서버 -&gt; 클라 : 매 틱마다 동적 상태(플레이어들, 움직이는 발판)</w:t>
+      <w:proofErr w:type="gramStart"/>
+      <w:r>
+        <w:rPr>
+          <w:rFonts w:hint="eastAsia"/>
+        </w:rPr>
+        <w:t>, /</w:t>
+      </w:r>
+      <w:proofErr w:type="gramEnd"/>
+      <w:r>
+        <w:rPr>
+          <w:rFonts w:hint="eastAsia"/>
+        </w:rPr>
+        <w:t xml:space="preserve">/ 서버 -&gt; </w:t>
+      </w:r>
+      <w:proofErr w:type="gramStart"/>
+      <w:r>
+        <w:rPr>
+          <w:rFonts w:hint="eastAsia"/>
+        </w:rPr>
+        <w:t>클라 :</w:t>
+      </w:r>
+      <w:proofErr w:type="gramEnd"/>
+      <w:r>
+        <w:rPr>
+          <w:rFonts w:hint="eastAsia"/>
+        </w:rPr>
+        <w:t xml:space="preserve"> 매 </w:t>
+      </w:r>
+      <w:proofErr w:type="spellStart"/>
+      <w:r>
+        <w:rPr>
+          <w:rFonts w:hint="eastAsia"/>
+        </w:rPr>
+        <w:t>틱마다</w:t>
+      </w:r>
+      <w:proofErr w:type="spellEnd"/>
+      <w:r>
+        <w:rPr>
+          <w:rFonts w:hint="eastAsia"/>
+        </w:rPr>
+        <w:t xml:space="preserve"> 동적 상태(플레이어들, 움직이는 발판)</w:t>
       </w:r>
       <w:r>
         <w:br/>
@@ -8253,12 +11207,35 @@
         </w:rPr>
         <w:t>5</w:t>
       </w:r>
-      <w:r>
-        <w:rPr>
-          <w:rFonts w:hint="eastAsia"/>
-        </w:rPr>
-        <w:t xml:space="preserve">, // 클라 -&gt; 서버 : 조작 변화(좌우 이동, 점프 등) PACK_GAME_STATE_CHANGE = </w:t>
-      </w:r>
+      <w:proofErr w:type="gramStart"/>
+      <w:r>
+        <w:rPr>
+          <w:rFonts w:hint="eastAsia"/>
+        </w:rPr>
+        <w:t>, /</w:t>
+      </w:r>
+      <w:proofErr w:type="gramEnd"/>
+      <w:r>
+        <w:rPr>
+          <w:rFonts w:hint="eastAsia"/>
+        </w:rPr>
+        <w:t xml:space="preserve">/ 클라 -&gt; </w:t>
+      </w:r>
+      <w:proofErr w:type="gramStart"/>
+      <w:r>
+        <w:rPr>
+          <w:rFonts w:hint="eastAsia"/>
+        </w:rPr>
+        <w:t>서버 :</w:t>
+      </w:r>
+      <w:proofErr w:type="gramEnd"/>
+      <w:r>
+        <w:rPr>
+          <w:rFonts w:hint="eastAsia"/>
+        </w:rPr>
+        <w:t xml:space="preserve"> 조작 변화(좌우 이동, 점프 등) PACK_GAME_STATE_CHANGE = </w:t>
+      </w:r>
+      <w:proofErr w:type="gramStart"/>
       <w:r>
         <w:rPr>
           <w:rFonts w:hint="eastAsia"/>
@@ -8269,7 +11246,28 @@
         <w:rPr>
           <w:rFonts w:hint="eastAsia"/>
         </w:rPr>
-        <w:t xml:space="preserve"> // 서버 -&gt; 클라 : 게임 상태</w:t>
+        <w:t xml:space="preserve"> /</w:t>
+      </w:r>
+      <w:proofErr w:type="gramEnd"/>
+      <w:r>
+        <w:rPr>
+          <w:rFonts w:hint="eastAsia"/>
+        </w:rPr>
+        <w:t xml:space="preserve">/ 서버 -&gt; </w:t>
+      </w:r>
+      <w:proofErr w:type="gramStart"/>
+      <w:r>
+        <w:rPr>
+          <w:rFonts w:hint="eastAsia"/>
+        </w:rPr>
+        <w:t>클라 :</w:t>
+      </w:r>
+      <w:proofErr w:type="gramEnd"/>
+      <w:r>
+        <w:rPr>
+          <w:rFonts w:hint="eastAsia"/>
+        </w:rPr>
+        <w:t xml:space="preserve"> 게임 상태</w:t>
       </w:r>
       <w:r>
         <w:rPr>
@@ -8290,29 +11288,72 @@
         <w:br/>
       </w:r>
       <w:r>
-        <w:lastRenderedPageBreak/>
         <w:br/>
       </w:r>
       <w:r>
         <w:rPr>
           <w:rFonts w:hint="eastAsia"/>
         </w:rPr>
-        <w:t xml:space="preserve">struct PacketParam { </w:t>
+        <w:t xml:space="preserve">struct </w:t>
+      </w:r>
+      <w:proofErr w:type="spellStart"/>
+      <w:r>
+        <w:rPr>
+          <w:rFonts w:hint="eastAsia"/>
+        </w:rPr>
+        <w:t>PacketParam</w:t>
+      </w:r>
+      <w:proofErr w:type="spellEnd"/>
+      <w:r>
+        <w:rPr>
+          <w:rFonts w:hint="eastAsia"/>
+        </w:rPr>
+        <w:t xml:space="preserve"> { </w:t>
       </w:r>
       <w:r>
         <w:br/>
       </w:r>
+      <w:proofErr w:type="spellStart"/>
       <w:r>
         <w:rPr>
           <w:rFonts w:hint="eastAsia"/>
         </w:rPr>
         <w:t>PacketType</w:t>
       </w:r>
-      <w:r>
-        <w:rPr>
-          <w:rFonts w:hint="eastAsia"/>
-        </w:rPr>
-        <w:t xml:space="preserve"> type; // PacketType </w:t>
+      <w:proofErr w:type="spellEnd"/>
+      <w:r>
+        <w:rPr>
+          <w:rFonts w:hint="eastAsia"/>
+        </w:rPr>
+        <w:t xml:space="preserve"> type</w:t>
+      </w:r>
+      <w:proofErr w:type="gramStart"/>
+      <w:r>
+        <w:rPr>
+          <w:rFonts w:hint="eastAsia"/>
+        </w:rPr>
+        <w:t>; /</w:t>
+      </w:r>
+      <w:proofErr w:type="gramEnd"/>
+      <w:r>
+        <w:rPr>
+          <w:rFonts w:hint="eastAsia"/>
+        </w:rPr>
+        <w:t xml:space="preserve">/ </w:t>
+      </w:r>
+      <w:proofErr w:type="spellStart"/>
+      <w:r>
+        <w:rPr>
+          <w:rFonts w:hint="eastAsia"/>
+        </w:rPr>
+        <w:t>PacketType</w:t>
+      </w:r>
+      <w:proofErr w:type="spellEnd"/>
+      <w:r>
+        <w:rPr>
+          <w:rFonts w:hint="eastAsia"/>
+        </w:rPr>
+        <w:t xml:space="preserve"> </w:t>
       </w:r>
       <w:r>
         <w:br/>
@@ -8321,7 +11362,21 @@
         <w:rPr>
           <w:rFonts w:hint="eastAsia"/>
         </w:rPr>
-        <w:t xml:space="preserve">uint16_t size; // 전체 바이트 수(헤더 포함) </w:t>
+        <w:t>uint16_t size</w:t>
+      </w:r>
+      <w:proofErr w:type="gramStart"/>
+      <w:r>
+        <w:rPr>
+          <w:rFonts w:hint="eastAsia"/>
+        </w:rPr>
+        <w:t>; /</w:t>
+      </w:r>
+      <w:proofErr w:type="gramEnd"/>
+      <w:r>
+        <w:rPr>
+          <w:rFonts w:hint="eastAsia"/>
+        </w:rPr>
+        <w:t xml:space="preserve">/ 전체 바이트 수(헤더 포함) </w:t>
       </w:r>
       <w:r>
         <w:br/>
@@ -8379,7 +11434,21 @@
         <w:rPr>
           <w:rFonts w:hint="eastAsia"/>
         </w:rPr>
-        <w:t xml:space="preserve">struct PlayerInitInfo { </w:t>
+        <w:t xml:space="preserve">struct </w:t>
+      </w:r>
+      <w:proofErr w:type="spellStart"/>
+      <w:r>
+        <w:rPr>
+          <w:rFonts w:hint="eastAsia"/>
+        </w:rPr>
+        <w:t>PlayerInitInfo</w:t>
+      </w:r>
+      <w:proofErr w:type="spellEnd"/>
+      <w:r>
+        <w:rPr>
+          <w:rFonts w:hint="eastAsia"/>
+        </w:rPr>
+        <w:t xml:space="preserve"> { </w:t>
       </w:r>
       <w:r>
         <w:br/>
@@ -8388,7 +11457,22 @@
         <w:rPr>
           <w:rFonts w:hint="eastAsia"/>
         </w:rPr>
-        <w:t xml:space="preserve">uint8_t playerId; </w:t>
+        <w:lastRenderedPageBreak/>
+        <w:t xml:space="preserve">uint8_t </w:t>
+      </w:r>
+      <w:proofErr w:type="spellStart"/>
+      <w:r>
+        <w:rPr>
+          <w:rFonts w:hint="eastAsia"/>
+        </w:rPr>
+        <w:t>playerId</w:t>
+      </w:r>
+      <w:proofErr w:type="spellEnd"/>
+      <w:r>
+        <w:rPr>
+          <w:rFonts w:hint="eastAsia"/>
+        </w:rPr>
+        <w:t xml:space="preserve">; </w:t>
       </w:r>
       <w:r>
         <w:br/>
@@ -8399,17 +11483,27 @@
         </w:rPr>
         <w:t xml:space="preserve">float </w:t>
       </w:r>
+      <w:proofErr w:type="spellStart"/>
+      <w:proofErr w:type="gramStart"/>
       <w:r>
         <w:rPr>
           <w:rFonts w:hint="eastAsia"/>
         </w:rPr>
         <w:t>spawnPos</w:t>
       </w:r>
-      <w:r>
-        <w:rPr>
-          <w:rFonts w:hint="eastAsia"/>
-        </w:rPr>
-        <w:t>[3]</w:t>
+      <w:proofErr w:type="spellEnd"/>
+      <w:r>
+        <w:rPr>
+          <w:rFonts w:hint="eastAsia"/>
+        </w:rPr>
+        <w:t>[</w:t>
+      </w:r>
+      <w:proofErr w:type="gramEnd"/>
+      <w:r>
+        <w:rPr>
+          <w:rFonts w:hint="eastAsia"/>
+        </w:rPr>
+        <w:t>3]</w:t>
       </w:r>
       <w:r>
         <w:rPr>
@@ -8428,16 +11522,25 @@
       </w:r>
     </w:p>
     <w:p>
-      <w:pPr>
-        <w:rPr>
-          <w:rFonts w:hint="eastAsia"/>
-        </w:rPr>
-      </w:pPr>
-      <w:r>
-        <w:rPr>
-          <w:rFonts w:hint="eastAsia"/>
-        </w:rPr>
-        <w:t>struct PktInitPlayers {</w:t>
+      <w:r>
+        <w:rPr>
+          <w:rFonts w:hint="eastAsia"/>
+        </w:rPr>
+        <w:t xml:space="preserve">struct </w:t>
+      </w:r>
+      <w:proofErr w:type="spellStart"/>
+      <w:r>
+        <w:rPr>
+          <w:rFonts w:hint="eastAsia"/>
+        </w:rPr>
+        <w:t>PktInitPlayers</w:t>
+      </w:r>
+      <w:proofErr w:type="spellEnd"/>
+      <w:r>
+        <w:rPr>
+          <w:rFonts w:hint="eastAsia"/>
+        </w:rPr>
+        <w:t xml:space="preserve"> {</w:t>
       </w:r>
       <w:r>
         <w:br/>
@@ -8446,7 +11549,21 @@
         <w:rPr>
           <w:rFonts w:hint="eastAsia"/>
         </w:rPr>
-        <w:t>uint8_t myPlayerId;</w:t>
+        <w:t xml:space="preserve">uint8_t </w:t>
+      </w:r>
+      <w:proofErr w:type="spellStart"/>
+      <w:r>
+        <w:rPr>
+          <w:rFonts w:hint="eastAsia"/>
+        </w:rPr>
+        <w:t>myPlayerId</w:t>
+      </w:r>
+      <w:proofErr w:type="spellEnd"/>
+      <w:r>
+        <w:rPr>
+          <w:rFonts w:hint="eastAsia"/>
+        </w:rPr>
+        <w:t>;</w:t>
       </w:r>
       <w:r>
         <w:t xml:space="preserve"> </w:t>
@@ -8454,17 +11571,39 @@
       <w:r>
         <w:br/>
       </w:r>
-      <w:r>
-        <w:rPr>
-          <w:rFonts w:hint="eastAsia"/>
-        </w:rPr>
-        <w:t>PlayerInitInfo players[3];</w:t>
-      </w:r>
-      <w:r>
-        <w:rPr>
-          <w:rFonts w:hint="eastAsia"/>
-        </w:rPr>
-        <w:t xml:space="preserve"> // 모든 플레이어의 초기 위치</w:t>
+      <w:proofErr w:type="spellStart"/>
+      <w:r>
+        <w:rPr>
+          <w:rFonts w:hint="eastAsia"/>
+        </w:rPr>
+        <w:t>PlayerInitInfo</w:t>
+      </w:r>
+      <w:proofErr w:type="spellEnd"/>
+      <w:r>
+        <w:rPr>
+          <w:rFonts w:hint="eastAsia"/>
+        </w:rPr>
+        <w:t xml:space="preserve"> players[3]</w:t>
+      </w:r>
+      <w:proofErr w:type="gramStart"/>
+      <w:r>
+        <w:rPr>
+          <w:rFonts w:hint="eastAsia"/>
+        </w:rPr>
+        <w:t>;</w:t>
+      </w:r>
+      <w:r>
+        <w:rPr>
+          <w:rFonts w:hint="eastAsia"/>
+        </w:rPr>
+        <w:t xml:space="preserve"> /</w:t>
+      </w:r>
+      <w:proofErr w:type="gramEnd"/>
+      <w:r>
+        <w:rPr>
+          <w:rFonts w:hint="eastAsia"/>
+        </w:rPr>
+        <w:t>/ 모든 플레이어의 초기 위치</w:t>
       </w:r>
       <w:r>
         <w:br/>
@@ -8482,15 +11621,22 @@
     <w:p>
       <w:pPr>
         <w:rPr>
-          <w:rFonts w:hint="eastAsia"/>
-          <w:color w:val="EE0000"/>
-        </w:rPr>
-      </w:pPr>
-      <w:r>
-        <w:rPr>
-          <w:color w:val="EE0000"/>
-        </w:rPr>
-        <w:t>std::vector&lt;uint8_t&gt; Serialize();</w:t>
+          <w:color w:val="EE0000"/>
+        </w:rPr>
+      </w:pPr>
+      <w:proofErr w:type="gramStart"/>
+      <w:r>
+        <w:rPr>
+          <w:color w:val="EE0000"/>
+        </w:rPr>
+        <w:t>std::</w:t>
+      </w:r>
+      <w:proofErr w:type="gramEnd"/>
+      <w:r>
+        <w:rPr>
+          <w:color w:val="EE0000"/>
+        </w:rPr>
+        <w:t>vector&lt;uint8_t&gt; Serialize();</w:t>
       </w:r>
       <w:r>
         <w:rPr>
@@ -8510,25 +11656,34 @@
           <w:color w:val="EE0000"/>
         </w:rPr>
         <w:br/>
-        <w:t xml:space="preserve"> void Deserialize(const uint8_t* data, int size);</w:t>
-      </w:r>
-      <w:r>
-        <w:rPr>
-          <w:rFonts w:hint="eastAsia"/>
-          <w:color w:val="EE0000"/>
-        </w:rPr>
-        <w:t xml:space="preserve"> // 하나의 배열을 구조체로 옮김</w:t>
+        <w:t xml:space="preserve"> void Deserialize(const uint8_t* data, int size)</w:t>
+      </w:r>
+      <w:proofErr w:type="gramStart"/>
+      <w:r>
+        <w:rPr>
+          <w:color w:val="EE0000"/>
+        </w:rPr>
+        <w:t>;</w:t>
+      </w:r>
+      <w:r>
+        <w:rPr>
+          <w:rFonts w:hint="eastAsia"/>
+          <w:color w:val="EE0000"/>
+        </w:rPr>
+        <w:t xml:space="preserve"> /</w:t>
+      </w:r>
+      <w:proofErr w:type="gramEnd"/>
+      <w:r>
+        <w:rPr>
+          <w:rFonts w:hint="eastAsia"/>
+          <w:color w:val="EE0000"/>
+        </w:rPr>
+        <w:t>/ 하나의 배열을 구조체로 옮김</w:t>
       </w:r>
     </w:p>
     <w:p>
       <w:r>
         <w:br/>
-      </w:r>
-      <w:r>
-        <w:rPr>
-          <w:rFonts w:hint="eastAsia"/>
-        </w:rPr>
-        <w:t>};</w:t>
       </w:r>
     </w:p>
     <w:p/>
@@ -8546,7 +11701,6 @@
         <w:rPr>
           <w:rFonts w:hint="eastAsia"/>
         </w:rPr>
-        <w:lastRenderedPageBreak/>
         <w:t>패킷에서 전송할 나머지 월드의 정보</w:t>
       </w:r>
     </w:p>
@@ -8559,11 +11713,41 @@
       </w:r>
     </w:p>
     <w:p>
-      <w:r>
-        <w:rPr>
-          <w:rFonts w:hint="eastAsia"/>
-        </w:rPr>
-        <w:t>PacketParam staticObjParam; // 고정 객체를 전송할 패킷들의 총 정보</w:t>
+      <w:proofErr w:type="spellStart"/>
+      <w:r>
+        <w:rPr>
+          <w:rFonts w:hint="eastAsia"/>
+        </w:rPr>
+        <w:t>PacketParam</w:t>
+      </w:r>
+      <w:proofErr w:type="spellEnd"/>
+      <w:r>
+        <w:rPr>
+          <w:rFonts w:hint="eastAsia"/>
+        </w:rPr>
+        <w:t xml:space="preserve"> </w:t>
+      </w:r>
+      <w:proofErr w:type="spellStart"/>
+      <w:r>
+        <w:rPr>
+          <w:rFonts w:hint="eastAsia"/>
+        </w:rPr>
+        <w:t>staticObjParam</w:t>
+      </w:r>
+      <w:proofErr w:type="spellEnd"/>
+      <w:proofErr w:type="gramStart"/>
+      <w:r>
+        <w:rPr>
+          <w:rFonts w:hint="eastAsia"/>
+        </w:rPr>
+        <w:t>; /</w:t>
+      </w:r>
+      <w:proofErr w:type="gramEnd"/>
+      <w:r>
+        <w:rPr>
+          <w:rFonts w:hint="eastAsia"/>
+        </w:rPr>
+        <w:t>/ 고정 객체를 전송할 패킷들의 총 정보</w:t>
       </w:r>
       <w:r>
         <w:br/>
@@ -8577,6 +11761,7 @@
         </w:rPr>
         <w:t xml:space="preserve">loat </w:t>
       </w:r>
+      <w:proofErr w:type="spellStart"/>
       <w:r>
         <w:rPr>
           <w:rFonts w:hint="eastAsia"/>
@@ -8587,16 +11772,31 @@
         <w:rPr>
           <w:rFonts w:hint="eastAsia"/>
         </w:rPr>
-        <w:t>osition[3];</w:t>
+        <w:t>osition</w:t>
+      </w:r>
+      <w:proofErr w:type="spellEnd"/>
+      <w:r>
+        <w:rPr>
+          <w:rFonts w:hint="eastAsia"/>
+        </w:rPr>
+        <w:t>[3];</w:t>
       </w:r>
       <w:r>
         <w:tab/>
       </w:r>
-      <w:r>
-        <w:rPr>
-          <w:rFonts w:hint="eastAsia"/>
-        </w:rPr>
-        <w:t>// 고정된 객체들의 각 좌표를 넣어서 그 개수만큼 반복해서 전송</w:t>
+      <w:proofErr w:type="gramStart"/>
+      <w:r>
+        <w:rPr>
+          <w:rFonts w:hint="eastAsia"/>
+        </w:rPr>
+        <w:t>// 고정된</w:t>
+      </w:r>
+      <w:proofErr w:type="gramEnd"/>
+      <w:r>
+        <w:rPr>
+          <w:rFonts w:hint="eastAsia"/>
+        </w:rPr>
+        <w:t xml:space="preserve"> 객체들의 각 좌표를 넣어서 그 개수만큼 반복해서 전송</w:t>
       </w:r>
     </w:p>
     <w:p>
@@ -8624,11 +11824,41 @@
       </w:r>
     </w:p>
     <w:p>
-      <w:r>
-        <w:rPr>
-          <w:rFonts w:hint="eastAsia"/>
-        </w:rPr>
-        <w:t>PacketParam dynamicObjParam; // 움직이는 객체를 전송할 패킷들의 총 정보</w:t>
+      <w:proofErr w:type="spellStart"/>
+      <w:r>
+        <w:rPr>
+          <w:rFonts w:hint="eastAsia"/>
+        </w:rPr>
+        <w:t>PacketParam</w:t>
+      </w:r>
+      <w:proofErr w:type="spellEnd"/>
+      <w:r>
+        <w:rPr>
+          <w:rFonts w:hint="eastAsia"/>
+        </w:rPr>
+        <w:t xml:space="preserve"> </w:t>
+      </w:r>
+      <w:proofErr w:type="spellStart"/>
+      <w:r>
+        <w:rPr>
+          <w:rFonts w:hint="eastAsia"/>
+        </w:rPr>
+        <w:t>dynamicObjParam</w:t>
+      </w:r>
+      <w:proofErr w:type="spellEnd"/>
+      <w:proofErr w:type="gramStart"/>
+      <w:r>
+        <w:rPr>
+          <w:rFonts w:hint="eastAsia"/>
+        </w:rPr>
+        <w:t>; /</w:t>
+      </w:r>
+      <w:proofErr w:type="gramEnd"/>
+      <w:r>
+        <w:rPr>
+          <w:rFonts w:hint="eastAsia"/>
+        </w:rPr>
+        <w:t>/ 움직이는 객체를 전송할 패킷들의 총 정보</w:t>
       </w:r>
       <w:r>
         <w:br/>
@@ -8638,16 +11868,38 @@
         <w:rPr>
           <w:rFonts w:hint="eastAsia"/>
         </w:rPr>
-        <w:t>loat dynamicObjectPosition[3];</w:t>
+        <w:t xml:space="preserve">loat </w:t>
+      </w:r>
+      <w:proofErr w:type="spellStart"/>
+      <w:r>
+        <w:rPr>
+          <w:rFonts w:hint="eastAsia"/>
+        </w:rPr>
+        <w:t>dynamicObjectPosition</w:t>
+      </w:r>
+      <w:proofErr w:type="spellEnd"/>
+      <w:r>
+        <w:rPr>
+          <w:rFonts w:hint="eastAsia"/>
+        </w:rPr>
+        <w:t>[3];</w:t>
       </w:r>
       <w:r>
         <w:tab/>
       </w:r>
-      <w:r>
-        <w:rPr>
-          <w:rFonts w:hint="eastAsia"/>
-        </w:rPr>
-        <w:t>// 움직이는 객체들의 각 좌표를 넣어서 그 개수만큼</w:t>
+      <w:proofErr w:type="gramStart"/>
+      <w:r>
+        <w:rPr>
+          <w:rFonts w:hint="eastAsia"/>
+        </w:rPr>
+        <w:t>// 움직이는</w:t>
+      </w:r>
+      <w:proofErr w:type="gramEnd"/>
+      <w:r>
+        <w:rPr>
+          <w:rFonts w:hint="eastAsia"/>
+        </w:rPr>
+        <w:t xml:space="preserve"> 객체들의 각 좌표를 넣어서 그 개수만큼</w:t>
       </w:r>
     </w:p>
     <w:p/>
@@ -8671,7 +11923,21 @@
         <w:rPr>
           <w:rFonts w:hint="eastAsia"/>
         </w:rPr>
-        <w:t xml:space="preserve">struct PlayerSyncData { </w:t>
+        <w:t xml:space="preserve">struct </w:t>
+      </w:r>
+      <w:proofErr w:type="spellStart"/>
+      <w:r>
+        <w:rPr>
+          <w:rFonts w:hint="eastAsia"/>
+        </w:rPr>
+        <w:t>PlayerSyncData</w:t>
+      </w:r>
+      <w:proofErr w:type="spellEnd"/>
+      <w:r>
+        <w:rPr>
+          <w:rFonts w:hint="eastAsia"/>
+        </w:rPr>
+        <w:t xml:space="preserve"> { </w:t>
       </w:r>
       <w:r>
         <w:br/>
@@ -8680,7 +11946,29 @@
         <w:rPr>
           <w:rFonts w:hint="eastAsia"/>
         </w:rPr>
-        <w:t xml:space="preserve">uint8_t playerId; // </w:t>
+        <w:t xml:space="preserve">uint8_t </w:t>
+      </w:r>
+      <w:proofErr w:type="spellStart"/>
+      <w:r>
+        <w:rPr>
+          <w:rFonts w:hint="eastAsia"/>
+        </w:rPr>
+        <w:t>playerId</w:t>
+      </w:r>
+      <w:proofErr w:type="spellEnd"/>
+      <w:proofErr w:type="gramStart"/>
+      <w:r>
+        <w:rPr>
+          <w:rFonts w:hint="eastAsia"/>
+        </w:rPr>
+        <w:t>; /</w:t>
+      </w:r>
+      <w:proofErr w:type="gramEnd"/>
+      <w:r>
+        <w:rPr>
+          <w:rFonts w:hint="eastAsia"/>
+        </w:rPr>
+        <w:t xml:space="preserve">/ </w:t>
       </w:r>
       <w:r>
         <w:rPr>
@@ -8715,11 +12003,19 @@
         </w:rPr>
         <w:t>[3]</w:t>
       </w:r>
-      <w:r>
-        <w:rPr>
-          <w:rFonts w:hint="eastAsia"/>
-        </w:rPr>
-        <w:t xml:space="preserve">; // 서버 기준 월드 좌표 </w:t>
+      <w:proofErr w:type="gramStart"/>
+      <w:r>
+        <w:rPr>
+          <w:rFonts w:hint="eastAsia"/>
+        </w:rPr>
+        <w:t>; /</w:t>
+      </w:r>
+      <w:proofErr w:type="gramEnd"/>
+      <w:r>
+        <w:rPr>
+          <w:rFonts w:hint="eastAsia"/>
+        </w:rPr>
+        <w:t xml:space="preserve">/ 서버 기준 월드 좌표 </w:t>
       </w:r>
       <w:r>
         <w:br/>
@@ -8742,57 +12038,127 @@
         </w:rPr>
         <w:t>[3]</w:t>
       </w:r>
-      <w:r>
-        <w:rPr>
-          <w:rFonts w:hint="eastAsia"/>
-        </w:rPr>
-        <w:t>; // 객체의 회전 각도</w:t>
-      </w:r>
-      <w:r>
-        <w:rPr>
-          <w:rFonts w:hint="eastAsia"/>
-        </w:rPr>
-        <w:t xml:space="preserve">      </w:t>
-      </w:r>
-      <w:r>
-        <w:rPr>
-          <w:rFonts w:hint="eastAsia"/>
-        </w:rPr>
-        <w:t>};</w:t>
-      </w:r>
-    </w:p>
-    <w:p>
-      <w:pPr>
-        <w:rPr>
-          <w:rFonts w:hint="eastAsia"/>
-        </w:rPr>
-      </w:pPr>
-      <w:r>
+      <w:proofErr w:type="gramStart"/>
+      <w:r>
+        <w:rPr>
+          <w:rFonts w:hint="eastAsia"/>
+        </w:rPr>
+        <w:t>; /</w:t>
+      </w:r>
+      <w:proofErr w:type="gramEnd"/>
+      <w:r>
+        <w:rPr>
+          <w:rFonts w:hint="eastAsia"/>
+        </w:rPr>
+        <w:t>/ 객체의 회전 각도</w:t>
+      </w:r>
+      <w:r>
+        <w:rPr>
+          <w:rFonts w:hint="eastAsia"/>
+        </w:rPr>
+        <w:t xml:space="preserve">    </w:t>
+      </w:r>
+      <w:proofErr w:type="gramStart"/>
+      <w:r>
+        <w:rPr>
+          <w:rFonts w:hint="eastAsia"/>
+        </w:rPr>
+        <w:t xml:space="preserve">  </w:t>
+      </w:r>
+      <w:r>
+        <w:rPr>
+          <w:rFonts w:hint="eastAsia"/>
+        </w:rPr>
+        <w:t>}</w:t>
+      </w:r>
+      <w:proofErr w:type="gramEnd"/>
+      <w:r>
+        <w:rPr>
+          <w:rFonts w:hint="eastAsia"/>
+        </w:rPr>
+        <w:t>;</w:t>
+      </w:r>
+    </w:p>
+    <w:p>
+      <w:r>
+        <w:lastRenderedPageBreak/>
         <w:br/>
       </w:r>
       <w:r>
         <w:rPr>
           <w:rFonts w:hint="eastAsia"/>
         </w:rPr>
-        <w:t xml:space="preserve">struct PktFrameState { </w:t>
+        <w:t xml:space="preserve">struct </w:t>
+      </w:r>
+      <w:proofErr w:type="spellStart"/>
+      <w:r>
+        <w:rPr>
+          <w:rFonts w:hint="eastAsia"/>
+        </w:rPr>
+        <w:t>PktFrameState</w:t>
+      </w:r>
+      <w:proofErr w:type="spellEnd"/>
+      <w:r>
+        <w:rPr>
+          <w:rFonts w:hint="eastAsia"/>
+        </w:rPr>
+        <w:t xml:space="preserve"> { </w:t>
       </w:r>
       <w:r>
         <w:br/>
       </w:r>
-      <w:r>
-        <w:rPr>
-          <w:rFonts w:hint="eastAsia"/>
-        </w:rPr>
-        <w:t xml:space="preserve">Game_State gameState; // 지금 게임이 RUNNING인지 FINISHED인지도 함께 보냄 </w:t>
+      <w:proofErr w:type="spellStart"/>
+      <w:r>
+        <w:rPr>
+          <w:rFonts w:hint="eastAsia"/>
+        </w:rPr>
+        <w:t>Game_State</w:t>
+      </w:r>
+      <w:proofErr w:type="spellEnd"/>
+      <w:r>
+        <w:rPr>
+          <w:rFonts w:hint="eastAsia"/>
+        </w:rPr>
+        <w:t xml:space="preserve"> </w:t>
+      </w:r>
+      <w:proofErr w:type="spellStart"/>
+      <w:r>
+        <w:rPr>
+          <w:rFonts w:hint="eastAsia"/>
+        </w:rPr>
+        <w:t>gameState</w:t>
+      </w:r>
+      <w:proofErr w:type="spellEnd"/>
+      <w:proofErr w:type="gramStart"/>
+      <w:r>
+        <w:rPr>
+          <w:rFonts w:hint="eastAsia"/>
+        </w:rPr>
+        <w:t>; /</w:t>
+      </w:r>
+      <w:proofErr w:type="gramEnd"/>
+      <w:r>
+        <w:rPr>
+          <w:rFonts w:hint="eastAsia"/>
+        </w:rPr>
+        <w:t xml:space="preserve">/ 지금 게임이 RUNNING인지 FINISHED인지도 함께 보냄 </w:t>
       </w:r>
       <w:r>
         <w:br/>
       </w:r>
-      <w:r>
-        <w:rPr>
-          <w:rFonts w:hint="eastAsia"/>
-        </w:rPr>
-        <w:t xml:space="preserve">PlayerSyncData players[3] </w:t>
+      <w:proofErr w:type="spellStart"/>
+      <w:r>
+        <w:rPr>
+          <w:rFonts w:hint="eastAsia"/>
+        </w:rPr>
+        <w:t>PlayerSyncData</w:t>
+      </w:r>
+      <w:proofErr w:type="spellEnd"/>
+      <w:r>
+        <w:rPr>
+          <w:rFonts w:hint="eastAsia"/>
+        </w:rPr>
+        <w:t xml:space="preserve"> players[3] </w:t>
       </w:r>
       <w:r>
         <w:br/>
@@ -8801,7 +12167,35 @@
         <w:rPr>
           <w:rFonts w:hint="eastAsia"/>
         </w:rPr>
-        <w:t>float DynObjPos[DynObjNum][3];</w:t>
+        <w:t xml:space="preserve">float </w:t>
+      </w:r>
+      <w:proofErr w:type="spellStart"/>
+      <w:r>
+        <w:rPr>
+          <w:rFonts w:hint="eastAsia"/>
+        </w:rPr>
+        <w:t>DynObjPos</w:t>
+      </w:r>
+      <w:proofErr w:type="spellEnd"/>
+      <w:r>
+        <w:rPr>
+          <w:rFonts w:hint="eastAsia"/>
+        </w:rPr>
+        <w:t>[</w:t>
+      </w:r>
+      <w:proofErr w:type="spellStart"/>
+      <w:r>
+        <w:rPr>
+          <w:rFonts w:hint="eastAsia"/>
+        </w:rPr>
+        <w:t>DynObjNum</w:t>
+      </w:r>
+      <w:proofErr w:type="spellEnd"/>
+      <w:r>
+        <w:rPr>
+          <w:rFonts w:hint="eastAsia"/>
+        </w:rPr>
+        <w:t>][3];</w:t>
       </w:r>
       <w:r>
         <w:br/>
@@ -8827,7 +12221,42 @@
         <w:rPr>
           <w:color w:val="EE0000"/>
         </w:rPr>
-        <w:t>std::vector&lt;uint8_t&gt; Serialize();</w:t>
+        <w:t xml:space="preserve">int </w:t>
+      </w:r>
+      <w:proofErr w:type="spellStart"/>
+      <w:r>
+        <w:rPr>
+          <w:color w:val="EE0000"/>
+        </w:rPr>
+        <w:t>move_block_size</w:t>
+      </w:r>
+      <w:proofErr w:type="spellEnd"/>
+      <w:r>
+        <w:rPr>
+          <w:color w:val="EE0000"/>
+        </w:rPr>
+        <w:t>;</w:t>
+      </w:r>
+    </w:p>
+    <w:p>
+      <w:pPr>
+        <w:rPr>
+          <w:color w:val="EE0000"/>
+        </w:rPr>
+      </w:pPr>
+      <w:proofErr w:type="gramStart"/>
+      <w:r>
+        <w:rPr>
+          <w:color w:val="EE0000"/>
+        </w:rPr>
+        <w:t>std::</w:t>
+      </w:r>
+      <w:proofErr w:type="gramEnd"/>
+      <w:r>
+        <w:rPr>
+          <w:color w:val="EE0000"/>
+        </w:rPr>
+        <w:t>vector&lt;uint8_t&gt; Serialize();</w:t>
       </w:r>
       <w:r>
         <w:rPr>
@@ -8847,19 +12276,29 @@
           <w:color w:val="EE0000"/>
         </w:rPr>
         <w:br/>
-      </w:r>
-      <w:r>
-        <w:rPr>
-          <w:color w:val="EE0000"/>
-        </w:rPr>
-        <w:t xml:space="preserve"> void Deserialize(const uint8_t* data, int size);</w:t>
-      </w:r>
-      <w:r>
-        <w:rPr>
-          <w:rFonts w:hint="eastAsia"/>
-          <w:color w:val="EE0000"/>
-        </w:rPr>
-        <w:t xml:space="preserve"> // 하나의 배열을 구조체로 옮김</w:t>
+        <w:t>void Deserialize(const uint8_t* data, int size)</w:t>
+      </w:r>
+      <w:proofErr w:type="gramStart"/>
+      <w:r>
+        <w:rPr>
+          <w:color w:val="EE0000"/>
+        </w:rPr>
+        <w:t>;</w:t>
+      </w:r>
+      <w:r>
+        <w:rPr>
+          <w:rFonts w:hint="eastAsia"/>
+          <w:color w:val="EE0000"/>
+        </w:rPr>
+        <w:t xml:space="preserve"> /</w:t>
+      </w:r>
+      <w:proofErr w:type="gramEnd"/>
+      <w:r>
+        <w:rPr>
+          <w:rFonts w:hint="eastAsia"/>
+          <w:color w:val="EE0000"/>
+        </w:rPr>
+        <w:t>/ 하나의 배열을 구조체로 옮김</w:t>
       </w:r>
     </w:p>
     <w:p>
@@ -8924,11 +12363,27 @@
       </w:r>
     </w:p>
     <w:p>
-      <w:r>
-        <w:rPr>
-          <w:rFonts w:hint="eastAsia"/>
-        </w:rPr>
-        <w:t>GameRestart()</w:t>
+      <w:proofErr w:type="spellStart"/>
+      <w:proofErr w:type="gramStart"/>
+      <w:r>
+        <w:rPr>
+          <w:rFonts w:hint="eastAsia"/>
+        </w:rPr>
+        <w:t>GameRestart</w:t>
+      </w:r>
+      <w:proofErr w:type="spellEnd"/>
+      <w:r>
+        <w:rPr>
+          <w:rFonts w:hint="eastAsia"/>
+        </w:rPr>
+        <w:t>(</w:t>
+      </w:r>
+      <w:proofErr w:type="gramEnd"/>
+      <w:r>
+        <w:rPr>
+          <w:rFonts w:hint="eastAsia"/>
+        </w:rPr>
+        <w:t>)</w:t>
       </w:r>
     </w:p>
     <w:p>
@@ -8958,7 +12413,21 @@
         <w:rPr>
           <w:rFonts w:hint="eastAsia"/>
         </w:rPr>
-        <w:t>서버에서는 모든 상태를 초기로 되돌려 재시작하라는 상태를 전송</w:t>
+        <w:t xml:space="preserve">서버에서는 모든 상태를 초기로 되돌려 </w:t>
+      </w:r>
+      <w:proofErr w:type="spellStart"/>
+      <w:r>
+        <w:rPr>
+          <w:rFonts w:hint="eastAsia"/>
+        </w:rPr>
+        <w:t>재시작하라는</w:t>
+      </w:r>
+      <w:proofErr w:type="spellEnd"/>
+      <w:r>
+        <w:rPr>
+          <w:rFonts w:hint="eastAsia"/>
+        </w:rPr>
+        <w:t xml:space="preserve"> 상태를 전송</w:t>
       </w:r>
     </w:p>
     <w:p>
@@ -8977,11 +12446,27 @@
       </w:r>
     </w:p>
     <w:p>
-      <w:r>
-        <w:rPr>
-          <w:rFonts w:hint="eastAsia"/>
-        </w:rPr>
-        <w:t>GameExit()</w:t>
+      <w:proofErr w:type="spellStart"/>
+      <w:proofErr w:type="gramStart"/>
+      <w:r>
+        <w:rPr>
+          <w:rFonts w:hint="eastAsia"/>
+        </w:rPr>
+        <w:t>GameExit</w:t>
+      </w:r>
+      <w:proofErr w:type="spellEnd"/>
+      <w:r>
+        <w:rPr>
+          <w:rFonts w:hint="eastAsia"/>
+        </w:rPr>
+        <w:t>(</w:t>
+      </w:r>
+      <w:proofErr w:type="gramEnd"/>
+      <w:r>
+        <w:rPr>
+          <w:rFonts w:hint="eastAsia"/>
+        </w:rPr>
+        <w:t>)</w:t>
       </w:r>
     </w:p>
     <w:p>
@@ -9102,11 +12587,19 @@
                       <wps:txbx>
                         <w:txbxContent>
                           <w:p>
+                            <w:proofErr w:type="spellStart"/>
                             <w:r>
                               <w:rPr>
                                 <w:rFonts w:hint="eastAsia"/>
                               </w:rPr>
-                              <w:t>SendInit을 수요일까지 하였음</w:t>
+                              <w:t>SendInit</w:t>
+                            </w:r>
+                            <w:proofErr w:type="spellEnd"/>
+                            <w:r>
+                              <w:rPr>
+                                <w:rFonts w:hint="eastAsia"/>
+                              </w:rPr>
+                              <w:t>을 수요일까지 하였음</w:t>
                             </w:r>
                             <w:r>
                               <w:br/>
@@ -9141,11 +12634,19 @@
                 <v:textbox>
                   <w:txbxContent>
                     <w:p>
+                      <w:proofErr w:type="spellStart"/>
                       <w:r>
                         <w:rPr>
                           <w:rFonts w:hint="eastAsia"/>
                         </w:rPr>
-                        <w:t>SendInit을 수요일까지 하였음</w:t>
+                        <w:t>SendInit</w:t>
+                      </w:r>
+                      <w:proofErr w:type="spellEnd"/>
+                      <w:r>
+                        <w:rPr>
+                          <w:rFonts w:hint="eastAsia"/>
+                        </w:rPr>
+                        <w:t>을 수요일까지 하였음</w:t>
                       </w:r>
                       <w:r>
                         <w:br/>
@@ -9475,12 +12976,14 @@
             <w:tcW w:w="1625" w:type="dxa"/>
           </w:tcPr>
           <w:p>
+            <w:proofErr w:type="spellStart"/>
             <w:r>
               <w:rPr>
                 <w:rFonts w:hint="eastAsia"/>
               </w:rPr>
               <w:t>MovingObject</w:t>
             </w:r>
+            <w:proofErr w:type="spellEnd"/>
           </w:p>
         </w:tc>
         <w:tc>
@@ -9620,12 +13123,14 @@
             <w:tcW w:w="1520" w:type="dxa"/>
           </w:tcPr>
           <w:p>
+            <w:proofErr w:type="spellStart"/>
             <w:r>
               <w:rPr>
                 <w:rFonts w:hint="eastAsia"/>
               </w:rPr>
               <w:t>CreateSocket</w:t>
             </w:r>
+            <w:proofErr w:type="spellEnd"/>
             <w:r>
               <w:br/>
             </w:r>
@@ -9643,12 +13148,14 @@
             <w:tcW w:w="1483" w:type="dxa"/>
           </w:tcPr>
           <w:p>
+            <w:proofErr w:type="spellStart"/>
             <w:r>
               <w:rPr>
                 <w:rFonts w:hint="eastAsia"/>
               </w:rPr>
               <w:t>InitPlayer</w:t>
             </w:r>
+            <w:proofErr w:type="spellEnd"/>
             <w:r>
               <w:br/>
             </w:r>
@@ -9656,7 +13163,23 @@
               <w:rPr>
                 <w:rFonts w:hint="eastAsia"/>
               </w:rPr>
-              <w:t>(player.Init())</w:t>
+              <w:t>(</w:t>
+            </w:r>
+            <w:proofErr w:type="spellStart"/>
+            <w:proofErr w:type="gramStart"/>
+            <w:r>
+              <w:rPr>
+                <w:rFonts w:hint="eastAsia"/>
+              </w:rPr>
+              <w:t>player.Init</w:t>
+            </w:r>
+            <w:proofErr w:type="spellEnd"/>
+            <w:proofErr w:type="gramEnd"/>
+            <w:r>
+              <w:rPr>
+                <w:rFonts w:hint="eastAsia"/>
+              </w:rPr>
+              <w:t>())</w:t>
             </w:r>
           </w:p>
         </w:tc>
@@ -9684,12 +13207,14 @@
             <w:tcW w:w="1625" w:type="dxa"/>
           </w:tcPr>
           <w:p>
+            <w:proofErr w:type="spellStart"/>
             <w:r>
               <w:rPr>
                 <w:rFonts w:hint="eastAsia"/>
               </w:rPr>
               <w:t>MakeThread</w:t>
             </w:r>
+            <w:proofErr w:type="spellEnd"/>
             <w:r>
               <w:br/>
             </w:r>
@@ -9724,19 +13249,27 @@
               <w:rPr>
                 <w:rFonts w:hint="eastAsia"/>
               </w:rPr>
-              <w:t>이현석</w:t>
-            </w:r>
-          </w:p>
-        </w:tc>
-        <w:tc>
-          <w:tcPr>
-            <w:tcW w:w="1292" w:type="dxa"/>
-          </w:tcPr>
-          <w:p>
+              <w:t>이현</w:t>
+            </w:r>
             <w:r>
               <w:rPr>
                 <w:rFonts w:hint="eastAsia"/>
               </w:rPr>
+              <w:lastRenderedPageBreak/>
+              <w:t>석</w:t>
+            </w:r>
+          </w:p>
+        </w:tc>
+        <w:tc>
+          <w:tcPr>
+            <w:tcW w:w="1292" w:type="dxa"/>
+          </w:tcPr>
+          <w:p>
+            <w:r>
+              <w:rPr>
+                <w:rFonts w:hint="eastAsia"/>
+              </w:rPr>
+              <w:lastRenderedPageBreak/>
               <w:t>Create</w:t>
             </w:r>
             <w:r>
@@ -9755,6 +13288,7 @@
               <w:rPr>
                 <w:rFonts w:hint="eastAsia"/>
               </w:rPr>
+              <w:lastRenderedPageBreak/>
               <w:t>- Client</w:t>
             </w:r>
           </w:p>
@@ -9837,12 +13371,14 @@
             <w:tcW w:w="1483" w:type="dxa"/>
           </w:tcPr>
           <w:p>
+            <w:proofErr w:type="spellStart"/>
             <w:r>
               <w:rPr>
                 <w:rFonts w:hint="eastAsia"/>
               </w:rPr>
               <w:t>InitWorld</w:t>
             </w:r>
+            <w:proofErr w:type="spellEnd"/>
             <w:r>
               <w:br/>
             </w:r>
@@ -9850,7 +13386,23 @@
               <w:rPr>
                 <w:rFonts w:hint="eastAsia"/>
               </w:rPr>
-              <w:t>(world.Init())</w:t>
+              <w:t>(</w:t>
+            </w:r>
+            <w:proofErr w:type="spellStart"/>
+            <w:proofErr w:type="gramStart"/>
+            <w:r>
+              <w:rPr>
+                <w:rFonts w:hint="eastAsia"/>
+              </w:rPr>
+              <w:t>world.Init</w:t>
+            </w:r>
+            <w:proofErr w:type="spellEnd"/>
+            <w:proofErr w:type="gramEnd"/>
+            <w:r>
+              <w:rPr>
+                <w:rFonts w:hint="eastAsia"/>
+              </w:rPr>
+              <w:t>())</w:t>
             </w:r>
           </w:p>
         </w:tc>
@@ -9865,12 +13417,14 @@
             <w:tcW w:w="1575" w:type="dxa"/>
           </w:tcPr>
           <w:p>
+            <w:proofErr w:type="spellStart"/>
             <w:r>
               <w:rPr>
                 <w:rFonts w:hint="eastAsia"/>
               </w:rPr>
               <w:t>MakeThread</w:t>
             </w:r>
+            <w:proofErr w:type="spellEnd"/>
             <w:r>
               <w:br/>
             </w:r>
@@ -9887,12 +13441,14 @@
             <w:tcW w:w="1625" w:type="dxa"/>
           </w:tcPr>
           <w:p>
+            <w:proofErr w:type="spellStart"/>
             <w:r>
               <w:rPr>
                 <w:rFonts w:hint="eastAsia"/>
               </w:rPr>
               <w:t>InitGL</w:t>
             </w:r>
+            <w:proofErr w:type="spellEnd"/>
             <w:r>
               <w:br/>
             </w:r>
@@ -9900,8 +13456,16 @@
               <w:rPr>
                 <w:rFonts w:hint="eastAsia"/>
               </w:rPr>
-              <w:t>~ glmainloop</w:t>
-            </w:r>
+              <w:t xml:space="preserve">~ </w:t>
+            </w:r>
+            <w:proofErr w:type="spellStart"/>
+            <w:r>
+              <w:rPr>
+                <w:rFonts w:hint="eastAsia"/>
+              </w:rPr>
+              <w:t>glmainloop</w:t>
+            </w:r>
+            <w:proofErr w:type="spellEnd"/>
           </w:p>
         </w:tc>
         <w:tc>
@@ -10121,12 +13685,14 @@
                 </mc:Fallback>
               </mc:AlternateContent>
             </w:r>
+            <w:proofErr w:type="spellStart"/>
             <w:r>
               <w:rPr>
                 <w:rFonts w:hint="eastAsia"/>
               </w:rPr>
               <w:t>SendInit</w:t>
             </w:r>
+            <w:proofErr w:type="spellEnd"/>
           </w:p>
         </w:tc>
         <w:tc>
@@ -10204,21 +13770,25 @@
                 </mc:Fallback>
               </mc:AlternateContent>
             </w:r>
+            <w:proofErr w:type="spellStart"/>
             <w:r>
               <w:rPr>
                 <w:rFonts w:hint="eastAsia"/>
               </w:rPr>
               <w:t>SendInit</w:t>
             </w:r>
+            <w:proofErr w:type="spellEnd"/>
             <w:r>
               <w:br/>
             </w:r>
+            <w:proofErr w:type="spellStart"/>
             <w:r>
               <w:rPr>
                 <w:rFonts w:hint="eastAsia"/>
               </w:rPr>
               <w:t>OnePlayer</w:t>
             </w:r>
+            <w:proofErr w:type="spellEnd"/>
           </w:p>
         </w:tc>
         <w:tc>
@@ -10296,12 +13866,14 @@
                 </mc:Fallback>
               </mc:AlternateContent>
             </w:r>
+            <w:proofErr w:type="spellStart"/>
             <w:r>
               <w:rPr>
                 <w:rFonts w:hint="eastAsia"/>
               </w:rPr>
               <w:t>SendInit</w:t>
             </w:r>
+            <w:proofErr w:type="spellEnd"/>
           </w:p>
         </w:tc>
         <w:tc>
@@ -10315,11 +13887,27 @@
             <w:tcW w:w="1575" w:type="dxa"/>
           </w:tcPr>
           <w:p>
+            <w:proofErr w:type="spellStart"/>
+            <w:proofErr w:type="gramStart"/>
             <w:r>
               <w:rPr>
                 <w:rFonts w:hint="eastAsia"/>
               </w:rPr>
-              <w:t>SendWorld(1)</w:t>
+              <w:t>SendWorld</w:t>
+            </w:r>
+            <w:proofErr w:type="spellEnd"/>
+            <w:r>
+              <w:rPr>
+                <w:rFonts w:hint="eastAsia"/>
+              </w:rPr>
+              <w:t>(</w:t>
+            </w:r>
+            <w:proofErr w:type="gramEnd"/>
+            <w:r>
+              <w:rPr>
+                <w:rFonts w:hint="eastAsia"/>
+              </w:rPr>
+              <w:t>1)</w:t>
             </w:r>
             <w:r>
               <w:br/>
@@ -10376,12 +13964,14 @@
             <w:tcW w:w="1292" w:type="dxa"/>
           </w:tcPr>
           <w:p>
+            <w:proofErr w:type="spellStart"/>
             <w:r>
               <w:rPr>
                 <w:rFonts w:hint="eastAsia"/>
               </w:rPr>
               <w:t>RecvInit</w:t>
             </w:r>
+            <w:proofErr w:type="spellEnd"/>
           </w:p>
         </w:tc>
         <w:tc>
@@ -10401,12 +13991,14 @@
             <w:tcW w:w="1341" w:type="dxa"/>
           </w:tcPr>
           <w:p>
+            <w:proofErr w:type="spellStart"/>
             <w:r>
               <w:rPr>
                 <w:rFonts w:hint="eastAsia"/>
               </w:rPr>
               <w:t>Set_Input</w:t>
             </w:r>
+            <w:proofErr w:type="spellEnd"/>
           </w:p>
         </w:tc>
         <w:tc>
@@ -10420,12 +14012,14 @@
             <w:tcW w:w="1625" w:type="dxa"/>
           </w:tcPr>
           <w:p>
+            <w:proofErr w:type="spellStart"/>
             <w:r>
               <w:rPr>
                 <w:rFonts w:hint="eastAsia"/>
               </w:rPr>
               <w:t>RecvWorld</w:t>
             </w:r>
+            <w:proofErr w:type="spellEnd"/>
             <w:r>
               <w:br/>
             </w:r>
@@ -10515,12 +14109,14 @@
             <w:tcW w:w="1520" w:type="dxa"/>
           </w:tcPr>
           <w:p>
+            <w:proofErr w:type="spellStart"/>
             <w:r>
               <w:rPr>
                 <w:rFonts w:hint="eastAsia"/>
               </w:rPr>
               <w:t>DrawScene</w:t>
             </w:r>
+            <w:proofErr w:type="spellEnd"/>
           </w:p>
         </w:tc>
         <w:tc>
@@ -10737,37 +14333,30 @@
               <w:rPr>
                 <w:rFonts w:hint="eastAsia"/>
               </w:rPr>
-              <w:t>송</w:t>
-            </w:r>
+              <w:t>송영준</w:t>
+            </w:r>
+          </w:p>
+        </w:tc>
+        <w:tc>
+          <w:tcPr>
+            <w:tcW w:w="1292" w:type="dxa"/>
+          </w:tcPr>
+          <w:p>
+            <w:proofErr w:type="spellStart"/>
             <w:r>
               <w:rPr>
                 <w:rFonts w:hint="eastAsia"/>
               </w:rPr>
-              <w:lastRenderedPageBreak/>
-              <w:t>영준</w:t>
-            </w:r>
-          </w:p>
-        </w:tc>
-        <w:tc>
-          <w:tcPr>
-            <w:tcW w:w="1292" w:type="dxa"/>
-          </w:tcPr>
-          <w:p>
+              <w:t>Recv</w:t>
+            </w:r>
+            <w:proofErr w:type="spellEnd"/>
+            <w:r>
+              <w:br/>
+            </w:r>
             <w:r>
               <w:rPr>
                 <w:rFonts w:hint="eastAsia"/>
               </w:rPr>
-              <w:lastRenderedPageBreak/>
-              <w:t>Recv</w:t>
-            </w:r>
-            <w:r>
-              <w:br/>
-            </w:r>
-            <w:r>
-              <w:rPr>
-                <w:rFonts w:hint="eastAsia"/>
-              </w:rPr>
-              <w:lastRenderedPageBreak/>
               <w:t>Input</w:t>
             </w:r>
             <w:r>
@@ -10786,8 +14375,16 @@
               <w:rPr>
                 <w:rFonts w:hint="eastAsia"/>
               </w:rPr>
-              <w:t>- KeyBoard</w:t>
-            </w:r>
+              <w:t xml:space="preserve">- </w:t>
+            </w:r>
+            <w:proofErr w:type="spellStart"/>
+            <w:r>
+              <w:rPr>
+                <w:rFonts w:hint="eastAsia"/>
+              </w:rPr>
+              <w:t>KeyBoard</w:t>
+            </w:r>
+            <w:proofErr w:type="spellEnd"/>
           </w:p>
         </w:tc>
         <w:tc>
@@ -10826,7 +14423,6 @@
               <w:rPr>
                 <w:rFonts w:hint="eastAsia"/>
               </w:rPr>
-              <w:lastRenderedPageBreak/>
               <w:t>World</w:t>
             </w:r>
             <w:r>
@@ -10864,7 +14460,6 @@
               <w:rPr>
                 <w:rFonts w:hint="eastAsia"/>
               </w:rPr>
-              <w:lastRenderedPageBreak/>
               <w:t>World</w:t>
             </w:r>
             <w:r>
@@ -10901,12 +14496,14 @@
             <w:tcW w:w="1292" w:type="dxa"/>
           </w:tcPr>
           <w:p>
+            <w:proofErr w:type="spellStart"/>
             <w:r>
               <w:rPr>
                 <w:rFonts w:hint="eastAsia"/>
               </w:rPr>
               <w:t>Recv</w:t>
             </w:r>
+            <w:proofErr w:type="spellEnd"/>
             <w:r>
               <w:br/>
             </w:r>
@@ -11249,7 +14846,14 @@
               <w:rPr>
                 <w:rFonts w:hint="eastAsia"/>
               </w:rPr>
-              <w:t>이현석</w:t>
+              <w:t>이현</w:t>
+            </w:r>
+            <w:r>
+              <w:rPr>
+                <w:rFonts w:hint="eastAsia"/>
+              </w:rPr>
+              <w:lastRenderedPageBreak/>
+              <w:t>석</w:t>
             </w:r>
           </w:p>
         </w:tc>
@@ -11332,6 +14936,7 @@
               <w:rPr>
                 <w:rFonts w:hint="eastAsia"/>
               </w:rPr>
+              <w:lastRenderedPageBreak/>
               <w:t>- Winner</w:t>
             </w:r>
           </w:p>
@@ -11350,6 +14955,7 @@
               <w:rPr>
                 <w:rFonts w:hint="eastAsia"/>
               </w:rPr>
+              <w:lastRenderedPageBreak/>
               <w:t>김준호</w:t>
             </w:r>
           </w:p>
@@ -11359,12 +14965,14 @@
             <w:tcW w:w="1292" w:type="dxa"/>
           </w:tcPr>
           <w:p>
+            <w:proofErr w:type="spellStart"/>
             <w:r>
               <w:rPr>
                 <w:rFonts w:hint="eastAsia"/>
               </w:rPr>
               <w:t>RecvWorld</w:t>
             </w:r>
+            <w:proofErr w:type="spellEnd"/>
             <w:r>
               <w:br/>
             </w:r>
@@ -11552,11 +15160,19 @@
             <w:r>
               <w:br/>
             </w:r>
+            <w:proofErr w:type="gramStart"/>
             <w:r>
               <w:rPr>
                 <w:rFonts w:hint="eastAsia"/>
               </w:rPr>
-              <w:t>Restart()</w:t>
+              <w:t>Restart(</w:t>
+            </w:r>
+            <w:proofErr w:type="gramEnd"/>
+            <w:r>
+              <w:rPr>
+                <w:rFonts w:hint="eastAsia"/>
+              </w:rPr>
+              <w:t>)</w:t>
             </w:r>
             <w:r>
               <w:br/>
@@ -11661,11 +15277,19 @@
             <w:r>
               <w:br/>
             </w:r>
+            <w:proofErr w:type="gramStart"/>
             <w:r>
               <w:rPr>
                 <w:rFonts w:hint="eastAsia"/>
               </w:rPr>
-              <w:t>Exit()</w:t>
+              <w:t>Exit(</w:t>
+            </w:r>
+            <w:proofErr w:type="gramEnd"/>
+            <w:r>
+              <w:rPr>
+                <w:rFonts w:hint="eastAsia"/>
+              </w:rPr>
+              <w:t>)</w:t>
             </w:r>
             <w:r>
               <w:br/>
@@ -11692,11 +15316,19 @@
             <w:r>
               <w:br/>
             </w:r>
+            <w:proofErr w:type="gramStart"/>
             <w:r>
               <w:rPr>
                 <w:rFonts w:hint="eastAsia"/>
               </w:rPr>
-              <w:t>Exit()</w:t>
+              <w:t>Exit(</w:t>
+            </w:r>
+            <w:proofErr w:type="gramEnd"/>
+            <w:r>
+              <w:rPr>
+                <w:rFonts w:hint="eastAsia"/>
+              </w:rPr>
+              <w:t>)</w:t>
             </w:r>
             <w:r>
               <w:br/>
@@ -11753,11 +15385,19 @@
             <w:r>
               <w:br/>
             </w:r>
+            <w:proofErr w:type="gramStart"/>
             <w:r>
               <w:rPr>
                 <w:rFonts w:hint="eastAsia"/>
               </w:rPr>
-              <w:t>Restart()</w:t>
+              <w:t>Restart(</w:t>
+            </w:r>
+            <w:proofErr w:type="gramEnd"/>
+            <w:r>
+              <w:rPr>
+                <w:rFonts w:hint="eastAsia"/>
+              </w:rPr>
+              <w:t>)</w:t>
             </w:r>
             <w:r>
               <w:br/>
@@ -13310,6 +16950,95 @@
     </w:lvl>
   </w:abstractNum>
   <w:abstractNum w:abstractNumId="15" w15:restartNumberingAfterBreak="0">
+    <w:nsid w:val="5BAC1FBF"/>
+    <w:multiLevelType w:val="hybridMultilevel"/>
+    <w:tmpl w:val="71C0400C"/>
+    <w:lvl w:ilvl="0" w:tplc="D586332C">
+      <w:start w:val="1"/>
+      <w:numFmt w:val="decimal"/>
+      <w:lvlText w:val="%1."/>
+      <w:lvlJc w:val="left"/>
+      <w:pPr>
+        <w:ind w:left="800" w:hanging="360"/>
+      </w:pPr>
+      <w:rPr>
+        <w:rFonts w:hint="default"/>
+      </w:rPr>
+    </w:lvl>
+    <w:lvl w:ilvl="1" w:tplc="04090019" w:tentative="1">
+      <w:start w:val="1"/>
+      <w:numFmt w:val="upperLetter"/>
+      <w:lvlText w:val="%2."/>
+      <w:lvlJc w:val="left"/>
+      <w:pPr>
+        <w:ind w:left="1320" w:hanging="440"/>
+      </w:pPr>
+    </w:lvl>
+    <w:lvl w:ilvl="2" w:tplc="0409001B" w:tentative="1">
+      <w:start w:val="1"/>
+      <w:numFmt w:val="lowerRoman"/>
+      <w:lvlText w:val="%3."/>
+      <w:lvlJc w:val="right"/>
+      <w:pPr>
+        <w:ind w:left="1760" w:hanging="440"/>
+      </w:pPr>
+    </w:lvl>
+    <w:lvl w:ilvl="3" w:tplc="0409000F" w:tentative="1">
+      <w:start w:val="1"/>
+      <w:numFmt w:val="decimal"/>
+      <w:lvlText w:val="%4."/>
+      <w:lvlJc w:val="left"/>
+      <w:pPr>
+        <w:ind w:left="2200" w:hanging="440"/>
+      </w:pPr>
+    </w:lvl>
+    <w:lvl w:ilvl="4" w:tplc="04090019" w:tentative="1">
+      <w:start w:val="1"/>
+      <w:numFmt w:val="upperLetter"/>
+      <w:lvlText w:val="%5."/>
+      <w:lvlJc w:val="left"/>
+      <w:pPr>
+        <w:ind w:left="2640" w:hanging="440"/>
+      </w:pPr>
+    </w:lvl>
+    <w:lvl w:ilvl="5" w:tplc="0409001B" w:tentative="1">
+      <w:start w:val="1"/>
+      <w:numFmt w:val="lowerRoman"/>
+      <w:lvlText w:val="%6."/>
+      <w:lvlJc w:val="right"/>
+      <w:pPr>
+        <w:ind w:left="3080" w:hanging="440"/>
+      </w:pPr>
+    </w:lvl>
+    <w:lvl w:ilvl="6" w:tplc="0409000F" w:tentative="1">
+      <w:start w:val="1"/>
+      <w:numFmt w:val="decimal"/>
+      <w:lvlText w:val="%7."/>
+      <w:lvlJc w:val="left"/>
+      <w:pPr>
+        <w:ind w:left="3520" w:hanging="440"/>
+      </w:pPr>
+    </w:lvl>
+    <w:lvl w:ilvl="7" w:tplc="04090019" w:tentative="1">
+      <w:start w:val="1"/>
+      <w:numFmt w:val="upperLetter"/>
+      <w:lvlText w:val="%8."/>
+      <w:lvlJc w:val="left"/>
+      <w:pPr>
+        <w:ind w:left="3960" w:hanging="440"/>
+      </w:pPr>
+    </w:lvl>
+    <w:lvl w:ilvl="8" w:tplc="0409001B" w:tentative="1">
+      <w:start w:val="1"/>
+      <w:numFmt w:val="lowerRoman"/>
+      <w:lvlText w:val="%9."/>
+      <w:lvlJc w:val="right"/>
+      <w:pPr>
+        <w:ind w:left="4400" w:hanging="440"/>
+      </w:pPr>
+    </w:lvl>
+  </w:abstractNum>
+  <w:abstractNum w:abstractNumId="16" w15:restartNumberingAfterBreak="0">
     <w:nsid w:val="697E59D2"/>
     <w:multiLevelType w:val="hybridMultilevel"/>
     <w:tmpl w:val="1FD22770"/>
@@ -13398,7 +17127,7 @@
       </w:pPr>
     </w:lvl>
   </w:abstractNum>
-  <w:abstractNum w:abstractNumId="16" w15:restartNumberingAfterBreak="0">
+  <w:abstractNum w:abstractNumId="17" w15:restartNumberingAfterBreak="0">
     <w:nsid w:val="69F701AB"/>
     <w:multiLevelType w:val="hybridMultilevel"/>
     <w:tmpl w:val="07AA7306"/>
@@ -13487,7 +17216,7 @@
       </w:pPr>
     </w:lvl>
   </w:abstractNum>
-  <w:abstractNum w:abstractNumId="17" w15:restartNumberingAfterBreak="0">
+  <w:abstractNum w:abstractNumId="18" w15:restartNumberingAfterBreak="0">
     <w:nsid w:val="72673353"/>
     <w:multiLevelType w:val="hybridMultilevel"/>
     <w:tmpl w:val="10AC0AE6"/>
@@ -13603,7 +17332,7 @@
     <w:abstractNumId w:val="9"/>
   </w:num>
   <w:num w:numId="2" w16cid:durableId="1674532001">
-    <w:abstractNumId w:val="17"/>
+    <w:abstractNumId w:val="18"/>
   </w:num>
   <w:num w:numId="3" w16cid:durableId="1222255047">
     <w:abstractNumId w:val="4"/>
@@ -13627,7 +17356,7 @@
     <w:abstractNumId w:val="2"/>
   </w:num>
   <w:num w:numId="10" w16cid:durableId="446240491">
-    <w:abstractNumId w:val="15"/>
+    <w:abstractNumId w:val="16"/>
   </w:num>
   <w:num w:numId="11" w16cid:durableId="2111119507">
     <w:abstractNumId w:val="12"/>
@@ -13642,7 +17371,7 @@
     <w:abstractNumId w:val="8"/>
   </w:num>
   <w:num w:numId="15" w16cid:durableId="195778171">
-    <w:abstractNumId w:val="16"/>
+    <w:abstractNumId w:val="17"/>
   </w:num>
   <w:num w:numId="16" w16cid:durableId="312877008">
     <w:abstractNumId w:val="11"/>
@@ -13652,6 +17381,9 @@
   </w:num>
   <w:num w:numId="18" w16cid:durableId="1809393019">
     <w:abstractNumId w:val="14"/>
+  </w:num>
+  <w:num w:numId="19" w16cid:durableId="264535624">
+    <w:abstractNumId w:val="15"/>
   </w:num>
 </w:numbering>
 </file>

--- a/넷겜플 추진 기획서.docx
+++ b/넷겜플 추진 기획서.docx
@@ -1360,29 +1360,11 @@
     </w:p>
     <w:p/>
     <w:p/>
-    <w:p>
-      <w:pPr>
-        <w:rPr>
-          <w:rFonts w:hint="eastAsia"/>
-        </w:rPr>
-      </w:pPr>
-    </w:p>
     <w:p/>
-    <w:p>
-      <w:pPr>
-        <w:rPr>
-          <w:rFonts w:hint="eastAsia"/>
-        </w:rPr>
-      </w:pPr>
-    </w:p>
     <w:p/>
-    <w:p>
-      <w:pPr>
-        <w:rPr>
-          <w:rFonts w:hint="eastAsia"/>
-        </w:rPr>
-      </w:pPr>
-    </w:p>
+    <w:p/>
+    <w:p/>
+    <w:p/>
     <w:p>
       <w:r>
         <w:rPr>
@@ -1590,9 +1572,6 @@
         <w:tabs>
           <w:tab w:val="left" w:pos="6950"/>
         </w:tabs>
-        <w:rPr>
-          <w:rFonts w:hint="eastAsia"/>
-        </w:rPr>
       </w:pPr>
     </w:p>
     <w:p>
@@ -1628,9 +1607,6 @@
         <w:tabs>
           <w:tab w:val="left" w:pos="6950"/>
         </w:tabs>
-        <w:rPr>
-          <w:rFonts w:hint="eastAsia"/>
-        </w:rPr>
       </w:pPr>
     </w:p>
     <w:p>
@@ -4069,9 +4045,6 @@
         <w:tabs>
           <w:tab w:val="left" w:pos="6950"/>
         </w:tabs>
-        <w:rPr>
-          <w:rFonts w:hint="eastAsia"/>
-        </w:rPr>
       </w:pPr>
     </w:p>
     <w:p>
@@ -5234,9 +5207,6 @@
         <w:tabs>
           <w:tab w:val="left" w:pos="6950"/>
         </w:tabs>
-        <w:rPr>
-          <w:rFonts w:hint="eastAsia"/>
-        </w:rPr>
       </w:pPr>
       <w:r>
         <w:rPr>
@@ -6452,9 +6422,6 @@
         <w:tabs>
           <w:tab w:val="left" w:pos="7167"/>
         </w:tabs>
-        <w:rPr>
-          <w:rFonts w:hint="eastAsia"/>
-        </w:rPr>
       </w:pPr>
     </w:p>
     <w:p>
@@ -6525,9 +6492,6 @@
         <w:tabs>
           <w:tab w:val="left" w:pos="7167"/>
         </w:tabs>
-        <w:rPr>
-          <w:rFonts w:hint="eastAsia"/>
-        </w:rPr>
       </w:pPr>
     </w:p>
     <w:p>
@@ -6715,11 +6679,6 @@
       </w:r>
     </w:p>
     <w:p>
-      <w:pPr>
-        <w:rPr>
-          <w:rFonts w:hint="eastAsia"/>
-        </w:rPr>
-      </w:pPr>
       <w:r>
         <w:rPr>
           <w:rFonts w:hint="eastAsia"/>
@@ -7127,7 +7086,6 @@
     <w:p>
       <w:pPr>
         <w:rPr>
-          <w:rFonts w:hint="eastAsia"/>
           <w:sz w:val="20"/>
           <w:szCs w:val="20"/>
         </w:rPr>
@@ -7280,7 +7238,6 @@
     <w:p>
       <w:pPr>
         <w:rPr>
-          <w:rFonts w:hint="eastAsia"/>
           <w:sz w:val="20"/>
           <w:szCs w:val="20"/>
         </w:rPr>
@@ -7624,13 +7581,7 @@
       </w:r>
     </w:p>
     <w:p/>
-    <w:p>
-      <w:pPr>
-        <w:rPr>
-          <w:rFonts w:hint="eastAsia"/>
-        </w:rPr>
-      </w:pPr>
-    </w:p>
+    <w:p/>
     <w:p>
       <w:r>
         <w:rPr>
@@ -7755,7 +7706,6 @@
     <w:p>
       <w:pPr>
         <w:rPr>
-          <w:rFonts w:hint="eastAsia"/>
           <w:color w:val="EE0000"/>
         </w:rPr>
       </w:pPr>
@@ -7833,7 +7783,6 @@
     <w:p>
       <w:pPr>
         <w:rPr>
-          <w:rFonts w:hint="eastAsia"/>
           <w:color w:val="EE0000"/>
         </w:rPr>
       </w:pPr>
@@ -7852,7 +7801,6 @@
     <w:p>
       <w:pPr>
         <w:rPr>
-          <w:rFonts w:hint="eastAsia"/>
           <w:strike/>
         </w:rPr>
       </w:pPr>
@@ -7884,7 +7832,6 @@
     <w:p>
       <w:pPr>
         <w:rPr>
-          <w:rFonts w:hint="eastAsia"/>
           <w:strike/>
           <w:color w:val="EE0000"/>
         </w:rPr>
@@ -7923,7 +7870,93 @@
       </w:r>
     </w:p>
     <w:p/>
-    <w:p/>
+    <w:p>
+      <w:pPr>
+        <w:rPr>
+          <w:rFonts w:hint="eastAsia"/>
+          <w:color w:val="EE0000"/>
+        </w:rPr>
+      </w:pPr>
+      <w:proofErr w:type="gramStart"/>
+      <w:r>
+        <w:rPr>
+          <w:rFonts w:hint="eastAsia"/>
+          <w:color w:val="EE0000"/>
+        </w:rPr>
+        <w:t>// 2025</w:t>
+      </w:r>
+      <w:proofErr w:type="gramEnd"/>
+      <w:r>
+        <w:rPr>
+          <w:rFonts w:hint="eastAsia"/>
+          <w:color w:val="EE0000"/>
+        </w:rPr>
+        <w:t>-11-1</w:t>
+      </w:r>
+      <w:r>
+        <w:rPr>
+          <w:rFonts w:hint="eastAsia"/>
+          <w:color w:val="EE0000"/>
+        </w:rPr>
+        <w:t>9</w:t>
+      </w:r>
+      <w:r>
+        <w:rPr>
+          <w:rFonts w:hint="eastAsia"/>
+          <w:color w:val="EE0000"/>
+        </w:rPr>
+        <w:t>일</w:t>
+      </w:r>
+    </w:p>
+    <w:p>
+      <w:pPr>
+        <w:rPr>
+          <w:rFonts w:hint="eastAsia"/>
+          <w:color w:val="EE0000"/>
+        </w:rPr>
+      </w:pPr>
+      <w:proofErr w:type="spellStart"/>
+      <w:r>
+        <w:rPr>
+          <w:color w:val="EE0000"/>
+        </w:rPr>
+        <w:t>UpdateCamera</w:t>
+      </w:r>
+      <w:proofErr w:type="spellEnd"/>
+      <w:r>
+        <w:rPr>
+          <w:color w:val="EE0000"/>
+        </w:rPr>
+        <w:t>()</w:t>
+      </w:r>
+      <w:r>
+        <w:rPr>
+          <w:rFonts w:hint="eastAsia"/>
+          <w:color w:val="EE0000"/>
+        </w:rPr>
+        <w:t xml:space="preserve">: </w:t>
+      </w:r>
+      <w:r>
+        <w:rPr>
+          <w:rFonts w:hint="eastAsia"/>
+          <w:color w:val="EE0000"/>
+        </w:rPr>
+        <w:t>플레이어의</w:t>
+      </w:r>
+      <w:r>
+        <w:rPr>
+          <w:color w:val="EE0000"/>
+        </w:rPr>
+        <w:t xml:space="preserve"> 좌표와 방향으로 카메라 업데이트</w:t>
+      </w:r>
+    </w:p>
+    <w:p>
+      <w:pPr>
+        <w:rPr>
+          <w:rFonts w:hint="eastAsia"/>
+        </w:rPr>
+      </w:pPr>
+    </w:p>
     <w:p>
       <w:proofErr w:type="spellStart"/>
       <w:proofErr w:type="gramStart"/>
@@ -8011,7 +8044,6 @@
     <w:p>
       <w:pPr>
         <w:rPr>
-          <w:rFonts w:hint="eastAsia"/>
           <w:color w:val="EE0000"/>
         </w:rPr>
       </w:pPr>
@@ -8088,13 +8120,7 @@
         <w:t>int direction[3]: 이동 방향</w:t>
       </w:r>
     </w:p>
-    <w:p>
-      <w:pPr>
-        <w:rPr>
-          <w:rFonts w:hint="eastAsia"/>
-        </w:rPr>
-      </w:pPr>
-    </w:p>
+    <w:p/>
     <w:p>
       <w:r>
         <w:rPr>
@@ -8225,7 +8251,6 @@
     <w:p>
       <w:pPr>
         <w:rPr>
-          <w:rFonts w:hint="eastAsia"/>
           <w:color w:val="EE0000"/>
         </w:rPr>
       </w:pPr>
@@ -8292,9 +8317,6 @@
         <w:tabs>
           <w:tab w:val="left" w:pos="7167"/>
         </w:tabs>
-        <w:rPr>
-          <w:rFonts w:hint="eastAsia"/>
-        </w:rPr>
       </w:pPr>
     </w:p>
     <w:p>
@@ -8316,9 +8338,6 @@
         <w:tabs>
           <w:tab w:val="left" w:pos="7167"/>
         </w:tabs>
-        <w:rPr>
-          <w:rFonts w:hint="eastAsia"/>
-        </w:rPr>
       </w:pPr>
     </w:p>
     <w:p>
@@ -8361,6 +8380,7 @@
         <w:rPr>
           <w:strike/>
         </w:rPr>
+        <w:lastRenderedPageBreak/>
         <w:t>B</w:t>
       </w:r>
       <w:r>
@@ -8449,7 +8469,6 @@
         <w:rPr>
           <w:rFonts w:hint="eastAsia"/>
         </w:rPr>
-        <w:lastRenderedPageBreak/>
         <w:t>클라이언트용 소켓 생성</w:t>
       </w:r>
     </w:p>
@@ -8512,14 +8531,7 @@
           <w:rFonts w:hint="eastAsia"/>
           <w:color w:val="EE0000"/>
         </w:rPr>
-        <w:t>함수</w:t>
-      </w:r>
-      <w:r>
-        <w:rPr>
-          <w:rFonts w:hint="eastAsia"/>
-          <w:color w:val="EE0000"/>
-        </w:rPr>
-        <w:t>를</w:t>
+        <w:t>함수를</w:t>
       </w:r>
       <w:r>
         <w:rPr>
@@ -8533,14 +8545,7 @@
           <w:rFonts w:hint="eastAsia"/>
           <w:color w:val="EE0000"/>
         </w:rPr>
-        <w:t xml:space="preserve"> 분할</w:t>
-      </w:r>
-      <w:r>
-        <w:rPr>
-          <w:rFonts w:hint="eastAsia"/>
-          <w:color w:val="EE0000"/>
-        </w:rPr>
-        <w:t>함</w:t>
+        <w:t xml:space="preserve"> 분할함</w:t>
       </w:r>
     </w:p>
     <w:p>
@@ -8602,7 +8607,6 @@
         <w:pStyle w:val="a6"/>
         <w:ind w:left="800"/>
         <w:rPr>
-          <w:rFonts w:hint="eastAsia"/>
           <w:color w:val="EE0000"/>
         </w:rPr>
       </w:pPr>
@@ -8701,7 +8705,6 @@
         <w:pStyle w:val="a6"/>
         <w:ind w:left="800"/>
         <w:rPr>
-          <w:rFonts w:hint="eastAsia"/>
           <w:color w:val="EE0000"/>
         </w:rPr>
       </w:pPr>
@@ -8724,14 +8727,7 @@
           <w:rFonts w:hint="eastAsia"/>
           <w:color w:val="EE0000"/>
         </w:rPr>
-        <w:t>정적 오브젝트</w:t>
-      </w:r>
-      <w:r>
-        <w:rPr>
-          <w:rFonts w:hint="eastAsia"/>
-          <w:color w:val="EE0000"/>
-        </w:rPr>
-        <w:t>의 최초 좌표 정보를 수신한다</w:t>
+        <w:t>정적 오브젝트의 최초 좌표 정보를 수신한다</w:t>
       </w:r>
     </w:p>
     <w:p>
@@ -8779,7 +8775,6 @@
         <w:pStyle w:val="a6"/>
         <w:ind w:left="800"/>
         <w:rPr>
-          <w:rFonts w:hint="eastAsia"/>
           <w:color w:val="EE0000"/>
         </w:rPr>
       </w:pPr>
@@ -8802,14 +8797,7 @@
           <w:rFonts w:hint="eastAsia"/>
           <w:color w:val="EE0000"/>
         </w:rPr>
-        <w:t>동</w:t>
-      </w:r>
-      <w:r>
-        <w:rPr>
-          <w:rFonts w:hint="eastAsia"/>
-          <w:color w:val="EE0000"/>
-        </w:rPr>
-        <w:t>적 오브젝트의 최초 좌표 정보를 수신한다</w:t>
+        <w:t>동적 오브젝트의 최초 좌표 정보를 수신한다</w:t>
       </w:r>
     </w:p>
     <w:p>
@@ -8893,7 +8881,6 @@
     <w:p>
       <w:pPr>
         <w:rPr>
-          <w:rFonts w:hint="eastAsia"/>
           <w:color w:val="EE0000"/>
         </w:rPr>
       </w:pPr>
@@ -8919,9 +8906,6 @@
         <w:tabs>
           <w:tab w:val="left" w:pos="7167"/>
         </w:tabs>
-        <w:rPr>
-          <w:rFonts w:hint="eastAsia"/>
-        </w:rPr>
       </w:pPr>
     </w:p>
     <w:p>
@@ -9079,7 +9063,6 @@
     <w:p>
       <w:pPr>
         <w:rPr>
-          <w:rFonts w:hint="eastAsia"/>
           <w:color w:val="EE0000"/>
         </w:rPr>
       </w:pPr>
@@ -9171,7 +9154,6 @@
         </w:tabs>
         <w:ind w:left="800"/>
         <w:rPr>
-          <w:rFonts w:hint="eastAsia"/>
           <w:strike/>
         </w:rPr>
       </w:pPr>
@@ -9264,6 +9246,7 @@
         <w:rPr>
           <w:rFonts w:hint="eastAsia"/>
         </w:rPr>
+        <w:lastRenderedPageBreak/>
         <w:t>DWORD</w:t>
       </w:r>
       <w:r>
@@ -9349,7 +9332,6 @@
         <w:rPr>
           <w:rFonts w:hint="eastAsia"/>
         </w:rPr>
-        <w:lastRenderedPageBreak/>
         <w:t>&lt;서버&gt;</w:t>
       </w:r>
     </w:p>
@@ -9539,7 +9521,6 @@
           <w:tab w:val="left" w:pos="7167"/>
         </w:tabs>
         <w:rPr>
-          <w:rFonts w:hint="eastAsia"/>
           <w:strike/>
         </w:rPr>
       </w:pPr>
@@ -9704,15 +9685,9 @@
       <w:r>
         <w:rPr>
           <w:rFonts w:hint="eastAsia"/>
-        </w:rPr>
-        <w:t>//</w:t>
-      </w:r>
-      <w:r>
-        <w:rPr>
-          <w:rFonts w:hint="eastAsia"/>
-          <w:color w:val="EE0000"/>
-        </w:rPr>
-        <w:t xml:space="preserve"> 2025</w:t>
+          <w:color w:val="EE0000"/>
+        </w:rPr>
+        <w:t>// 2025</w:t>
       </w:r>
       <w:proofErr w:type="gramEnd"/>
       <w:r>
@@ -9720,7 +9695,14 @@
           <w:rFonts w:hint="eastAsia"/>
           <w:color w:val="EE0000"/>
         </w:rPr>
-        <w:t>-11-12일 기준, 함수가 분할되어 Connect</w:t>
+        <w:t xml:space="preserve">-11-12일 </w:t>
+      </w:r>
+      <w:r>
+        <w:rPr>
+          <w:rFonts w:hint="eastAsia"/>
+          <w:color w:val="EE0000"/>
+        </w:rPr>
+        <w:t>기준, 함수가 분할되어 Connect</w:t>
       </w:r>
       <w:r>
         <w:rPr>
@@ -10171,6 +10153,7 @@
         <w:rPr>
           <w:rFonts w:hint="eastAsia"/>
         </w:rPr>
+        <w:lastRenderedPageBreak/>
         <w:t>플레이어와 발판 간의 충돌처리</w:t>
       </w:r>
     </w:p>
@@ -10235,7 +10218,6 @@
           <w:rFonts w:hint="eastAsia"/>
           <w:strike/>
         </w:rPr>
-        <w:lastRenderedPageBreak/>
         <w:t>월드 상의 움직임을 반</w:t>
       </w:r>
       <w:r>
@@ -10401,7 +10383,6 @@
           <w:tab w:val="left" w:pos="7167"/>
         </w:tabs>
         <w:rPr>
-          <w:rFonts w:hint="eastAsia"/>
           <w:color w:val="EE0000"/>
         </w:rPr>
       </w:pPr>
@@ -10448,14 +10429,7 @@
           <w:rFonts w:hint="eastAsia"/>
           <w:color w:val="EE0000"/>
         </w:rPr>
-        <w:t>플레이어와 동적 오브젝트</w:t>
-      </w:r>
-      <w:r>
-        <w:rPr>
-          <w:rFonts w:hint="eastAsia"/>
-          <w:color w:val="EE0000"/>
-        </w:rPr>
-        <w:t>의 정보를 작성</w:t>
+        <w:t>플레이어와 동적 오브젝트의 정보를 작성</w:t>
       </w:r>
     </w:p>
     <w:p>
@@ -10822,6 +10796,7 @@
         <w:rPr>
           <w:rFonts w:hint="eastAsia"/>
         </w:rPr>
+        <w:lastRenderedPageBreak/>
         <w:t>GAME_STATE_RUNNING = 1</w:t>
       </w:r>
       <w:proofErr w:type="gramStart"/>
@@ -10880,7 +10855,6 @@
         <w:rPr>
           <w:rFonts w:hint="eastAsia"/>
         </w:rPr>
-        <w:lastRenderedPageBreak/>
         <w:t xml:space="preserve">GAME_STATE_RESETTING = </w:t>
       </w:r>
       <w:proofErr w:type="gramStart"/>
@@ -11426,6 +11400,7 @@
         <w:rPr>
           <w:rFonts w:hint="eastAsia"/>
         </w:rPr>
+        <w:lastRenderedPageBreak/>
         <w:t>[Init]</w:t>
       </w:r>
     </w:p>
@@ -11457,7 +11432,6 @@
         <w:rPr>
           <w:rFonts w:hint="eastAsia"/>
         </w:rPr>
-        <w:lastRenderedPageBreak/>
         <w:t xml:space="preserve">uint8_t </w:t>
       </w:r>
       <w:proofErr w:type="spellStart"/>
@@ -11946,6 +11920,7 @@
         <w:rPr>
           <w:rFonts w:hint="eastAsia"/>
         </w:rPr>
+        <w:lastRenderedPageBreak/>
         <w:t xml:space="preserve">uint8_t </w:t>
       </w:r>
       <w:proofErr w:type="spellStart"/>
@@ -12081,7 +12056,6 @@
     </w:p>
     <w:p>
       <w:r>
-        <w:lastRenderedPageBreak/>
         <w:br/>
       </w:r>
       <w:r>
@@ -12213,7 +12187,6 @@
     <w:p>
       <w:pPr>
         <w:rPr>
-          <w:rFonts w:hint="eastAsia"/>
           <w:color w:val="EE0000"/>
         </w:rPr>
       </w:pPr>
@@ -12496,6 +12469,7 @@
         <w:rPr>
           <w:rFonts w:hint="eastAsia"/>
         </w:rPr>
+        <w:lastRenderedPageBreak/>
         <w:t>클라이언트에게 종료하라는 상태를 전송</w:t>
       </w:r>
     </w:p>
@@ -12587,19 +12561,11 @@
                       <wps:txbx>
                         <w:txbxContent>
                           <w:p>
-                            <w:proofErr w:type="spellStart"/>
                             <w:r>
                               <w:rPr>
                                 <w:rFonts w:hint="eastAsia"/>
                               </w:rPr>
-                              <w:t>SendInit</w:t>
-                            </w:r>
-                            <w:proofErr w:type="spellEnd"/>
-                            <w:r>
-                              <w:rPr>
-                                <w:rFonts w:hint="eastAsia"/>
-                              </w:rPr>
-                              <w:t>을 수요일까지 하였음</w:t>
+                              <w:t>SendInit을 수요일까지 하였음</w:t>
                             </w:r>
                             <w:r>
                               <w:br/>
@@ -12634,19 +12600,11 @@
                 <v:textbox>
                   <w:txbxContent>
                     <w:p>
-                      <w:proofErr w:type="spellStart"/>
                       <w:r>
                         <w:rPr>
                           <w:rFonts w:hint="eastAsia"/>
                         </w:rPr>
-                        <w:t>SendInit</w:t>
-                      </w:r>
-                      <w:proofErr w:type="spellEnd"/>
-                      <w:r>
-                        <w:rPr>
-                          <w:rFonts w:hint="eastAsia"/>
-                        </w:rPr>
-                        <w:t>을 수요일까지 하였음</w:t>
+                        <w:t>SendInit을 수요일까지 하였음</w:t>
                       </w:r>
                       <w:r>
                         <w:br/>
@@ -13108,6 +13066,7 @@
               <w:rPr>
                 <w:rFonts w:hint="eastAsia"/>
               </w:rPr>
+              <w:lastRenderedPageBreak/>
               <w:t>송영준</w:t>
             </w:r>
           </w:p>
@@ -13249,27 +13208,19 @@
               <w:rPr>
                 <w:rFonts w:hint="eastAsia"/>
               </w:rPr>
-              <w:t>이현</w:t>
-            </w:r>
+              <w:t>이현석</w:t>
+            </w:r>
+          </w:p>
+        </w:tc>
+        <w:tc>
+          <w:tcPr>
+            <w:tcW w:w="1292" w:type="dxa"/>
+          </w:tcPr>
+          <w:p>
             <w:r>
               <w:rPr>
                 <w:rFonts w:hint="eastAsia"/>
               </w:rPr>
-              <w:lastRenderedPageBreak/>
-              <w:t>석</w:t>
-            </w:r>
-          </w:p>
-        </w:tc>
-        <w:tc>
-          <w:tcPr>
-            <w:tcW w:w="1292" w:type="dxa"/>
-          </w:tcPr>
-          <w:p>
-            <w:r>
-              <w:rPr>
-                <w:rFonts w:hint="eastAsia"/>
-              </w:rPr>
-              <w:lastRenderedPageBreak/>
               <w:t>Create</w:t>
             </w:r>
             <w:r>
@@ -13288,7 +13239,6 @@
               <w:rPr>
                 <w:rFonts w:hint="eastAsia"/>
               </w:rPr>
-              <w:lastRenderedPageBreak/>
               <w:t>- Client</w:t>
             </w:r>
           </w:p>
@@ -14846,14 +14796,7 @@
               <w:rPr>
                 <w:rFonts w:hint="eastAsia"/>
               </w:rPr>
-              <w:t>이현</w:t>
-            </w:r>
-            <w:r>
-              <w:rPr>
-                <w:rFonts w:hint="eastAsia"/>
-              </w:rPr>
-              <w:lastRenderedPageBreak/>
-              <w:t>석</w:t>
+              <w:t>이현석</w:t>
             </w:r>
           </w:p>
         </w:tc>
@@ -14936,7 +14879,6 @@
               <w:rPr>
                 <w:rFonts w:hint="eastAsia"/>
               </w:rPr>
-              <w:lastRenderedPageBreak/>
               <w:t>- Winner</w:t>
             </w:r>
           </w:p>
@@ -14955,7 +14897,6 @@
               <w:rPr>
                 <w:rFonts w:hint="eastAsia"/>
               </w:rPr>
-              <w:lastRenderedPageBreak/>
               <w:t>김준호</w:t>
             </w:r>
           </w:p>
@@ -17995,6 +17936,7 @@
   <w:style w:type="character" w:default="1" w:styleId="a0">
     <w:name w:val="Default Paragraph Font"/>
     <w:uiPriority w:val="1"/>
+    <w:semiHidden/>
     <w:unhideWhenUsed/>
   </w:style>
   <w:style w:type="table" w:default="1" w:styleId="a1">

--- a/넷겜플 추진 기획서.docx
+++ b/넷겜플 추진 기획서.docx
@@ -1360,29 +1360,11 @@
     </w:p>
     <w:p/>
     <w:p/>
-    <w:p>
-      <w:pPr>
-        <w:rPr>
-          <w:rFonts w:hint="eastAsia"/>
-        </w:rPr>
-      </w:pPr>
-    </w:p>
     <w:p/>
-    <w:p>
-      <w:pPr>
-        <w:rPr>
-          <w:rFonts w:hint="eastAsia"/>
-        </w:rPr>
-      </w:pPr>
-    </w:p>
     <w:p/>
-    <w:p>
-      <w:pPr>
-        <w:rPr>
-          <w:rFonts w:hint="eastAsia"/>
-        </w:rPr>
-      </w:pPr>
-    </w:p>
+    <w:p/>
+    <w:p/>
+    <w:p/>
     <w:p>
       <w:r>
         <w:rPr>
@@ -1590,9 +1572,6 @@
         <w:tabs>
           <w:tab w:val="left" w:pos="6950"/>
         </w:tabs>
-        <w:rPr>
-          <w:rFonts w:hint="eastAsia"/>
-        </w:rPr>
       </w:pPr>
     </w:p>
     <w:p>
@@ -1628,9 +1607,6 @@
         <w:tabs>
           <w:tab w:val="left" w:pos="6950"/>
         </w:tabs>
-        <w:rPr>
-          <w:rFonts w:hint="eastAsia"/>
-        </w:rPr>
       </w:pPr>
     </w:p>
     <w:p>
@@ -4069,9 +4045,6 @@
         <w:tabs>
           <w:tab w:val="left" w:pos="6950"/>
         </w:tabs>
-        <w:rPr>
-          <w:rFonts w:hint="eastAsia"/>
-        </w:rPr>
       </w:pPr>
     </w:p>
     <w:p>
@@ -5234,9 +5207,6 @@
         <w:tabs>
           <w:tab w:val="left" w:pos="6950"/>
         </w:tabs>
-        <w:rPr>
-          <w:rFonts w:hint="eastAsia"/>
-        </w:rPr>
       </w:pPr>
       <w:r>
         <w:rPr>
@@ -6452,9 +6422,6 @@
         <w:tabs>
           <w:tab w:val="left" w:pos="7167"/>
         </w:tabs>
-        <w:rPr>
-          <w:rFonts w:hint="eastAsia"/>
-        </w:rPr>
       </w:pPr>
     </w:p>
     <w:p>
@@ -6525,9 +6492,6 @@
         <w:tabs>
           <w:tab w:val="left" w:pos="7167"/>
         </w:tabs>
-        <w:rPr>
-          <w:rFonts w:hint="eastAsia"/>
-        </w:rPr>
       </w:pPr>
     </w:p>
     <w:p>
@@ -6715,11 +6679,6 @@
       </w:r>
     </w:p>
     <w:p>
-      <w:pPr>
-        <w:rPr>
-          <w:rFonts w:hint="eastAsia"/>
-        </w:rPr>
-      </w:pPr>
       <w:r>
         <w:rPr>
           <w:rFonts w:hint="eastAsia"/>
@@ -7127,7 +7086,6 @@
     <w:p>
       <w:pPr>
         <w:rPr>
-          <w:rFonts w:hint="eastAsia"/>
           <w:sz w:val="20"/>
           <w:szCs w:val="20"/>
         </w:rPr>
@@ -7280,7 +7238,6 @@
     <w:p>
       <w:pPr>
         <w:rPr>
-          <w:rFonts w:hint="eastAsia"/>
           <w:sz w:val="20"/>
           <w:szCs w:val="20"/>
         </w:rPr>
@@ -7624,13 +7581,7 @@
       </w:r>
     </w:p>
     <w:p/>
-    <w:p>
-      <w:pPr>
-        <w:rPr>
-          <w:rFonts w:hint="eastAsia"/>
-        </w:rPr>
-      </w:pPr>
-    </w:p>
+    <w:p/>
     <w:p>
       <w:r>
         <w:rPr>
@@ -7755,7 +7706,6 @@
     <w:p>
       <w:pPr>
         <w:rPr>
-          <w:rFonts w:hint="eastAsia"/>
           <w:color w:val="EE0000"/>
         </w:rPr>
       </w:pPr>
@@ -7833,7 +7783,6 @@
     <w:p>
       <w:pPr>
         <w:rPr>
-          <w:rFonts w:hint="eastAsia"/>
           <w:color w:val="EE0000"/>
         </w:rPr>
       </w:pPr>
@@ -7852,7 +7801,6 @@
     <w:p>
       <w:pPr>
         <w:rPr>
-          <w:rFonts w:hint="eastAsia"/>
           <w:strike/>
         </w:rPr>
       </w:pPr>
@@ -7884,7 +7832,6 @@
     <w:p>
       <w:pPr>
         <w:rPr>
-          <w:rFonts w:hint="eastAsia"/>
           <w:strike/>
           <w:color w:val="EE0000"/>
         </w:rPr>
@@ -8011,7 +7958,6 @@
     <w:p>
       <w:pPr>
         <w:rPr>
-          <w:rFonts w:hint="eastAsia"/>
           <w:color w:val="EE0000"/>
         </w:rPr>
       </w:pPr>
@@ -8088,13 +8034,7 @@
         <w:t>int direction[3]: 이동 방향</w:t>
       </w:r>
     </w:p>
-    <w:p>
-      <w:pPr>
-        <w:rPr>
-          <w:rFonts w:hint="eastAsia"/>
-        </w:rPr>
-      </w:pPr>
-    </w:p>
+    <w:p/>
     <w:p>
       <w:r>
         <w:rPr>
@@ -8225,7 +8165,6 @@
     <w:p>
       <w:pPr>
         <w:rPr>
-          <w:rFonts w:hint="eastAsia"/>
           <w:color w:val="EE0000"/>
         </w:rPr>
       </w:pPr>
@@ -8292,9 +8231,6 @@
         <w:tabs>
           <w:tab w:val="left" w:pos="7167"/>
         </w:tabs>
-        <w:rPr>
-          <w:rFonts w:hint="eastAsia"/>
-        </w:rPr>
       </w:pPr>
     </w:p>
     <w:p>
@@ -8316,9 +8252,6 @@
         <w:tabs>
           <w:tab w:val="left" w:pos="7167"/>
         </w:tabs>
-        <w:rPr>
-          <w:rFonts w:hint="eastAsia"/>
-        </w:rPr>
       </w:pPr>
     </w:p>
     <w:p>
@@ -8512,14 +8445,7 @@
           <w:rFonts w:hint="eastAsia"/>
           <w:color w:val="EE0000"/>
         </w:rPr>
-        <w:t>함수</w:t>
-      </w:r>
-      <w:r>
-        <w:rPr>
-          <w:rFonts w:hint="eastAsia"/>
-          <w:color w:val="EE0000"/>
-        </w:rPr>
-        <w:t>를</w:t>
+        <w:t>함수를</w:t>
       </w:r>
       <w:r>
         <w:rPr>
@@ -8533,14 +8459,7 @@
           <w:rFonts w:hint="eastAsia"/>
           <w:color w:val="EE0000"/>
         </w:rPr>
-        <w:t xml:space="preserve"> 분할</w:t>
-      </w:r>
-      <w:r>
-        <w:rPr>
-          <w:rFonts w:hint="eastAsia"/>
-          <w:color w:val="EE0000"/>
-        </w:rPr>
-        <w:t>함</w:t>
+        <w:t xml:space="preserve"> 분할함</w:t>
       </w:r>
     </w:p>
     <w:p>
@@ -8602,7 +8521,6 @@
         <w:pStyle w:val="a6"/>
         <w:ind w:left="800"/>
         <w:rPr>
-          <w:rFonts w:hint="eastAsia"/>
           <w:color w:val="EE0000"/>
         </w:rPr>
       </w:pPr>
@@ -8701,7 +8619,6 @@
         <w:pStyle w:val="a6"/>
         <w:ind w:left="800"/>
         <w:rPr>
-          <w:rFonts w:hint="eastAsia"/>
           <w:color w:val="EE0000"/>
         </w:rPr>
       </w:pPr>
@@ -8724,14 +8641,7 @@
           <w:rFonts w:hint="eastAsia"/>
           <w:color w:val="EE0000"/>
         </w:rPr>
-        <w:t>정적 오브젝트</w:t>
-      </w:r>
-      <w:r>
-        <w:rPr>
-          <w:rFonts w:hint="eastAsia"/>
-          <w:color w:val="EE0000"/>
-        </w:rPr>
-        <w:t>의 최초 좌표 정보를 수신한다</w:t>
+        <w:t>정적 오브젝트의 최초 좌표 정보를 수신한다</w:t>
       </w:r>
     </w:p>
     <w:p>
@@ -8779,7 +8689,6 @@
         <w:pStyle w:val="a6"/>
         <w:ind w:left="800"/>
         <w:rPr>
-          <w:rFonts w:hint="eastAsia"/>
           <w:color w:val="EE0000"/>
         </w:rPr>
       </w:pPr>
@@ -8802,14 +8711,7 @@
           <w:rFonts w:hint="eastAsia"/>
           <w:color w:val="EE0000"/>
         </w:rPr>
-        <w:t>동</w:t>
-      </w:r>
-      <w:r>
-        <w:rPr>
-          <w:rFonts w:hint="eastAsia"/>
-          <w:color w:val="EE0000"/>
-        </w:rPr>
-        <w:t>적 오브젝트의 최초 좌표 정보를 수신한다</w:t>
+        <w:t>동적 오브젝트의 최초 좌표 정보를 수신한다</w:t>
       </w:r>
     </w:p>
     <w:p>
@@ -8893,7 +8795,6 @@
     <w:p>
       <w:pPr>
         <w:rPr>
-          <w:rFonts w:hint="eastAsia"/>
           <w:color w:val="EE0000"/>
         </w:rPr>
       </w:pPr>
@@ -8919,9 +8820,6 @@
         <w:tabs>
           <w:tab w:val="left" w:pos="7167"/>
         </w:tabs>
-        <w:rPr>
-          <w:rFonts w:hint="eastAsia"/>
-        </w:rPr>
       </w:pPr>
     </w:p>
     <w:p>
@@ -9079,7 +8977,6 @@
     <w:p>
       <w:pPr>
         <w:rPr>
-          <w:rFonts w:hint="eastAsia"/>
           <w:color w:val="EE0000"/>
         </w:rPr>
       </w:pPr>
@@ -9171,7 +9068,6 @@
         </w:tabs>
         <w:ind w:left="800"/>
         <w:rPr>
-          <w:rFonts w:hint="eastAsia"/>
           <w:strike/>
         </w:rPr>
       </w:pPr>
@@ -9539,7 +9435,6 @@
           <w:tab w:val="left" w:pos="7167"/>
         </w:tabs>
         <w:rPr>
-          <w:rFonts w:hint="eastAsia"/>
           <w:strike/>
         </w:rPr>
       </w:pPr>
@@ -10401,7 +10296,6 @@
           <w:tab w:val="left" w:pos="7167"/>
         </w:tabs>
         <w:rPr>
-          <w:rFonts w:hint="eastAsia"/>
           <w:color w:val="EE0000"/>
         </w:rPr>
       </w:pPr>
@@ -10448,14 +10342,7 @@
           <w:rFonts w:hint="eastAsia"/>
           <w:color w:val="EE0000"/>
         </w:rPr>
-        <w:t>플레이어와 동적 오브젝트</w:t>
-      </w:r>
-      <w:r>
-        <w:rPr>
-          <w:rFonts w:hint="eastAsia"/>
-          <w:color w:val="EE0000"/>
-        </w:rPr>
-        <w:t>의 정보를 작성</w:t>
+        <w:t>플레이어와 동적 오브젝트의 정보를 작성</w:t>
       </w:r>
     </w:p>
     <w:p>
@@ -12213,7 +12100,6 @@
     <w:p>
       <w:pPr>
         <w:rPr>
-          <w:rFonts w:hint="eastAsia"/>
           <w:color w:val="EE0000"/>
         </w:rPr>
       </w:pPr>
@@ -14391,13 +14277,97 @@
           <w:tcPr>
             <w:tcW w:w="1520" w:type="dxa"/>
           </w:tcPr>
-          <w:p/>
+          <w:p>
+            <w:pPr>
+              <w:rPr>
+                <w:rFonts w:hint="eastAsia"/>
+                <w:color w:val="EE0000"/>
+              </w:rPr>
+            </w:pPr>
+            <w:proofErr w:type="spellStart"/>
+            <w:r>
+              <w:rPr>
+                <w:rFonts w:hint="eastAsia"/>
+                <w:color w:val="EE0000"/>
+              </w:rPr>
+              <w:t>SendWorld</w:t>
+            </w:r>
+            <w:proofErr w:type="spellEnd"/>
+            <w:r>
+              <w:rPr>
+                <w:color w:val="EE0000"/>
+              </w:rPr>
+              <w:br/>
+            </w:r>
+            <w:r>
+              <w:rPr>
+                <w:rFonts w:hint="eastAsia"/>
+                <w:color w:val="EE0000"/>
+              </w:rPr>
+              <w:t>추가 수정</w:t>
+            </w:r>
+          </w:p>
         </w:tc>
         <w:tc>
           <w:tcPr>
             <w:tcW w:w="1483" w:type="dxa"/>
           </w:tcPr>
-          <w:p/>
+          <w:p>
+            <w:pPr>
+              <w:rPr>
+                <w:rFonts w:hint="eastAsia"/>
+                <w:color w:val="EE0000"/>
+              </w:rPr>
+            </w:pPr>
+            <w:proofErr w:type="spellStart"/>
+            <w:r>
+              <w:rPr>
+                <w:rFonts w:hint="eastAsia"/>
+                <w:color w:val="EE0000"/>
+              </w:rPr>
+              <w:t>Recv</w:t>
+            </w:r>
+            <w:proofErr w:type="spellEnd"/>
+            <w:r>
+              <w:rPr>
+                <w:color w:val="EE0000"/>
+              </w:rPr>
+              <w:br/>
+            </w:r>
+            <w:r>
+              <w:rPr>
+                <w:rFonts w:hint="eastAsia"/>
+                <w:color w:val="EE0000"/>
+              </w:rPr>
+              <w:t>Input</w:t>
+            </w:r>
+            <w:r>
+              <w:rPr>
+                <w:color w:val="EE0000"/>
+              </w:rPr>
+              <w:br/>
+            </w:r>
+            <w:r>
+              <w:rPr>
+                <w:rFonts w:hint="eastAsia"/>
+                <w:color w:val="EE0000"/>
+              </w:rPr>
+              <w:t>Change</w:t>
+            </w:r>
+            <w:r>
+              <w:rPr>
+                <w:color w:val="EE0000"/>
+              </w:rPr>
+              <w:br/>
+            </w:r>
+            <w:r>
+              <w:rPr>
+                <w:rFonts w:hint="eastAsia"/>
+                <w:color w:val="EE0000"/>
+              </w:rPr>
+              <w:t>추가 수정</w:t>
+            </w:r>
+          </w:p>
         </w:tc>
         <w:tc>
           <w:tcPr>
@@ -17995,6 +17965,7 @@
   <w:style w:type="character" w:default="1" w:styleId="a0">
     <w:name w:val="Default Paragraph Font"/>
     <w:uiPriority w:val="1"/>
+    <w:semiHidden/>
     <w:unhideWhenUsed/>
   </w:style>
   <w:style w:type="table" w:default="1" w:styleId="a1">

--- a/넷겜플 추진 기획서.docx
+++ b/넷겜플 추진 기획서.docx
@@ -7873,7 +7873,6 @@
     <w:p>
       <w:pPr>
         <w:rPr>
-          <w:rFonts w:hint="eastAsia"/>
           <w:color w:val="EE0000"/>
         </w:rPr>
       </w:pPr>
@@ -7891,27 +7890,12 @@
           <w:rFonts w:hint="eastAsia"/>
           <w:color w:val="EE0000"/>
         </w:rPr>
-        <w:t>-11-1</w:t>
-      </w:r>
-      <w:r>
-        <w:rPr>
-          <w:rFonts w:hint="eastAsia"/>
-          <w:color w:val="EE0000"/>
-        </w:rPr>
-        <w:t>9</w:t>
-      </w:r>
-      <w:r>
-        <w:rPr>
-          <w:rFonts w:hint="eastAsia"/>
-          <w:color w:val="EE0000"/>
-        </w:rPr>
-        <w:t>일</w:t>
-      </w:r>
-    </w:p>
-    <w:p>
-      <w:pPr>
-        <w:rPr>
-          <w:rFonts w:hint="eastAsia"/>
+        <w:t>-11-19일</w:t>
+      </w:r>
+    </w:p>
+    <w:p>
+      <w:pPr>
+        <w:rPr>
           <w:color w:val="EE0000"/>
         </w:rPr>
       </w:pPr>
@@ -7934,14 +7918,7 @@
           <w:rFonts w:hint="eastAsia"/>
           <w:color w:val="EE0000"/>
         </w:rPr>
-        <w:t xml:space="preserve">: </w:t>
-      </w:r>
-      <w:r>
-        <w:rPr>
-          <w:rFonts w:hint="eastAsia"/>
-          <w:color w:val="EE0000"/>
-        </w:rPr>
-        <w:t>플레이어의</w:t>
+        <w:t>: 플레이어의</w:t>
       </w:r>
       <w:r>
         <w:rPr>
@@ -7950,13 +7927,7 @@
         <w:t xml:space="preserve"> 좌표와 방향으로 카메라 업데이트</w:t>
       </w:r>
     </w:p>
-    <w:p>
-      <w:pPr>
-        <w:rPr>
-          <w:rFonts w:hint="eastAsia"/>
-        </w:rPr>
-      </w:pPr>
-    </w:p>
+    <w:p/>
     <w:p>
       <w:proofErr w:type="spellStart"/>
       <w:proofErr w:type="gramStart"/>
@@ -14341,13 +14312,146 @@
           <w:tcPr>
             <w:tcW w:w="1520" w:type="dxa"/>
           </w:tcPr>
-          <w:p/>
+          <w:p>
+            <w:pPr>
+              <w:rPr>
+                <w:color w:val="EE0000"/>
+              </w:rPr>
+            </w:pPr>
+            <w:proofErr w:type="spellStart"/>
+            <w:r>
+              <w:rPr>
+                <w:rFonts w:hint="eastAsia"/>
+                <w:color w:val="EE0000"/>
+              </w:rPr>
+              <w:t>SendWorld</w:t>
+            </w:r>
+            <w:proofErr w:type="spellEnd"/>
+          </w:p>
+          <w:p>
+            <w:pPr>
+              <w:rPr>
+                <w:color w:val="EE0000"/>
+              </w:rPr>
+            </w:pPr>
+            <w:proofErr w:type="spellStart"/>
+            <w:r>
+              <w:rPr>
+                <w:rFonts w:hint="eastAsia"/>
+                <w:color w:val="EE0000"/>
+              </w:rPr>
+              <w:t>RecvWorld</w:t>
+            </w:r>
+            <w:proofErr w:type="spellEnd"/>
+          </w:p>
+          <w:p>
+            <w:pPr>
+              <w:rPr>
+                <w:rFonts w:hint="eastAsia"/>
+                <w:color w:val="EE0000"/>
+              </w:rPr>
+            </w:pPr>
+            <w:r>
+              <w:rPr>
+                <w:rFonts w:hint="eastAsia"/>
+                <w:color w:val="EE0000"/>
+              </w:rPr>
+              <w:t xml:space="preserve"> </w:t>
+            </w:r>
+            <w:r>
+              <w:rPr>
+                <w:color w:val="EE0000"/>
+              </w:rPr>
+              <w:t>오류</w:t>
+            </w:r>
+            <w:r>
+              <w:rPr>
+                <w:color w:val="EE0000"/>
+              </w:rPr>
+              <w:br/>
+            </w:r>
+            <w:r>
+              <w:rPr>
+                <w:rFonts w:hint="eastAsia"/>
+                <w:color w:val="EE0000"/>
+              </w:rPr>
+              <w:t>추가 수정</w:t>
+            </w:r>
+          </w:p>
         </w:tc>
         <w:tc>
           <w:tcPr>
             <w:tcW w:w="1483" w:type="dxa"/>
           </w:tcPr>
-          <w:p/>
+          <w:p>
+            <w:pPr>
+              <w:rPr>
+                <w:rFonts w:hint="eastAsia"/>
+                <w:color w:val="EE0000"/>
+              </w:rPr>
+            </w:pPr>
+            <w:proofErr w:type="spellStart"/>
+            <w:r>
+              <w:rPr>
+                <w:rFonts w:hint="eastAsia"/>
+                <w:color w:val="EE0000"/>
+              </w:rPr>
+              <w:t>Recv</w:t>
+            </w:r>
+            <w:proofErr w:type="spellEnd"/>
+            <w:r>
+              <w:rPr>
+                <w:color w:val="EE0000"/>
+              </w:rPr>
+              <w:br/>
+            </w:r>
+            <w:r>
+              <w:rPr>
+                <w:rFonts w:hint="eastAsia"/>
+                <w:color w:val="EE0000"/>
+              </w:rPr>
+              <w:t>Input</w:t>
+            </w:r>
+            <w:r>
+              <w:rPr>
+                <w:color w:val="EE0000"/>
+              </w:rPr>
+              <w:br/>
+            </w:r>
+            <w:r>
+              <w:rPr>
+                <w:rFonts w:hint="eastAsia"/>
+                <w:color w:val="EE0000"/>
+              </w:rPr>
+              <w:t>Change</w:t>
+            </w:r>
+            <w:r>
+              <w:rPr>
+                <w:color w:val="EE0000"/>
+              </w:rPr>
+              <w:br/>
+            </w:r>
+            <w:r>
+              <w:rPr>
+                <w:rFonts w:hint="eastAsia"/>
+                <w:color w:val="EE0000"/>
+              </w:rPr>
+              <w:t xml:space="preserve">오류 </w:t>
+            </w:r>
+            <w:r>
+              <w:rPr>
+                <w:color w:val="EE0000"/>
+              </w:rPr>
+              <w:br/>
+            </w:r>
+            <w:r>
+              <w:rPr>
+                <w:rFonts w:hint="eastAsia"/>
+                <w:color w:val="EE0000"/>
+              </w:rPr>
+              <w:t>추가 수정</w:t>
+            </w:r>
+          </w:p>
         </w:tc>
         <w:tc>
           <w:tcPr>

--- a/넷겜플 추진 기획서.docx
+++ b/넷겜플 추진 기획서.docx
@@ -408,21 +408,7 @@
         <w:rPr>
           <w:rFonts w:hint="eastAsia"/>
         </w:rPr>
-        <w:t xml:space="preserve">각 플레이어마다 다른 </w:t>
-      </w:r>
-      <w:proofErr w:type="spellStart"/>
-      <w:r>
-        <w:rPr>
-          <w:rFonts w:hint="eastAsia"/>
-        </w:rPr>
-        <w:t>텍스쳐를</w:t>
-      </w:r>
-      <w:proofErr w:type="spellEnd"/>
-      <w:r>
-        <w:rPr>
-          <w:rFonts w:hint="eastAsia"/>
-        </w:rPr>
-        <w:t xml:space="preserve"> 입히도록 수정하기</w:t>
+        <w:t>각 플레이어마다 다른 텍스쳐를 입히도록 수정하기</w:t>
       </w:r>
     </w:p>
     <w:p>
@@ -535,27 +521,13 @@
         <w:rPr>
           <w:rFonts w:hint="eastAsia"/>
         </w:rPr>
-        <w:t xml:space="preserve">: </w:t>
-      </w:r>
-      <w:proofErr w:type="spellStart"/>
-      <w:r>
-        <w:rPr>
-          <w:rFonts w:hint="eastAsia"/>
-        </w:rPr>
-        <w:t>Githu</w:t>
-      </w:r>
-      <w:r>
-        <w:rPr>
-          <w:rFonts w:hint="eastAsia"/>
-        </w:rPr>
-        <w:t>b</w:t>
-      </w:r>
-      <w:proofErr w:type="spellEnd"/>
-      <w:r>
-        <w:rPr>
-          <w:rFonts w:hint="eastAsia"/>
-        </w:rPr>
-        <w:t xml:space="preserve"> desktop, SourceTree</w:t>
+        <w:t>: Githu</w:t>
+      </w:r>
+      <w:r>
+        <w:rPr>
+          <w:rFonts w:hint="eastAsia"/>
+        </w:rPr>
+        <w:t>b desktop, SourceTree</w:t>
       </w:r>
     </w:p>
     <w:p/>
@@ -6573,38 +6545,16 @@
         <w:rPr>
           <w:rFonts w:hint="eastAsia"/>
         </w:rPr>
-        <w:t xml:space="preserve">Init(float </w:t>
-      </w:r>
-      <w:proofErr w:type="spellStart"/>
-      <w:r>
-        <w:rPr>
-          <w:rFonts w:hint="eastAsia"/>
-        </w:rPr>
-        <w:t>newPos</w:t>
-      </w:r>
-      <w:proofErr w:type="spellEnd"/>
-      <w:r>
-        <w:rPr>
-          <w:rFonts w:hint="eastAsia"/>
-        </w:rPr>
-        <w:t>[3]): 객체 생성, 위치 지정</w:t>
+        <w:t>Init(float newPos[3]): 객체 생성, 위치 지정</w:t>
       </w:r>
     </w:p>
     <w:p/>
     <w:p>
-      <w:proofErr w:type="gramStart"/>
-      <w:r>
-        <w:rPr>
-          <w:rFonts w:hint="eastAsia"/>
-        </w:rPr>
-        <w:t>Player :</w:t>
-      </w:r>
-      <w:proofErr w:type="gramEnd"/>
-      <w:r>
-        <w:rPr>
-          <w:rFonts w:hint="eastAsia"/>
-        </w:rPr>
-        <w:t xml:space="preserve"> Object 상속</w:t>
+      <w:r>
+        <w:rPr>
+          <w:rFonts w:hint="eastAsia"/>
+        </w:rPr>
+        <w:t>Player : Object 상속</w:t>
       </w:r>
     </w:p>
     <w:p>
@@ -6655,16 +6605,8 @@
         <w:rPr>
           <w:rFonts w:hint="eastAsia"/>
         </w:rPr>
-        <w:t xml:space="preserve">float </w:t>
-      </w:r>
-      <w:proofErr w:type="spellStart"/>
-      <w:r>
-        <w:rPr>
-          <w:rFonts w:hint="eastAsia"/>
-        </w:rPr>
-        <w:t>moveSpeed</w:t>
-      </w:r>
-      <w:proofErr w:type="spellEnd"/>
+        <w:t>float moveSpeed</w:t>
+      </w:r>
       <w:r>
         <w:rPr>
           <w:rFonts w:hint="eastAsia"/>
@@ -6683,60 +6625,24 @@
         <w:rPr>
           <w:rFonts w:hint="eastAsia"/>
         </w:rPr>
-        <w:t xml:space="preserve">float </w:t>
-      </w:r>
-      <w:proofErr w:type="spellStart"/>
-      <w:r>
-        <w:rPr>
-          <w:rFonts w:hint="eastAsia"/>
-        </w:rPr>
-        <w:t>jumpSpeed</w:t>
-      </w:r>
-      <w:proofErr w:type="spellEnd"/>
-      <w:r>
-        <w:rPr>
-          <w:rFonts w:hint="eastAsia"/>
-        </w:rPr>
-        <w:t>: 점프 속력</w:t>
-      </w:r>
-    </w:p>
-    <w:p>
-      <w:r>
-        <w:rPr>
-          <w:rFonts w:hint="eastAsia"/>
-        </w:rPr>
-        <w:t xml:space="preserve">bool </w:t>
-      </w:r>
-      <w:proofErr w:type="spellStart"/>
-      <w:r>
-        <w:rPr>
-          <w:rFonts w:hint="eastAsia"/>
-        </w:rPr>
-        <w:t>isGrounded</w:t>
-      </w:r>
-      <w:proofErr w:type="spellEnd"/>
-      <w:r>
-        <w:rPr>
-          <w:rFonts w:hint="eastAsia"/>
-        </w:rPr>
-        <w:t>: 캐릭터가 땅을 밟고 있는지를 적용</w:t>
-      </w:r>
-    </w:p>
-    <w:p>
-      <w:proofErr w:type="spellStart"/>
+        <w:t>float jumpSpeed: 점프 속력</w:t>
+      </w:r>
+    </w:p>
+    <w:p>
+      <w:r>
+        <w:rPr>
+          <w:rFonts w:hint="eastAsia"/>
+        </w:rPr>
+        <w:t>bool isGrounded: 캐릭터가 땅을 밟고 있는지를 적용</w:t>
+      </w:r>
+    </w:p>
+    <w:p>
       <w:r>
         <w:rPr>
           <w:rFonts w:hint="eastAsia"/>
         </w:rPr>
         <w:lastRenderedPageBreak/>
-        <w:t>PlayerInputs</w:t>
-      </w:r>
-      <w:proofErr w:type="spellEnd"/>
-      <w:r>
-        <w:rPr>
-          <w:rFonts w:hint="eastAsia"/>
-        </w:rPr>
-        <w:t xml:space="preserve"> input</w:t>
+        <w:t>PlayerInputs input</w:t>
       </w:r>
       <w:r>
         <w:rPr>
@@ -6852,235 +6758,115 @@
           <w:sz w:val="20"/>
           <w:szCs w:val="20"/>
         </w:rPr>
-        <w:t xml:space="preserve">truct </w:t>
-      </w:r>
-      <w:proofErr w:type="spellStart"/>
-      <w:proofErr w:type="gramStart"/>
-      <w:r>
-        <w:rPr>
-          <w:rFonts w:hint="eastAsia"/>
+        <w:t>truct PlayerInputs{</w:t>
+      </w:r>
+    </w:p>
+    <w:p>
+      <w:pPr>
+        <w:rPr>
           <w:sz w:val="20"/>
           <w:szCs w:val="20"/>
         </w:rPr>
-        <w:t>PlayerInputs</w:t>
-      </w:r>
-      <w:proofErr w:type="spellEnd"/>
-      <w:r>
-        <w:rPr>
-          <w:rFonts w:hint="eastAsia"/>
+      </w:pPr>
+      <w:r>
+        <w:rPr>
           <w:sz w:val="20"/>
           <w:szCs w:val="20"/>
         </w:rPr>
-        <w:t>{</w:t>
-      </w:r>
-      <w:proofErr w:type="gramEnd"/>
-    </w:p>
-    <w:p>
-      <w:pPr>
-        <w:rPr>
+        <w:tab/>
+        <w:t>I</w:t>
+      </w:r>
+      <w:r>
+        <w:rPr>
+          <w:rFonts w:hint="eastAsia"/>
           <w:sz w:val="20"/>
           <w:szCs w:val="20"/>
         </w:rPr>
-      </w:pPr>
-      <w:r>
+        <w:t>nt playerid;</w:t>
+      </w:r>
+    </w:p>
+    <w:p>
+      <w:pPr>
         <w:rPr>
           <w:sz w:val="20"/>
           <w:szCs w:val="20"/>
         </w:rPr>
-        <w:tab/>
-        <w:t>I</w:t>
-      </w:r>
-      <w:r>
-        <w:rPr>
-          <w:rFonts w:hint="eastAsia"/>
+      </w:pPr>
+      <w:r>
+        <w:rPr>
           <w:sz w:val="20"/>
           <w:szCs w:val="20"/>
         </w:rPr>
-        <w:t xml:space="preserve">nt </w:t>
-      </w:r>
-      <w:proofErr w:type="spellStart"/>
+        <w:tab/>
+      </w:r>
       <w:r>
         <w:rPr>
           <w:rFonts w:hint="eastAsia"/>
           <w:sz w:val="20"/>
           <w:szCs w:val="20"/>
         </w:rPr>
-        <w:t>playerid</w:t>
-      </w:r>
-      <w:proofErr w:type="spellEnd"/>
-      <w:r>
-        <w:rPr>
-          <w:rFonts w:hint="eastAsia"/>
+        <w:t>int updown, rightleft;</w:t>
+      </w:r>
+      <w:r>
+        <w:rPr>
           <w:sz w:val="20"/>
           <w:szCs w:val="20"/>
         </w:rPr>
-        <w:t>;</w:t>
-      </w:r>
-    </w:p>
-    <w:p>
-      <w:pPr>
-        <w:rPr>
+        <w:tab/>
+      </w:r>
+      <w:r>
+        <w:rPr>
+          <w:rFonts w:hint="eastAsia"/>
           <w:sz w:val="20"/>
           <w:szCs w:val="20"/>
         </w:rPr>
-      </w:pPr>
-      <w:r>
+        <w:t>// 위치 이동 계산이 없으므로 int</w:t>
+      </w:r>
+    </w:p>
+    <w:p>
+      <w:pPr>
         <w:rPr>
           <w:sz w:val="20"/>
           <w:szCs w:val="20"/>
         </w:rPr>
-        <w:tab/>
-      </w:r>
-      <w:r>
-        <w:rPr>
-          <w:rFonts w:hint="eastAsia"/>
+      </w:pPr>
+      <w:r>
+        <w:rPr>
           <w:sz w:val="20"/>
           <w:szCs w:val="20"/>
         </w:rPr>
-        <w:t xml:space="preserve">int </w:t>
-      </w:r>
-      <w:proofErr w:type="spellStart"/>
+        <w:tab/>
+      </w:r>
       <w:r>
         <w:rPr>
           <w:rFonts w:hint="eastAsia"/>
           <w:sz w:val="20"/>
           <w:szCs w:val="20"/>
         </w:rPr>
-        <w:t>updown</w:t>
-      </w:r>
-      <w:proofErr w:type="spellEnd"/>
-      <w:r>
-        <w:rPr>
-          <w:rFonts w:hint="eastAsia"/>
+        <w:t>bool jump;</w:t>
+      </w:r>
+    </w:p>
+    <w:p>
+      <w:pPr>
+        <w:rPr>
           <w:sz w:val="20"/>
           <w:szCs w:val="20"/>
         </w:rPr>
-        <w:t xml:space="preserve">, </w:t>
-      </w:r>
-      <w:proofErr w:type="spellStart"/>
-      <w:r>
-        <w:rPr>
-          <w:rFonts w:hint="eastAsia"/>
+      </w:pPr>
+      <w:r>
+        <w:rPr>
           <w:sz w:val="20"/>
           <w:szCs w:val="20"/>
         </w:rPr>
-        <w:t>rightleft</w:t>
-      </w:r>
-      <w:proofErr w:type="spellEnd"/>
+        <w:tab/>
+      </w:r>
       <w:r>
         <w:rPr>
           <w:rFonts w:hint="eastAsia"/>
           <w:sz w:val="20"/>
           <w:szCs w:val="20"/>
         </w:rPr>
-        <w:t>;</w:t>
-      </w:r>
-      <w:r>
-        <w:rPr>
-          <w:sz w:val="20"/>
-          <w:szCs w:val="20"/>
-        </w:rPr>
-        <w:tab/>
-      </w:r>
-      <w:proofErr w:type="gramStart"/>
-      <w:r>
-        <w:rPr>
-          <w:rFonts w:hint="eastAsia"/>
-          <w:sz w:val="20"/>
-          <w:szCs w:val="20"/>
-        </w:rPr>
-        <w:t>// 위치</w:t>
-      </w:r>
-      <w:proofErr w:type="gramEnd"/>
-      <w:r>
-        <w:rPr>
-          <w:rFonts w:hint="eastAsia"/>
-          <w:sz w:val="20"/>
-          <w:szCs w:val="20"/>
-        </w:rPr>
-        <w:t xml:space="preserve"> 이동 계산이 없으므로 int</w:t>
-      </w:r>
-    </w:p>
-    <w:p>
-      <w:pPr>
-        <w:rPr>
-          <w:sz w:val="20"/>
-          <w:szCs w:val="20"/>
-        </w:rPr>
-      </w:pPr>
-      <w:r>
-        <w:rPr>
-          <w:sz w:val="20"/>
-          <w:szCs w:val="20"/>
-        </w:rPr>
-        <w:tab/>
-      </w:r>
-      <w:r>
-        <w:rPr>
-          <w:rFonts w:hint="eastAsia"/>
-          <w:sz w:val="20"/>
-          <w:szCs w:val="20"/>
-        </w:rPr>
-        <w:t>bool jump;</w:t>
-      </w:r>
-    </w:p>
-    <w:p>
-      <w:pPr>
-        <w:rPr>
-          <w:sz w:val="20"/>
-          <w:szCs w:val="20"/>
-        </w:rPr>
-      </w:pPr>
-      <w:r>
-        <w:rPr>
-          <w:sz w:val="20"/>
-          <w:szCs w:val="20"/>
-        </w:rPr>
-        <w:tab/>
-      </w:r>
-      <w:r>
-        <w:rPr>
-          <w:rFonts w:hint="eastAsia"/>
-          <w:sz w:val="20"/>
-          <w:szCs w:val="20"/>
-        </w:rPr>
-        <w:t xml:space="preserve">float </w:t>
-      </w:r>
-      <w:proofErr w:type="spellStart"/>
-      <w:r>
-        <w:rPr>
-          <w:rFonts w:hint="eastAsia"/>
-          <w:sz w:val="20"/>
-          <w:szCs w:val="20"/>
-        </w:rPr>
-        <w:t>deltax</w:t>
-      </w:r>
-      <w:proofErr w:type="spellEnd"/>
-      <w:r>
-        <w:rPr>
-          <w:rFonts w:hint="eastAsia"/>
-          <w:sz w:val="20"/>
-          <w:szCs w:val="20"/>
-        </w:rPr>
-        <w:t xml:space="preserve">, </w:t>
-      </w:r>
-      <w:proofErr w:type="spellStart"/>
-      <w:r>
-        <w:rPr>
-          <w:rFonts w:hint="eastAsia"/>
-          <w:sz w:val="20"/>
-          <w:szCs w:val="20"/>
-        </w:rPr>
-        <w:t>deltay</w:t>
-      </w:r>
-      <w:proofErr w:type="spellEnd"/>
-      <w:r>
-        <w:rPr>
-          <w:rFonts w:hint="eastAsia"/>
-          <w:sz w:val="20"/>
-          <w:szCs w:val="20"/>
-        </w:rPr>
-        <w:t>;</w:t>
+        <w:t>float deltax, deltay;</w:t>
       </w:r>
     </w:p>
     <w:p>
@@ -7122,7 +6908,6 @@
         </w:rPr>
         <w:tab/>
       </w:r>
-      <w:proofErr w:type="gramStart"/>
       <w:r>
         <w:rPr>
           <w:rFonts w:hint="eastAsia"/>
@@ -7130,9 +6915,8 @@
           <w:sz w:val="20"/>
           <w:szCs w:val="20"/>
         </w:rPr>
-        <w:t>// 키보드</w:t>
-      </w:r>
-      <w:proofErr w:type="gramEnd"/>
+        <w:t xml:space="preserve">// 키보드 q키를 눌러 클라이언트가 </w:t>
+      </w:r>
       <w:r>
         <w:rPr>
           <w:rFonts w:hint="eastAsia"/>
@@ -7140,81 +6924,61 @@
           <w:sz w:val="20"/>
           <w:szCs w:val="20"/>
         </w:rPr>
-        <w:t xml:space="preserve"> q키를 눌러 클라이언트가 </w:t>
-      </w:r>
-      <w:r>
-        <w:rPr>
-          <w:rFonts w:hint="eastAsia"/>
+        <w:t>종료할</w:t>
+      </w:r>
+    </w:p>
+    <w:p>
+      <w:pPr>
+        <w:rPr>
           <w:color w:val="EE0000"/>
           <w:sz w:val="20"/>
           <w:szCs w:val="20"/>
         </w:rPr>
-        <w:t>종료할</w:t>
-      </w:r>
-    </w:p>
-    <w:p>
-      <w:pPr>
-        <w:rPr>
+      </w:pPr>
+      <w:r>
+        <w:rPr>
+          <w:rFonts w:hint="eastAsia"/>
+          <w:sz w:val="20"/>
+          <w:szCs w:val="20"/>
+        </w:rPr>
+        <w:t>}</w:t>
+      </w:r>
+      <w:r>
+        <w:rPr>
+          <w:sz w:val="20"/>
+          <w:szCs w:val="20"/>
+        </w:rPr>
+        <w:tab/>
+      </w:r>
+      <w:r>
+        <w:rPr>
+          <w:sz w:val="20"/>
+          <w:szCs w:val="20"/>
+        </w:rPr>
+        <w:tab/>
+      </w:r>
+      <w:r>
+        <w:rPr>
+          <w:sz w:val="20"/>
+          <w:szCs w:val="20"/>
+        </w:rPr>
+        <w:tab/>
+      </w:r>
+      <w:r>
+        <w:rPr>
+          <w:sz w:val="20"/>
+          <w:szCs w:val="20"/>
+        </w:rPr>
+        <w:tab/>
+      </w:r>
+      <w:r>
+        <w:rPr>
+          <w:rFonts w:hint="eastAsia"/>
           <w:color w:val="EE0000"/>
           <w:sz w:val="20"/>
           <w:szCs w:val="20"/>
         </w:rPr>
-      </w:pPr>
-      <w:r>
-        <w:rPr>
-          <w:rFonts w:hint="eastAsia"/>
-          <w:sz w:val="20"/>
-          <w:szCs w:val="20"/>
-        </w:rPr>
-        <w:t>}</w:t>
-      </w:r>
-      <w:r>
-        <w:rPr>
-          <w:sz w:val="20"/>
-          <w:szCs w:val="20"/>
-        </w:rPr>
-        <w:tab/>
-      </w:r>
-      <w:r>
-        <w:rPr>
-          <w:sz w:val="20"/>
-          <w:szCs w:val="20"/>
-        </w:rPr>
-        <w:tab/>
-      </w:r>
-      <w:r>
-        <w:rPr>
-          <w:sz w:val="20"/>
-          <w:szCs w:val="20"/>
-        </w:rPr>
-        <w:tab/>
-      </w:r>
-      <w:r>
-        <w:rPr>
-          <w:sz w:val="20"/>
-          <w:szCs w:val="20"/>
-        </w:rPr>
-        <w:tab/>
-      </w:r>
-      <w:proofErr w:type="gramStart"/>
-      <w:r>
-        <w:rPr>
-          <w:rFonts w:hint="eastAsia"/>
-          <w:color w:val="EE0000"/>
-          <w:sz w:val="20"/>
-          <w:szCs w:val="20"/>
-        </w:rPr>
-        <w:t>// 경우</w:t>
-      </w:r>
-      <w:proofErr w:type="gramEnd"/>
-      <w:r>
-        <w:rPr>
-          <w:rFonts w:hint="eastAsia"/>
-          <w:color w:val="EE0000"/>
-          <w:sz w:val="20"/>
-          <w:szCs w:val="20"/>
-        </w:rPr>
-        <w:t>, 서버에게도 이</w:t>
+        <w:t>// 경우, 서버에게도 이</w:t>
       </w:r>
       <w:r>
         <w:rPr>
@@ -7326,21 +7090,7 @@
         <w:rPr>
           <w:rFonts w:hint="eastAsia"/>
         </w:rPr>
-        <w:t xml:space="preserve">CRITICAL_SECTION </w:t>
-      </w:r>
-      <w:proofErr w:type="spellStart"/>
-      <w:r>
-        <w:rPr>
-          <w:rFonts w:hint="eastAsia"/>
-        </w:rPr>
-        <w:t>inputCS</w:t>
-      </w:r>
-      <w:proofErr w:type="spellEnd"/>
-      <w:r>
-        <w:rPr>
-          <w:rFonts w:hint="eastAsia"/>
-        </w:rPr>
-        <w:t>: 입출력을 관리하는 구조체에 대한 임계영역</w:t>
+        <w:t>CRITICAL_SECTION inputCS: 입출력을 관리하는 구조체에 대한 임계영역</w:t>
       </w:r>
     </w:p>
     <w:p>
@@ -7490,14 +7240,12 @@
         </w:rPr>
         <w:t xml:space="preserve">CRITICAL_SECTION </w:t>
       </w:r>
-      <w:proofErr w:type="spellStart"/>
       <w:r>
         <w:rPr>
           <w:color w:val="EE0000"/>
         </w:rPr>
         <w:t>FrameCS</w:t>
       </w:r>
-      <w:proofErr w:type="spellEnd"/>
       <w:r>
         <w:rPr>
           <w:rFonts w:hint="eastAsia"/>
@@ -7622,211 +7370,128 @@
           <w:rFonts w:hint="eastAsia"/>
           <w:strike/>
         </w:rPr>
-        <w:t xml:space="preserve">Init(float </w:t>
-      </w:r>
-      <w:proofErr w:type="spellStart"/>
-      <w:r>
-        <w:rPr>
-          <w:rFonts w:hint="eastAsia"/>
+        <w:t>Init(float newPos[3]): 객체 생성, 플레이어의 초기 위치 지정</w:t>
+      </w:r>
+    </w:p>
+    <w:p>
+      <w:pPr>
+        <w:rPr>
+          <w:color w:val="EE0000"/>
+        </w:rPr>
+      </w:pPr>
+      <w:r>
+        <w:rPr>
+          <w:color w:val="EE0000"/>
+        </w:rPr>
+        <w:t>virtual void Init(const std::array&lt;float, 3&gt;&amp; newPos, uint8_t id)</w:t>
+      </w:r>
+      <w:r>
+        <w:rPr>
+          <w:rFonts w:hint="eastAsia"/>
+          <w:color w:val="EE0000"/>
+        </w:rPr>
+        <w:t xml:space="preserve"> </w:t>
+      </w:r>
+    </w:p>
+    <w:p>
+      <w:pPr>
+        <w:rPr>
+          <w:color w:val="EE0000"/>
+        </w:rPr>
+      </w:pPr>
+      <w:r>
+        <w:rPr>
+          <w:rFonts w:hint="eastAsia"/>
+          <w:color w:val="EE0000"/>
+        </w:rPr>
+        <w:t>:</w:t>
+      </w:r>
+      <w:r>
+        <w:rPr>
+          <w:rFonts w:hint="eastAsia"/>
+          <w:color w:val="EE0000"/>
+        </w:rPr>
+        <w:t>객체 생성, 플레이어의 초기 위치 지정</w:t>
+      </w:r>
+      <w:r>
+        <w:rPr>
+          <w:rFonts w:hint="eastAsia"/>
+          <w:color w:val="EE0000"/>
+        </w:rPr>
+        <w:t xml:space="preserve"> (</w:t>
+      </w:r>
+      <w:r>
+        <w:rPr>
+          <w:rFonts w:hint="eastAsia"/>
+          <w:color w:val="EE0000"/>
+        </w:rPr>
+        <w:t>단순히</w:t>
+      </w:r>
+      <w:r>
+        <w:rPr>
+          <w:color w:val="EE0000"/>
+        </w:rPr>
+        <w:t xml:space="preserve"> {0.0f, 0.0f, 0.0f}</w:t>
+      </w:r>
+      <w:r>
+        <w:rPr>
+          <w:rFonts w:hint="eastAsia"/>
+          <w:color w:val="EE0000"/>
+        </w:rPr>
+        <w:t>을 인자로 넣는</w:t>
+      </w:r>
+      <w:r>
+        <w:rPr>
+          <w:color w:val="EE0000"/>
+        </w:rPr>
+        <w:t xml:space="preserve"> 방식으로 초기화</w:t>
+      </w:r>
+      <w:r>
+        <w:rPr>
+          <w:rFonts w:hint="eastAsia"/>
+          <w:color w:val="EE0000"/>
+        </w:rPr>
+        <w:t>, player의 id 지정</w:t>
+      </w:r>
+      <w:r>
+        <w:rPr>
+          <w:rFonts w:hint="eastAsia"/>
+          <w:color w:val="EE0000"/>
+        </w:rPr>
+        <w:t>)</w:t>
+      </w:r>
+    </w:p>
+    <w:p>
+      <w:pPr>
+        <w:rPr>
+          <w:color w:val="EE0000"/>
+        </w:rPr>
+      </w:pPr>
+    </w:p>
+    <w:p>
+      <w:r>
+        <w:t>V</w:t>
+      </w:r>
+      <w:r>
+        <w:rPr>
+          <w:rFonts w:hint="eastAsia"/>
+        </w:rPr>
+        <w:t>oid update(): 플레이어의 pos를 변경</w:t>
+      </w:r>
+    </w:p>
+    <w:p>
+      <w:pPr>
+        <w:rPr>
           <w:strike/>
         </w:rPr>
-        <w:t>newPos</w:t>
-      </w:r>
-      <w:proofErr w:type="spellEnd"/>
+      </w:pPr>
       <w:r>
         <w:rPr>
           <w:rFonts w:hint="eastAsia"/>
           <w:strike/>
         </w:rPr>
-        <w:t>[3]): 객체 생성, 플레이어의 초기 위치 지정</w:t>
-      </w:r>
-    </w:p>
-    <w:p>
-      <w:pPr>
-        <w:rPr>
-          <w:color w:val="EE0000"/>
-        </w:rPr>
-      </w:pPr>
-      <w:r>
-        <w:rPr>
-          <w:color w:val="EE0000"/>
-        </w:rPr>
-        <w:t xml:space="preserve">virtual void </w:t>
-      </w:r>
-      <w:proofErr w:type="gramStart"/>
-      <w:r>
-        <w:rPr>
-          <w:color w:val="EE0000"/>
-        </w:rPr>
-        <w:t>Init(</w:t>
-      </w:r>
-      <w:proofErr w:type="gramEnd"/>
-      <w:r>
-        <w:rPr>
-          <w:color w:val="EE0000"/>
-        </w:rPr>
-        <w:t xml:space="preserve">const </w:t>
-      </w:r>
-      <w:proofErr w:type="gramStart"/>
-      <w:r>
-        <w:rPr>
-          <w:color w:val="EE0000"/>
-        </w:rPr>
-        <w:t>std::</w:t>
-      </w:r>
-      <w:proofErr w:type="gramEnd"/>
-      <w:r>
-        <w:rPr>
-          <w:color w:val="EE0000"/>
-        </w:rPr>
-        <w:t xml:space="preserve">array&lt;float, 3&gt;&amp; </w:t>
-      </w:r>
-      <w:proofErr w:type="spellStart"/>
-      <w:r>
-        <w:rPr>
-          <w:color w:val="EE0000"/>
-        </w:rPr>
-        <w:t>newPos</w:t>
-      </w:r>
-      <w:proofErr w:type="spellEnd"/>
-      <w:r>
-        <w:rPr>
-          <w:color w:val="EE0000"/>
-        </w:rPr>
-        <w:t>, uint8_t id)</w:t>
-      </w:r>
-      <w:r>
-        <w:rPr>
-          <w:rFonts w:hint="eastAsia"/>
-          <w:color w:val="EE0000"/>
-        </w:rPr>
-        <w:t xml:space="preserve"> </w:t>
-      </w:r>
-    </w:p>
-    <w:p>
-      <w:pPr>
-        <w:rPr>
-          <w:color w:val="EE0000"/>
-        </w:rPr>
-      </w:pPr>
-      <w:proofErr w:type="gramStart"/>
-      <w:r>
-        <w:rPr>
-          <w:rFonts w:hint="eastAsia"/>
-          <w:color w:val="EE0000"/>
-        </w:rPr>
-        <w:t>:</w:t>
-      </w:r>
-      <w:r>
-        <w:rPr>
-          <w:rFonts w:hint="eastAsia"/>
-          <w:color w:val="EE0000"/>
-        </w:rPr>
-        <w:t>객체</w:t>
-      </w:r>
-      <w:proofErr w:type="gramEnd"/>
-      <w:r>
-        <w:rPr>
-          <w:rFonts w:hint="eastAsia"/>
-          <w:color w:val="EE0000"/>
-        </w:rPr>
-        <w:t xml:space="preserve"> 생성, 플레이어의 초기 위치 지정</w:t>
-      </w:r>
-      <w:r>
-        <w:rPr>
-          <w:rFonts w:hint="eastAsia"/>
-          <w:color w:val="EE0000"/>
-        </w:rPr>
-        <w:t xml:space="preserve"> (</w:t>
-      </w:r>
-      <w:r>
-        <w:rPr>
-          <w:rFonts w:hint="eastAsia"/>
-          <w:color w:val="EE0000"/>
-        </w:rPr>
-        <w:t>단순히</w:t>
-      </w:r>
-      <w:r>
-        <w:rPr>
-          <w:color w:val="EE0000"/>
-        </w:rPr>
-        <w:t xml:space="preserve"> {0.0f, 0.0f, 0.0f}</w:t>
-      </w:r>
-      <w:r>
-        <w:rPr>
-          <w:rFonts w:hint="eastAsia"/>
-          <w:color w:val="EE0000"/>
-        </w:rPr>
-        <w:t>을 인자로 넣는</w:t>
-      </w:r>
-      <w:r>
-        <w:rPr>
-          <w:color w:val="EE0000"/>
-        </w:rPr>
-        <w:t xml:space="preserve"> 방식으로 초기화</w:t>
-      </w:r>
-      <w:r>
-        <w:rPr>
-          <w:rFonts w:hint="eastAsia"/>
-          <w:color w:val="EE0000"/>
-        </w:rPr>
-        <w:t>, player의 id 지정</w:t>
-      </w:r>
-      <w:r>
-        <w:rPr>
-          <w:rFonts w:hint="eastAsia"/>
-          <w:color w:val="EE0000"/>
-        </w:rPr>
-        <w:t>)</w:t>
-      </w:r>
-    </w:p>
-    <w:p>
-      <w:pPr>
-        <w:rPr>
-          <w:color w:val="EE0000"/>
-        </w:rPr>
-      </w:pPr>
-    </w:p>
-    <w:p>
-      <w:r>
-        <w:t>V</w:t>
-      </w:r>
-      <w:r>
-        <w:rPr>
-          <w:rFonts w:hint="eastAsia"/>
-        </w:rPr>
-        <w:t>oid update(): 플레이어의 pos를 변경</w:t>
-      </w:r>
-    </w:p>
-    <w:p>
-      <w:pPr>
-        <w:rPr>
-          <w:strike/>
-        </w:rPr>
-      </w:pPr>
-      <w:r>
-        <w:rPr>
-          <w:rFonts w:hint="eastAsia"/>
-          <w:strike/>
-        </w:rPr>
         <w:lastRenderedPageBreak/>
-        <w:t xml:space="preserve">bool </w:t>
-      </w:r>
-      <w:proofErr w:type="spellStart"/>
-      <w:r>
-        <w:rPr>
-          <w:rFonts w:hint="eastAsia"/>
-          <w:strike/>
-        </w:rPr>
-        <w:t>RecvInputChange</w:t>
-      </w:r>
-      <w:proofErr w:type="spellEnd"/>
-      <w:r>
-        <w:rPr>
-          <w:rFonts w:hint="eastAsia"/>
-          <w:strike/>
-        </w:rPr>
-        <w:t>(): 플레이어의 입력 값을 input에게 저장</w:t>
+        <w:t>bool RecvInputChange(): 플레이어의 입력 값을 input에게 저장</w:t>
       </w:r>
     </w:p>
     <w:p>
@@ -7843,403 +7508,193 @@
         </w:rPr>
         <w:t xml:space="preserve">void </w:t>
       </w:r>
-      <w:proofErr w:type="spellStart"/>
-      <w:proofErr w:type="gramStart"/>
       <w:r>
         <w:rPr>
           <w:rFonts w:hint="eastAsia"/>
           <w:strike/>
         </w:rPr>
-        <w:t>SendInputChange</w:t>
-      </w:r>
-      <w:proofErr w:type="spellEnd"/>
-      <w:r>
-        <w:rPr>
-          <w:rFonts w:hint="eastAsia"/>
+        <w:t>SendInputChange()</w:t>
+      </w:r>
+    </w:p>
+    <w:p/>
+    <w:p>
+      <w:pPr>
+        <w:rPr>
+          <w:color w:val="EE0000"/>
+        </w:rPr>
+      </w:pPr>
+      <w:r>
+        <w:rPr>
+          <w:rFonts w:hint="eastAsia"/>
+          <w:color w:val="EE0000"/>
+        </w:rPr>
+        <w:t>// 2025-11-19일</w:t>
+      </w:r>
+    </w:p>
+    <w:p>
+      <w:pPr>
+        <w:rPr>
+          <w:color w:val="EE0000"/>
+        </w:rPr>
+      </w:pPr>
+      <w:r>
+        <w:rPr>
+          <w:color w:val="EE0000"/>
+        </w:rPr>
+        <w:t>UpdateCamera()</w:t>
+      </w:r>
+      <w:r>
+        <w:rPr>
+          <w:rFonts w:hint="eastAsia"/>
+          <w:color w:val="EE0000"/>
+        </w:rPr>
+        <w:t>: 플레이어의</w:t>
+      </w:r>
+      <w:r>
+        <w:rPr>
+          <w:color w:val="EE0000"/>
+        </w:rPr>
+        <w:t xml:space="preserve"> 좌표와 방향으로 카메라 업데이트</w:t>
+      </w:r>
+    </w:p>
+    <w:p/>
+    <w:p>
+      <w:r>
+        <w:rPr>
+          <w:rFonts w:hint="eastAsia"/>
+        </w:rPr>
+        <w:t>MovingObject : Object 상속</w:t>
+      </w:r>
+    </w:p>
+    <w:p>
+      <w:r>
+        <w:rPr>
+          <w:rFonts w:hint="eastAsia"/>
+        </w:rPr>
+        <w:t>[멤버 변수]</w:t>
+      </w:r>
+    </w:p>
+    <w:p>
+      <w:r>
+        <w:rPr>
+          <w:rFonts w:hint="eastAsia"/>
+        </w:rPr>
+        <w:t>float moveSpeed: 이동 속력</w:t>
+      </w:r>
+    </w:p>
+    <w:p>
+      <w:pPr>
+        <w:rPr>
           <w:strike/>
         </w:rPr>
-        <w:t>(</w:t>
-      </w:r>
-      <w:proofErr w:type="gramEnd"/>
+      </w:pPr>
       <w:r>
         <w:rPr>
           <w:rFonts w:hint="eastAsia"/>
           <w:strike/>
         </w:rPr>
-        <w:t>)</w:t>
+        <w:t>float chnge_pos[3]: 위치 변화량</w:t>
+      </w:r>
+    </w:p>
+    <w:p>
+      <w:pPr>
+        <w:rPr>
+          <w:color w:val="EE0000"/>
+        </w:rPr>
+      </w:pPr>
+      <w:r>
+        <w:rPr>
+          <w:color w:val="EE0000"/>
+        </w:rPr>
+        <w:t>float changedLength[3]</w:t>
+      </w:r>
+      <w:r>
+        <w:rPr>
+          <w:rFonts w:hint="eastAsia"/>
+          <w:color w:val="EE0000"/>
+        </w:rPr>
+        <w:t>:이동 거리를 계산해 최대 변화량이 넘어가면 방향을 반대로 설정</w:t>
+      </w:r>
+    </w:p>
+    <w:p>
+      <w:r>
+        <w:rPr>
+          <w:rFonts w:hint="eastAsia"/>
+        </w:rPr>
+        <w:t>float max_chnge: 좌표축당 최대 변화량</w:t>
+      </w:r>
+    </w:p>
+    <w:p>
+      <w:r>
+        <w:rPr>
+          <w:rFonts w:hint="eastAsia"/>
+        </w:rPr>
+        <w:t>int direction[3]: 이동 방향</w:t>
       </w:r>
     </w:p>
     <w:p/>
     <w:p>
+      <w:r>
+        <w:rPr>
+          <w:rFonts w:hint="eastAsia"/>
+        </w:rPr>
+        <w:t>[멤버 함수]</w:t>
+      </w:r>
+    </w:p>
+    <w:p>
+      <w:pPr>
+        <w:rPr>
+          <w:strike/>
+        </w:rPr>
+      </w:pPr>
+      <w:r>
+        <w:rPr>
+          <w:strike/>
+        </w:rPr>
+        <w:t>V</w:t>
+      </w:r>
+      <w:r>
+        <w:rPr>
+          <w:rFonts w:hint="eastAsia"/>
+          <w:strike/>
+        </w:rPr>
+        <w:t>irtual init(float new): 객체 생성, 초기 위치 지정</w:t>
+      </w:r>
+    </w:p>
+    <w:p>
       <w:pPr>
         <w:rPr>
           <w:color w:val="EE0000"/>
         </w:rPr>
       </w:pPr>
-      <w:proofErr w:type="gramStart"/>
-      <w:r>
-        <w:rPr>
-          <w:rFonts w:hint="eastAsia"/>
+      <w:r>
+        <w:rPr>
           <w:color w:val="EE0000"/>
         </w:rPr>
-        <w:t>// 2025</w:t>
-      </w:r>
-      <w:proofErr w:type="gramEnd"/>
-      <w:r>
-        <w:rPr>
-          <w:rFonts w:hint="eastAsia"/>
+        <w:t>void Init(const std::array&lt;float, 3&gt;&amp; newPos, const std::array&lt;int, 3&gt;&amp; newDir)</w:t>
+      </w:r>
+    </w:p>
+    <w:p>
+      <w:pPr>
+        <w:rPr>
           <w:color w:val="EE0000"/>
         </w:rPr>
-        <w:t>-11-19일</w:t>
-      </w:r>
-    </w:p>
-    <w:p>
-      <w:pPr>
-        <w:rPr>
+      </w:pPr>
+      <w:r>
+        <w:rPr>
+          <w:rFonts w:hint="eastAsia"/>
           <w:color w:val="EE0000"/>
         </w:rPr>
-      </w:pPr>
-      <w:proofErr w:type="spellStart"/>
-      <w:r>
-        <w:rPr>
-          <w:color w:val="EE0000"/>
-        </w:rPr>
-        <w:t>UpdateCamera</w:t>
-      </w:r>
-      <w:proofErr w:type="spellEnd"/>
-      <w:r>
-        <w:rPr>
-          <w:color w:val="EE0000"/>
-        </w:rPr>
-        <w:t>()</w:t>
-      </w:r>
-      <w:r>
-        <w:rPr>
-          <w:rFonts w:hint="eastAsia"/>
-          <w:color w:val="EE0000"/>
-        </w:rPr>
-        <w:t>: 플레이어의</w:t>
-      </w:r>
-      <w:r>
-        <w:rPr>
-          <w:color w:val="EE0000"/>
-        </w:rPr>
-        <w:t xml:space="preserve"> 좌표와 방향으로 카메라 업데이트</w:t>
-      </w:r>
-    </w:p>
-    <w:p/>
-    <w:p>
-      <w:proofErr w:type="spellStart"/>
-      <w:proofErr w:type="gramStart"/>
-      <w:r>
-        <w:rPr>
-          <w:rFonts w:hint="eastAsia"/>
-        </w:rPr>
-        <w:t>MovingObject</w:t>
-      </w:r>
-      <w:proofErr w:type="spellEnd"/>
-      <w:r>
-        <w:rPr>
-          <w:rFonts w:hint="eastAsia"/>
-        </w:rPr>
-        <w:t xml:space="preserve"> :</w:t>
-      </w:r>
-      <w:proofErr w:type="gramEnd"/>
-      <w:r>
-        <w:rPr>
-          <w:rFonts w:hint="eastAsia"/>
-        </w:rPr>
-        <w:t xml:space="preserve"> Object 상속</w:t>
-      </w:r>
-    </w:p>
-    <w:p>
-      <w:r>
-        <w:rPr>
-          <w:rFonts w:hint="eastAsia"/>
-        </w:rPr>
-        <w:t>[멤버 변수]</w:t>
-      </w:r>
-    </w:p>
-    <w:p>
-      <w:r>
-        <w:rPr>
-          <w:rFonts w:hint="eastAsia"/>
-        </w:rPr>
-        <w:t xml:space="preserve">float </w:t>
-      </w:r>
-      <w:proofErr w:type="spellStart"/>
-      <w:r>
-        <w:rPr>
-          <w:rFonts w:hint="eastAsia"/>
-        </w:rPr>
-        <w:t>moveSpeed</w:t>
-      </w:r>
-      <w:proofErr w:type="spellEnd"/>
-      <w:r>
-        <w:rPr>
-          <w:rFonts w:hint="eastAsia"/>
-        </w:rPr>
-        <w:t>: 이동 속력</w:t>
-      </w:r>
-    </w:p>
-    <w:p>
-      <w:pPr>
-        <w:rPr>
-          <w:strike/>
-        </w:rPr>
-      </w:pPr>
-      <w:r>
-        <w:rPr>
-          <w:rFonts w:hint="eastAsia"/>
-          <w:strike/>
-        </w:rPr>
-        <w:t xml:space="preserve">float </w:t>
-      </w:r>
-      <w:proofErr w:type="spellStart"/>
-      <w:r>
-        <w:rPr>
-          <w:rFonts w:hint="eastAsia"/>
-          <w:strike/>
-        </w:rPr>
-        <w:t>chnge_pos</w:t>
-      </w:r>
-      <w:proofErr w:type="spellEnd"/>
-      <w:r>
-        <w:rPr>
-          <w:rFonts w:hint="eastAsia"/>
-          <w:strike/>
-        </w:rPr>
-        <w:t>[3]: 위치 변화량</w:t>
-      </w:r>
-    </w:p>
-    <w:p>
-      <w:pPr>
-        <w:rPr>
-          <w:color w:val="EE0000"/>
-        </w:rPr>
-      </w:pPr>
-      <w:r>
-        <w:rPr>
-          <w:color w:val="EE0000"/>
-        </w:rPr>
-        <w:t xml:space="preserve">float </w:t>
-      </w:r>
-      <w:proofErr w:type="spellStart"/>
-      <w:r>
-        <w:rPr>
-          <w:color w:val="EE0000"/>
-        </w:rPr>
-        <w:t>changedLength</w:t>
-      </w:r>
-      <w:proofErr w:type="spellEnd"/>
-      <w:r>
-        <w:rPr>
-          <w:color w:val="EE0000"/>
-        </w:rPr>
-        <w:t>[3</w:t>
-      </w:r>
-      <w:proofErr w:type="gramStart"/>
-      <w:r>
-        <w:rPr>
-          <w:color w:val="EE0000"/>
-        </w:rPr>
-        <w:t>]</w:t>
-      </w:r>
-      <w:r>
-        <w:rPr>
-          <w:rFonts w:hint="eastAsia"/>
-          <w:color w:val="EE0000"/>
-        </w:rPr>
-        <w:t>:이동</w:t>
-      </w:r>
-      <w:proofErr w:type="gramEnd"/>
-      <w:r>
-        <w:rPr>
-          <w:rFonts w:hint="eastAsia"/>
-          <w:color w:val="EE0000"/>
-        </w:rPr>
-        <w:t xml:space="preserve"> 거리를 계산해 최대 변화량이 넘어가면 방향을 반대로 설정</w:t>
-      </w:r>
-    </w:p>
-    <w:p>
-      <w:r>
-        <w:rPr>
-          <w:rFonts w:hint="eastAsia"/>
-        </w:rPr>
-        <w:t xml:space="preserve">float </w:t>
-      </w:r>
-      <w:proofErr w:type="spellStart"/>
-      <w:r>
-        <w:rPr>
-          <w:rFonts w:hint="eastAsia"/>
-        </w:rPr>
-        <w:t>max_chnge</w:t>
-      </w:r>
-      <w:proofErr w:type="spellEnd"/>
-      <w:r>
-        <w:rPr>
-          <w:rFonts w:hint="eastAsia"/>
-        </w:rPr>
-        <w:t>: 좌표축당 최대 변화량</w:t>
-      </w:r>
-    </w:p>
-    <w:p>
-      <w:r>
-        <w:rPr>
-          <w:rFonts w:hint="eastAsia"/>
-        </w:rPr>
-        <w:t>int direction[3]: 이동 방향</w:t>
-      </w:r>
-    </w:p>
-    <w:p/>
-    <w:p>
-      <w:r>
-        <w:rPr>
-          <w:rFonts w:hint="eastAsia"/>
-        </w:rPr>
-        <w:t>[멤버 함수]</w:t>
-      </w:r>
-    </w:p>
-    <w:p>
-      <w:pPr>
-        <w:rPr>
-          <w:strike/>
-        </w:rPr>
-      </w:pPr>
-      <w:r>
-        <w:rPr>
-          <w:strike/>
-        </w:rPr>
+        <w:t>: 객체 생성, 초기 위치 지정, 초기 방향 지정</w:t>
+      </w:r>
+    </w:p>
+    <w:p>
+      <w:r>
         <w:t>V</w:t>
       </w:r>
       <w:r>
         <w:rPr>
           <w:rFonts w:hint="eastAsia"/>
-          <w:strike/>
-        </w:rPr>
-        <w:t xml:space="preserve">irtual </w:t>
-      </w:r>
-      <w:proofErr w:type="spellStart"/>
-      <w:r>
-        <w:rPr>
-          <w:rFonts w:hint="eastAsia"/>
-          <w:strike/>
-        </w:rPr>
-        <w:t>init</w:t>
-      </w:r>
-      <w:proofErr w:type="spellEnd"/>
-      <w:r>
-        <w:rPr>
-          <w:rFonts w:hint="eastAsia"/>
-          <w:strike/>
-        </w:rPr>
-        <w:t>(float new): 객체 생성, 초기 위치 지정</w:t>
-      </w:r>
-    </w:p>
-    <w:p>
-      <w:pPr>
-        <w:rPr>
-          <w:color w:val="EE0000"/>
-        </w:rPr>
-      </w:pPr>
-      <w:r>
-        <w:rPr>
-          <w:color w:val="EE0000"/>
-        </w:rPr>
-        <w:t xml:space="preserve">void </w:t>
-      </w:r>
-      <w:proofErr w:type="gramStart"/>
-      <w:r>
-        <w:rPr>
-          <w:color w:val="EE0000"/>
-        </w:rPr>
-        <w:t>Init(</w:t>
-      </w:r>
-      <w:proofErr w:type="gramEnd"/>
-      <w:r>
-        <w:rPr>
-          <w:color w:val="EE0000"/>
-        </w:rPr>
-        <w:t xml:space="preserve">const </w:t>
-      </w:r>
-      <w:proofErr w:type="gramStart"/>
-      <w:r>
-        <w:rPr>
-          <w:color w:val="EE0000"/>
-        </w:rPr>
-        <w:t>std::</w:t>
-      </w:r>
-      <w:proofErr w:type="gramEnd"/>
-      <w:r>
-        <w:rPr>
-          <w:color w:val="EE0000"/>
-        </w:rPr>
-        <w:t xml:space="preserve">array&lt;float, 3&gt;&amp; </w:t>
-      </w:r>
-      <w:proofErr w:type="spellStart"/>
-      <w:r>
-        <w:rPr>
-          <w:color w:val="EE0000"/>
-        </w:rPr>
-        <w:t>newPos</w:t>
-      </w:r>
-      <w:proofErr w:type="spellEnd"/>
-      <w:r>
-        <w:rPr>
-          <w:color w:val="EE0000"/>
-        </w:rPr>
-        <w:t xml:space="preserve">, const </w:t>
-      </w:r>
-      <w:proofErr w:type="gramStart"/>
-      <w:r>
-        <w:rPr>
-          <w:color w:val="EE0000"/>
-        </w:rPr>
-        <w:t>std::</w:t>
-      </w:r>
-      <w:proofErr w:type="gramEnd"/>
-      <w:r>
-        <w:rPr>
-          <w:color w:val="EE0000"/>
-        </w:rPr>
-        <w:t xml:space="preserve">array&lt;int, 3&gt;&amp; </w:t>
-      </w:r>
-      <w:proofErr w:type="spellStart"/>
-      <w:r>
-        <w:rPr>
-          <w:color w:val="EE0000"/>
-        </w:rPr>
-        <w:t>newDir</w:t>
-      </w:r>
-      <w:proofErr w:type="spellEnd"/>
-      <w:r>
-        <w:rPr>
-          <w:color w:val="EE0000"/>
-        </w:rPr>
-        <w:t>)</w:t>
-      </w:r>
-    </w:p>
-    <w:p>
-      <w:pPr>
-        <w:rPr>
-          <w:color w:val="EE0000"/>
-        </w:rPr>
-      </w:pPr>
-      <w:r>
-        <w:rPr>
-          <w:rFonts w:hint="eastAsia"/>
-          <w:color w:val="EE0000"/>
-        </w:rPr>
-        <w:t>: 객체 생성, 초기 위치 지정, 초기 방향 지정</w:t>
-      </w:r>
-    </w:p>
-    <w:p>
-      <w:r>
-        <w:t>V</w:t>
-      </w:r>
-      <w:r>
-        <w:rPr>
-          <w:rFonts w:hint="eastAsia"/>
         </w:rPr>
         <w:t xml:space="preserve">oid update(): </w:t>
       </w:r>
@@ -8259,16 +7714,8 @@
         <w:rPr>
           <w:rFonts w:hint="eastAsia"/>
         </w:rPr>
-        <w:t xml:space="preserve">, </w:t>
-      </w:r>
-      <w:proofErr w:type="spellStart"/>
-      <w:r>
-        <w:rPr>
-          <w:rFonts w:hint="eastAsia"/>
-        </w:rPr>
-        <w:t>dir</w:t>
-      </w:r>
-      <w:proofErr w:type="spellEnd"/>
+        <w:t>, dir</w:t>
+      </w:r>
       <w:r>
         <w:rPr>
           <w:rFonts w:hint="eastAsia"/>
@@ -8321,21 +7768,7 @@
         <w:rPr>
           <w:rFonts w:hint="eastAsia"/>
         </w:rPr>
-        <w:t xml:space="preserve">&lt;클라이언트&gt; (input 받는 거는 </w:t>
-      </w:r>
-      <w:proofErr w:type="spellStart"/>
-      <w:r>
-        <w:rPr>
-          <w:rFonts w:hint="eastAsia"/>
-        </w:rPr>
-        <w:t>glutKeyboardFunc</w:t>
-      </w:r>
-      <w:proofErr w:type="spellEnd"/>
-      <w:r>
-        <w:rPr>
-          <w:rFonts w:hint="eastAsia"/>
-        </w:rPr>
-        <w:t>과 같은 함수로 받음)</w:t>
+        <w:t>&lt;클라이언트&gt; (input 받는 거는 glutKeyboardFunc과 같은 함수로 받음)</w:t>
       </w:r>
     </w:p>
     <w:p>
@@ -8361,30 +7794,12 @@
         </w:rPr>
         <w:t xml:space="preserve">ool </w:t>
       </w:r>
-      <w:proofErr w:type="spellStart"/>
-      <w:proofErr w:type="gramStart"/>
       <w:r>
         <w:rPr>
           <w:rFonts w:hint="eastAsia"/>
           <w:strike/>
         </w:rPr>
-        <w:t>CreateSocket</w:t>
-      </w:r>
-      <w:proofErr w:type="spellEnd"/>
-      <w:r>
-        <w:rPr>
-          <w:rFonts w:hint="eastAsia"/>
-          <w:strike/>
-        </w:rPr>
-        <w:t>(</w:t>
-      </w:r>
-      <w:proofErr w:type="gramEnd"/>
-      <w:r>
-        <w:rPr>
-          <w:rFonts w:hint="eastAsia"/>
-          <w:strike/>
-        </w:rPr>
-        <w:t>)</w:t>
+        <w:t>CreateSocket()</w:t>
       </w:r>
     </w:p>
     <w:p>
@@ -8400,29 +7815,7 @@
         <w:rPr>
           <w:color w:val="EE0000"/>
         </w:rPr>
-        <w:t xml:space="preserve">SOCKET </w:t>
-      </w:r>
-      <w:proofErr w:type="spellStart"/>
-      <w:proofErr w:type="gramStart"/>
-      <w:r>
-        <w:rPr>
-          <w:color w:val="EE0000"/>
-        </w:rPr>
-        <w:t>InitSocket</w:t>
-      </w:r>
-      <w:proofErr w:type="spellEnd"/>
-      <w:r>
-        <w:rPr>
-          <w:color w:val="EE0000"/>
-        </w:rPr>
-        <w:t>(</w:t>
-      </w:r>
-      <w:proofErr w:type="gramEnd"/>
-      <w:r>
-        <w:rPr>
-          <w:color w:val="EE0000"/>
-        </w:rPr>
-        <w:t>const char* SERVERIP)</w:t>
+        <w:t>SOCKET InitSocket(const char* SERVERIP)</w:t>
       </w:r>
     </w:p>
     <w:p>
@@ -8460,17 +7853,8 @@
           <w:rFonts w:hint="eastAsia"/>
           <w:strike/>
         </w:rPr>
-        <w:t xml:space="preserve">ool </w:t>
-      </w:r>
-      <w:proofErr w:type="spellStart"/>
-      <w:r>
-        <w:rPr>
-          <w:rFonts w:hint="eastAsia"/>
-          <w:strike/>
-        </w:rPr>
-        <w:t>RecvInit</w:t>
-      </w:r>
-      <w:proofErr w:type="spellEnd"/>
+        <w:t>ool RecvInit</w:t>
+      </w:r>
     </w:p>
     <w:p>
       <w:pPr>
@@ -8534,43 +7918,7 @@
         <w:rPr>
           <w:color w:val="EE0000"/>
         </w:rPr>
-        <w:t xml:space="preserve">void </w:t>
-      </w:r>
-      <w:proofErr w:type="spellStart"/>
-      <w:proofErr w:type="gramStart"/>
-      <w:r>
-        <w:rPr>
-          <w:color w:val="EE0000"/>
-        </w:rPr>
-        <w:t>RecvInitPlayers</w:t>
-      </w:r>
-      <w:proofErr w:type="spellEnd"/>
-      <w:r>
-        <w:rPr>
-          <w:color w:val="EE0000"/>
-        </w:rPr>
-        <w:t>(</w:t>
-      </w:r>
-      <w:proofErr w:type="gramEnd"/>
-      <w:r>
-        <w:rPr>
-          <w:color w:val="EE0000"/>
-        </w:rPr>
-        <w:t>SOCKET sock, UINT &amp;</w:t>
-      </w:r>
-      <w:proofErr w:type="spellStart"/>
-      <w:r>
-        <w:rPr>
-          <w:color w:val="EE0000"/>
-        </w:rPr>
-        <w:t>MyID</w:t>
-      </w:r>
-      <w:proofErr w:type="spellEnd"/>
-      <w:r>
-        <w:rPr>
-          <w:color w:val="EE0000"/>
-        </w:rPr>
-        <w:t>)</w:t>
+        <w:t>void RecvInitPlayers(SOCKET sock, UINT &amp;MyID)</w:t>
       </w:r>
     </w:p>
     <w:p>
@@ -8646,29 +7994,7 @@
         <w:rPr>
           <w:color w:val="EE0000"/>
         </w:rPr>
-        <w:t xml:space="preserve">void </w:t>
-      </w:r>
-      <w:proofErr w:type="spellStart"/>
-      <w:proofErr w:type="gramStart"/>
-      <w:r>
-        <w:rPr>
-          <w:color w:val="EE0000"/>
-        </w:rPr>
-        <w:t>RecvInitWorldStatic</w:t>
-      </w:r>
-      <w:proofErr w:type="spellEnd"/>
-      <w:r>
-        <w:rPr>
-          <w:color w:val="EE0000"/>
-        </w:rPr>
-        <w:t>(</w:t>
-      </w:r>
-      <w:proofErr w:type="gramEnd"/>
-      <w:r>
-        <w:rPr>
-          <w:color w:val="EE0000"/>
-        </w:rPr>
-        <w:t>SOCKET sock)</w:t>
+        <w:t>void RecvInitWorldStatic(SOCKET sock)</w:t>
       </w:r>
     </w:p>
     <w:p>
@@ -8716,29 +8042,7 @@
         <w:rPr>
           <w:color w:val="EE0000"/>
         </w:rPr>
-        <w:t xml:space="preserve">void </w:t>
-      </w:r>
-      <w:proofErr w:type="spellStart"/>
-      <w:proofErr w:type="gramStart"/>
-      <w:r>
-        <w:rPr>
-          <w:color w:val="EE0000"/>
-        </w:rPr>
-        <w:t>RecvInitWorldDynamic</w:t>
-      </w:r>
-      <w:proofErr w:type="spellEnd"/>
-      <w:r>
-        <w:rPr>
-          <w:color w:val="EE0000"/>
-        </w:rPr>
-        <w:t>(</w:t>
-      </w:r>
-      <w:proofErr w:type="gramEnd"/>
-      <w:r>
-        <w:rPr>
-          <w:color w:val="EE0000"/>
-        </w:rPr>
-        <w:t>SOCKET sock)</w:t>
+        <w:t>void RecvInitWorldDynamic(SOCKET sock)</w:t>
       </w:r>
     </w:p>
     <w:p>
@@ -8791,37 +8095,12 @@
           <w:strike/>
         </w:rPr>
       </w:pPr>
-      <w:proofErr w:type="spellStart"/>
       <w:r>
         <w:rPr>
           <w:rFonts w:hint="eastAsia"/>
           <w:strike/>
         </w:rPr>
-        <w:t>Set_</w:t>
-      </w:r>
-      <w:proofErr w:type="gramStart"/>
-      <w:r>
-        <w:rPr>
-          <w:rFonts w:hint="eastAsia"/>
-          <w:strike/>
-        </w:rPr>
-        <w:t>Input</w:t>
-      </w:r>
-      <w:proofErr w:type="spellEnd"/>
-      <w:r>
-        <w:rPr>
-          <w:rFonts w:hint="eastAsia"/>
-          <w:strike/>
-        </w:rPr>
-        <w:t>(</w:t>
-      </w:r>
-      <w:proofErr w:type="gramEnd"/>
-      <w:r>
-        <w:rPr>
-          <w:rFonts w:hint="eastAsia"/>
-          <w:strike/>
-        </w:rPr>
-        <w:t>)</w:t>
+        <w:t>Set_Input()</w:t>
       </w:r>
     </w:p>
     <w:p>
@@ -8855,21 +8134,12 @@
           <w:color w:val="EE0000"/>
         </w:rPr>
       </w:pPr>
-      <w:proofErr w:type="spellStart"/>
       <w:r>
         <w:rPr>
           <w:rFonts w:hint="eastAsia"/>
           <w:color w:val="EE0000"/>
         </w:rPr>
-        <w:t>PlayerInputs</w:t>
-      </w:r>
-      <w:proofErr w:type="spellEnd"/>
-      <w:r>
-        <w:rPr>
-          <w:rFonts w:hint="eastAsia"/>
-          <w:color w:val="EE0000"/>
-        </w:rPr>
-        <w:t xml:space="preserve"> inputs에 위치, 방향 등의 값을 직접 대입하여 변경.</w:t>
+        <w:t>PlayerInputs inputs에 위치, 방향 등의 값을 직접 대입하여 변경.</w:t>
       </w:r>
     </w:p>
     <w:p>
@@ -8888,30 +8158,12 @@
           <w:strike/>
         </w:rPr>
       </w:pPr>
-      <w:proofErr w:type="spellStart"/>
-      <w:proofErr w:type="gramStart"/>
       <w:r>
         <w:rPr>
           <w:rFonts w:hint="eastAsia"/>
           <w:strike/>
         </w:rPr>
-        <w:t>sendInputChange</w:t>
-      </w:r>
-      <w:proofErr w:type="spellEnd"/>
-      <w:r>
-        <w:rPr>
-          <w:rFonts w:hint="eastAsia"/>
-          <w:strike/>
-        </w:rPr>
-        <w:t>(</w:t>
-      </w:r>
-      <w:proofErr w:type="gramEnd"/>
-      <w:r>
-        <w:rPr>
-          <w:rFonts w:hint="eastAsia"/>
-          <w:strike/>
-        </w:rPr>
-        <w:t xml:space="preserve">Socket sock, char* key) </w:t>
+        <w:t xml:space="preserve">sendInputChange(Socket sock, char* key) </w:t>
       </w:r>
     </w:p>
     <w:p>
@@ -8983,90 +8235,54 @@
           <w:rFonts w:hint="eastAsia"/>
           <w:color w:val="EE0000"/>
         </w:rPr>
-        <w:t xml:space="preserve">void </w:t>
-      </w:r>
-      <w:proofErr w:type="spellStart"/>
-      <w:proofErr w:type="gramStart"/>
-      <w:r>
-        <w:rPr>
-          <w:rFonts w:hint="eastAsia"/>
+        <w:t>void SendInputChange(</w:t>
+      </w:r>
+      <w:r>
+        <w:rPr>
           <w:color w:val="EE0000"/>
         </w:rPr>
-        <w:t>SendInputChange</w:t>
-      </w:r>
-      <w:proofErr w:type="spellEnd"/>
+        <w:t>SOCKET sock, const PlayerInputs&amp; input</w:t>
+      </w:r>
       <w:r>
         <w:rPr>
           <w:rFonts w:hint="eastAsia"/>
           <w:color w:val="EE0000"/>
         </w:rPr>
-        <w:t>(</w:t>
-      </w:r>
-      <w:proofErr w:type="gramEnd"/>
-      <w:r>
+        <w:t>)</w:t>
+      </w:r>
+    </w:p>
+    <w:p>
+      <w:pPr>
         <w:rPr>
           <w:color w:val="EE0000"/>
         </w:rPr>
-        <w:t xml:space="preserve">SOCKET sock, const </w:t>
-      </w:r>
-      <w:proofErr w:type="spellStart"/>
-      <w:r>
-        <w:rPr>
+      </w:pPr>
+      <w:r>
+        <w:rPr>
+          <w:rFonts w:hint="eastAsia"/>
           <w:color w:val="EE0000"/>
         </w:rPr>
-        <w:t>PlayerInputs</w:t>
-      </w:r>
-      <w:proofErr w:type="spellEnd"/>
+        <w:t xml:space="preserve">: 플레이어의 입력 값을 </w:t>
+      </w:r>
       <w:r>
         <w:rPr>
           <w:color w:val="EE0000"/>
         </w:rPr>
-        <w:t>&amp; input</w:t>
+        <w:t>PacketParam</w:t>
       </w:r>
       <w:r>
         <w:rPr>
           <w:rFonts w:hint="eastAsia"/>
           <w:color w:val="EE0000"/>
         </w:rPr>
-        <w:t>)</w:t>
-      </w:r>
-    </w:p>
-    <w:p>
-      <w:pPr>
+        <w:t xml:space="preserve"> 구조체를 통해 패킷의 종류와 크기(</w:t>
+      </w:r>
+      <w:r>
         <w:rPr>
           <w:color w:val="EE0000"/>
         </w:rPr>
-      </w:pPr>
-      <w:r>
-        <w:rPr>
-          <w:rFonts w:hint="eastAsia"/>
-          <w:color w:val="EE0000"/>
-        </w:rPr>
-        <w:t xml:space="preserve">: 플레이어의 입력 값을 </w:t>
-      </w:r>
-      <w:proofErr w:type="spellStart"/>
-      <w:r>
-        <w:rPr>
-          <w:color w:val="EE0000"/>
-        </w:rPr>
         <w:t>PacketParam</w:t>
       </w:r>
-      <w:proofErr w:type="spellEnd"/>
-      <w:r>
-        <w:rPr>
-          <w:rFonts w:hint="eastAsia"/>
-          <w:color w:val="EE0000"/>
-        </w:rPr>
-        <w:t xml:space="preserve"> 구조체를 통해 패킷의 종류와 크기(</w:t>
-      </w:r>
-      <w:proofErr w:type="spellStart"/>
-      <w:r>
-        <w:rPr>
-          <w:color w:val="EE0000"/>
-        </w:rPr>
-        <w:t>PacketParam</w:t>
-      </w:r>
-      <w:proofErr w:type="spellEnd"/>
       <w:r>
         <w:rPr>
           <w:rFonts w:hint="eastAsia"/>
@@ -9085,36 +8301,18 @@
         </w:rPr>
         <w:t xml:space="preserve"> </w:t>
       </w:r>
-      <w:proofErr w:type="spellStart"/>
       <w:r>
         <w:rPr>
           <w:color w:val="EE0000"/>
         </w:rPr>
         <w:t>PlayerInputs</w:t>
       </w:r>
-      <w:proofErr w:type="spellEnd"/>
       <w:r>
         <w:rPr>
           <w:rFonts w:hint="eastAsia"/>
           <w:color w:val="EE0000"/>
         </w:rPr>
-        <w:t>)</w:t>
-      </w:r>
-      <w:proofErr w:type="spellStart"/>
-      <w:r>
-        <w:rPr>
-          <w:rFonts w:hint="eastAsia"/>
-          <w:color w:val="EE0000"/>
-        </w:rPr>
-        <w:t>를</w:t>
-      </w:r>
-      <w:proofErr w:type="spellEnd"/>
-      <w:r>
-        <w:rPr>
-          <w:rFonts w:hint="eastAsia"/>
-          <w:color w:val="EE0000"/>
-        </w:rPr>
-        <w:t xml:space="preserve"> 소켓을 통해 먼저 전송한 후, 실제 입력 데이터를 전송</w:t>
+        <w:t>)를 소켓을 통해 먼저 전송한 후, 실제 입력 데이터를 전송</w:t>
       </w:r>
     </w:p>
     <w:p>
@@ -9135,27 +8333,11 @@
           <w:tab w:val="left" w:pos="7167"/>
         </w:tabs>
       </w:pPr>
-      <w:proofErr w:type="spellStart"/>
-      <w:proofErr w:type="gramStart"/>
-      <w:r>
-        <w:rPr>
-          <w:rFonts w:hint="eastAsia"/>
-        </w:rPr>
-        <w:t>recvWorld</w:t>
-      </w:r>
-      <w:proofErr w:type="spellEnd"/>
-      <w:r>
-        <w:rPr>
-          <w:rFonts w:hint="eastAsia"/>
-        </w:rPr>
-        <w:t>(</w:t>
-      </w:r>
-      <w:proofErr w:type="gramEnd"/>
-      <w:r>
-        <w:rPr>
-          <w:rFonts w:hint="eastAsia"/>
-        </w:rPr>
-        <w:t xml:space="preserve">Socket sock, </w:t>
+      <w:r>
+        <w:rPr>
+          <w:rFonts w:hint="eastAsia"/>
+        </w:rPr>
+        <w:t xml:space="preserve">recvWorld(Socket sock, </w:t>
       </w:r>
       <w:r>
         <w:rPr>
@@ -9230,49 +8412,13 @@
         <w:rPr>
           <w:rFonts w:hint="eastAsia"/>
         </w:rPr>
-        <w:t xml:space="preserve"> </w:t>
-      </w:r>
-      <w:proofErr w:type="spellStart"/>
-      <w:proofErr w:type="gramStart"/>
-      <w:r>
-        <w:rPr>
-          <w:rFonts w:hint="eastAsia"/>
-        </w:rPr>
-        <w:t>Client</w:t>
-      </w:r>
-      <w:r>
-        <w:rPr>
-          <w:rFonts w:hint="eastAsia"/>
-        </w:rPr>
-        <w:t>Process</w:t>
-      </w:r>
-      <w:proofErr w:type="spellEnd"/>
-      <w:r>
-        <w:rPr>
-          <w:rFonts w:hint="eastAsia"/>
-        </w:rPr>
-        <w:t>(</w:t>
-      </w:r>
-      <w:proofErr w:type="gramEnd"/>
-      <w:r>
-        <w:rPr>
-          <w:rFonts w:hint="eastAsia"/>
-        </w:rPr>
-        <w:t xml:space="preserve">LPVOID </w:t>
-      </w:r>
-      <w:proofErr w:type="spellStart"/>
-      <w:r>
-        <w:rPr>
-          <w:rFonts w:hint="eastAsia"/>
-        </w:rPr>
-        <w:t>arg</w:t>
-      </w:r>
-      <w:proofErr w:type="spellEnd"/>
-      <w:r>
-        <w:rPr>
-          <w:rFonts w:hint="eastAsia"/>
-        </w:rPr>
-        <w:t>)</w:t>
+        <w:t xml:space="preserve"> Client</w:t>
+      </w:r>
+      <w:r>
+        <w:rPr>
+          <w:rFonts w:hint="eastAsia"/>
+        </w:rPr>
+        <w:t>Process(LPVOID arg)</w:t>
       </w:r>
     </w:p>
     <w:p>
@@ -9319,15 +8465,7 @@
         <w:rPr>
           <w:rFonts w:hint="eastAsia"/>
         </w:rPr>
-        <w:t xml:space="preserve">ool </w:t>
-      </w:r>
-      <w:proofErr w:type="spellStart"/>
-      <w:proofErr w:type="gramStart"/>
-      <w:r>
-        <w:rPr>
-          <w:rFonts w:hint="eastAsia"/>
-        </w:rPr>
-        <w:t>Create</w:t>
+        <w:t>ool Create</w:t>
       </w:r>
       <w:r>
         <w:rPr>
@@ -9339,21 +8477,7 @@
         <w:rPr>
           <w:rFonts w:hint="eastAsia"/>
         </w:rPr>
-        <w:t>Socket</w:t>
-      </w:r>
-      <w:proofErr w:type="spellEnd"/>
-      <w:r>
-        <w:rPr>
-          <w:rFonts w:hint="eastAsia"/>
-        </w:rPr>
-        <w:t>(</w:t>
-      </w:r>
-      <w:proofErr w:type="gramEnd"/>
-      <w:r>
-        <w:rPr>
-          <w:rFonts w:hint="eastAsia"/>
-        </w:rPr>
-        <w:t>)</w:t>
+        <w:t>Socket()</w:t>
       </w:r>
     </w:p>
     <w:p>
@@ -9373,7 +8497,6 @@
         </w:rPr>
         <w:t xml:space="preserve">서버용 </w:t>
       </w:r>
-      <w:proofErr w:type="spellStart"/>
       <w:r>
         <w:rPr>
           <w:rFonts w:hint="eastAsia"/>
@@ -9384,14 +8507,7 @@
         <w:rPr>
           <w:rFonts w:hint="eastAsia"/>
         </w:rPr>
-        <w:t>소켓</w:t>
-      </w:r>
-      <w:proofErr w:type="spellEnd"/>
-      <w:r>
-        <w:rPr>
-          <w:rFonts w:hint="eastAsia"/>
-        </w:rPr>
-        <w:t xml:space="preserve"> 생성</w:t>
+        <w:t>소켓 생성</w:t>
       </w:r>
     </w:p>
     <w:p>
@@ -9414,32 +8530,7 @@
           <w:rFonts w:hint="eastAsia"/>
           <w:strike/>
         </w:rPr>
-        <w:t xml:space="preserve">ool </w:t>
-      </w:r>
-      <w:proofErr w:type="spellStart"/>
-      <w:proofErr w:type="gramStart"/>
-      <w:r>
-        <w:rPr>
-          <w:rFonts w:hint="eastAsia"/>
-          <w:strike/>
-        </w:rPr>
-        <w:t>MakeThread</w:t>
-      </w:r>
-      <w:proofErr w:type="spellEnd"/>
-      <w:r>
-        <w:rPr>
-          <w:rFonts w:hint="eastAsia"/>
-          <w:strike/>
-        </w:rPr>
-        <w:t>(</w:t>
-      </w:r>
-      <w:proofErr w:type="gramEnd"/>
-      <w:r>
-        <w:rPr>
-          <w:rFonts w:hint="eastAsia"/>
-          <w:strike/>
-        </w:rPr>
-        <w:t>)</w:t>
+        <w:t>ool MakeThread()</w:t>
       </w:r>
     </w:p>
     <w:p>
@@ -9516,32 +8607,7 @@
           <w:rFonts w:hint="eastAsia"/>
           <w:strike/>
         </w:rPr>
-        <w:t xml:space="preserve">oid </w:t>
-      </w:r>
-      <w:proofErr w:type="spellStart"/>
-      <w:proofErr w:type="gramStart"/>
-      <w:r>
-        <w:rPr>
-          <w:rFonts w:hint="eastAsia"/>
-          <w:strike/>
-        </w:rPr>
-        <w:t>SetPlayer</w:t>
-      </w:r>
-      <w:proofErr w:type="spellEnd"/>
-      <w:r>
-        <w:rPr>
-          <w:rFonts w:hint="eastAsia"/>
-          <w:strike/>
-        </w:rPr>
-        <w:t>(</w:t>
-      </w:r>
-      <w:proofErr w:type="gramEnd"/>
-      <w:r>
-        <w:rPr>
-          <w:rFonts w:hint="eastAsia"/>
-          <w:strike/>
-        </w:rPr>
-        <w:t>)</w:t>
+        <w:t>oid SetPlayer()</w:t>
       </w:r>
     </w:p>
     <w:p>
@@ -9586,32 +8652,7 @@
           <w:rFonts w:hint="eastAsia"/>
           <w:strike/>
         </w:rPr>
-        <w:t xml:space="preserve">oid </w:t>
-      </w:r>
-      <w:proofErr w:type="spellStart"/>
-      <w:proofErr w:type="gramStart"/>
-      <w:r>
-        <w:rPr>
-          <w:rFonts w:hint="eastAsia"/>
-          <w:strike/>
-        </w:rPr>
-        <w:t>SendInit</w:t>
-      </w:r>
-      <w:proofErr w:type="spellEnd"/>
-      <w:r>
-        <w:rPr>
-          <w:rFonts w:hint="eastAsia"/>
-          <w:strike/>
-        </w:rPr>
-        <w:t>(</w:t>
-      </w:r>
-      <w:proofErr w:type="gramEnd"/>
-      <w:r>
-        <w:rPr>
-          <w:rFonts w:hint="eastAsia"/>
-          <w:strike/>
-        </w:rPr>
-        <w:t>)</w:t>
+        <w:t>oid SendInit()</w:t>
       </w:r>
     </w:p>
     <w:p>
@@ -9652,21 +8693,12 @@
           <w:color w:val="EE0000"/>
         </w:rPr>
       </w:pPr>
-      <w:proofErr w:type="gramStart"/>
       <w:r>
         <w:rPr>
           <w:rFonts w:hint="eastAsia"/>
           <w:color w:val="EE0000"/>
         </w:rPr>
-        <w:t>// 2025</w:t>
-      </w:r>
-      <w:proofErr w:type="gramEnd"/>
-      <w:r>
-        <w:rPr>
-          <w:rFonts w:hint="eastAsia"/>
-          <w:color w:val="EE0000"/>
-        </w:rPr>
-        <w:t xml:space="preserve">-11-12일 </w:t>
+        <w:t xml:space="preserve">// 2025-11-12일 </w:t>
       </w:r>
       <w:r>
         <w:rPr>
@@ -9724,30 +8756,12 @@
           <w:color w:val="EE0000"/>
         </w:rPr>
       </w:pPr>
-      <w:proofErr w:type="spellStart"/>
-      <w:proofErr w:type="gramStart"/>
       <w:r>
         <w:rPr>
           <w:rFonts w:hint="eastAsia"/>
           <w:color w:val="EE0000"/>
         </w:rPr>
-        <w:t>SendInitOnePlayer</w:t>
-      </w:r>
-      <w:proofErr w:type="spellEnd"/>
-      <w:r>
-        <w:rPr>
-          <w:rFonts w:hint="eastAsia"/>
-          <w:color w:val="EE0000"/>
-        </w:rPr>
-        <w:t>(</w:t>
-      </w:r>
-      <w:proofErr w:type="gramEnd"/>
-      <w:r>
-        <w:rPr>
-          <w:rFonts w:hint="eastAsia"/>
-          <w:color w:val="EE0000"/>
-        </w:rPr>
-        <w:t>)</w:t>
+        <w:t>SendInitOnePlayer()</w:t>
       </w:r>
     </w:p>
     <w:p>
@@ -9793,30 +8807,12 @@
           <w:color w:val="EE0000"/>
         </w:rPr>
       </w:pPr>
-      <w:proofErr w:type="spellStart"/>
-      <w:proofErr w:type="gramStart"/>
       <w:r>
         <w:rPr>
           <w:rFonts w:hint="eastAsia"/>
           <w:color w:val="EE0000"/>
         </w:rPr>
-        <w:t>SendInitPlayers</w:t>
-      </w:r>
-      <w:proofErr w:type="spellEnd"/>
-      <w:r>
-        <w:rPr>
-          <w:rFonts w:hint="eastAsia"/>
-          <w:color w:val="EE0000"/>
-        </w:rPr>
-        <w:t>(</w:t>
-      </w:r>
-      <w:proofErr w:type="gramEnd"/>
-      <w:r>
-        <w:rPr>
-          <w:rFonts w:hint="eastAsia"/>
-          <w:color w:val="EE0000"/>
-        </w:rPr>
-        <w:t>)</w:t>
+        <w:t>SendInitPlayers()</w:t>
       </w:r>
     </w:p>
     <w:p>
@@ -9855,30 +8851,12 @@
           <w:color w:val="EE0000"/>
         </w:rPr>
       </w:pPr>
-      <w:proofErr w:type="spellStart"/>
-      <w:proofErr w:type="gramStart"/>
       <w:r>
         <w:rPr>
           <w:rFonts w:hint="eastAsia"/>
           <w:color w:val="EE0000"/>
         </w:rPr>
-        <w:t>SendInitStatic</w:t>
-      </w:r>
-      <w:proofErr w:type="spellEnd"/>
-      <w:r>
-        <w:rPr>
-          <w:rFonts w:hint="eastAsia"/>
-          <w:color w:val="EE0000"/>
-        </w:rPr>
-        <w:t>(</w:t>
-      </w:r>
-      <w:proofErr w:type="gramEnd"/>
-      <w:r>
-        <w:rPr>
-          <w:rFonts w:hint="eastAsia"/>
-          <w:color w:val="EE0000"/>
-        </w:rPr>
-        <w:t>)</w:t>
+        <w:t>SendInitStatic()</w:t>
       </w:r>
     </w:p>
     <w:p>
@@ -9917,30 +8895,12 @@
           <w:color w:val="EE0000"/>
         </w:rPr>
       </w:pPr>
-      <w:proofErr w:type="spellStart"/>
-      <w:proofErr w:type="gramStart"/>
       <w:r>
         <w:rPr>
           <w:rFonts w:hint="eastAsia"/>
           <w:color w:val="EE0000"/>
         </w:rPr>
-        <w:t>SendInitDynamic</w:t>
-      </w:r>
-      <w:proofErr w:type="spellEnd"/>
-      <w:r>
-        <w:rPr>
-          <w:rFonts w:hint="eastAsia"/>
-          <w:color w:val="EE0000"/>
-        </w:rPr>
-        <w:t>(</w:t>
-      </w:r>
-      <w:proofErr w:type="gramEnd"/>
-      <w:r>
-        <w:rPr>
-          <w:rFonts w:hint="eastAsia"/>
-          <w:color w:val="EE0000"/>
-        </w:rPr>
-        <w:t>)</w:t>
+        <w:t>SendInitDynamic()</w:t>
       </w:r>
     </w:p>
     <w:p>
@@ -10007,27 +8967,11 @@
           <w:tab w:val="left" w:pos="7167"/>
         </w:tabs>
       </w:pPr>
-      <w:proofErr w:type="spellStart"/>
-      <w:proofErr w:type="gramStart"/>
-      <w:r>
-        <w:rPr>
-          <w:rFonts w:hint="eastAsia"/>
-        </w:rPr>
-        <w:t>recvInputChange</w:t>
-      </w:r>
-      <w:proofErr w:type="spellEnd"/>
-      <w:r>
-        <w:rPr>
-          <w:rFonts w:hint="eastAsia"/>
-        </w:rPr>
-        <w:t>(</w:t>
-      </w:r>
-      <w:proofErr w:type="gramEnd"/>
-      <w:r>
-        <w:rPr>
-          <w:rFonts w:hint="eastAsia"/>
-        </w:rPr>
-        <w:t>Socket sock, char* key)</w:t>
+      <w:r>
+        <w:rPr>
+          <w:rFonts w:hint="eastAsia"/>
+        </w:rPr>
+        <w:t>recvInputChange(Socket sock, char* key)</w:t>
       </w:r>
     </w:p>
     <w:p>
@@ -10069,21 +9013,7 @@
         <w:rPr>
           <w:rFonts w:hint="eastAsia"/>
         </w:rPr>
-        <w:t xml:space="preserve">클라이언트로부터 </w:t>
-      </w:r>
-      <w:proofErr w:type="spellStart"/>
-      <w:r>
-        <w:rPr>
-          <w:rFonts w:hint="eastAsia"/>
-        </w:rPr>
-        <w:t>PlayerInput</w:t>
-      </w:r>
-      <w:proofErr w:type="spellEnd"/>
-      <w:r>
-        <w:rPr>
-          <w:rFonts w:hint="eastAsia"/>
-        </w:rPr>
-        <w:t xml:space="preserve"> 수신/적용</w:t>
+        <w:t>클라이언트로부터 PlayerInput 수신/적용</w:t>
       </w:r>
     </w:p>
     <w:p>
@@ -10093,20 +9023,7 @@
         </w:tabs>
       </w:pPr>
       <w:r>
-        <w:t xml:space="preserve">bool </w:t>
-      </w:r>
-      <w:proofErr w:type="spellStart"/>
-      <w:proofErr w:type="gramStart"/>
-      <w:r>
-        <w:t>ChecKCollisionLoop</w:t>
-      </w:r>
-      <w:proofErr w:type="spellEnd"/>
-      <w:r>
-        <w:t>(</w:t>
-      </w:r>
-      <w:proofErr w:type="gramEnd"/>
-      <w:r>
-        <w:t>Player&amp; player)</w:t>
+        <w:t>bool ChecKCollisionLoop(Player&amp; player)</w:t>
       </w:r>
     </w:p>
     <w:p>
@@ -10137,8 +9054,6 @@
           <w:strike/>
         </w:rPr>
       </w:pPr>
-      <w:proofErr w:type="spellStart"/>
-      <w:proofErr w:type="gramStart"/>
       <w:r>
         <w:rPr>
           <w:rFonts w:hint="eastAsia"/>
@@ -10151,23 +9066,7 @@
           <w:rFonts w:hint="eastAsia"/>
           <w:strike/>
         </w:rPr>
-        <w:t>pdateWorld</w:t>
-      </w:r>
-      <w:proofErr w:type="spellEnd"/>
-      <w:r>
-        <w:rPr>
-          <w:rFonts w:hint="eastAsia"/>
-          <w:strike/>
-        </w:rPr>
-        <w:t>(</w:t>
-      </w:r>
-      <w:proofErr w:type="gramEnd"/>
-      <w:r>
-        <w:rPr>
-          <w:rFonts w:hint="eastAsia"/>
-          <w:strike/>
-        </w:rPr>
-        <w:t>)</w:t>
+        <w:t>pdateWorld()</w:t>
       </w:r>
     </w:p>
     <w:p>
@@ -10212,29 +9111,7 @@
         <w:rPr>
           <w:color w:val="EE0000"/>
         </w:rPr>
-        <w:t xml:space="preserve">void </w:t>
-      </w:r>
-      <w:proofErr w:type="spellStart"/>
-      <w:proofErr w:type="gramStart"/>
-      <w:r>
-        <w:rPr>
-          <w:color w:val="EE0000"/>
-        </w:rPr>
-        <w:t>ServerMainLoop</w:t>
-      </w:r>
-      <w:proofErr w:type="spellEnd"/>
-      <w:r>
-        <w:rPr>
-          <w:color w:val="EE0000"/>
-        </w:rPr>
-        <w:t>(</w:t>
-      </w:r>
-      <w:proofErr w:type="gramEnd"/>
-      <w:r>
-        <w:rPr>
-          <w:color w:val="EE0000"/>
-        </w:rPr>
-        <w:t>)</w:t>
+        <w:t>void ServerMainLoop()</w:t>
       </w:r>
     </w:p>
     <w:p>
@@ -10265,36 +9142,18 @@
         </w:rPr>
         <w:t>패킷(</w:t>
       </w:r>
-      <w:proofErr w:type="spellStart"/>
       <w:r>
         <w:rPr>
           <w:color w:val="EE0000"/>
         </w:rPr>
         <w:t>PktFrameState</w:t>
       </w:r>
-      <w:proofErr w:type="spellEnd"/>
       <w:r>
         <w:rPr>
           <w:rFonts w:hint="eastAsia"/>
           <w:color w:val="EE0000"/>
         </w:rPr>
-        <w:t>)</w:t>
-      </w:r>
-      <w:proofErr w:type="spellStart"/>
-      <w:r>
-        <w:rPr>
-          <w:rFonts w:hint="eastAsia"/>
-          <w:color w:val="EE0000"/>
-        </w:rPr>
-        <w:t>에</w:t>
-      </w:r>
-      <w:proofErr w:type="spellEnd"/>
-      <w:r>
-        <w:rPr>
-          <w:rFonts w:hint="eastAsia"/>
-          <w:color w:val="EE0000"/>
-        </w:rPr>
-        <w:t xml:space="preserve"> 반영.</w:t>
+        <w:t>)에 반영.</w:t>
       </w:r>
     </w:p>
     <w:p>
@@ -10310,37 +9169,7 @@
         <w:rPr>
           <w:color w:val="EE0000"/>
         </w:rPr>
-        <w:t xml:space="preserve">bool </w:t>
-      </w:r>
-      <w:proofErr w:type="spellStart"/>
-      <w:proofErr w:type="gramStart"/>
-      <w:r>
-        <w:rPr>
-          <w:color w:val="EE0000"/>
-        </w:rPr>
-        <w:t>WriteFrameState</w:t>
-      </w:r>
-      <w:proofErr w:type="spellEnd"/>
-      <w:r>
-        <w:rPr>
-          <w:color w:val="EE0000"/>
-        </w:rPr>
-        <w:t>(</w:t>
-      </w:r>
-      <w:proofErr w:type="spellStart"/>
-      <w:proofErr w:type="gramEnd"/>
-      <w:r>
-        <w:rPr>
-          <w:color w:val="EE0000"/>
-        </w:rPr>
-        <w:t>Game_State</w:t>
-      </w:r>
-      <w:proofErr w:type="spellEnd"/>
-      <w:r>
-        <w:rPr>
-          <w:color w:val="EE0000"/>
-        </w:rPr>
-        <w:t>&amp; state)</w:t>
+        <w:t>bool WriteFrameState(Game_State&amp; state)</w:t>
       </w:r>
     </w:p>
     <w:p>
@@ -10364,36 +9193,18 @@
         </w:rPr>
         <w:t>패킷(</w:t>
       </w:r>
-      <w:proofErr w:type="spellStart"/>
       <w:r>
         <w:rPr>
           <w:color w:val="EE0000"/>
         </w:rPr>
         <w:t>PktFrameState</w:t>
       </w:r>
-      <w:proofErr w:type="spellEnd"/>
       <w:r>
         <w:rPr>
           <w:rFonts w:hint="eastAsia"/>
           <w:color w:val="EE0000"/>
         </w:rPr>
-        <w:t>)</w:t>
-      </w:r>
-      <w:proofErr w:type="spellStart"/>
-      <w:r>
-        <w:rPr>
-          <w:rFonts w:hint="eastAsia"/>
-          <w:color w:val="EE0000"/>
-        </w:rPr>
-        <w:t>에</w:t>
-      </w:r>
-      <w:proofErr w:type="spellEnd"/>
-      <w:r>
-        <w:rPr>
-          <w:rFonts w:hint="eastAsia"/>
-          <w:color w:val="EE0000"/>
-        </w:rPr>
-        <w:t xml:space="preserve"> </w:t>
+        <w:t xml:space="preserve">)에 </w:t>
       </w:r>
       <w:r>
         <w:rPr>
@@ -10409,27 +9220,11 @@
           <w:tab w:val="left" w:pos="7167"/>
         </w:tabs>
       </w:pPr>
-      <w:proofErr w:type="spellStart"/>
-      <w:proofErr w:type="gramStart"/>
-      <w:r>
-        <w:rPr>
-          <w:rFonts w:hint="eastAsia"/>
-        </w:rPr>
-        <w:t>sendWorld</w:t>
-      </w:r>
-      <w:proofErr w:type="spellEnd"/>
-      <w:r>
-        <w:rPr>
-          <w:rFonts w:hint="eastAsia"/>
-        </w:rPr>
-        <w:t>(</w:t>
-      </w:r>
-      <w:proofErr w:type="gramEnd"/>
-      <w:r>
-        <w:rPr>
-          <w:rFonts w:hint="eastAsia"/>
-        </w:rPr>
-        <w:t>Socket sock, void* world)</w:t>
+      <w:r>
+        <w:rPr>
+          <w:rFonts w:hint="eastAsia"/>
+        </w:rPr>
+        <w:t>sendWorld(Socket sock, void* world)</w:t>
       </w:r>
     </w:p>
     <w:p>
@@ -10485,43 +9280,7 @@
         <w:rPr>
           <w:rFonts w:hint="eastAsia"/>
         </w:rPr>
-        <w:t xml:space="preserve">DWORD WINAPI </w:t>
-      </w:r>
-      <w:proofErr w:type="spellStart"/>
-      <w:proofErr w:type="gramStart"/>
-      <w:r>
-        <w:rPr>
-          <w:rFonts w:hint="eastAsia"/>
-        </w:rPr>
-        <w:t>ServerProcess</w:t>
-      </w:r>
-      <w:proofErr w:type="spellEnd"/>
-      <w:r>
-        <w:rPr>
-          <w:rFonts w:hint="eastAsia"/>
-        </w:rPr>
-        <w:t>(</w:t>
-      </w:r>
-      <w:proofErr w:type="gramEnd"/>
-      <w:r>
-        <w:rPr>
-          <w:rFonts w:hint="eastAsia"/>
-        </w:rPr>
-        <w:t xml:space="preserve">LPVOID </w:t>
-      </w:r>
-      <w:proofErr w:type="spellStart"/>
-      <w:r>
-        <w:rPr>
-          <w:rFonts w:hint="eastAsia"/>
-        </w:rPr>
-        <w:t>arg</w:t>
-      </w:r>
-      <w:proofErr w:type="spellEnd"/>
-      <w:r>
-        <w:rPr>
-          <w:rFonts w:hint="eastAsia"/>
-        </w:rPr>
-        <w:t>)</w:t>
+        <w:t>DWORD WINAPI ServerProcess(LPVOID arg)</w:t>
       </w:r>
     </w:p>
     <w:p>
@@ -10560,38 +9319,16 @@
         <w:rPr>
           <w:rFonts w:hint="eastAsia"/>
         </w:rPr>
-        <w:t>[</w:t>
-      </w:r>
-      <w:proofErr w:type="spellStart"/>
-      <w:r>
-        <w:rPr>
-          <w:rFonts w:hint="eastAsia"/>
-        </w:rPr>
-        <w:t>멀티쓰레드</w:t>
-      </w:r>
-      <w:proofErr w:type="spellEnd"/>
-      <w:r>
-        <w:rPr>
-          <w:rFonts w:hint="eastAsia"/>
-        </w:rPr>
-        <w:t xml:space="preserve"> 동기화 관련 전역 변수/전역 함수]</w:t>
-      </w:r>
-    </w:p>
-    <w:p>
-      <w:r>
-        <w:rPr>
-          <w:rFonts w:hint="eastAsia"/>
-        </w:rPr>
-        <w:t xml:space="preserve">CRITICAL_SECTION </w:t>
-      </w:r>
-      <w:proofErr w:type="spellStart"/>
-      <w:r>
-        <w:rPr>
-          <w:rFonts w:hint="eastAsia"/>
-        </w:rPr>
-        <w:t>WorldCS</w:t>
-      </w:r>
-      <w:proofErr w:type="spellEnd"/>
+        <w:t>[멀티쓰레드 동기화 관련 전역 변수/전역 함수]</w:t>
+      </w:r>
+    </w:p>
+    <w:p>
+      <w:r>
+        <w:rPr>
+          <w:rFonts w:hint="eastAsia"/>
+        </w:rPr>
+        <w:t>CRITICAL_SECTION WorldCS</w:t>
+      </w:r>
     </w:p>
     <w:p>
       <w:pPr>
@@ -10628,29 +9365,7 @@
         <w:rPr>
           <w:rFonts w:hint="eastAsia"/>
         </w:rPr>
-        <w:t xml:space="preserve">void </w:t>
-      </w:r>
-      <w:proofErr w:type="spellStart"/>
-      <w:proofErr w:type="gramStart"/>
-      <w:r>
-        <w:rPr>
-          <w:rFonts w:hint="eastAsia"/>
-        </w:rPr>
-        <w:t>SetPacket</w:t>
-      </w:r>
-      <w:proofErr w:type="spellEnd"/>
-      <w:r>
-        <w:rPr>
-          <w:rFonts w:hint="eastAsia"/>
-        </w:rPr>
-        <w:t>(</w:t>
-      </w:r>
-      <w:proofErr w:type="gramEnd"/>
-      <w:r>
-        <w:rPr>
-          <w:rFonts w:hint="eastAsia"/>
-        </w:rPr>
-        <w:t>)</w:t>
+        <w:t>void SetPacket()</w:t>
       </w:r>
     </w:p>
     <w:p>
@@ -10689,47 +9404,11 @@
       </w:r>
     </w:p>
     <w:p>
-      <w:proofErr w:type="spellStart"/>
-      <w:r>
-        <w:rPr>
-          <w:rFonts w:hint="eastAsia"/>
-        </w:rPr>
-        <w:t>enum</w:t>
-      </w:r>
-      <w:proofErr w:type="spellEnd"/>
-      <w:r>
-        <w:rPr>
-          <w:rFonts w:hint="eastAsia"/>
-        </w:rPr>
-        <w:t xml:space="preserve"> </w:t>
-      </w:r>
-      <w:proofErr w:type="spellStart"/>
-      <w:r>
-        <w:rPr>
-          <w:rFonts w:hint="eastAsia"/>
-        </w:rPr>
-        <w:t>Game_</w:t>
-      </w:r>
-      <w:proofErr w:type="gramStart"/>
-      <w:r>
-        <w:rPr>
-          <w:rFonts w:hint="eastAsia"/>
-        </w:rPr>
-        <w:t>State</w:t>
-      </w:r>
-      <w:proofErr w:type="spellEnd"/>
-      <w:r>
-        <w:rPr>
-          <w:rFonts w:hint="eastAsia"/>
-        </w:rPr>
-        <w:t xml:space="preserve"> :</w:t>
-      </w:r>
-      <w:proofErr w:type="gramEnd"/>
-      <w:r>
-        <w:rPr>
-          <w:rFonts w:hint="eastAsia"/>
-        </w:rPr>
-        <w:t xml:space="preserve"> uint8_t </w:t>
+      <w:r>
+        <w:rPr>
+          <w:rFonts w:hint="eastAsia"/>
+        </w:rPr>
+        <w:t xml:space="preserve">enum Game_State : uint8_t </w:t>
       </w:r>
     </w:p>
     <w:p>
@@ -10745,21 +9424,7 @@
         <w:rPr>
           <w:rFonts w:hint="eastAsia"/>
         </w:rPr>
-        <w:t>GAME_STATE_WAITING = 0</w:t>
-      </w:r>
-      <w:proofErr w:type="gramStart"/>
-      <w:r>
-        <w:rPr>
-          <w:rFonts w:hint="eastAsia"/>
-        </w:rPr>
-        <w:t>, /</w:t>
-      </w:r>
-      <w:proofErr w:type="gramEnd"/>
-      <w:r>
-        <w:rPr>
-          <w:rFonts w:hint="eastAsia"/>
-        </w:rPr>
-        <w:t>/ 모든 클라이언트 접속 대기 &amp; 초기화 정보 송신 단계</w:t>
+        <w:t>GAME_STATE_WAITING = 0, // 모든 클라이언트 접속 대기 &amp; 초기화 정보 송신 단계</w:t>
       </w:r>
     </w:p>
     <w:p>
@@ -10768,85 +9433,35 @@
           <w:rFonts w:hint="eastAsia"/>
         </w:rPr>
         <w:lastRenderedPageBreak/>
-        <w:t>GAME_STATE_RUNNING = 1</w:t>
-      </w:r>
-      <w:proofErr w:type="gramStart"/>
-      <w:r>
-        <w:rPr>
-          <w:rFonts w:hint="eastAsia"/>
-        </w:rPr>
-        <w:t>, /</w:t>
-      </w:r>
-      <w:proofErr w:type="gramEnd"/>
-      <w:r>
-        <w:rPr>
-          <w:rFonts w:hint="eastAsia"/>
-        </w:rPr>
-        <w:t xml:space="preserve">/ 실제 경기 중 </w:t>
-      </w:r>
-    </w:p>
-    <w:p>
-      <w:r>
-        <w:rPr>
-          <w:rFonts w:hint="eastAsia"/>
-        </w:rPr>
-        <w:t>GAME_STATE_FINISHED = 2</w:t>
-      </w:r>
-      <w:proofErr w:type="gramStart"/>
-      <w:r>
-        <w:rPr>
-          <w:rFonts w:hint="eastAsia"/>
-        </w:rPr>
-        <w:t>, /</w:t>
-      </w:r>
-      <w:proofErr w:type="gramEnd"/>
-      <w:r>
-        <w:rPr>
-          <w:rFonts w:hint="eastAsia"/>
-        </w:rPr>
-        <w:t>/ 우승자</w:t>
-      </w:r>
-      <w:r>
-        <w:rPr>
-          <w:rFonts w:hint="eastAsia"/>
-        </w:rPr>
-        <w:t xml:space="preserve">가 </w:t>
-      </w:r>
-      <w:proofErr w:type="spellStart"/>
-      <w:r>
-        <w:rPr>
-          <w:rFonts w:hint="eastAsia"/>
-        </w:rPr>
-        <w:t>정해짐</w:t>
-      </w:r>
-      <w:proofErr w:type="spellEnd"/>
-    </w:p>
-    <w:p>
-      <w:r>
-        <w:rPr>
-          <w:rFonts w:hint="eastAsia"/>
-        </w:rPr>
-        <w:t xml:space="preserve">GAME_STATE_RESETTING = </w:t>
-      </w:r>
-      <w:proofErr w:type="gramStart"/>
-      <w:r>
-        <w:rPr>
-          <w:rFonts w:hint="eastAsia"/>
-        </w:rPr>
-        <w:t>3</w:t>
-      </w:r>
-      <w:r>
-        <w:rPr>
-          <w:rFonts w:hint="eastAsia"/>
-        </w:rPr>
-        <w:t xml:space="preserve"> /</w:t>
-      </w:r>
-      <w:proofErr w:type="gramEnd"/>
-      <w:r>
-        <w:rPr>
-          <w:rFonts w:hint="eastAsia"/>
-        </w:rPr>
-        <w:t xml:space="preserve">/ </w:t>
+        <w:t xml:space="preserve">GAME_STATE_RUNNING = 1, // 실제 경기 중 </w:t>
+      </w:r>
+    </w:p>
+    <w:p>
+      <w:r>
+        <w:rPr>
+          <w:rFonts w:hint="eastAsia"/>
+        </w:rPr>
+        <w:t>GAME_STATE_FINISHED = 2, // 우승자</w:t>
+      </w:r>
+      <w:r>
+        <w:rPr>
+          <w:rFonts w:hint="eastAsia"/>
+        </w:rPr>
+        <w:t>가 정해짐</w:t>
+      </w:r>
+    </w:p>
+    <w:p>
+      <w:r>
+        <w:rPr>
+          <w:rFonts w:hint="eastAsia"/>
+        </w:rPr>
+        <w:t>GAME_STATE_RESETTING = 3</w:t>
+      </w:r>
+      <w:r>
+        <w:rPr>
+          <w:rFonts w:hint="eastAsia"/>
+        </w:rPr>
+        <w:t xml:space="preserve"> // </w:t>
       </w:r>
       <w:r>
         <w:rPr>
@@ -10884,113 +9499,181 @@
         <w:rPr>
           <w:rFonts w:hint="eastAsia"/>
         </w:rPr>
-        <w:t xml:space="preserve">패킷의 타입을 지정할 </w:t>
-      </w:r>
-      <w:proofErr w:type="spellStart"/>
-      <w:r>
-        <w:rPr>
-          <w:rFonts w:hint="eastAsia"/>
-        </w:rPr>
-        <w:t>enum</w:t>
-      </w:r>
-      <w:proofErr w:type="spellEnd"/>
-    </w:p>
-    <w:p>
-      <w:proofErr w:type="spellStart"/>
-      <w:r>
-        <w:rPr>
-          <w:rFonts w:hint="eastAsia"/>
-        </w:rPr>
-        <w:t>enum</w:t>
-      </w:r>
-      <w:proofErr w:type="spellEnd"/>
-      <w:r>
-        <w:rPr>
-          <w:rFonts w:hint="eastAsia"/>
-        </w:rPr>
-        <w:t xml:space="preserve"> </w:t>
-      </w:r>
-      <w:proofErr w:type="spellStart"/>
-      <w:proofErr w:type="gramStart"/>
+        <w:t>패킷의 타입을 지정할 enum</w:t>
+      </w:r>
+    </w:p>
+    <w:p>
+      <w:r>
+        <w:rPr>
+          <w:rFonts w:hint="eastAsia"/>
+        </w:rPr>
+        <w:t>enum PacketType : uint16_t</w:t>
+      </w:r>
+      <w:r>
+        <w:rPr>
+          <w:rFonts w:hint="eastAsia"/>
+        </w:rPr>
+        <w:t xml:space="preserve"> {</w:t>
+      </w:r>
+    </w:p>
+    <w:p>
+      <w:r>
+        <w:rPr>
+          <w:rFonts w:hint="eastAsia"/>
+        </w:rPr>
+        <w:t>PACK_INIT_WORLD</w:t>
+      </w:r>
+      <w:r>
+        <w:rPr>
+          <w:rFonts w:hint="eastAsia"/>
+        </w:rPr>
+        <w:t>_STATIC</w:t>
+      </w:r>
+      <w:r>
+        <w:rPr>
+          <w:rFonts w:hint="eastAsia"/>
+        </w:rPr>
+        <w:t xml:space="preserve"> = </w:t>
+      </w:r>
+      <w:r>
+        <w:rPr>
+          <w:rFonts w:hint="eastAsia"/>
+        </w:rPr>
+        <w:t>0</w:t>
+      </w:r>
+      <w:r>
+        <w:rPr>
+          <w:rFonts w:hint="eastAsia"/>
+        </w:rPr>
+        <w:t xml:space="preserve">, // 서버 -&gt; 클라 : 월드의 정적 오브젝트 정보 </w:t>
+      </w:r>
+      <w:r>
+        <w:br/>
+      </w:r>
+      <w:r>
+        <w:rPr>
+          <w:rFonts w:hint="eastAsia"/>
+        </w:rPr>
+        <w:t>PACK_INIT_WORLD</w:t>
+      </w:r>
+      <w:r>
+        <w:rPr>
+          <w:rFonts w:hint="eastAsia"/>
+        </w:rPr>
+        <w:t>_DYNAMIC = 1,</w:t>
+      </w:r>
+      <w:r>
+        <w:br/>
+      </w:r>
+      <w:r>
+        <w:rPr>
+          <w:rFonts w:hint="eastAsia"/>
+        </w:rPr>
+        <w:t>PACK_INIT_PLAYERS = 2, // 서버 -&gt; 클라 : 플레이어 초기 스폰 위치/ID/색 등</w:t>
+      </w:r>
+    </w:p>
+    <w:p>
+      <w:r>
+        <w:rPr>
+          <w:rFonts w:hint="eastAsia"/>
+        </w:rPr>
+        <w:t>PACK_PLAYER_INPUT = 3, // 클라 -&gt; 서버: 클라이언트의 입력 값</w:t>
+      </w:r>
+      <w:r>
+        <w:br/>
+      </w:r>
+      <w:r>
+        <w:rPr>
+          <w:rFonts w:hint="eastAsia"/>
+        </w:rPr>
+        <w:t xml:space="preserve">PACK_FRAME_STATE = </w:t>
+      </w:r>
+      <w:r>
+        <w:rPr>
+          <w:rFonts w:hint="eastAsia"/>
+        </w:rPr>
+        <w:t>4</w:t>
+      </w:r>
+      <w:r>
+        <w:rPr>
+          <w:rFonts w:hint="eastAsia"/>
+        </w:rPr>
+        <w:t>, // 서버 -&gt; 클라 : 매 틱마다 동적 상태(플레이어들, 움직이는 발판)</w:t>
+      </w:r>
+      <w:r>
+        <w:br/>
+      </w:r>
+      <w:r>
+        <w:rPr>
+          <w:rFonts w:hint="eastAsia"/>
+        </w:rPr>
+        <w:t xml:space="preserve">PACK_INPUT_COMMAND = </w:t>
+      </w:r>
+      <w:r>
+        <w:rPr>
+          <w:rFonts w:hint="eastAsia"/>
+        </w:rPr>
+        <w:t>5</w:t>
+      </w:r>
+      <w:r>
+        <w:rPr>
+          <w:rFonts w:hint="eastAsia"/>
+        </w:rPr>
+        <w:t xml:space="preserve">, // 클라 -&gt; 서버 : 조작 변화(좌우 이동, 점프 등) PACK_GAME_STATE_CHANGE = </w:t>
+      </w:r>
+      <w:r>
+        <w:rPr>
+          <w:rFonts w:hint="eastAsia"/>
+        </w:rPr>
+        <w:t>6</w:t>
+      </w:r>
+      <w:r>
+        <w:rPr>
+          <w:rFonts w:hint="eastAsia"/>
+        </w:rPr>
+        <w:t xml:space="preserve"> // 서버 -&gt; 클라 : 게임 상태</w:t>
+      </w:r>
+      <w:r>
+        <w:rPr>
+          <w:rFonts w:hint="eastAsia"/>
+        </w:rPr>
+        <w:t>가 변경됨</w:t>
+      </w:r>
+      <w:r>
+        <w:br/>
+      </w:r>
+      <w:r>
+        <w:rPr>
+          <w:rFonts w:hint="eastAsia"/>
+        </w:rPr>
+        <w:t xml:space="preserve">}; </w:t>
+      </w:r>
+      <w:r>
+        <w:br/>
+      </w:r>
+      <w:r>
+        <w:br/>
+      </w:r>
+      <w:r>
+        <w:rPr>
+          <w:rFonts w:hint="eastAsia"/>
+        </w:rPr>
+        <w:t xml:space="preserve">struct PacketParam { </w:t>
+      </w:r>
+      <w:r>
+        <w:br/>
+      </w:r>
       <w:r>
         <w:rPr>
           <w:rFonts w:hint="eastAsia"/>
         </w:rPr>
         <w:t>PacketType</w:t>
       </w:r>
-      <w:proofErr w:type="spellEnd"/>
-      <w:r>
-        <w:rPr>
-          <w:rFonts w:hint="eastAsia"/>
-        </w:rPr>
-        <w:t xml:space="preserve"> :</w:t>
-      </w:r>
-      <w:proofErr w:type="gramEnd"/>
-      <w:r>
-        <w:rPr>
-          <w:rFonts w:hint="eastAsia"/>
-        </w:rPr>
-        <w:t xml:space="preserve"> uint16_t</w:t>
-      </w:r>
-      <w:r>
-        <w:rPr>
-          <w:rFonts w:hint="eastAsia"/>
-        </w:rPr>
-        <w:t xml:space="preserve"> {</w:t>
-      </w:r>
-    </w:p>
-    <w:p>
-      <w:r>
-        <w:rPr>
-          <w:rFonts w:hint="eastAsia"/>
-        </w:rPr>
-        <w:t>PACK_INIT_WORLD</w:t>
-      </w:r>
-      <w:r>
-        <w:rPr>
-          <w:rFonts w:hint="eastAsia"/>
-        </w:rPr>
-        <w:t>_STATIC</w:t>
-      </w:r>
-      <w:r>
-        <w:rPr>
-          <w:rFonts w:hint="eastAsia"/>
-        </w:rPr>
-        <w:t xml:space="preserve"> = </w:t>
-      </w:r>
-      <w:r>
-        <w:rPr>
-          <w:rFonts w:hint="eastAsia"/>
-        </w:rPr>
-        <w:t>0</w:t>
-      </w:r>
-      <w:proofErr w:type="gramStart"/>
-      <w:r>
-        <w:rPr>
-          <w:rFonts w:hint="eastAsia"/>
-        </w:rPr>
-        <w:t>, /</w:t>
-      </w:r>
-      <w:proofErr w:type="gramEnd"/>
-      <w:r>
-        <w:rPr>
-          <w:rFonts w:hint="eastAsia"/>
-        </w:rPr>
-        <w:t xml:space="preserve">/ 서버 -&gt; </w:t>
-      </w:r>
-      <w:proofErr w:type="gramStart"/>
-      <w:r>
-        <w:rPr>
-          <w:rFonts w:hint="eastAsia"/>
-        </w:rPr>
-        <w:t>클라 :</w:t>
-      </w:r>
-      <w:proofErr w:type="gramEnd"/>
-      <w:r>
-        <w:rPr>
-          <w:rFonts w:hint="eastAsia"/>
-        </w:rPr>
-        <w:t xml:space="preserve"> 월드의 정적 오브젝트 정보 </w:t>
+      <w:r>
+        <w:rPr>
+          <w:rFonts w:hint="eastAsia"/>
+        </w:rPr>
+        <w:t xml:space="preserve"> type; // PacketType </w:t>
       </w:r>
       <w:r>
         <w:br/>
@@ -10999,329 +9682,7 @@
         <w:rPr>
           <w:rFonts w:hint="eastAsia"/>
         </w:rPr>
-        <w:t>PACK_INIT_WORLD</w:t>
-      </w:r>
-      <w:r>
-        <w:rPr>
-          <w:rFonts w:hint="eastAsia"/>
-        </w:rPr>
-        <w:t>_DYNAMIC = 1,</w:t>
-      </w:r>
-      <w:r>
-        <w:br/>
-      </w:r>
-      <w:r>
-        <w:rPr>
-          <w:rFonts w:hint="eastAsia"/>
-        </w:rPr>
-        <w:t>PACK_INIT_PLAYERS = 2</w:t>
-      </w:r>
-      <w:proofErr w:type="gramStart"/>
-      <w:r>
-        <w:rPr>
-          <w:rFonts w:hint="eastAsia"/>
-        </w:rPr>
-        <w:t>, /</w:t>
-      </w:r>
-      <w:proofErr w:type="gramEnd"/>
-      <w:r>
-        <w:rPr>
-          <w:rFonts w:hint="eastAsia"/>
-        </w:rPr>
-        <w:t xml:space="preserve">/ 서버 -&gt; </w:t>
-      </w:r>
-      <w:proofErr w:type="gramStart"/>
-      <w:r>
-        <w:rPr>
-          <w:rFonts w:hint="eastAsia"/>
-        </w:rPr>
-        <w:t>클라 :</w:t>
-      </w:r>
-      <w:proofErr w:type="gramEnd"/>
-      <w:r>
-        <w:rPr>
-          <w:rFonts w:hint="eastAsia"/>
-        </w:rPr>
-        <w:t xml:space="preserve"> 플레이어 초기 </w:t>
-      </w:r>
-      <w:proofErr w:type="spellStart"/>
-      <w:r>
-        <w:rPr>
-          <w:rFonts w:hint="eastAsia"/>
-        </w:rPr>
-        <w:t>스폰</w:t>
-      </w:r>
-      <w:proofErr w:type="spellEnd"/>
-      <w:r>
-        <w:rPr>
-          <w:rFonts w:hint="eastAsia"/>
-        </w:rPr>
-        <w:t xml:space="preserve"> 위치/ID/색 등</w:t>
-      </w:r>
-    </w:p>
-    <w:p>
-      <w:r>
-        <w:rPr>
-          <w:rFonts w:hint="eastAsia"/>
-        </w:rPr>
-        <w:t>PACK_PLAYER_INPUT = 3</w:t>
-      </w:r>
-      <w:proofErr w:type="gramStart"/>
-      <w:r>
-        <w:rPr>
-          <w:rFonts w:hint="eastAsia"/>
-        </w:rPr>
-        <w:t>, /</w:t>
-      </w:r>
-      <w:proofErr w:type="gramEnd"/>
-      <w:r>
-        <w:rPr>
-          <w:rFonts w:hint="eastAsia"/>
-        </w:rPr>
-        <w:t>/ 클라 -&gt; 서버: 클라이언트의 입력 값</w:t>
-      </w:r>
-      <w:r>
-        <w:br/>
-      </w:r>
-      <w:r>
-        <w:rPr>
-          <w:rFonts w:hint="eastAsia"/>
-        </w:rPr>
-        <w:t xml:space="preserve">PACK_FRAME_STATE = </w:t>
-      </w:r>
-      <w:r>
-        <w:rPr>
-          <w:rFonts w:hint="eastAsia"/>
-        </w:rPr>
-        <w:t>4</w:t>
-      </w:r>
-      <w:proofErr w:type="gramStart"/>
-      <w:r>
-        <w:rPr>
-          <w:rFonts w:hint="eastAsia"/>
-        </w:rPr>
-        <w:t>, /</w:t>
-      </w:r>
-      <w:proofErr w:type="gramEnd"/>
-      <w:r>
-        <w:rPr>
-          <w:rFonts w:hint="eastAsia"/>
-        </w:rPr>
-        <w:t xml:space="preserve">/ 서버 -&gt; </w:t>
-      </w:r>
-      <w:proofErr w:type="gramStart"/>
-      <w:r>
-        <w:rPr>
-          <w:rFonts w:hint="eastAsia"/>
-        </w:rPr>
-        <w:t>클라 :</w:t>
-      </w:r>
-      <w:proofErr w:type="gramEnd"/>
-      <w:r>
-        <w:rPr>
-          <w:rFonts w:hint="eastAsia"/>
-        </w:rPr>
-        <w:t xml:space="preserve"> 매 </w:t>
-      </w:r>
-      <w:proofErr w:type="spellStart"/>
-      <w:r>
-        <w:rPr>
-          <w:rFonts w:hint="eastAsia"/>
-        </w:rPr>
-        <w:t>틱마다</w:t>
-      </w:r>
-      <w:proofErr w:type="spellEnd"/>
-      <w:r>
-        <w:rPr>
-          <w:rFonts w:hint="eastAsia"/>
-        </w:rPr>
-        <w:t xml:space="preserve"> 동적 상태(플레이어들, 움직이는 발판)</w:t>
-      </w:r>
-      <w:r>
-        <w:br/>
-      </w:r>
-      <w:r>
-        <w:rPr>
-          <w:rFonts w:hint="eastAsia"/>
-        </w:rPr>
-        <w:t xml:space="preserve">PACK_INPUT_COMMAND = </w:t>
-      </w:r>
-      <w:r>
-        <w:rPr>
-          <w:rFonts w:hint="eastAsia"/>
-        </w:rPr>
-        <w:t>5</w:t>
-      </w:r>
-      <w:proofErr w:type="gramStart"/>
-      <w:r>
-        <w:rPr>
-          <w:rFonts w:hint="eastAsia"/>
-        </w:rPr>
-        <w:t>, /</w:t>
-      </w:r>
-      <w:proofErr w:type="gramEnd"/>
-      <w:r>
-        <w:rPr>
-          <w:rFonts w:hint="eastAsia"/>
-        </w:rPr>
-        <w:t xml:space="preserve">/ 클라 -&gt; </w:t>
-      </w:r>
-      <w:proofErr w:type="gramStart"/>
-      <w:r>
-        <w:rPr>
-          <w:rFonts w:hint="eastAsia"/>
-        </w:rPr>
-        <w:t>서버 :</w:t>
-      </w:r>
-      <w:proofErr w:type="gramEnd"/>
-      <w:r>
-        <w:rPr>
-          <w:rFonts w:hint="eastAsia"/>
-        </w:rPr>
-        <w:t xml:space="preserve"> 조작 변화(좌우 이동, 점프 등) PACK_GAME_STATE_CHANGE = </w:t>
-      </w:r>
-      <w:proofErr w:type="gramStart"/>
-      <w:r>
-        <w:rPr>
-          <w:rFonts w:hint="eastAsia"/>
-        </w:rPr>
-        <w:t>6</w:t>
-      </w:r>
-      <w:r>
-        <w:rPr>
-          <w:rFonts w:hint="eastAsia"/>
-        </w:rPr>
-        <w:t xml:space="preserve"> /</w:t>
-      </w:r>
-      <w:proofErr w:type="gramEnd"/>
-      <w:r>
-        <w:rPr>
-          <w:rFonts w:hint="eastAsia"/>
-        </w:rPr>
-        <w:t xml:space="preserve">/ 서버 -&gt; </w:t>
-      </w:r>
-      <w:proofErr w:type="gramStart"/>
-      <w:r>
-        <w:rPr>
-          <w:rFonts w:hint="eastAsia"/>
-        </w:rPr>
-        <w:t>클라 :</w:t>
-      </w:r>
-      <w:proofErr w:type="gramEnd"/>
-      <w:r>
-        <w:rPr>
-          <w:rFonts w:hint="eastAsia"/>
-        </w:rPr>
-        <w:t xml:space="preserve"> 게임 상태</w:t>
-      </w:r>
-      <w:r>
-        <w:rPr>
-          <w:rFonts w:hint="eastAsia"/>
-        </w:rPr>
-        <w:t>가 변경됨</w:t>
-      </w:r>
-      <w:r>
-        <w:br/>
-      </w:r>
-      <w:r>
-        <w:rPr>
-          <w:rFonts w:hint="eastAsia"/>
-        </w:rPr>
-        <w:t xml:space="preserve">}; </w:t>
-      </w:r>
-      <w:r>
-        <w:br/>
-      </w:r>
-      <w:r>
-        <w:br/>
-      </w:r>
-      <w:r>
-        <w:rPr>
-          <w:rFonts w:hint="eastAsia"/>
-        </w:rPr>
-        <w:t xml:space="preserve">struct </w:t>
-      </w:r>
-      <w:proofErr w:type="spellStart"/>
-      <w:r>
-        <w:rPr>
-          <w:rFonts w:hint="eastAsia"/>
-        </w:rPr>
-        <w:t>PacketParam</w:t>
-      </w:r>
-      <w:proofErr w:type="spellEnd"/>
-      <w:r>
-        <w:rPr>
-          <w:rFonts w:hint="eastAsia"/>
-        </w:rPr>
-        <w:t xml:space="preserve"> { </w:t>
-      </w:r>
-      <w:r>
-        <w:br/>
-      </w:r>
-      <w:proofErr w:type="spellStart"/>
-      <w:r>
-        <w:rPr>
-          <w:rFonts w:hint="eastAsia"/>
-        </w:rPr>
-        <w:t>PacketType</w:t>
-      </w:r>
-      <w:proofErr w:type="spellEnd"/>
-      <w:r>
-        <w:rPr>
-          <w:rFonts w:hint="eastAsia"/>
-        </w:rPr>
-        <w:t xml:space="preserve"> type</w:t>
-      </w:r>
-      <w:proofErr w:type="gramStart"/>
-      <w:r>
-        <w:rPr>
-          <w:rFonts w:hint="eastAsia"/>
-        </w:rPr>
-        <w:t>; /</w:t>
-      </w:r>
-      <w:proofErr w:type="gramEnd"/>
-      <w:r>
-        <w:rPr>
-          <w:rFonts w:hint="eastAsia"/>
-        </w:rPr>
-        <w:t xml:space="preserve">/ </w:t>
-      </w:r>
-      <w:proofErr w:type="spellStart"/>
-      <w:r>
-        <w:rPr>
-          <w:rFonts w:hint="eastAsia"/>
-        </w:rPr>
-        <w:t>PacketType</w:t>
-      </w:r>
-      <w:proofErr w:type="spellEnd"/>
-      <w:r>
-        <w:rPr>
-          <w:rFonts w:hint="eastAsia"/>
-        </w:rPr>
-        <w:t xml:space="preserve"> </w:t>
-      </w:r>
-      <w:r>
-        <w:br/>
-      </w:r>
-      <w:r>
-        <w:rPr>
-          <w:rFonts w:hint="eastAsia"/>
-        </w:rPr>
-        <w:t>uint16_t size</w:t>
-      </w:r>
-      <w:proofErr w:type="gramStart"/>
-      <w:r>
-        <w:rPr>
-          <w:rFonts w:hint="eastAsia"/>
-        </w:rPr>
-        <w:t>; /</w:t>
-      </w:r>
-      <w:proofErr w:type="gramEnd"/>
-      <w:r>
-        <w:rPr>
-          <w:rFonts w:hint="eastAsia"/>
-        </w:rPr>
-        <w:t xml:space="preserve">/ 전체 바이트 수(헤더 포함) </w:t>
+        <w:t xml:space="preserve">uint16_t size; // 전체 바이트 수(헤더 포함) </w:t>
       </w:r>
       <w:r>
         <w:br/>
@@ -11380,21 +9741,7 @@
         <w:rPr>
           <w:rFonts w:hint="eastAsia"/>
         </w:rPr>
-        <w:t xml:space="preserve">struct </w:t>
-      </w:r>
-      <w:proofErr w:type="spellStart"/>
-      <w:r>
-        <w:rPr>
-          <w:rFonts w:hint="eastAsia"/>
-        </w:rPr>
-        <w:t>PlayerInitInfo</w:t>
-      </w:r>
-      <w:proofErr w:type="spellEnd"/>
-      <w:r>
-        <w:rPr>
-          <w:rFonts w:hint="eastAsia"/>
-        </w:rPr>
-        <w:t xml:space="preserve"> { </w:t>
+        <w:t xml:space="preserve">struct PlayerInitInfo { </w:t>
       </w:r>
       <w:r>
         <w:br/>
@@ -11403,21 +9750,7 @@
         <w:rPr>
           <w:rFonts w:hint="eastAsia"/>
         </w:rPr>
-        <w:t xml:space="preserve">uint8_t </w:t>
-      </w:r>
-      <w:proofErr w:type="spellStart"/>
-      <w:r>
-        <w:rPr>
-          <w:rFonts w:hint="eastAsia"/>
-        </w:rPr>
-        <w:t>playerId</w:t>
-      </w:r>
-      <w:proofErr w:type="spellEnd"/>
-      <w:r>
-        <w:rPr>
-          <w:rFonts w:hint="eastAsia"/>
-        </w:rPr>
-        <w:t xml:space="preserve">; </w:t>
+        <w:t xml:space="preserve">uint8_t playerId; </w:t>
       </w:r>
       <w:r>
         <w:br/>
@@ -11428,27 +9761,17 @@
         </w:rPr>
         <w:t xml:space="preserve">float </w:t>
       </w:r>
-      <w:proofErr w:type="spellStart"/>
-      <w:proofErr w:type="gramStart"/>
       <w:r>
         <w:rPr>
           <w:rFonts w:hint="eastAsia"/>
         </w:rPr>
         <w:t>spawnPos</w:t>
       </w:r>
-      <w:proofErr w:type="spellEnd"/>
-      <w:r>
-        <w:rPr>
-          <w:rFonts w:hint="eastAsia"/>
-        </w:rPr>
-        <w:t>[</w:t>
-      </w:r>
-      <w:proofErr w:type="gramEnd"/>
-      <w:r>
-        <w:rPr>
-          <w:rFonts w:hint="eastAsia"/>
-        </w:rPr>
-        <w:t>3]</w:t>
+      <w:r>
+        <w:rPr>
+          <w:rFonts w:hint="eastAsia"/>
+        </w:rPr>
+        <w:t>[3]</w:t>
       </w:r>
       <w:r>
         <w:rPr>
@@ -11471,21 +9794,7 @@
         <w:rPr>
           <w:rFonts w:hint="eastAsia"/>
         </w:rPr>
-        <w:t xml:space="preserve">struct </w:t>
-      </w:r>
-      <w:proofErr w:type="spellStart"/>
-      <w:r>
-        <w:rPr>
-          <w:rFonts w:hint="eastAsia"/>
-        </w:rPr>
-        <w:t>PktInitPlayers</w:t>
-      </w:r>
-      <w:proofErr w:type="spellEnd"/>
-      <w:r>
-        <w:rPr>
-          <w:rFonts w:hint="eastAsia"/>
-        </w:rPr>
-        <w:t xml:space="preserve"> {</w:t>
+        <w:t>struct PktInitPlayers {</w:t>
       </w:r>
       <w:r>
         <w:br/>
@@ -11494,21 +9803,7 @@
         <w:rPr>
           <w:rFonts w:hint="eastAsia"/>
         </w:rPr>
-        <w:t xml:space="preserve">uint8_t </w:t>
-      </w:r>
-      <w:proofErr w:type="spellStart"/>
-      <w:r>
-        <w:rPr>
-          <w:rFonts w:hint="eastAsia"/>
-        </w:rPr>
-        <w:t>myPlayerId</w:t>
-      </w:r>
-      <w:proofErr w:type="spellEnd"/>
-      <w:r>
-        <w:rPr>
-          <w:rFonts w:hint="eastAsia"/>
-        </w:rPr>
-        <w:t>;</w:t>
+        <w:t>uint8_t myPlayerId;</w:t>
       </w:r>
       <w:r>
         <w:t xml:space="preserve"> </w:t>
@@ -11516,39 +9811,17 @@
       <w:r>
         <w:br/>
       </w:r>
-      <w:proofErr w:type="spellStart"/>
-      <w:r>
-        <w:rPr>
-          <w:rFonts w:hint="eastAsia"/>
-        </w:rPr>
-        <w:t>PlayerInitInfo</w:t>
-      </w:r>
-      <w:proofErr w:type="spellEnd"/>
-      <w:r>
-        <w:rPr>
-          <w:rFonts w:hint="eastAsia"/>
-        </w:rPr>
-        <w:t xml:space="preserve"> players[3]</w:t>
-      </w:r>
-      <w:proofErr w:type="gramStart"/>
-      <w:r>
-        <w:rPr>
-          <w:rFonts w:hint="eastAsia"/>
-        </w:rPr>
-        <w:t>;</w:t>
-      </w:r>
-      <w:r>
-        <w:rPr>
-          <w:rFonts w:hint="eastAsia"/>
-        </w:rPr>
-        <w:t xml:space="preserve"> /</w:t>
-      </w:r>
-      <w:proofErr w:type="gramEnd"/>
-      <w:r>
-        <w:rPr>
-          <w:rFonts w:hint="eastAsia"/>
-        </w:rPr>
-        <w:t>/ 모든 플레이어의 초기 위치</w:t>
+      <w:r>
+        <w:rPr>
+          <w:rFonts w:hint="eastAsia"/>
+        </w:rPr>
+        <w:t>PlayerInitInfo players[3];</w:t>
+      </w:r>
+      <w:r>
+        <w:rPr>
+          <w:rFonts w:hint="eastAsia"/>
+        </w:rPr>
+        <w:t xml:space="preserve"> // 모든 플레이어의 초기 위치</w:t>
       </w:r>
       <w:r>
         <w:br/>
@@ -11569,61 +9842,38 @@
           <w:color w:val="EE0000"/>
         </w:rPr>
       </w:pPr>
-      <w:proofErr w:type="gramStart"/>
       <w:r>
         <w:rPr>
           <w:color w:val="EE0000"/>
         </w:rPr>
-        <w:t>std::</w:t>
-      </w:r>
-      <w:proofErr w:type="gramEnd"/>
+        <w:t>std::vector&lt;uint8_t&gt; Serialize();</w:t>
+      </w:r>
       <w:r>
         <w:rPr>
           <w:color w:val="EE0000"/>
         </w:rPr>
-        <w:t>vector&lt;uint8_t&gt; Serialize();</w:t>
-      </w:r>
-      <w:r>
-        <w:rPr>
+        <w:tab/>
+      </w:r>
+      <w:r>
+        <w:rPr>
+          <w:rFonts w:hint="eastAsia"/>
           <w:color w:val="EE0000"/>
         </w:rPr>
-        <w:tab/>
-      </w:r>
-      <w:r>
-        <w:rPr>
-          <w:rFonts w:hint="eastAsia"/>
+        <w:t>//구조체의 내용을 하나의 배열로 옮기는 함수</w:t>
+      </w:r>
+      <w:r>
+        <w:rPr>
           <w:color w:val="EE0000"/>
         </w:rPr>
-        <w:t>//구조체의 내용을 하나의 배열로 옮기는 함수</w:t>
-      </w:r>
-      <w:r>
-        <w:rPr>
+        <w:br/>
+        <w:t xml:space="preserve"> void Deserialize(const uint8_t* data, int size);</w:t>
+      </w:r>
+      <w:r>
+        <w:rPr>
+          <w:rFonts w:hint="eastAsia"/>
           <w:color w:val="EE0000"/>
         </w:rPr>
-        <w:br/>
-        <w:t xml:space="preserve"> void Deserialize(const uint8_t* data, int size)</w:t>
-      </w:r>
-      <w:proofErr w:type="gramStart"/>
-      <w:r>
-        <w:rPr>
-          <w:color w:val="EE0000"/>
-        </w:rPr>
-        <w:t>;</w:t>
-      </w:r>
-      <w:r>
-        <w:rPr>
-          <w:rFonts w:hint="eastAsia"/>
-          <w:color w:val="EE0000"/>
-        </w:rPr>
-        <w:t xml:space="preserve"> /</w:t>
-      </w:r>
-      <w:proofErr w:type="gramEnd"/>
-      <w:r>
-        <w:rPr>
-          <w:rFonts w:hint="eastAsia"/>
-          <w:color w:val="EE0000"/>
-        </w:rPr>
-        <w:t>/ 하나의 배열을 구조체로 옮김</w:t>
+        <w:t xml:space="preserve"> // 하나의 배열을 구조체로 옮김</w:t>
       </w:r>
     </w:p>
     <w:p>
@@ -11658,41 +9908,11 @@
       </w:r>
     </w:p>
     <w:p>
-      <w:proofErr w:type="spellStart"/>
-      <w:r>
-        <w:rPr>
-          <w:rFonts w:hint="eastAsia"/>
-        </w:rPr>
-        <w:t>PacketParam</w:t>
-      </w:r>
-      <w:proofErr w:type="spellEnd"/>
-      <w:r>
-        <w:rPr>
-          <w:rFonts w:hint="eastAsia"/>
-        </w:rPr>
-        <w:t xml:space="preserve"> </w:t>
-      </w:r>
-      <w:proofErr w:type="spellStart"/>
-      <w:r>
-        <w:rPr>
-          <w:rFonts w:hint="eastAsia"/>
-        </w:rPr>
-        <w:t>staticObjParam</w:t>
-      </w:r>
-      <w:proofErr w:type="spellEnd"/>
-      <w:proofErr w:type="gramStart"/>
-      <w:r>
-        <w:rPr>
-          <w:rFonts w:hint="eastAsia"/>
-        </w:rPr>
-        <w:t>; /</w:t>
-      </w:r>
-      <w:proofErr w:type="gramEnd"/>
-      <w:r>
-        <w:rPr>
-          <w:rFonts w:hint="eastAsia"/>
-        </w:rPr>
-        <w:t>/ 고정 객체를 전송할 패킷들의 총 정보</w:t>
+      <w:r>
+        <w:rPr>
+          <w:rFonts w:hint="eastAsia"/>
+        </w:rPr>
+        <w:t>PacketParam staticObjParam; // 고정 객체를 전송할 패킷들의 총 정보</w:t>
       </w:r>
       <w:r>
         <w:br/>
@@ -11706,7 +9926,6 @@
         </w:rPr>
         <w:t xml:space="preserve">loat </w:t>
       </w:r>
-      <w:proofErr w:type="spellStart"/>
       <w:r>
         <w:rPr>
           <w:rFonts w:hint="eastAsia"/>
@@ -11717,31 +9936,16 @@
         <w:rPr>
           <w:rFonts w:hint="eastAsia"/>
         </w:rPr>
-        <w:t>osition</w:t>
-      </w:r>
-      <w:proofErr w:type="spellEnd"/>
-      <w:r>
-        <w:rPr>
-          <w:rFonts w:hint="eastAsia"/>
-        </w:rPr>
-        <w:t>[3];</w:t>
+        <w:t>osition[3];</w:t>
       </w:r>
       <w:r>
         <w:tab/>
       </w:r>
-      <w:proofErr w:type="gramStart"/>
-      <w:r>
-        <w:rPr>
-          <w:rFonts w:hint="eastAsia"/>
-        </w:rPr>
-        <w:t>// 고정된</w:t>
-      </w:r>
-      <w:proofErr w:type="gramEnd"/>
-      <w:r>
-        <w:rPr>
-          <w:rFonts w:hint="eastAsia"/>
-        </w:rPr>
-        <w:t xml:space="preserve"> 객체들의 각 좌표를 넣어서 그 개수만큼 반복해서 전송</w:t>
+      <w:r>
+        <w:rPr>
+          <w:rFonts w:hint="eastAsia"/>
+        </w:rPr>
+        <w:t>// 고정된 객체들의 각 좌표를 넣어서 그 개수만큼 반복해서 전송</w:t>
       </w:r>
     </w:p>
     <w:p>
@@ -11769,41 +9973,11 @@
       </w:r>
     </w:p>
     <w:p>
-      <w:proofErr w:type="spellStart"/>
-      <w:r>
-        <w:rPr>
-          <w:rFonts w:hint="eastAsia"/>
-        </w:rPr>
-        <w:t>PacketParam</w:t>
-      </w:r>
-      <w:proofErr w:type="spellEnd"/>
-      <w:r>
-        <w:rPr>
-          <w:rFonts w:hint="eastAsia"/>
-        </w:rPr>
-        <w:t xml:space="preserve"> </w:t>
-      </w:r>
-      <w:proofErr w:type="spellStart"/>
-      <w:r>
-        <w:rPr>
-          <w:rFonts w:hint="eastAsia"/>
-        </w:rPr>
-        <w:t>dynamicObjParam</w:t>
-      </w:r>
-      <w:proofErr w:type="spellEnd"/>
-      <w:proofErr w:type="gramStart"/>
-      <w:r>
-        <w:rPr>
-          <w:rFonts w:hint="eastAsia"/>
-        </w:rPr>
-        <w:t>; /</w:t>
-      </w:r>
-      <w:proofErr w:type="gramEnd"/>
-      <w:r>
-        <w:rPr>
-          <w:rFonts w:hint="eastAsia"/>
-        </w:rPr>
-        <w:t>/ 움직이는 객체를 전송할 패킷들의 총 정보</w:t>
+      <w:r>
+        <w:rPr>
+          <w:rFonts w:hint="eastAsia"/>
+        </w:rPr>
+        <w:t>PacketParam dynamicObjParam; // 움직이는 객체를 전송할 패킷들의 총 정보</w:t>
       </w:r>
       <w:r>
         <w:br/>
@@ -11813,38 +9987,16 @@
         <w:rPr>
           <w:rFonts w:hint="eastAsia"/>
         </w:rPr>
-        <w:t xml:space="preserve">loat </w:t>
-      </w:r>
-      <w:proofErr w:type="spellStart"/>
-      <w:r>
-        <w:rPr>
-          <w:rFonts w:hint="eastAsia"/>
-        </w:rPr>
-        <w:t>dynamicObjectPosition</w:t>
-      </w:r>
-      <w:proofErr w:type="spellEnd"/>
-      <w:r>
-        <w:rPr>
-          <w:rFonts w:hint="eastAsia"/>
-        </w:rPr>
-        <w:t>[3];</w:t>
+        <w:t>loat dynamicObjectPosition[3];</w:t>
       </w:r>
       <w:r>
         <w:tab/>
       </w:r>
-      <w:proofErr w:type="gramStart"/>
-      <w:r>
-        <w:rPr>
-          <w:rFonts w:hint="eastAsia"/>
-        </w:rPr>
-        <w:t>// 움직이는</w:t>
-      </w:r>
-      <w:proofErr w:type="gramEnd"/>
-      <w:r>
-        <w:rPr>
-          <w:rFonts w:hint="eastAsia"/>
-        </w:rPr>
-        <w:t xml:space="preserve"> 객체들의 각 좌표를 넣어서 그 개수만큼</w:t>
+      <w:r>
+        <w:rPr>
+          <w:rFonts w:hint="eastAsia"/>
+        </w:rPr>
+        <w:t>// 움직이는 객체들의 각 좌표를 넣어서 그 개수만큼</w:t>
       </w:r>
     </w:p>
     <w:p/>
@@ -11868,21 +10020,7 @@
         <w:rPr>
           <w:rFonts w:hint="eastAsia"/>
         </w:rPr>
-        <w:t xml:space="preserve">struct </w:t>
-      </w:r>
-      <w:proofErr w:type="spellStart"/>
-      <w:r>
-        <w:rPr>
-          <w:rFonts w:hint="eastAsia"/>
-        </w:rPr>
-        <w:t>PlayerSyncData</w:t>
-      </w:r>
-      <w:proofErr w:type="spellEnd"/>
-      <w:r>
-        <w:rPr>
-          <w:rFonts w:hint="eastAsia"/>
-        </w:rPr>
-        <w:t xml:space="preserve"> { </w:t>
+        <w:t xml:space="preserve">struct PlayerSyncData { </w:t>
       </w:r>
       <w:r>
         <w:br/>
@@ -11892,29 +10030,7 @@
           <w:rFonts w:hint="eastAsia"/>
         </w:rPr>
         <w:lastRenderedPageBreak/>
-        <w:t xml:space="preserve">uint8_t </w:t>
-      </w:r>
-      <w:proofErr w:type="spellStart"/>
-      <w:r>
-        <w:rPr>
-          <w:rFonts w:hint="eastAsia"/>
-        </w:rPr>
-        <w:t>playerId</w:t>
-      </w:r>
-      <w:proofErr w:type="spellEnd"/>
-      <w:proofErr w:type="gramStart"/>
-      <w:r>
-        <w:rPr>
-          <w:rFonts w:hint="eastAsia"/>
-        </w:rPr>
-        <w:t>; /</w:t>
-      </w:r>
-      <w:proofErr w:type="gramEnd"/>
-      <w:r>
-        <w:rPr>
-          <w:rFonts w:hint="eastAsia"/>
-        </w:rPr>
-        <w:t xml:space="preserve">/ </w:t>
+        <w:t xml:space="preserve">uint8_t playerId; // </w:t>
       </w:r>
       <w:r>
         <w:rPr>
@@ -11949,19 +10065,11 @@
         </w:rPr>
         <w:t>[3]</w:t>
       </w:r>
-      <w:proofErr w:type="gramStart"/>
-      <w:r>
-        <w:rPr>
-          <w:rFonts w:hint="eastAsia"/>
-        </w:rPr>
-        <w:t>; /</w:t>
-      </w:r>
-      <w:proofErr w:type="gramEnd"/>
-      <w:r>
-        <w:rPr>
-          <w:rFonts w:hint="eastAsia"/>
-        </w:rPr>
-        <w:t xml:space="preserve">/ 서버 기준 월드 좌표 </w:t>
+      <w:r>
+        <w:rPr>
+          <w:rFonts w:hint="eastAsia"/>
+        </w:rPr>
+        <w:t xml:space="preserve">; // 서버 기준 월드 좌표 </w:t>
       </w:r>
       <w:r>
         <w:br/>
@@ -11984,45 +10092,23 @@
         </w:rPr>
         <w:t>[3]</w:t>
       </w:r>
-      <w:proofErr w:type="gramStart"/>
-      <w:r>
-        <w:rPr>
-          <w:rFonts w:hint="eastAsia"/>
-        </w:rPr>
-        <w:t>; /</w:t>
-      </w:r>
-      <w:proofErr w:type="gramEnd"/>
-      <w:r>
-        <w:rPr>
-          <w:rFonts w:hint="eastAsia"/>
-        </w:rPr>
-        <w:t>/ 객체의 회전 각도</w:t>
-      </w:r>
-      <w:r>
-        <w:rPr>
-          <w:rFonts w:hint="eastAsia"/>
-        </w:rPr>
-        <w:t xml:space="preserve">    </w:t>
-      </w:r>
-      <w:proofErr w:type="gramStart"/>
-      <w:r>
-        <w:rPr>
-          <w:rFonts w:hint="eastAsia"/>
-        </w:rPr>
-        <w:t xml:space="preserve">  </w:t>
-      </w:r>
-      <w:r>
-        <w:rPr>
-          <w:rFonts w:hint="eastAsia"/>
-        </w:rPr>
-        <w:t>}</w:t>
-      </w:r>
-      <w:proofErr w:type="gramEnd"/>
-      <w:r>
-        <w:rPr>
-          <w:rFonts w:hint="eastAsia"/>
-        </w:rPr>
-        <w:t>;</w:t>
+      <w:r>
+        <w:rPr>
+          <w:rFonts w:hint="eastAsia"/>
+        </w:rPr>
+        <w:t>; // 객체의 회전 각도</w:t>
+      </w:r>
+      <w:r>
+        <w:rPr>
+          <w:rFonts w:hint="eastAsia"/>
+        </w:rPr>
+        <w:t xml:space="preserve">      </w:t>
+      </w:r>
+      <w:r>
+        <w:rPr>
+          <w:rFonts w:hint="eastAsia"/>
+        </w:rPr>
+        <w:t>};</w:t>
       </w:r>
     </w:p>
     <w:p>
@@ -12033,77 +10119,25 @@
         <w:rPr>
           <w:rFonts w:hint="eastAsia"/>
         </w:rPr>
-        <w:t xml:space="preserve">struct </w:t>
-      </w:r>
-      <w:proofErr w:type="spellStart"/>
-      <w:r>
-        <w:rPr>
-          <w:rFonts w:hint="eastAsia"/>
-        </w:rPr>
-        <w:t>PktFrameState</w:t>
-      </w:r>
-      <w:proofErr w:type="spellEnd"/>
-      <w:r>
-        <w:rPr>
-          <w:rFonts w:hint="eastAsia"/>
-        </w:rPr>
-        <w:t xml:space="preserve"> { </w:t>
+        <w:t xml:space="preserve">struct PktFrameState { </w:t>
       </w:r>
       <w:r>
         <w:br/>
       </w:r>
-      <w:proofErr w:type="spellStart"/>
-      <w:r>
-        <w:rPr>
-          <w:rFonts w:hint="eastAsia"/>
-        </w:rPr>
-        <w:t>Game_State</w:t>
-      </w:r>
-      <w:proofErr w:type="spellEnd"/>
-      <w:r>
-        <w:rPr>
-          <w:rFonts w:hint="eastAsia"/>
-        </w:rPr>
-        <w:t xml:space="preserve"> </w:t>
-      </w:r>
-      <w:proofErr w:type="spellStart"/>
-      <w:r>
-        <w:rPr>
-          <w:rFonts w:hint="eastAsia"/>
-        </w:rPr>
-        <w:t>gameState</w:t>
-      </w:r>
-      <w:proofErr w:type="spellEnd"/>
-      <w:proofErr w:type="gramStart"/>
-      <w:r>
-        <w:rPr>
-          <w:rFonts w:hint="eastAsia"/>
-        </w:rPr>
-        <w:t>; /</w:t>
-      </w:r>
-      <w:proofErr w:type="gramEnd"/>
-      <w:r>
-        <w:rPr>
-          <w:rFonts w:hint="eastAsia"/>
-        </w:rPr>
-        <w:t xml:space="preserve">/ 지금 게임이 RUNNING인지 FINISHED인지도 함께 보냄 </w:t>
+      <w:r>
+        <w:rPr>
+          <w:rFonts w:hint="eastAsia"/>
+        </w:rPr>
+        <w:t xml:space="preserve">Game_State gameState; // 지금 게임이 RUNNING인지 FINISHED인지도 함께 보냄 </w:t>
       </w:r>
       <w:r>
         <w:br/>
       </w:r>
-      <w:proofErr w:type="spellStart"/>
-      <w:r>
-        <w:rPr>
-          <w:rFonts w:hint="eastAsia"/>
-        </w:rPr>
-        <w:t>PlayerSyncData</w:t>
-      </w:r>
-      <w:proofErr w:type="spellEnd"/>
-      <w:r>
-        <w:rPr>
-          <w:rFonts w:hint="eastAsia"/>
-        </w:rPr>
-        <w:t xml:space="preserve"> players[3] </w:t>
+      <w:r>
+        <w:rPr>
+          <w:rFonts w:hint="eastAsia"/>
+        </w:rPr>
+        <w:t xml:space="preserve">PlayerSyncData players[3] </w:t>
       </w:r>
       <w:r>
         <w:br/>
@@ -12112,35 +10146,7 @@
         <w:rPr>
           <w:rFonts w:hint="eastAsia"/>
         </w:rPr>
-        <w:t xml:space="preserve">float </w:t>
-      </w:r>
-      <w:proofErr w:type="spellStart"/>
-      <w:r>
-        <w:rPr>
-          <w:rFonts w:hint="eastAsia"/>
-        </w:rPr>
-        <w:t>DynObjPos</w:t>
-      </w:r>
-      <w:proofErr w:type="spellEnd"/>
-      <w:r>
-        <w:rPr>
-          <w:rFonts w:hint="eastAsia"/>
-        </w:rPr>
-        <w:t>[</w:t>
-      </w:r>
-      <w:proofErr w:type="spellStart"/>
-      <w:r>
-        <w:rPr>
-          <w:rFonts w:hint="eastAsia"/>
-        </w:rPr>
-        <w:t>DynObjNum</w:t>
-      </w:r>
-      <w:proofErr w:type="spellEnd"/>
-      <w:r>
-        <w:rPr>
-          <w:rFonts w:hint="eastAsia"/>
-        </w:rPr>
-        <w:t>][3];</w:t>
+        <w:t>float DynObjPos[DynObjNum][3];</w:t>
       </w:r>
       <w:r>
         <w:br/>
@@ -12165,84 +10171,47 @@
         <w:rPr>
           <w:color w:val="EE0000"/>
         </w:rPr>
-        <w:t xml:space="preserve">int </w:t>
-      </w:r>
-      <w:proofErr w:type="spellStart"/>
-      <w:r>
+        <w:t>int move_block_size;</w:t>
+      </w:r>
+    </w:p>
+    <w:p>
+      <w:pPr>
         <w:rPr>
           <w:color w:val="EE0000"/>
         </w:rPr>
-        <w:t>move_block_size</w:t>
-      </w:r>
-      <w:proofErr w:type="spellEnd"/>
+      </w:pPr>
       <w:r>
         <w:rPr>
           <w:color w:val="EE0000"/>
         </w:rPr>
-        <w:t>;</w:t>
-      </w:r>
-    </w:p>
-    <w:p>
-      <w:pPr>
+        <w:t>std::vector&lt;uint8_t&gt; Serialize();</w:t>
+      </w:r>
+      <w:r>
         <w:rPr>
           <w:color w:val="EE0000"/>
         </w:rPr>
-      </w:pPr>
-      <w:proofErr w:type="gramStart"/>
-      <w:r>
-        <w:rPr>
+        <w:tab/>
+      </w:r>
+      <w:r>
+        <w:rPr>
+          <w:rFonts w:hint="eastAsia"/>
           <w:color w:val="EE0000"/>
         </w:rPr>
-        <w:t>std::</w:t>
-      </w:r>
-      <w:proofErr w:type="gramEnd"/>
+        <w:t>//구조체의 내용을 하나의 배열로 옮기는 함수</w:t>
+      </w:r>
       <w:r>
         <w:rPr>
           <w:color w:val="EE0000"/>
         </w:rPr>
-        <w:t>vector&lt;uint8_t&gt; Serialize();</w:t>
-      </w:r>
-      <w:r>
-        <w:rPr>
+        <w:br/>
+        <w:t>void Deserialize(const uint8_t* data, int size);</w:t>
+      </w:r>
+      <w:r>
+        <w:rPr>
+          <w:rFonts w:hint="eastAsia"/>
           <w:color w:val="EE0000"/>
         </w:rPr>
-        <w:tab/>
-      </w:r>
-      <w:r>
-        <w:rPr>
-          <w:rFonts w:hint="eastAsia"/>
-          <w:color w:val="EE0000"/>
-        </w:rPr>
-        <w:t>//구조체의 내용을 하나의 배열로 옮기는 함수</w:t>
-      </w:r>
-      <w:r>
-        <w:rPr>
-          <w:color w:val="EE0000"/>
-        </w:rPr>
-        <w:br/>
-        <w:t>void Deserialize(const uint8_t* data, int size)</w:t>
-      </w:r>
-      <w:proofErr w:type="gramStart"/>
-      <w:r>
-        <w:rPr>
-          <w:color w:val="EE0000"/>
-        </w:rPr>
-        <w:t>;</w:t>
-      </w:r>
-      <w:r>
-        <w:rPr>
-          <w:rFonts w:hint="eastAsia"/>
-          <w:color w:val="EE0000"/>
-        </w:rPr>
-        <w:t xml:space="preserve"> /</w:t>
-      </w:r>
-      <w:proofErr w:type="gramEnd"/>
-      <w:r>
-        <w:rPr>
-          <w:rFonts w:hint="eastAsia"/>
-          <w:color w:val="EE0000"/>
-        </w:rPr>
-        <w:t>/ 하나의 배열을 구조체로 옮김</w:t>
+        <w:t xml:space="preserve"> // 하나의 배열을 구조체로 옮김</w:t>
       </w:r>
     </w:p>
     <w:p>
@@ -12307,27 +10276,11 @@
       </w:r>
     </w:p>
     <w:p>
-      <w:proofErr w:type="spellStart"/>
-      <w:proofErr w:type="gramStart"/>
-      <w:r>
-        <w:rPr>
-          <w:rFonts w:hint="eastAsia"/>
-        </w:rPr>
-        <w:t>GameRestart</w:t>
-      </w:r>
-      <w:proofErr w:type="spellEnd"/>
-      <w:r>
-        <w:rPr>
-          <w:rFonts w:hint="eastAsia"/>
-        </w:rPr>
-        <w:t>(</w:t>
-      </w:r>
-      <w:proofErr w:type="gramEnd"/>
-      <w:r>
-        <w:rPr>
-          <w:rFonts w:hint="eastAsia"/>
-        </w:rPr>
-        <w:t>)</w:t>
+      <w:r>
+        <w:rPr>
+          <w:rFonts w:hint="eastAsia"/>
+        </w:rPr>
+        <w:t>GameRestart()</w:t>
       </w:r>
     </w:p>
     <w:p>
@@ -12357,21 +10310,7 @@
         <w:rPr>
           <w:rFonts w:hint="eastAsia"/>
         </w:rPr>
-        <w:t xml:space="preserve">서버에서는 모든 상태를 초기로 되돌려 </w:t>
-      </w:r>
-      <w:proofErr w:type="spellStart"/>
-      <w:r>
-        <w:rPr>
-          <w:rFonts w:hint="eastAsia"/>
-        </w:rPr>
-        <w:t>재시작하라는</w:t>
-      </w:r>
-      <w:proofErr w:type="spellEnd"/>
-      <w:r>
-        <w:rPr>
-          <w:rFonts w:hint="eastAsia"/>
-        </w:rPr>
-        <w:t xml:space="preserve"> 상태를 전송</w:t>
+        <w:t>서버에서는 모든 상태를 초기로 되돌려 재시작하라는 상태를 전송</w:t>
       </w:r>
     </w:p>
     <w:p>
@@ -12390,27 +10329,11 @@
       </w:r>
     </w:p>
     <w:p>
-      <w:proofErr w:type="spellStart"/>
-      <w:proofErr w:type="gramStart"/>
-      <w:r>
-        <w:rPr>
-          <w:rFonts w:hint="eastAsia"/>
-        </w:rPr>
-        <w:t>GameExit</w:t>
-      </w:r>
-      <w:proofErr w:type="spellEnd"/>
-      <w:r>
-        <w:rPr>
-          <w:rFonts w:hint="eastAsia"/>
-        </w:rPr>
-        <w:t>(</w:t>
-      </w:r>
-      <w:proofErr w:type="gramEnd"/>
-      <w:r>
-        <w:rPr>
-          <w:rFonts w:hint="eastAsia"/>
-        </w:rPr>
-        <w:t>)</w:t>
+      <w:r>
+        <w:rPr>
+          <w:rFonts w:hint="eastAsia"/>
+        </w:rPr>
+        <w:t>GameExit()</w:t>
       </w:r>
     </w:p>
     <w:p>
@@ -12609,13 +10532,13 @@
       </w:tblPr>
       <w:tblGrid>
         <w:gridCol w:w="436"/>
-        <w:gridCol w:w="1292"/>
+        <w:gridCol w:w="1291"/>
         <w:gridCol w:w="1520"/>
-        <w:gridCol w:w="1483"/>
-        <w:gridCol w:w="1341"/>
+        <w:gridCol w:w="1477"/>
+        <w:gridCol w:w="1473"/>
         <w:gridCol w:w="1575"/>
         <w:gridCol w:w="1625"/>
-        <w:gridCol w:w="1600"/>
+        <w:gridCol w:w="1475"/>
       </w:tblGrid>
       <w:tr>
         <w:trPr>
@@ -12905,14 +10828,12 @@
             <w:tcW w:w="1625" w:type="dxa"/>
           </w:tcPr>
           <w:p>
-            <w:proofErr w:type="spellStart"/>
             <w:r>
               <w:rPr>
                 <w:rFonts w:hint="eastAsia"/>
               </w:rPr>
               <w:t>MovingObject</w:t>
             </w:r>
-            <w:proofErr w:type="spellEnd"/>
           </w:p>
         </w:tc>
         <w:tc>
@@ -13053,14 +10974,12 @@
             <w:tcW w:w="1520" w:type="dxa"/>
           </w:tcPr>
           <w:p>
-            <w:proofErr w:type="spellStart"/>
             <w:r>
               <w:rPr>
                 <w:rFonts w:hint="eastAsia"/>
               </w:rPr>
               <w:t>CreateSocket</w:t>
             </w:r>
-            <w:proofErr w:type="spellEnd"/>
             <w:r>
               <w:br/>
             </w:r>
@@ -13078,14 +10997,12 @@
             <w:tcW w:w="1483" w:type="dxa"/>
           </w:tcPr>
           <w:p>
-            <w:proofErr w:type="spellStart"/>
             <w:r>
               <w:rPr>
                 <w:rFonts w:hint="eastAsia"/>
               </w:rPr>
               <w:t>InitPlayer</w:t>
             </w:r>
-            <w:proofErr w:type="spellEnd"/>
             <w:r>
               <w:br/>
             </w:r>
@@ -13093,58 +11010,40 @@
               <w:rPr>
                 <w:rFonts w:hint="eastAsia"/>
               </w:rPr>
-              <w:t>(</w:t>
-            </w:r>
-            <w:proofErr w:type="spellStart"/>
-            <w:proofErr w:type="gramStart"/>
+              <w:t>(player.Init())</w:t>
+            </w:r>
+          </w:p>
+        </w:tc>
+        <w:tc>
+          <w:tcPr>
+            <w:tcW w:w="1341" w:type="dxa"/>
+          </w:tcPr>
+          <w:p>
             <w:r>
               <w:rPr>
                 <w:rFonts w:hint="eastAsia"/>
               </w:rPr>
-              <w:t>player.Init</w:t>
-            </w:r>
-            <w:proofErr w:type="spellEnd"/>
-            <w:proofErr w:type="gramEnd"/>
+              <w:t>Accept</w:t>
+            </w:r>
+          </w:p>
+        </w:tc>
+        <w:tc>
+          <w:tcPr>
+            <w:tcW w:w="1575" w:type="dxa"/>
+          </w:tcPr>
+          <w:p/>
+        </w:tc>
+        <w:tc>
+          <w:tcPr>
+            <w:tcW w:w="1625" w:type="dxa"/>
+          </w:tcPr>
+          <w:p>
             <w:r>
               <w:rPr>
                 <w:rFonts w:hint="eastAsia"/>
               </w:rPr>
-              <w:t>())</w:t>
-            </w:r>
-          </w:p>
-        </w:tc>
-        <w:tc>
-          <w:tcPr>
-            <w:tcW w:w="1341" w:type="dxa"/>
-          </w:tcPr>
-          <w:p>
-            <w:r>
-              <w:rPr>
-                <w:rFonts w:hint="eastAsia"/>
-              </w:rPr>
-              <w:t>Accept</w:t>
-            </w:r>
-          </w:p>
-        </w:tc>
-        <w:tc>
-          <w:tcPr>
-            <w:tcW w:w="1575" w:type="dxa"/>
-          </w:tcPr>
-          <w:p/>
-        </w:tc>
-        <w:tc>
-          <w:tcPr>
-            <w:tcW w:w="1625" w:type="dxa"/>
-          </w:tcPr>
-          <w:p>
-            <w:proofErr w:type="spellStart"/>
-            <w:r>
-              <w:rPr>
-                <w:rFonts w:hint="eastAsia"/>
-              </w:rPr>
               <w:t>MakeThread</w:t>
             </w:r>
-            <w:proofErr w:type="spellEnd"/>
             <w:r>
               <w:br/>
             </w:r>
@@ -13292,14 +11191,12 @@
             <w:tcW w:w="1483" w:type="dxa"/>
           </w:tcPr>
           <w:p>
-            <w:proofErr w:type="spellStart"/>
             <w:r>
               <w:rPr>
                 <w:rFonts w:hint="eastAsia"/>
               </w:rPr>
               <w:t>InitWorld</w:t>
             </w:r>
-            <w:proofErr w:type="spellEnd"/>
             <w:r>
               <w:br/>
             </w:r>
@@ -13307,45 +11204,49 @@
               <w:rPr>
                 <w:rFonts w:hint="eastAsia"/>
               </w:rPr>
-              <w:t>(</w:t>
-            </w:r>
-            <w:proofErr w:type="spellStart"/>
-            <w:proofErr w:type="gramStart"/>
+              <w:t>(world.Init())</w:t>
+            </w:r>
+          </w:p>
+        </w:tc>
+        <w:tc>
+          <w:tcPr>
+            <w:tcW w:w="1341" w:type="dxa"/>
+          </w:tcPr>
+          <w:p/>
+        </w:tc>
+        <w:tc>
+          <w:tcPr>
+            <w:tcW w:w="1575" w:type="dxa"/>
+          </w:tcPr>
+          <w:p>
             <w:r>
               <w:rPr>
                 <w:rFonts w:hint="eastAsia"/>
               </w:rPr>
-              <w:t>world.Init</w:t>
-            </w:r>
-            <w:proofErr w:type="spellEnd"/>
-            <w:proofErr w:type="gramEnd"/>
+              <w:t>MakeThread</w:t>
+            </w:r>
+            <w:r>
+              <w:br/>
+            </w:r>
             <w:r>
               <w:rPr>
                 <w:rFonts w:hint="eastAsia"/>
               </w:rPr>
-              <w:t>())</w:t>
+              <w:t>- Client</w:t>
             </w:r>
           </w:p>
         </w:tc>
         <w:tc>
           <w:tcPr>
-            <w:tcW w:w="1341" w:type="dxa"/>
-          </w:tcPr>
-          <w:p/>
-        </w:tc>
-        <w:tc>
-          <w:tcPr>
-            <w:tcW w:w="1575" w:type="dxa"/>
+            <w:tcW w:w="1625" w:type="dxa"/>
           </w:tcPr>
           <w:p>
-            <w:proofErr w:type="spellStart"/>
             <w:r>
               <w:rPr>
                 <w:rFonts w:hint="eastAsia"/>
               </w:rPr>
-              <w:t>MakeThread</w:t>
-            </w:r>
-            <w:proofErr w:type="spellEnd"/>
+              <w:t>InitGL</w:t>
+            </w:r>
             <w:r>
               <w:br/>
             </w:r>
@@ -13353,40 +11254,8 @@
               <w:rPr>
                 <w:rFonts w:hint="eastAsia"/>
               </w:rPr>
-              <w:t>- Client</w:t>
-            </w:r>
-          </w:p>
-        </w:tc>
-        <w:tc>
-          <w:tcPr>
-            <w:tcW w:w="1625" w:type="dxa"/>
-          </w:tcPr>
-          <w:p>
-            <w:proofErr w:type="spellStart"/>
-            <w:r>
-              <w:rPr>
-                <w:rFonts w:hint="eastAsia"/>
-              </w:rPr>
-              <w:t>InitGL</w:t>
-            </w:r>
-            <w:proofErr w:type="spellEnd"/>
-            <w:r>
-              <w:br/>
-            </w:r>
-            <w:r>
-              <w:rPr>
-                <w:rFonts w:hint="eastAsia"/>
-              </w:rPr>
-              <w:t xml:space="preserve">~ </w:t>
-            </w:r>
-            <w:proofErr w:type="spellStart"/>
-            <w:r>
-              <w:rPr>
-                <w:rFonts w:hint="eastAsia"/>
-              </w:rPr>
-              <w:t>glmainloop</w:t>
-            </w:r>
-            <w:proofErr w:type="spellEnd"/>
+              <w:t>~ glmainloop</w:t>
+            </w:r>
           </w:p>
         </w:tc>
         <w:tc>
@@ -13606,14 +11475,12 @@
                 </mc:Fallback>
               </mc:AlternateContent>
             </w:r>
-            <w:proofErr w:type="spellStart"/>
             <w:r>
               <w:rPr>
                 <w:rFonts w:hint="eastAsia"/>
               </w:rPr>
               <w:t>SendInit</w:t>
             </w:r>
-            <w:proofErr w:type="spellEnd"/>
           </w:p>
         </w:tc>
         <w:tc>
@@ -13691,25 +11558,21 @@
                 </mc:Fallback>
               </mc:AlternateContent>
             </w:r>
-            <w:proofErr w:type="spellStart"/>
             <w:r>
               <w:rPr>
                 <w:rFonts w:hint="eastAsia"/>
               </w:rPr>
               <w:t>SendInit</w:t>
             </w:r>
-            <w:proofErr w:type="spellEnd"/>
             <w:r>
               <w:br/>
             </w:r>
-            <w:proofErr w:type="spellStart"/>
             <w:r>
               <w:rPr>
                 <w:rFonts w:hint="eastAsia"/>
               </w:rPr>
               <w:t>OnePlayer</w:t>
             </w:r>
-            <w:proofErr w:type="spellEnd"/>
           </w:p>
         </w:tc>
         <w:tc>
@@ -13787,14 +11650,12 @@
                 </mc:Fallback>
               </mc:AlternateContent>
             </w:r>
-            <w:proofErr w:type="spellStart"/>
             <w:r>
               <w:rPr>
                 <w:rFonts w:hint="eastAsia"/>
               </w:rPr>
               <w:t>SendInit</w:t>
             </w:r>
-            <w:proofErr w:type="spellEnd"/>
           </w:p>
         </w:tc>
         <w:tc>
@@ -13808,27 +11669,11 @@
             <w:tcW w:w="1575" w:type="dxa"/>
           </w:tcPr>
           <w:p>
-            <w:proofErr w:type="spellStart"/>
-            <w:proofErr w:type="gramStart"/>
             <w:r>
               <w:rPr>
                 <w:rFonts w:hint="eastAsia"/>
               </w:rPr>
-              <w:t>SendWorld</w:t>
-            </w:r>
-            <w:proofErr w:type="spellEnd"/>
-            <w:r>
-              <w:rPr>
-                <w:rFonts w:hint="eastAsia"/>
-              </w:rPr>
-              <w:t>(</w:t>
-            </w:r>
-            <w:proofErr w:type="gramEnd"/>
-            <w:r>
-              <w:rPr>
-                <w:rFonts w:hint="eastAsia"/>
-              </w:rPr>
-              <w:t>1)</w:t>
+              <w:t>SendWorld(1)</w:t>
             </w:r>
             <w:r>
               <w:br/>
@@ -13885,14 +11730,12 @@
             <w:tcW w:w="1292" w:type="dxa"/>
           </w:tcPr>
           <w:p>
-            <w:proofErr w:type="spellStart"/>
             <w:r>
               <w:rPr>
                 <w:rFonts w:hint="eastAsia"/>
               </w:rPr>
               <w:t>RecvInit</w:t>
             </w:r>
-            <w:proofErr w:type="spellEnd"/>
           </w:p>
         </w:tc>
         <w:tc>
@@ -13912,14 +11755,12 @@
             <w:tcW w:w="1341" w:type="dxa"/>
           </w:tcPr>
           <w:p>
-            <w:proofErr w:type="spellStart"/>
             <w:r>
               <w:rPr>
                 <w:rFonts w:hint="eastAsia"/>
               </w:rPr>
               <w:t>Set_Input</w:t>
             </w:r>
-            <w:proofErr w:type="spellEnd"/>
           </w:p>
         </w:tc>
         <w:tc>
@@ -13933,14 +11774,12 @@
             <w:tcW w:w="1625" w:type="dxa"/>
           </w:tcPr>
           <w:p>
-            <w:proofErr w:type="spellStart"/>
             <w:r>
               <w:rPr>
                 <w:rFonts w:hint="eastAsia"/>
               </w:rPr>
               <w:t>RecvWorld</w:t>
             </w:r>
-            <w:proofErr w:type="spellEnd"/>
             <w:r>
               <w:br/>
             </w:r>
@@ -14030,14 +11869,12 @@
             <w:tcW w:w="1520" w:type="dxa"/>
           </w:tcPr>
           <w:p>
-            <w:proofErr w:type="spellStart"/>
             <w:r>
               <w:rPr>
                 <w:rFonts w:hint="eastAsia"/>
               </w:rPr>
               <w:t>DrawScene</w:t>
             </w:r>
-            <w:proofErr w:type="spellEnd"/>
           </w:p>
         </w:tc>
         <w:tc>
@@ -14263,14 +12100,12 @@
             <w:tcW w:w="1292" w:type="dxa"/>
           </w:tcPr>
           <w:p>
-            <w:proofErr w:type="spellStart"/>
             <w:r>
               <w:rPr>
                 <w:rFonts w:hint="eastAsia"/>
               </w:rPr>
               <w:t>Recv</w:t>
             </w:r>
-            <w:proofErr w:type="spellEnd"/>
             <w:r>
               <w:br/>
             </w:r>
@@ -14296,16 +12131,8 @@
               <w:rPr>
                 <w:rFonts w:hint="eastAsia"/>
               </w:rPr>
-              <w:t xml:space="preserve">- </w:t>
-            </w:r>
-            <w:proofErr w:type="spellStart"/>
-            <w:r>
-              <w:rPr>
-                <w:rFonts w:hint="eastAsia"/>
-              </w:rPr>
-              <w:t>KeyBoard</w:t>
-            </w:r>
-            <w:proofErr w:type="spellEnd"/>
+              <w:t>- KeyBoard</w:t>
+            </w:r>
           </w:p>
         </w:tc>
         <w:tc>
@@ -14318,7 +12145,6 @@
                 <w:color w:val="EE0000"/>
               </w:rPr>
             </w:pPr>
-            <w:proofErr w:type="spellStart"/>
             <w:r>
               <w:rPr>
                 <w:rFonts w:hint="eastAsia"/>
@@ -14326,7 +12152,6 @@
               </w:rPr>
               <w:t>SendWorld</w:t>
             </w:r>
-            <w:proofErr w:type="spellEnd"/>
           </w:p>
           <w:p>
             <w:pPr>
@@ -14334,7 +12159,6 @@
                 <w:color w:val="EE0000"/>
               </w:rPr>
             </w:pPr>
-            <w:proofErr w:type="spellStart"/>
             <w:r>
               <w:rPr>
                 <w:rFonts w:hint="eastAsia"/>
@@ -14342,63 +12166,58 @@
               </w:rPr>
               <w:t>RecvWorld</w:t>
             </w:r>
-            <w:proofErr w:type="spellEnd"/>
           </w:p>
           <w:p>
             <w:pPr>
               <w:rPr>
+                <w:color w:val="EE0000"/>
+              </w:rPr>
+            </w:pPr>
+            <w:r>
+              <w:rPr>
                 <w:rFonts w:hint="eastAsia"/>
                 <w:color w:val="EE0000"/>
               </w:rPr>
-            </w:pPr>
+              <w:t xml:space="preserve"> </w:t>
+            </w:r>
+            <w:r>
+              <w:rPr>
+                <w:color w:val="EE0000"/>
+              </w:rPr>
+              <w:t>오류</w:t>
+            </w:r>
+            <w:r>
+              <w:rPr>
+                <w:color w:val="EE0000"/>
+              </w:rPr>
+              <w:br/>
+            </w:r>
             <w:r>
               <w:rPr>
                 <w:rFonts w:hint="eastAsia"/>
                 <w:color w:val="EE0000"/>
               </w:rPr>
-              <w:t xml:space="preserve"> </w:t>
-            </w:r>
-            <w:r>
+              <w:t>추가 수정</w:t>
+            </w:r>
+          </w:p>
+        </w:tc>
+        <w:tc>
+          <w:tcPr>
+            <w:tcW w:w="1483" w:type="dxa"/>
+          </w:tcPr>
+          <w:p>
+            <w:pPr>
               <w:rPr>
                 <w:color w:val="EE0000"/>
               </w:rPr>
-              <w:t>오류</w:t>
-            </w:r>
-            <w:r>
-              <w:rPr>
-                <w:color w:val="EE0000"/>
-              </w:rPr>
-              <w:br/>
-            </w:r>
+            </w:pPr>
             <w:r>
               <w:rPr>
                 <w:rFonts w:hint="eastAsia"/>
                 <w:color w:val="EE0000"/>
               </w:rPr>
-              <w:t>추가 수정</w:t>
-            </w:r>
-          </w:p>
-        </w:tc>
-        <w:tc>
-          <w:tcPr>
-            <w:tcW w:w="1483" w:type="dxa"/>
-          </w:tcPr>
-          <w:p>
-            <w:pPr>
-              <w:rPr>
-                <w:rFonts w:hint="eastAsia"/>
-                <w:color w:val="EE0000"/>
-              </w:rPr>
-            </w:pPr>
-            <w:proofErr w:type="spellStart"/>
-            <w:r>
-              <w:rPr>
-                <w:rFonts w:hint="eastAsia"/>
-                <w:color w:val="EE0000"/>
-              </w:rPr>
               <w:t>Recv</w:t>
             </w:r>
-            <w:proofErr w:type="spellEnd"/>
             <w:r>
               <w:rPr>
                 <w:color w:val="EE0000"/>
@@ -14550,14 +12369,12 @@
             <w:tcW w:w="1292" w:type="dxa"/>
           </w:tcPr>
           <w:p>
-            <w:proofErr w:type="spellStart"/>
             <w:r>
               <w:rPr>
                 <w:rFonts w:hint="eastAsia"/>
               </w:rPr>
               <w:t>Recv</w:t>
             </w:r>
-            <w:proofErr w:type="spellEnd"/>
             <w:r>
               <w:br/>
             </w:r>
@@ -14597,13 +12414,86 @@
           <w:tcPr>
             <w:tcW w:w="1483" w:type="dxa"/>
           </w:tcPr>
-          <w:p/>
+          <w:p>
+            <w:pPr>
+              <w:rPr>
+                <w:color w:val="EE0000"/>
+              </w:rPr>
+            </w:pPr>
+          </w:p>
         </w:tc>
         <w:tc>
           <w:tcPr>
             <w:tcW w:w="1341" w:type="dxa"/>
           </w:tcPr>
-          <w:p/>
+          <w:p>
+            <w:pPr>
+              <w:rPr>
+                <w:color w:val="EE0000"/>
+              </w:rPr>
+            </w:pPr>
+            <w:r>
+              <w:rPr>
+                <w:rFonts w:hint="eastAsia"/>
+                <w:color w:val="EE0000"/>
+              </w:rPr>
+              <w:t>클라이언트</w:t>
+            </w:r>
+          </w:p>
+          <w:p>
+            <w:pPr>
+              <w:rPr>
+                <w:color w:val="EE0000"/>
+              </w:rPr>
+            </w:pPr>
+            <w:r>
+              <w:rPr>
+                <w:color w:val="EE0000"/>
+              </w:rPr>
+              <w:t>players.</w:t>
+            </w:r>
+          </w:p>
+          <w:p>
+            <w:pPr>
+              <w:rPr>
+                <w:color w:val="EE0000"/>
+              </w:rPr>
+            </w:pPr>
+            <w:r>
+              <w:rPr>
+                <w:color w:val="EE0000"/>
+              </w:rPr>
+              <w:t>inputs.deltax</w:t>
+            </w:r>
+          </w:p>
+          <w:p>
+            <w:pPr>
+              <w:rPr>
+                <w:color w:val="EE0000"/>
+              </w:rPr>
+            </w:pPr>
+            <w:r>
+              <w:rPr>
+                <w:rFonts w:hint="eastAsia"/>
+                <w:color w:val="EE0000"/>
+              </w:rPr>
+              <w:t>잔여</w:t>
+            </w:r>
+            <w:r>
+              <w:rPr>
+                <w:rFonts w:hint="eastAsia"/>
+                <w:color w:val="EE0000"/>
+              </w:rPr>
+              <w:t xml:space="preserve">값 </w:t>
+            </w:r>
+            <w:r>
+              <w:rPr>
+                <w:rFonts w:hint="eastAsia"/>
+                <w:color w:val="EE0000"/>
+              </w:rPr>
+              <w:t>제거</w:t>
+            </w:r>
+          </w:p>
         </w:tc>
         <w:tc>
           <w:tcPr>
@@ -15010,14 +12900,12 @@
             <w:tcW w:w="1292" w:type="dxa"/>
           </w:tcPr>
           <w:p>
-            <w:proofErr w:type="spellStart"/>
             <w:r>
               <w:rPr>
                 <w:rFonts w:hint="eastAsia"/>
               </w:rPr>
               <w:t>RecvWorld</w:t>
             </w:r>
-            <w:proofErr w:type="spellEnd"/>
             <w:r>
               <w:br/>
             </w:r>
@@ -15205,19 +13093,11 @@
             <w:r>
               <w:br/>
             </w:r>
-            <w:proofErr w:type="gramStart"/>
             <w:r>
               <w:rPr>
                 <w:rFonts w:hint="eastAsia"/>
               </w:rPr>
-              <w:t>Restart(</w:t>
-            </w:r>
-            <w:proofErr w:type="gramEnd"/>
-            <w:r>
-              <w:rPr>
-                <w:rFonts w:hint="eastAsia"/>
-              </w:rPr>
-              <w:t>)</w:t>
+              <w:t>Restart()</w:t>
             </w:r>
             <w:r>
               <w:br/>
@@ -15322,19 +13202,33 @@
             <w:r>
               <w:br/>
             </w:r>
-            <w:proofErr w:type="gramStart"/>
             <w:r>
               <w:rPr>
                 <w:rFonts w:hint="eastAsia"/>
               </w:rPr>
-              <w:t>Exit(</w:t>
-            </w:r>
-            <w:proofErr w:type="gramEnd"/>
+              <w:t>Exit()</w:t>
+            </w:r>
+            <w:r>
+              <w:br/>
+            </w:r>
             <w:r>
               <w:rPr>
                 <w:rFonts w:hint="eastAsia"/>
               </w:rPr>
-              <w:t>)</w:t>
+              <w:t>- Server</w:t>
+            </w:r>
+          </w:p>
+        </w:tc>
+        <w:tc>
+          <w:tcPr>
+            <w:tcW w:w="1600" w:type="dxa"/>
+          </w:tcPr>
+          <w:p>
+            <w:r>
+              <w:rPr>
+                <w:rFonts w:hint="eastAsia"/>
+              </w:rPr>
+              <w:t>Game</w:t>
             </w:r>
             <w:r>
               <w:br/>
@@ -15343,37 +13237,7 @@
               <w:rPr>
                 <w:rFonts w:hint="eastAsia"/>
               </w:rPr>
-              <w:t>- Server</w:t>
-            </w:r>
-          </w:p>
-        </w:tc>
-        <w:tc>
-          <w:tcPr>
-            <w:tcW w:w="1600" w:type="dxa"/>
-          </w:tcPr>
-          <w:p>
-            <w:r>
-              <w:rPr>
-                <w:rFonts w:hint="eastAsia"/>
-              </w:rPr>
-              <w:t>Game</w:t>
-            </w:r>
-            <w:r>
-              <w:br/>
-            </w:r>
-            <w:proofErr w:type="gramStart"/>
-            <w:r>
-              <w:rPr>
-                <w:rFonts w:hint="eastAsia"/>
-              </w:rPr>
-              <w:t>Exit(</w:t>
-            </w:r>
-            <w:proofErr w:type="gramEnd"/>
-            <w:r>
-              <w:rPr>
-                <w:rFonts w:hint="eastAsia"/>
-              </w:rPr>
-              <w:t>)</w:t>
+              <w:t>Exit()</w:t>
             </w:r>
             <w:r>
               <w:br/>
@@ -15430,19 +13294,11 @@
             <w:r>
               <w:br/>
             </w:r>
-            <w:proofErr w:type="gramStart"/>
             <w:r>
               <w:rPr>
                 <w:rFonts w:hint="eastAsia"/>
               </w:rPr>
-              <w:t>Restart(</w:t>
-            </w:r>
-            <w:proofErr w:type="gramEnd"/>
-            <w:r>
-              <w:rPr>
-                <w:rFonts w:hint="eastAsia"/>
-              </w:rPr>
-              <w:t>)</w:t>
+              <w:t>Restart()</w:t>
             </w:r>
             <w:r>
               <w:br/>
@@ -18040,7 +15896,6 @@
   <w:style w:type="character" w:default="1" w:styleId="a0">
     <w:name w:val="Default Paragraph Font"/>
     <w:uiPriority w:val="1"/>
-    <w:semiHidden/>
     <w:unhideWhenUsed/>
   </w:style>
   <w:style w:type="table" w:default="1" w:styleId="a1">

--- a/넷겜플 추진 기획서.docx
+++ b/넷겜플 추진 기획서.docx
@@ -408,7 +408,21 @@
         <w:rPr>
           <w:rFonts w:hint="eastAsia"/>
         </w:rPr>
-        <w:t>각 플레이어마다 다른 텍스쳐를 입히도록 수정하기</w:t>
+        <w:t xml:space="preserve">각 플레이어마다 다른 </w:t>
+      </w:r>
+      <w:proofErr w:type="spellStart"/>
+      <w:r>
+        <w:rPr>
+          <w:rFonts w:hint="eastAsia"/>
+        </w:rPr>
+        <w:t>텍스쳐를</w:t>
+      </w:r>
+      <w:proofErr w:type="spellEnd"/>
+      <w:r>
+        <w:rPr>
+          <w:rFonts w:hint="eastAsia"/>
+        </w:rPr>
+        <w:t xml:space="preserve"> 입히도록 수정하기</w:t>
       </w:r>
     </w:p>
     <w:p>
@@ -521,13 +535,27 @@
         <w:rPr>
           <w:rFonts w:hint="eastAsia"/>
         </w:rPr>
-        <w:t>: Githu</w:t>
-      </w:r>
-      <w:r>
-        <w:rPr>
-          <w:rFonts w:hint="eastAsia"/>
-        </w:rPr>
-        <w:t>b desktop, SourceTree</w:t>
+        <w:t xml:space="preserve">: </w:t>
+      </w:r>
+      <w:proofErr w:type="spellStart"/>
+      <w:r>
+        <w:rPr>
+          <w:rFonts w:hint="eastAsia"/>
+        </w:rPr>
+        <w:t>Githu</w:t>
+      </w:r>
+      <w:r>
+        <w:rPr>
+          <w:rFonts w:hint="eastAsia"/>
+        </w:rPr>
+        <w:t>b</w:t>
+      </w:r>
+      <w:proofErr w:type="spellEnd"/>
+      <w:r>
+        <w:rPr>
+          <w:rFonts w:hint="eastAsia"/>
+        </w:rPr>
+        <w:t xml:space="preserve"> desktop, SourceTree</w:t>
       </w:r>
     </w:p>
     <w:p/>
@@ -6545,7 +6573,21 @@
         <w:rPr>
           <w:rFonts w:hint="eastAsia"/>
         </w:rPr>
-        <w:t>Init(float newPos[3]): 객체 생성, 위치 지정</w:t>
+        <w:t xml:space="preserve">Init(float </w:t>
+      </w:r>
+      <w:proofErr w:type="spellStart"/>
+      <w:r>
+        <w:rPr>
+          <w:rFonts w:hint="eastAsia"/>
+        </w:rPr>
+        <w:t>newPos</w:t>
+      </w:r>
+      <w:proofErr w:type="spellEnd"/>
+      <w:r>
+        <w:rPr>
+          <w:rFonts w:hint="eastAsia"/>
+        </w:rPr>
+        <w:t>[3]): 객체 생성, 위치 지정</w:t>
       </w:r>
     </w:p>
     <w:p/>
@@ -6605,8 +6647,16 @@
         <w:rPr>
           <w:rFonts w:hint="eastAsia"/>
         </w:rPr>
-        <w:t>float moveSpeed</w:t>
-      </w:r>
+        <w:t xml:space="preserve">float </w:t>
+      </w:r>
+      <w:proofErr w:type="spellStart"/>
+      <w:r>
+        <w:rPr>
+          <w:rFonts w:hint="eastAsia"/>
+        </w:rPr>
+        <w:t>moveSpeed</w:t>
+      </w:r>
+      <w:proofErr w:type="spellEnd"/>
       <w:r>
         <w:rPr>
           <w:rFonts w:hint="eastAsia"/>
@@ -6625,24 +6675,60 @@
         <w:rPr>
           <w:rFonts w:hint="eastAsia"/>
         </w:rPr>
-        <w:t>float jumpSpeed: 점프 속력</w:t>
-      </w:r>
-    </w:p>
-    <w:p>
-      <w:r>
-        <w:rPr>
-          <w:rFonts w:hint="eastAsia"/>
-        </w:rPr>
-        <w:t>bool isGrounded: 캐릭터가 땅을 밟고 있는지를 적용</w:t>
-      </w:r>
-    </w:p>
-    <w:p>
+        <w:t xml:space="preserve">float </w:t>
+      </w:r>
+      <w:proofErr w:type="spellStart"/>
+      <w:r>
+        <w:rPr>
+          <w:rFonts w:hint="eastAsia"/>
+        </w:rPr>
+        <w:t>jumpSpeed</w:t>
+      </w:r>
+      <w:proofErr w:type="spellEnd"/>
+      <w:r>
+        <w:rPr>
+          <w:rFonts w:hint="eastAsia"/>
+        </w:rPr>
+        <w:t>: 점프 속력</w:t>
+      </w:r>
+    </w:p>
+    <w:p>
+      <w:r>
+        <w:rPr>
+          <w:rFonts w:hint="eastAsia"/>
+        </w:rPr>
+        <w:t xml:space="preserve">bool </w:t>
+      </w:r>
+      <w:proofErr w:type="spellStart"/>
+      <w:r>
+        <w:rPr>
+          <w:rFonts w:hint="eastAsia"/>
+        </w:rPr>
+        <w:t>isGrounded</w:t>
+      </w:r>
+      <w:proofErr w:type="spellEnd"/>
+      <w:r>
+        <w:rPr>
+          <w:rFonts w:hint="eastAsia"/>
+        </w:rPr>
+        <w:t>: 캐릭터가 땅을 밟고 있는지를 적용</w:t>
+      </w:r>
+    </w:p>
+    <w:p>
+      <w:proofErr w:type="spellStart"/>
       <w:r>
         <w:rPr>
           <w:rFonts w:hint="eastAsia"/>
         </w:rPr>
         <w:lastRenderedPageBreak/>
-        <w:t>PlayerInputs input</w:t>
+        <w:t>PlayerInputs</w:t>
+      </w:r>
+      <w:proofErr w:type="spellEnd"/>
+      <w:r>
+        <w:rPr>
+          <w:rFonts w:hint="eastAsia"/>
+        </w:rPr>
+        <w:t xml:space="preserve"> input</w:t>
       </w:r>
       <w:r>
         <w:rPr>
@@ -6758,21 +6844,41 @@
           <w:sz w:val="20"/>
           <w:szCs w:val="20"/>
         </w:rPr>
-        <w:t>truct PlayerInputs{</w:t>
-      </w:r>
-    </w:p>
-    <w:p>
-      <w:pPr>
-        <w:rPr>
+        <w:t xml:space="preserve">truct </w:t>
+      </w:r>
+      <w:proofErr w:type="spellStart"/>
+      <w:proofErr w:type="gramStart"/>
+      <w:r>
+        <w:rPr>
+          <w:rFonts w:hint="eastAsia"/>
           <w:sz w:val="20"/>
           <w:szCs w:val="20"/>
         </w:rPr>
-      </w:pPr>
-      <w:r>
-        <w:rPr>
+        <w:t>PlayerInputs</w:t>
+      </w:r>
+      <w:proofErr w:type="spellEnd"/>
+      <w:r>
+        <w:rPr>
+          <w:rFonts w:hint="eastAsia"/>
           <w:sz w:val="20"/>
           <w:szCs w:val="20"/>
         </w:rPr>
+        <w:t>{</w:t>
+      </w:r>
+      <w:proofErr w:type="gramEnd"/>
+    </w:p>
+    <w:p>
+      <w:pPr>
+        <w:rPr>
+          <w:sz w:val="20"/>
+          <w:szCs w:val="20"/>
+        </w:rPr>
+      </w:pPr>
+      <w:r>
+        <w:rPr>
+          <w:sz w:val="20"/>
+          <w:szCs w:val="20"/>
+        </w:rPr>
         <w:tab/>
         <w:t>I</w:t>
       </w:r>
@@ -6782,31 +6888,36 @@
           <w:sz w:val="20"/>
           <w:szCs w:val="20"/>
         </w:rPr>
-        <w:t>nt playerid;</w:t>
-      </w:r>
-    </w:p>
-    <w:p>
-      <w:pPr>
-        <w:rPr>
+        <w:t xml:space="preserve">nt </w:t>
+      </w:r>
+      <w:proofErr w:type="spellStart"/>
+      <w:proofErr w:type="gramStart"/>
+      <w:r>
+        <w:rPr>
+          <w:rFonts w:hint="eastAsia"/>
           <w:sz w:val="20"/>
           <w:szCs w:val="20"/>
         </w:rPr>
-      </w:pPr>
-      <w:r>
-        <w:rPr>
+        <w:t>playerid</w:t>
+      </w:r>
+      <w:proofErr w:type="spellEnd"/>
+      <w:r>
+        <w:rPr>
+          <w:rFonts w:hint="eastAsia"/>
           <w:sz w:val="20"/>
           <w:szCs w:val="20"/>
         </w:rPr>
-        <w:tab/>
-      </w:r>
-      <w:r>
-        <w:rPr>
-          <w:rFonts w:hint="eastAsia"/>
+        <w:t>;</w:t>
+      </w:r>
+      <w:proofErr w:type="gramEnd"/>
+    </w:p>
+    <w:p>
+      <w:pPr>
+        <w:rPr>
           <w:sz w:val="20"/>
           <w:szCs w:val="20"/>
         </w:rPr>
-        <w:t>int updown, rightleft;</w:t>
-      </w:r>
+      </w:pPr>
       <w:r>
         <w:rPr>
           <w:sz w:val="20"/>
@@ -6820,39 +6931,44 @@
           <w:sz w:val="20"/>
           <w:szCs w:val="20"/>
         </w:rPr>
-        <w:t>// 위치 이동 계산이 없으므로 int</w:t>
-      </w:r>
-    </w:p>
-    <w:p>
-      <w:pPr>
-        <w:rPr>
+        <w:t xml:space="preserve">int </w:t>
+      </w:r>
+      <w:proofErr w:type="spellStart"/>
+      <w:r>
+        <w:rPr>
+          <w:rFonts w:hint="eastAsia"/>
           <w:sz w:val="20"/>
           <w:szCs w:val="20"/>
         </w:rPr>
-      </w:pPr>
-      <w:r>
-        <w:rPr>
+        <w:t>updown</w:t>
+      </w:r>
+      <w:proofErr w:type="spellEnd"/>
+      <w:r>
+        <w:rPr>
+          <w:rFonts w:hint="eastAsia"/>
           <w:sz w:val="20"/>
           <w:szCs w:val="20"/>
         </w:rPr>
-        <w:tab/>
-      </w:r>
+        <w:t xml:space="preserve">, </w:t>
+      </w:r>
+      <w:proofErr w:type="spellStart"/>
       <w:r>
         <w:rPr>
           <w:rFonts w:hint="eastAsia"/>
           <w:sz w:val="20"/>
           <w:szCs w:val="20"/>
         </w:rPr>
-        <w:t>bool jump;</w:t>
-      </w:r>
-    </w:p>
-    <w:p>
-      <w:pPr>
-        <w:rPr>
+        <w:t>rightleft</w:t>
+      </w:r>
+      <w:proofErr w:type="spellEnd"/>
+      <w:r>
+        <w:rPr>
+          <w:rFonts w:hint="eastAsia"/>
           <w:sz w:val="20"/>
           <w:szCs w:val="20"/>
         </w:rPr>
-      </w:pPr>
+        <w:t>;</w:t>
+      </w:r>
       <w:r>
         <w:rPr>
           <w:sz w:val="20"/>
@@ -6866,8 +6982,102 @@
           <w:sz w:val="20"/>
           <w:szCs w:val="20"/>
         </w:rPr>
-        <w:t>float deltax, deltay;</w:t>
-      </w:r>
+        <w:t>// 위치 이동 계산이 없으므로 int</w:t>
+      </w:r>
+    </w:p>
+    <w:p>
+      <w:pPr>
+        <w:rPr>
+          <w:sz w:val="20"/>
+          <w:szCs w:val="20"/>
+        </w:rPr>
+      </w:pPr>
+      <w:r>
+        <w:rPr>
+          <w:sz w:val="20"/>
+          <w:szCs w:val="20"/>
+        </w:rPr>
+        <w:tab/>
+      </w:r>
+      <w:r>
+        <w:rPr>
+          <w:rFonts w:hint="eastAsia"/>
+          <w:sz w:val="20"/>
+          <w:szCs w:val="20"/>
+        </w:rPr>
+        <w:t xml:space="preserve">bool </w:t>
+      </w:r>
+      <w:proofErr w:type="gramStart"/>
+      <w:r>
+        <w:rPr>
+          <w:rFonts w:hint="eastAsia"/>
+          <w:sz w:val="20"/>
+          <w:szCs w:val="20"/>
+        </w:rPr>
+        <w:t>jump;</w:t>
+      </w:r>
+      <w:proofErr w:type="gramEnd"/>
+    </w:p>
+    <w:p>
+      <w:pPr>
+        <w:rPr>
+          <w:sz w:val="20"/>
+          <w:szCs w:val="20"/>
+        </w:rPr>
+      </w:pPr>
+      <w:r>
+        <w:rPr>
+          <w:sz w:val="20"/>
+          <w:szCs w:val="20"/>
+        </w:rPr>
+        <w:tab/>
+      </w:r>
+      <w:r>
+        <w:rPr>
+          <w:rFonts w:hint="eastAsia"/>
+          <w:sz w:val="20"/>
+          <w:szCs w:val="20"/>
+        </w:rPr>
+        <w:t xml:space="preserve">float </w:t>
+      </w:r>
+      <w:proofErr w:type="spellStart"/>
+      <w:r>
+        <w:rPr>
+          <w:rFonts w:hint="eastAsia"/>
+          <w:sz w:val="20"/>
+          <w:szCs w:val="20"/>
+        </w:rPr>
+        <w:t>deltax</w:t>
+      </w:r>
+      <w:proofErr w:type="spellEnd"/>
+      <w:r>
+        <w:rPr>
+          <w:rFonts w:hint="eastAsia"/>
+          <w:sz w:val="20"/>
+          <w:szCs w:val="20"/>
+        </w:rPr>
+        <w:t xml:space="preserve">, </w:t>
+      </w:r>
+      <w:proofErr w:type="spellStart"/>
+      <w:proofErr w:type="gramStart"/>
+      <w:r>
+        <w:rPr>
+          <w:rFonts w:hint="eastAsia"/>
+          <w:sz w:val="20"/>
+          <w:szCs w:val="20"/>
+        </w:rPr>
+        <w:t>deltay</w:t>
+      </w:r>
+      <w:proofErr w:type="spellEnd"/>
+      <w:r>
+        <w:rPr>
+          <w:rFonts w:hint="eastAsia"/>
+          <w:sz w:val="20"/>
+          <w:szCs w:val="20"/>
+        </w:rPr>
+        <w:t>;</w:t>
+      </w:r>
+      <w:proofErr w:type="gramEnd"/>
     </w:p>
     <w:p>
       <w:pPr>
@@ -7090,7 +7300,21 @@
         <w:rPr>
           <w:rFonts w:hint="eastAsia"/>
         </w:rPr>
-        <w:t>CRITICAL_SECTION inputCS: 입출력을 관리하는 구조체에 대한 임계영역</w:t>
+        <w:t xml:space="preserve">CRITICAL_SECTION </w:t>
+      </w:r>
+      <w:proofErr w:type="spellStart"/>
+      <w:r>
+        <w:rPr>
+          <w:rFonts w:hint="eastAsia"/>
+        </w:rPr>
+        <w:t>inputCS</w:t>
+      </w:r>
+      <w:proofErr w:type="spellEnd"/>
+      <w:r>
+        <w:rPr>
+          <w:rFonts w:hint="eastAsia"/>
+        </w:rPr>
+        <w:t>: 입출력을 관리하는 구조체에 대한 임계영역</w:t>
       </w:r>
     </w:p>
     <w:p>
@@ -7240,12 +7464,14 @@
         </w:rPr>
         <w:t xml:space="preserve">CRITICAL_SECTION </w:t>
       </w:r>
+      <w:proofErr w:type="spellStart"/>
       <w:r>
         <w:rPr>
           <w:color w:val="EE0000"/>
         </w:rPr>
         <w:t>FrameCS</w:t>
       </w:r>
+      <w:proofErr w:type="spellEnd"/>
       <w:r>
         <w:rPr>
           <w:rFonts w:hint="eastAsia"/>
@@ -7370,20 +7596,78 @@
           <w:rFonts w:hint="eastAsia"/>
           <w:strike/>
         </w:rPr>
-        <w:t>Init(float newPos[3]): 객체 생성, 플레이어의 초기 위치 지정</w:t>
-      </w:r>
-    </w:p>
-    <w:p>
-      <w:pPr>
-        <w:rPr>
-          <w:color w:val="EE0000"/>
-        </w:rPr>
-      </w:pPr>
-      <w:r>
-        <w:rPr>
-          <w:color w:val="EE0000"/>
-        </w:rPr>
-        <w:t>virtual void Init(const std::array&lt;float, 3&gt;&amp; newPos, uint8_t id)</w:t>
+        <w:t xml:space="preserve">Init(float </w:t>
+      </w:r>
+      <w:proofErr w:type="spellStart"/>
+      <w:r>
+        <w:rPr>
+          <w:rFonts w:hint="eastAsia"/>
+          <w:strike/>
+        </w:rPr>
+        <w:t>newPos</w:t>
+      </w:r>
+      <w:proofErr w:type="spellEnd"/>
+      <w:r>
+        <w:rPr>
+          <w:rFonts w:hint="eastAsia"/>
+          <w:strike/>
+        </w:rPr>
+        <w:t>[3]): 객체 생성, 플레이어의 초기 위치 지정</w:t>
+      </w:r>
+    </w:p>
+    <w:p>
+      <w:pPr>
+        <w:rPr>
+          <w:color w:val="EE0000"/>
+        </w:rPr>
+      </w:pPr>
+      <w:r>
+        <w:rPr>
+          <w:color w:val="EE0000"/>
+        </w:rPr>
+        <w:t xml:space="preserve">virtual void </w:t>
+      </w:r>
+      <w:proofErr w:type="gramStart"/>
+      <w:r>
+        <w:rPr>
+          <w:color w:val="EE0000"/>
+        </w:rPr>
+        <w:t>Init(</w:t>
+      </w:r>
+      <w:proofErr w:type="gramEnd"/>
+      <w:r>
+        <w:rPr>
+          <w:color w:val="EE0000"/>
+        </w:rPr>
+        <w:t xml:space="preserve">const </w:t>
+      </w:r>
+      <w:proofErr w:type="gramStart"/>
+      <w:r>
+        <w:rPr>
+          <w:color w:val="EE0000"/>
+        </w:rPr>
+        <w:t>std::</w:t>
+      </w:r>
+      <w:proofErr w:type="gramEnd"/>
+      <w:r>
+        <w:rPr>
+          <w:color w:val="EE0000"/>
+        </w:rPr>
+        <w:t xml:space="preserve">array&lt;float, 3&gt;&amp; </w:t>
+      </w:r>
+      <w:proofErr w:type="spellStart"/>
+      <w:r>
+        <w:rPr>
+          <w:color w:val="EE0000"/>
+        </w:rPr>
+        <w:t>newPos</w:t>
+      </w:r>
+      <w:proofErr w:type="spellEnd"/>
+      <w:r>
+        <w:rPr>
+          <w:color w:val="EE0000"/>
+        </w:rPr>
+        <w:t>, uint8_t id)</w:t>
       </w:r>
       <w:r>
         <w:rPr>
@@ -7491,29 +7775,63 @@
           <w:strike/>
         </w:rPr>
         <w:lastRenderedPageBreak/>
-        <w:t>bool RecvInputChange(): 플레이어의 입력 값을 input에게 저장</w:t>
-      </w:r>
-    </w:p>
-    <w:p>
-      <w:pPr>
-        <w:rPr>
+        <w:t xml:space="preserve">bool </w:t>
+      </w:r>
+      <w:proofErr w:type="spellStart"/>
+      <w:r>
+        <w:rPr>
+          <w:rFonts w:hint="eastAsia"/>
           <w:strike/>
-          <w:color w:val="EE0000"/>
-        </w:rPr>
-      </w:pPr>
+        </w:rPr>
+        <w:t>RecvInputChange</w:t>
+      </w:r>
+      <w:proofErr w:type="spellEnd"/>
       <w:r>
         <w:rPr>
           <w:rFonts w:hint="eastAsia"/>
           <w:strike/>
         </w:rPr>
+        <w:t>(): 플레이어의 입력 값을 input에게 저장</w:t>
+      </w:r>
+    </w:p>
+    <w:p>
+      <w:pPr>
+        <w:rPr>
+          <w:strike/>
+          <w:color w:val="EE0000"/>
+        </w:rPr>
+      </w:pPr>
+      <w:r>
+        <w:rPr>
+          <w:rFonts w:hint="eastAsia"/>
+          <w:strike/>
+        </w:rPr>
         <w:t xml:space="preserve">void </w:t>
       </w:r>
+      <w:proofErr w:type="spellStart"/>
+      <w:proofErr w:type="gramStart"/>
       <w:r>
         <w:rPr>
           <w:rFonts w:hint="eastAsia"/>
           <w:strike/>
         </w:rPr>
-        <w:t>SendInputChange()</w:t>
+        <w:t>SendInputChange</w:t>
+      </w:r>
+      <w:proofErr w:type="spellEnd"/>
+      <w:r>
+        <w:rPr>
+          <w:rFonts w:hint="eastAsia"/>
+          <w:strike/>
+        </w:rPr>
+        <w:t>(</w:t>
+      </w:r>
+      <w:proofErr w:type="gramEnd"/>
+      <w:r>
+        <w:rPr>
+          <w:rFonts w:hint="eastAsia"/>
+          <w:strike/>
+        </w:rPr>
+        <w:t>)</w:t>
       </w:r>
     </w:p>
     <w:p/>
@@ -7537,11 +7855,19 @@
           <w:color w:val="EE0000"/>
         </w:rPr>
       </w:pPr>
-      <w:r>
-        <w:rPr>
-          <w:color w:val="EE0000"/>
-        </w:rPr>
-        <w:t>UpdateCamera()</w:t>
+      <w:proofErr w:type="spellStart"/>
+      <w:r>
+        <w:rPr>
+          <w:color w:val="EE0000"/>
+        </w:rPr>
+        <w:t>UpdateCamera</w:t>
+      </w:r>
+      <w:proofErr w:type="spellEnd"/>
+      <w:r>
+        <w:rPr>
+          <w:color w:val="EE0000"/>
+        </w:rPr>
+        <w:t>()</w:t>
       </w:r>
       <w:r>
         <w:rPr>
@@ -7559,11 +7885,19 @@
     </w:p>
     <w:p/>
     <w:p>
-      <w:r>
-        <w:rPr>
-          <w:rFonts w:hint="eastAsia"/>
-        </w:rPr>
-        <w:t>MovingObject : Object 상속</w:t>
+      <w:proofErr w:type="spellStart"/>
+      <w:r>
+        <w:rPr>
+          <w:rFonts w:hint="eastAsia"/>
+        </w:rPr>
+        <w:t>MovingObject</w:t>
+      </w:r>
+      <w:proofErr w:type="spellEnd"/>
+      <w:r>
+        <w:rPr>
+          <w:rFonts w:hint="eastAsia"/>
+        </w:rPr>
+        <w:t xml:space="preserve"> : Object 상속</w:t>
       </w:r>
     </w:p>
     <w:p>
@@ -7579,7 +7913,21 @@
         <w:rPr>
           <w:rFonts w:hint="eastAsia"/>
         </w:rPr>
-        <w:t>float moveSpeed: 이동 속력</w:t>
+        <w:t xml:space="preserve">float </w:t>
+      </w:r>
+      <w:proofErr w:type="spellStart"/>
+      <w:r>
+        <w:rPr>
+          <w:rFonts w:hint="eastAsia"/>
+        </w:rPr>
+        <w:t>moveSpeed</w:t>
+      </w:r>
+      <w:proofErr w:type="spellEnd"/>
+      <w:r>
+        <w:rPr>
+          <w:rFonts w:hint="eastAsia"/>
+        </w:rPr>
+        <w:t>: 이동 속력</w:t>
       </w:r>
     </w:p>
     <w:p>
@@ -7593,20 +7941,50 @@
           <w:rFonts w:hint="eastAsia"/>
           <w:strike/>
         </w:rPr>
-        <w:t>float chnge_pos[3]: 위치 변화량</w:t>
-      </w:r>
-    </w:p>
-    <w:p>
-      <w:pPr>
-        <w:rPr>
-          <w:color w:val="EE0000"/>
-        </w:rPr>
-      </w:pPr>
-      <w:r>
-        <w:rPr>
-          <w:color w:val="EE0000"/>
-        </w:rPr>
-        <w:t>float changedLength[3]</w:t>
+        <w:t xml:space="preserve">float </w:t>
+      </w:r>
+      <w:proofErr w:type="spellStart"/>
+      <w:r>
+        <w:rPr>
+          <w:rFonts w:hint="eastAsia"/>
+          <w:strike/>
+        </w:rPr>
+        <w:t>chnge_pos</w:t>
+      </w:r>
+      <w:proofErr w:type="spellEnd"/>
+      <w:r>
+        <w:rPr>
+          <w:rFonts w:hint="eastAsia"/>
+          <w:strike/>
+        </w:rPr>
+        <w:t>[3]: 위치 변화량</w:t>
+      </w:r>
+    </w:p>
+    <w:p>
+      <w:pPr>
+        <w:rPr>
+          <w:color w:val="EE0000"/>
+        </w:rPr>
+      </w:pPr>
+      <w:r>
+        <w:rPr>
+          <w:color w:val="EE0000"/>
+        </w:rPr>
+        <w:t xml:space="preserve">float </w:t>
+      </w:r>
+      <w:proofErr w:type="spellStart"/>
+      <w:r>
+        <w:rPr>
+          <w:color w:val="EE0000"/>
+        </w:rPr>
+        <w:t>changedLength</w:t>
+      </w:r>
+      <w:proofErr w:type="spellEnd"/>
+      <w:r>
+        <w:rPr>
+          <w:color w:val="EE0000"/>
+        </w:rPr>
+        <w:t>[3]</w:t>
       </w:r>
       <w:r>
         <w:rPr>
@@ -7621,7 +7999,21 @@
         <w:rPr>
           <w:rFonts w:hint="eastAsia"/>
         </w:rPr>
-        <w:t>float max_chnge: 좌표축당 최대 변화량</w:t>
+        <w:t xml:space="preserve">float </w:t>
+      </w:r>
+      <w:proofErr w:type="spellStart"/>
+      <w:r>
+        <w:rPr>
+          <w:rFonts w:hint="eastAsia"/>
+        </w:rPr>
+        <w:t>max_chnge</w:t>
+      </w:r>
+      <w:proofErr w:type="spellEnd"/>
+      <w:r>
+        <w:rPr>
+          <w:rFonts w:hint="eastAsia"/>
+        </w:rPr>
+        <w:t>: 좌표축당 최대 변화량</w:t>
       </w:r>
     </w:p>
     <w:p>
@@ -7658,20 +8050,106 @@
           <w:rFonts w:hint="eastAsia"/>
           <w:strike/>
         </w:rPr>
-        <w:t>irtual init(float new): 객체 생성, 초기 위치 지정</w:t>
-      </w:r>
-    </w:p>
-    <w:p>
-      <w:pPr>
-        <w:rPr>
-          <w:color w:val="EE0000"/>
-        </w:rPr>
-      </w:pPr>
-      <w:r>
-        <w:rPr>
-          <w:color w:val="EE0000"/>
-        </w:rPr>
-        <w:t>void Init(const std::array&lt;float, 3&gt;&amp; newPos, const std::array&lt;int, 3&gt;&amp; newDir)</w:t>
+        <w:t xml:space="preserve">irtual </w:t>
+      </w:r>
+      <w:proofErr w:type="spellStart"/>
+      <w:r>
+        <w:rPr>
+          <w:rFonts w:hint="eastAsia"/>
+          <w:strike/>
+        </w:rPr>
+        <w:t>init</w:t>
+      </w:r>
+      <w:proofErr w:type="spellEnd"/>
+      <w:r>
+        <w:rPr>
+          <w:rFonts w:hint="eastAsia"/>
+          <w:strike/>
+        </w:rPr>
+        <w:t>(float new): 객체 생성, 초기 위치 지정</w:t>
+      </w:r>
+    </w:p>
+    <w:p>
+      <w:pPr>
+        <w:rPr>
+          <w:color w:val="EE0000"/>
+        </w:rPr>
+      </w:pPr>
+      <w:r>
+        <w:rPr>
+          <w:color w:val="EE0000"/>
+        </w:rPr>
+        <w:t xml:space="preserve">void </w:t>
+      </w:r>
+      <w:proofErr w:type="gramStart"/>
+      <w:r>
+        <w:rPr>
+          <w:color w:val="EE0000"/>
+        </w:rPr>
+        <w:t>Init(</w:t>
+      </w:r>
+      <w:proofErr w:type="gramEnd"/>
+      <w:r>
+        <w:rPr>
+          <w:color w:val="EE0000"/>
+        </w:rPr>
+        <w:t xml:space="preserve">const </w:t>
+      </w:r>
+      <w:proofErr w:type="gramStart"/>
+      <w:r>
+        <w:rPr>
+          <w:color w:val="EE0000"/>
+        </w:rPr>
+        <w:t>std::</w:t>
+      </w:r>
+      <w:proofErr w:type="gramEnd"/>
+      <w:r>
+        <w:rPr>
+          <w:color w:val="EE0000"/>
+        </w:rPr>
+        <w:t xml:space="preserve">array&lt;float, 3&gt;&amp; </w:t>
+      </w:r>
+      <w:proofErr w:type="spellStart"/>
+      <w:r>
+        <w:rPr>
+          <w:color w:val="EE0000"/>
+        </w:rPr>
+        <w:t>newPos</w:t>
+      </w:r>
+      <w:proofErr w:type="spellEnd"/>
+      <w:r>
+        <w:rPr>
+          <w:color w:val="EE0000"/>
+        </w:rPr>
+        <w:t xml:space="preserve">, const </w:t>
+      </w:r>
+      <w:proofErr w:type="gramStart"/>
+      <w:r>
+        <w:rPr>
+          <w:color w:val="EE0000"/>
+        </w:rPr>
+        <w:t>std::</w:t>
+      </w:r>
+      <w:proofErr w:type="gramEnd"/>
+      <w:r>
+        <w:rPr>
+          <w:color w:val="EE0000"/>
+        </w:rPr>
+        <w:t xml:space="preserve">array&lt;int, 3&gt;&amp; </w:t>
+      </w:r>
+      <w:proofErr w:type="spellStart"/>
+      <w:r>
+        <w:rPr>
+          <w:color w:val="EE0000"/>
+        </w:rPr>
+        <w:t>newDir</w:t>
+      </w:r>
+      <w:proofErr w:type="spellEnd"/>
+      <w:r>
+        <w:rPr>
+          <w:color w:val="EE0000"/>
+        </w:rPr>
+        <w:t>)</w:t>
       </w:r>
     </w:p>
     <w:p>
@@ -7714,8 +8192,16 @@
         <w:rPr>
           <w:rFonts w:hint="eastAsia"/>
         </w:rPr>
-        <w:t>, dir</w:t>
-      </w:r>
+        <w:t xml:space="preserve">, </w:t>
+      </w:r>
+      <w:proofErr w:type="spellStart"/>
+      <w:r>
+        <w:rPr>
+          <w:rFonts w:hint="eastAsia"/>
+        </w:rPr>
+        <w:t>dir</w:t>
+      </w:r>
+      <w:proofErr w:type="spellEnd"/>
       <w:r>
         <w:rPr>
           <w:rFonts w:hint="eastAsia"/>
@@ -7768,7 +8254,21 @@
         <w:rPr>
           <w:rFonts w:hint="eastAsia"/>
         </w:rPr>
-        <w:t>&lt;클라이언트&gt; (input 받는 거는 glutKeyboardFunc과 같은 함수로 받음)</w:t>
+        <w:t xml:space="preserve">&lt;클라이언트&gt; (input 받는 거는 </w:t>
+      </w:r>
+      <w:proofErr w:type="spellStart"/>
+      <w:r>
+        <w:rPr>
+          <w:rFonts w:hint="eastAsia"/>
+        </w:rPr>
+        <w:t>glutKeyboardFunc</w:t>
+      </w:r>
+      <w:proofErr w:type="spellEnd"/>
+      <w:r>
+        <w:rPr>
+          <w:rFonts w:hint="eastAsia"/>
+        </w:rPr>
+        <w:t>과 같은 함수로 받음)</w:t>
       </w:r>
     </w:p>
     <w:p>
@@ -7794,12 +8294,30 @@
         </w:rPr>
         <w:t xml:space="preserve">ool </w:t>
       </w:r>
+      <w:proofErr w:type="spellStart"/>
+      <w:proofErr w:type="gramStart"/>
       <w:r>
         <w:rPr>
           <w:rFonts w:hint="eastAsia"/>
           <w:strike/>
         </w:rPr>
-        <w:t>CreateSocket()</w:t>
+        <w:t>CreateSocket</w:t>
+      </w:r>
+      <w:proofErr w:type="spellEnd"/>
+      <w:r>
+        <w:rPr>
+          <w:rFonts w:hint="eastAsia"/>
+          <w:strike/>
+        </w:rPr>
+        <w:t>(</w:t>
+      </w:r>
+      <w:proofErr w:type="gramEnd"/>
+      <w:r>
+        <w:rPr>
+          <w:rFonts w:hint="eastAsia"/>
+          <w:strike/>
+        </w:rPr>
+        <w:t>)</w:t>
       </w:r>
     </w:p>
     <w:p>
@@ -7815,7 +8333,29 @@
         <w:rPr>
           <w:color w:val="EE0000"/>
         </w:rPr>
-        <w:t>SOCKET InitSocket(const char* SERVERIP)</w:t>
+        <w:t xml:space="preserve">SOCKET </w:t>
+      </w:r>
+      <w:proofErr w:type="spellStart"/>
+      <w:proofErr w:type="gramStart"/>
+      <w:r>
+        <w:rPr>
+          <w:color w:val="EE0000"/>
+        </w:rPr>
+        <w:t>InitSocket</w:t>
+      </w:r>
+      <w:proofErr w:type="spellEnd"/>
+      <w:r>
+        <w:rPr>
+          <w:color w:val="EE0000"/>
+        </w:rPr>
+        <w:t>(</w:t>
+      </w:r>
+      <w:proofErr w:type="gramEnd"/>
+      <w:r>
+        <w:rPr>
+          <w:color w:val="EE0000"/>
+        </w:rPr>
+        <w:t>const char* SERVERIP)</w:t>
       </w:r>
     </w:p>
     <w:p>
@@ -7853,8 +8393,17 @@
           <w:rFonts w:hint="eastAsia"/>
           <w:strike/>
         </w:rPr>
-        <w:t>ool RecvInit</w:t>
-      </w:r>
+        <w:t xml:space="preserve">ool </w:t>
+      </w:r>
+      <w:proofErr w:type="spellStart"/>
+      <w:r>
+        <w:rPr>
+          <w:rFonts w:hint="eastAsia"/>
+          <w:strike/>
+        </w:rPr>
+        <w:t>RecvInit</w:t>
+      </w:r>
+      <w:proofErr w:type="spellEnd"/>
     </w:p>
     <w:p>
       <w:pPr>
@@ -7914,11 +8463,55 @@
           <w:color w:val="EE0000"/>
         </w:rPr>
       </w:pPr>
-      <w:r>
-        <w:rPr>
-          <w:color w:val="EE0000"/>
-        </w:rPr>
-        <w:t>void RecvInitPlayers(SOCKET sock, UINT &amp;MyID)</w:t>
+      <w:proofErr w:type="gramStart"/>
+      <w:r>
+        <w:rPr>
+          <w:color w:val="EE0000"/>
+        </w:rPr>
+        <w:t>void</w:t>
+      </w:r>
+      <w:proofErr w:type="gramEnd"/>
+      <w:r>
+        <w:rPr>
+          <w:color w:val="EE0000"/>
+        </w:rPr>
+        <w:t xml:space="preserve"> </w:t>
+      </w:r>
+      <w:proofErr w:type="spellStart"/>
+      <w:proofErr w:type="gramStart"/>
+      <w:r>
+        <w:rPr>
+          <w:color w:val="EE0000"/>
+        </w:rPr>
+        <w:t>RecvInitPlayers</w:t>
+      </w:r>
+      <w:proofErr w:type="spellEnd"/>
+      <w:r>
+        <w:rPr>
+          <w:color w:val="EE0000"/>
+        </w:rPr>
+        <w:t>(</w:t>
+      </w:r>
+      <w:proofErr w:type="gramEnd"/>
+      <w:r>
+        <w:rPr>
+          <w:color w:val="EE0000"/>
+        </w:rPr>
+        <w:t>SOCKET sock, UINT &amp;</w:t>
+      </w:r>
+      <w:proofErr w:type="spellStart"/>
+      <w:r>
+        <w:rPr>
+          <w:color w:val="EE0000"/>
+        </w:rPr>
+        <w:t>MyID</w:t>
+      </w:r>
+      <w:proofErr w:type="spellEnd"/>
+      <w:r>
+        <w:rPr>
+          <w:color w:val="EE0000"/>
+        </w:rPr>
+        <w:t>)</w:t>
       </w:r>
     </w:p>
     <w:p>
@@ -7994,7 +8587,29 @@
         <w:rPr>
           <w:color w:val="EE0000"/>
         </w:rPr>
-        <w:t>void RecvInitWorldStatic(SOCKET sock)</w:t>
+        <w:t xml:space="preserve">void </w:t>
+      </w:r>
+      <w:proofErr w:type="spellStart"/>
+      <w:proofErr w:type="gramStart"/>
+      <w:r>
+        <w:rPr>
+          <w:color w:val="EE0000"/>
+        </w:rPr>
+        <w:t>RecvInitWorldStatic</w:t>
+      </w:r>
+      <w:proofErr w:type="spellEnd"/>
+      <w:r>
+        <w:rPr>
+          <w:color w:val="EE0000"/>
+        </w:rPr>
+        <w:t>(</w:t>
+      </w:r>
+      <w:proofErr w:type="gramEnd"/>
+      <w:r>
+        <w:rPr>
+          <w:color w:val="EE0000"/>
+        </w:rPr>
+        <w:t>SOCKET sock)</w:t>
       </w:r>
     </w:p>
     <w:p>
@@ -8042,7 +8657,29 @@
         <w:rPr>
           <w:color w:val="EE0000"/>
         </w:rPr>
-        <w:t>void RecvInitWorldDynamic(SOCKET sock)</w:t>
+        <w:t xml:space="preserve">void </w:t>
+      </w:r>
+      <w:proofErr w:type="spellStart"/>
+      <w:proofErr w:type="gramStart"/>
+      <w:r>
+        <w:rPr>
+          <w:color w:val="EE0000"/>
+        </w:rPr>
+        <w:t>RecvInitWorldDynamic</w:t>
+      </w:r>
+      <w:proofErr w:type="spellEnd"/>
+      <w:r>
+        <w:rPr>
+          <w:color w:val="EE0000"/>
+        </w:rPr>
+        <w:t>(</w:t>
+      </w:r>
+      <w:proofErr w:type="gramEnd"/>
+      <w:r>
+        <w:rPr>
+          <w:color w:val="EE0000"/>
+        </w:rPr>
+        <w:t>SOCKET sock)</w:t>
       </w:r>
     </w:p>
     <w:p>
@@ -8095,12 +8732,37 @@
           <w:strike/>
         </w:rPr>
       </w:pPr>
+      <w:proofErr w:type="spellStart"/>
       <w:r>
         <w:rPr>
           <w:rFonts w:hint="eastAsia"/>
           <w:strike/>
         </w:rPr>
-        <w:t>Set_Input()</w:t>
+        <w:t>Set_</w:t>
+      </w:r>
+      <w:proofErr w:type="gramStart"/>
+      <w:r>
+        <w:rPr>
+          <w:rFonts w:hint="eastAsia"/>
+          <w:strike/>
+        </w:rPr>
+        <w:t>Input</w:t>
+      </w:r>
+      <w:proofErr w:type="spellEnd"/>
+      <w:r>
+        <w:rPr>
+          <w:rFonts w:hint="eastAsia"/>
+          <w:strike/>
+        </w:rPr>
+        <w:t>(</w:t>
+      </w:r>
+      <w:proofErr w:type="gramEnd"/>
+      <w:r>
+        <w:rPr>
+          <w:rFonts w:hint="eastAsia"/>
+          <w:strike/>
+        </w:rPr>
+        <w:t>)</w:t>
       </w:r>
     </w:p>
     <w:p>
@@ -8134,12 +8796,21 @@
           <w:color w:val="EE0000"/>
         </w:rPr>
       </w:pPr>
-      <w:r>
-        <w:rPr>
-          <w:rFonts w:hint="eastAsia"/>
-          <w:color w:val="EE0000"/>
-        </w:rPr>
-        <w:t>PlayerInputs inputs에 위치, 방향 등의 값을 직접 대입하여 변경.</w:t>
+      <w:proofErr w:type="spellStart"/>
+      <w:r>
+        <w:rPr>
+          <w:rFonts w:hint="eastAsia"/>
+          <w:color w:val="EE0000"/>
+        </w:rPr>
+        <w:t>PlayerInputs</w:t>
+      </w:r>
+      <w:proofErr w:type="spellEnd"/>
+      <w:r>
+        <w:rPr>
+          <w:rFonts w:hint="eastAsia"/>
+          <w:color w:val="EE0000"/>
+        </w:rPr>
+        <w:t xml:space="preserve"> inputs에 위치, 방향 등의 값을 직접 대입하여 변경.</w:t>
       </w:r>
     </w:p>
     <w:p>
@@ -8158,12 +8829,30 @@
           <w:strike/>
         </w:rPr>
       </w:pPr>
+      <w:proofErr w:type="spellStart"/>
+      <w:proofErr w:type="gramStart"/>
       <w:r>
         <w:rPr>
           <w:rFonts w:hint="eastAsia"/>
           <w:strike/>
         </w:rPr>
-        <w:t xml:space="preserve">sendInputChange(Socket sock, char* key) </w:t>
+        <w:t>sendInputChange</w:t>
+      </w:r>
+      <w:proofErr w:type="spellEnd"/>
+      <w:r>
+        <w:rPr>
+          <w:rFonts w:hint="eastAsia"/>
+          <w:strike/>
+        </w:rPr>
+        <w:t>(</w:t>
+      </w:r>
+      <w:proofErr w:type="gramEnd"/>
+      <w:r>
+        <w:rPr>
+          <w:rFonts w:hint="eastAsia"/>
+          <w:strike/>
+        </w:rPr>
+        <w:t xml:space="preserve">Socket sock, char* key) </w:t>
       </w:r>
     </w:p>
     <w:p>
@@ -8235,13 +8924,45 @@
           <w:rFonts w:hint="eastAsia"/>
           <w:color w:val="EE0000"/>
         </w:rPr>
-        <w:t>void SendInputChange(</w:t>
-      </w:r>
-      <w:r>
-        <w:rPr>
-          <w:color w:val="EE0000"/>
-        </w:rPr>
-        <w:t>SOCKET sock, const PlayerInputs&amp; input</w:t>
+        <w:t xml:space="preserve">void </w:t>
+      </w:r>
+      <w:proofErr w:type="spellStart"/>
+      <w:proofErr w:type="gramStart"/>
+      <w:r>
+        <w:rPr>
+          <w:rFonts w:hint="eastAsia"/>
+          <w:color w:val="EE0000"/>
+        </w:rPr>
+        <w:t>SendInputChange</w:t>
+      </w:r>
+      <w:proofErr w:type="spellEnd"/>
+      <w:r>
+        <w:rPr>
+          <w:rFonts w:hint="eastAsia"/>
+          <w:color w:val="EE0000"/>
+        </w:rPr>
+        <w:t>(</w:t>
+      </w:r>
+      <w:proofErr w:type="gramEnd"/>
+      <w:r>
+        <w:rPr>
+          <w:color w:val="EE0000"/>
+        </w:rPr>
+        <w:t xml:space="preserve">SOCKET sock, const </w:t>
+      </w:r>
+      <w:proofErr w:type="spellStart"/>
+      <w:r>
+        <w:rPr>
+          <w:color w:val="EE0000"/>
+        </w:rPr>
+        <w:t>PlayerInputs</w:t>
+      </w:r>
+      <w:proofErr w:type="spellEnd"/>
+      <w:r>
+        <w:rPr>
+          <w:color w:val="EE0000"/>
+        </w:rPr>
+        <w:t>&amp; input</w:t>
       </w:r>
       <w:r>
         <w:rPr>
@@ -8264,12 +8985,14 @@
         </w:rPr>
         <w:t xml:space="preserve">: 플레이어의 입력 값을 </w:t>
       </w:r>
+      <w:proofErr w:type="spellStart"/>
       <w:r>
         <w:rPr>
           <w:color w:val="EE0000"/>
         </w:rPr>
         <w:t>PacketParam</w:t>
       </w:r>
+      <w:proofErr w:type="spellEnd"/>
       <w:r>
         <w:rPr>
           <w:rFonts w:hint="eastAsia"/>
@@ -8277,12 +9000,14 @@
         </w:rPr>
         <w:t xml:space="preserve"> 구조체를 통해 패킷의 종류와 크기(</w:t>
       </w:r>
+      <w:proofErr w:type="spellStart"/>
       <w:r>
         <w:rPr>
           <w:color w:val="EE0000"/>
         </w:rPr>
         <w:t>PacketParam</w:t>
       </w:r>
+      <w:proofErr w:type="spellEnd"/>
       <w:r>
         <w:rPr>
           <w:rFonts w:hint="eastAsia"/>
@@ -8301,18 +9026,36 @@
         </w:rPr>
         <w:t xml:space="preserve"> </w:t>
       </w:r>
+      <w:proofErr w:type="spellStart"/>
       <w:r>
         <w:rPr>
           <w:color w:val="EE0000"/>
         </w:rPr>
         <w:t>PlayerInputs</w:t>
       </w:r>
-      <w:r>
-        <w:rPr>
-          <w:rFonts w:hint="eastAsia"/>
-          <w:color w:val="EE0000"/>
-        </w:rPr>
-        <w:t>)를 소켓을 통해 먼저 전송한 후, 실제 입력 데이터를 전송</w:t>
+      <w:proofErr w:type="spellEnd"/>
+      <w:r>
+        <w:rPr>
+          <w:rFonts w:hint="eastAsia"/>
+          <w:color w:val="EE0000"/>
+        </w:rPr>
+        <w:t>)</w:t>
+      </w:r>
+      <w:proofErr w:type="spellStart"/>
+      <w:r>
+        <w:rPr>
+          <w:rFonts w:hint="eastAsia"/>
+          <w:color w:val="EE0000"/>
+        </w:rPr>
+        <w:t>를</w:t>
+      </w:r>
+      <w:proofErr w:type="spellEnd"/>
+      <w:r>
+        <w:rPr>
+          <w:rFonts w:hint="eastAsia"/>
+          <w:color w:val="EE0000"/>
+        </w:rPr>
+        <w:t xml:space="preserve"> 소켓을 통해 먼저 전송한 후, 실제 입력 데이터를 전송</w:t>
       </w:r>
     </w:p>
     <w:p>
@@ -8333,11 +9076,27 @@
           <w:tab w:val="left" w:pos="7167"/>
         </w:tabs>
       </w:pPr>
-      <w:r>
-        <w:rPr>
-          <w:rFonts w:hint="eastAsia"/>
-        </w:rPr>
-        <w:t xml:space="preserve">recvWorld(Socket sock, </w:t>
+      <w:proofErr w:type="spellStart"/>
+      <w:proofErr w:type="gramStart"/>
+      <w:r>
+        <w:rPr>
+          <w:rFonts w:hint="eastAsia"/>
+        </w:rPr>
+        <w:t>recvWorld</w:t>
+      </w:r>
+      <w:proofErr w:type="spellEnd"/>
+      <w:r>
+        <w:rPr>
+          <w:rFonts w:hint="eastAsia"/>
+        </w:rPr>
+        <w:t>(</w:t>
+      </w:r>
+      <w:proofErr w:type="gramEnd"/>
+      <w:r>
+        <w:rPr>
+          <w:rFonts w:hint="eastAsia"/>
+        </w:rPr>
+        <w:t xml:space="preserve">Socket sock, </w:t>
       </w:r>
       <w:r>
         <w:rPr>
@@ -8412,13 +9171,49 @@
         <w:rPr>
           <w:rFonts w:hint="eastAsia"/>
         </w:rPr>
-        <w:t xml:space="preserve"> Client</w:t>
-      </w:r>
-      <w:r>
-        <w:rPr>
-          <w:rFonts w:hint="eastAsia"/>
-        </w:rPr>
-        <w:t>Process(LPVOID arg)</w:t>
+        <w:t xml:space="preserve"> </w:t>
+      </w:r>
+      <w:proofErr w:type="spellStart"/>
+      <w:proofErr w:type="gramStart"/>
+      <w:r>
+        <w:rPr>
+          <w:rFonts w:hint="eastAsia"/>
+        </w:rPr>
+        <w:t>Client</w:t>
+      </w:r>
+      <w:r>
+        <w:rPr>
+          <w:rFonts w:hint="eastAsia"/>
+        </w:rPr>
+        <w:t>Process</w:t>
+      </w:r>
+      <w:proofErr w:type="spellEnd"/>
+      <w:r>
+        <w:rPr>
+          <w:rFonts w:hint="eastAsia"/>
+        </w:rPr>
+        <w:t>(</w:t>
+      </w:r>
+      <w:proofErr w:type="gramEnd"/>
+      <w:r>
+        <w:rPr>
+          <w:rFonts w:hint="eastAsia"/>
+        </w:rPr>
+        <w:t xml:space="preserve">LPVOID </w:t>
+      </w:r>
+      <w:proofErr w:type="spellStart"/>
+      <w:r>
+        <w:rPr>
+          <w:rFonts w:hint="eastAsia"/>
+        </w:rPr>
+        <w:t>arg</w:t>
+      </w:r>
+      <w:proofErr w:type="spellEnd"/>
+      <w:r>
+        <w:rPr>
+          <w:rFonts w:hint="eastAsia"/>
+        </w:rPr>
+        <w:t>)</w:t>
       </w:r>
     </w:p>
     <w:p>
@@ -8465,7 +9260,15 @@
         <w:rPr>
           <w:rFonts w:hint="eastAsia"/>
         </w:rPr>
-        <w:t>ool Create</w:t>
+        <w:t xml:space="preserve">ool </w:t>
+      </w:r>
+      <w:proofErr w:type="spellStart"/>
+      <w:proofErr w:type="gramStart"/>
+      <w:r>
+        <w:rPr>
+          <w:rFonts w:hint="eastAsia"/>
+        </w:rPr>
+        <w:t>Create</w:t>
       </w:r>
       <w:r>
         <w:rPr>
@@ -8477,7 +9280,21 @@
         <w:rPr>
           <w:rFonts w:hint="eastAsia"/>
         </w:rPr>
-        <w:t>Socket()</w:t>
+        <w:t>Socket</w:t>
+      </w:r>
+      <w:proofErr w:type="spellEnd"/>
+      <w:r>
+        <w:rPr>
+          <w:rFonts w:hint="eastAsia"/>
+        </w:rPr>
+        <w:t>(</w:t>
+      </w:r>
+      <w:proofErr w:type="gramEnd"/>
+      <w:r>
+        <w:rPr>
+          <w:rFonts w:hint="eastAsia"/>
+        </w:rPr>
+        <w:t>)</w:t>
       </w:r>
     </w:p>
     <w:p>
@@ -8497,6 +9314,7 @@
         </w:rPr>
         <w:t xml:space="preserve">서버용 </w:t>
       </w:r>
+      <w:proofErr w:type="spellStart"/>
       <w:r>
         <w:rPr>
           <w:rFonts w:hint="eastAsia"/>
@@ -8507,7 +9325,14 @@
         <w:rPr>
           <w:rFonts w:hint="eastAsia"/>
         </w:rPr>
-        <w:t>소켓 생성</w:t>
+        <w:t>소켓</w:t>
+      </w:r>
+      <w:proofErr w:type="spellEnd"/>
+      <w:r>
+        <w:rPr>
+          <w:rFonts w:hint="eastAsia"/>
+        </w:rPr>
+        <w:t xml:space="preserve"> 생성</w:t>
       </w:r>
     </w:p>
     <w:p>
@@ -8530,7 +9355,32 @@
           <w:rFonts w:hint="eastAsia"/>
           <w:strike/>
         </w:rPr>
-        <w:t>ool MakeThread()</w:t>
+        <w:t xml:space="preserve">ool </w:t>
+      </w:r>
+      <w:proofErr w:type="spellStart"/>
+      <w:proofErr w:type="gramStart"/>
+      <w:r>
+        <w:rPr>
+          <w:rFonts w:hint="eastAsia"/>
+          <w:strike/>
+        </w:rPr>
+        <w:t>MakeThread</w:t>
+      </w:r>
+      <w:proofErr w:type="spellEnd"/>
+      <w:r>
+        <w:rPr>
+          <w:rFonts w:hint="eastAsia"/>
+          <w:strike/>
+        </w:rPr>
+        <w:t>(</w:t>
+      </w:r>
+      <w:proofErr w:type="gramEnd"/>
+      <w:r>
+        <w:rPr>
+          <w:rFonts w:hint="eastAsia"/>
+          <w:strike/>
+        </w:rPr>
+        <w:t>)</w:t>
       </w:r>
     </w:p>
     <w:p>
@@ -8607,7 +9457,32 @@
           <w:rFonts w:hint="eastAsia"/>
           <w:strike/>
         </w:rPr>
-        <w:t>oid SetPlayer()</w:t>
+        <w:t xml:space="preserve">oid </w:t>
+      </w:r>
+      <w:proofErr w:type="spellStart"/>
+      <w:proofErr w:type="gramStart"/>
+      <w:r>
+        <w:rPr>
+          <w:rFonts w:hint="eastAsia"/>
+          <w:strike/>
+        </w:rPr>
+        <w:t>SetPlayer</w:t>
+      </w:r>
+      <w:proofErr w:type="spellEnd"/>
+      <w:r>
+        <w:rPr>
+          <w:rFonts w:hint="eastAsia"/>
+          <w:strike/>
+        </w:rPr>
+        <w:t>(</w:t>
+      </w:r>
+      <w:proofErr w:type="gramEnd"/>
+      <w:r>
+        <w:rPr>
+          <w:rFonts w:hint="eastAsia"/>
+          <w:strike/>
+        </w:rPr>
+        <w:t>)</w:t>
       </w:r>
     </w:p>
     <w:p>
@@ -8652,7 +9527,32 @@
           <w:rFonts w:hint="eastAsia"/>
           <w:strike/>
         </w:rPr>
-        <w:t>oid SendInit()</w:t>
+        <w:t xml:space="preserve">oid </w:t>
+      </w:r>
+      <w:proofErr w:type="spellStart"/>
+      <w:proofErr w:type="gramStart"/>
+      <w:r>
+        <w:rPr>
+          <w:rFonts w:hint="eastAsia"/>
+          <w:strike/>
+        </w:rPr>
+        <w:t>SendInit</w:t>
+      </w:r>
+      <w:proofErr w:type="spellEnd"/>
+      <w:r>
+        <w:rPr>
+          <w:rFonts w:hint="eastAsia"/>
+          <w:strike/>
+        </w:rPr>
+        <w:t>(</w:t>
+      </w:r>
+      <w:proofErr w:type="gramEnd"/>
+      <w:r>
+        <w:rPr>
+          <w:rFonts w:hint="eastAsia"/>
+          <w:strike/>
+        </w:rPr>
+        <w:t>)</w:t>
       </w:r>
     </w:p>
     <w:p>
@@ -8756,12 +9656,30 @@
           <w:color w:val="EE0000"/>
         </w:rPr>
       </w:pPr>
-      <w:r>
-        <w:rPr>
-          <w:rFonts w:hint="eastAsia"/>
-          <w:color w:val="EE0000"/>
-        </w:rPr>
-        <w:t>SendInitOnePlayer()</w:t>
+      <w:proofErr w:type="spellStart"/>
+      <w:proofErr w:type="gramStart"/>
+      <w:r>
+        <w:rPr>
+          <w:rFonts w:hint="eastAsia"/>
+          <w:color w:val="EE0000"/>
+        </w:rPr>
+        <w:t>SendInitOnePlayer</w:t>
+      </w:r>
+      <w:proofErr w:type="spellEnd"/>
+      <w:r>
+        <w:rPr>
+          <w:rFonts w:hint="eastAsia"/>
+          <w:color w:val="EE0000"/>
+        </w:rPr>
+        <w:t>(</w:t>
+      </w:r>
+      <w:proofErr w:type="gramEnd"/>
+      <w:r>
+        <w:rPr>
+          <w:rFonts w:hint="eastAsia"/>
+          <w:color w:val="EE0000"/>
+        </w:rPr>
+        <w:t>)</w:t>
       </w:r>
     </w:p>
     <w:p>
@@ -8807,12 +9725,30 @@
           <w:color w:val="EE0000"/>
         </w:rPr>
       </w:pPr>
-      <w:r>
-        <w:rPr>
-          <w:rFonts w:hint="eastAsia"/>
-          <w:color w:val="EE0000"/>
-        </w:rPr>
-        <w:t>SendInitPlayers()</w:t>
+      <w:proofErr w:type="spellStart"/>
+      <w:proofErr w:type="gramStart"/>
+      <w:r>
+        <w:rPr>
+          <w:rFonts w:hint="eastAsia"/>
+          <w:color w:val="EE0000"/>
+        </w:rPr>
+        <w:t>SendInitPlayers</w:t>
+      </w:r>
+      <w:proofErr w:type="spellEnd"/>
+      <w:r>
+        <w:rPr>
+          <w:rFonts w:hint="eastAsia"/>
+          <w:color w:val="EE0000"/>
+        </w:rPr>
+        <w:t>(</w:t>
+      </w:r>
+      <w:proofErr w:type="gramEnd"/>
+      <w:r>
+        <w:rPr>
+          <w:rFonts w:hint="eastAsia"/>
+          <w:color w:val="EE0000"/>
+        </w:rPr>
+        <w:t>)</w:t>
       </w:r>
     </w:p>
     <w:p>
@@ -8851,12 +9787,30 @@
           <w:color w:val="EE0000"/>
         </w:rPr>
       </w:pPr>
-      <w:r>
-        <w:rPr>
-          <w:rFonts w:hint="eastAsia"/>
-          <w:color w:val="EE0000"/>
-        </w:rPr>
-        <w:t>SendInitStatic()</w:t>
+      <w:proofErr w:type="spellStart"/>
+      <w:proofErr w:type="gramStart"/>
+      <w:r>
+        <w:rPr>
+          <w:rFonts w:hint="eastAsia"/>
+          <w:color w:val="EE0000"/>
+        </w:rPr>
+        <w:t>SendInitStatic</w:t>
+      </w:r>
+      <w:proofErr w:type="spellEnd"/>
+      <w:r>
+        <w:rPr>
+          <w:rFonts w:hint="eastAsia"/>
+          <w:color w:val="EE0000"/>
+        </w:rPr>
+        <w:t>(</w:t>
+      </w:r>
+      <w:proofErr w:type="gramEnd"/>
+      <w:r>
+        <w:rPr>
+          <w:rFonts w:hint="eastAsia"/>
+          <w:color w:val="EE0000"/>
+        </w:rPr>
+        <w:t>)</w:t>
       </w:r>
     </w:p>
     <w:p>
@@ -8895,12 +9849,30 @@
           <w:color w:val="EE0000"/>
         </w:rPr>
       </w:pPr>
-      <w:r>
-        <w:rPr>
-          <w:rFonts w:hint="eastAsia"/>
-          <w:color w:val="EE0000"/>
-        </w:rPr>
-        <w:t>SendInitDynamic()</w:t>
+      <w:proofErr w:type="spellStart"/>
+      <w:proofErr w:type="gramStart"/>
+      <w:r>
+        <w:rPr>
+          <w:rFonts w:hint="eastAsia"/>
+          <w:color w:val="EE0000"/>
+        </w:rPr>
+        <w:t>SendInitDynamic</w:t>
+      </w:r>
+      <w:proofErr w:type="spellEnd"/>
+      <w:r>
+        <w:rPr>
+          <w:rFonts w:hint="eastAsia"/>
+          <w:color w:val="EE0000"/>
+        </w:rPr>
+        <w:t>(</w:t>
+      </w:r>
+      <w:proofErr w:type="gramEnd"/>
+      <w:r>
+        <w:rPr>
+          <w:rFonts w:hint="eastAsia"/>
+          <w:color w:val="EE0000"/>
+        </w:rPr>
+        <w:t>)</w:t>
       </w:r>
     </w:p>
     <w:p>
@@ -8967,11 +9939,27 @@
           <w:tab w:val="left" w:pos="7167"/>
         </w:tabs>
       </w:pPr>
-      <w:r>
-        <w:rPr>
-          <w:rFonts w:hint="eastAsia"/>
-        </w:rPr>
-        <w:t>recvInputChange(Socket sock, char* key)</w:t>
+      <w:proofErr w:type="spellStart"/>
+      <w:proofErr w:type="gramStart"/>
+      <w:r>
+        <w:rPr>
+          <w:rFonts w:hint="eastAsia"/>
+        </w:rPr>
+        <w:t>recvInputChange</w:t>
+      </w:r>
+      <w:proofErr w:type="spellEnd"/>
+      <w:r>
+        <w:rPr>
+          <w:rFonts w:hint="eastAsia"/>
+        </w:rPr>
+        <w:t>(</w:t>
+      </w:r>
+      <w:proofErr w:type="gramEnd"/>
+      <w:r>
+        <w:rPr>
+          <w:rFonts w:hint="eastAsia"/>
+        </w:rPr>
+        <w:t>Socket sock, char* key)</w:t>
       </w:r>
     </w:p>
     <w:p>
@@ -9013,7 +10001,21 @@
         <w:rPr>
           <w:rFonts w:hint="eastAsia"/>
         </w:rPr>
-        <w:t>클라이언트로부터 PlayerInput 수신/적용</w:t>
+        <w:t xml:space="preserve">클라이언트로부터 </w:t>
+      </w:r>
+      <w:proofErr w:type="spellStart"/>
+      <w:r>
+        <w:rPr>
+          <w:rFonts w:hint="eastAsia"/>
+        </w:rPr>
+        <w:t>PlayerInput</w:t>
+      </w:r>
+      <w:proofErr w:type="spellEnd"/>
+      <w:r>
+        <w:rPr>
+          <w:rFonts w:hint="eastAsia"/>
+        </w:rPr>
+        <w:t xml:space="preserve"> 수신/적용</w:t>
       </w:r>
     </w:p>
     <w:p>
@@ -9023,7 +10025,20 @@
         </w:tabs>
       </w:pPr>
       <w:r>
-        <w:t>bool ChecKCollisionLoop(Player&amp; player)</w:t>
+        <w:t xml:space="preserve">bool </w:t>
+      </w:r>
+      <w:proofErr w:type="spellStart"/>
+      <w:proofErr w:type="gramStart"/>
+      <w:r>
+        <w:t>ChecKCollisionLoop</w:t>
+      </w:r>
+      <w:proofErr w:type="spellEnd"/>
+      <w:r>
+        <w:t>(</w:t>
+      </w:r>
+      <w:proofErr w:type="gramEnd"/>
+      <w:r>
+        <w:t>Player&amp; player)</w:t>
       </w:r>
     </w:p>
     <w:p>
@@ -9054,6 +10069,8 @@
           <w:strike/>
         </w:rPr>
       </w:pPr>
+      <w:proofErr w:type="spellStart"/>
+      <w:proofErr w:type="gramStart"/>
       <w:r>
         <w:rPr>
           <w:rFonts w:hint="eastAsia"/>
@@ -9066,7 +10083,23 @@
           <w:rFonts w:hint="eastAsia"/>
           <w:strike/>
         </w:rPr>
-        <w:t>pdateWorld()</w:t>
+        <w:t>pdateWorld</w:t>
+      </w:r>
+      <w:proofErr w:type="spellEnd"/>
+      <w:r>
+        <w:rPr>
+          <w:rFonts w:hint="eastAsia"/>
+          <w:strike/>
+        </w:rPr>
+        <w:t>(</w:t>
+      </w:r>
+      <w:proofErr w:type="gramEnd"/>
+      <w:r>
+        <w:rPr>
+          <w:rFonts w:hint="eastAsia"/>
+          <w:strike/>
+        </w:rPr>
+        <w:t>)</w:t>
       </w:r>
     </w:p>
     <w:p>
@@ -9111,7 +10144,29 @@
         <w:rPr>
           <w:color w:val="EE0000"/>
         </w:rPr>
-        <w:t>void ServerMainLoop()</w:t>
+        <w:t xml:space="preserve">void </w:t>
+      </w:r>
+      <w:proofErr w:type="spellStart"/>
+      <w:proofErr w:type="gramStart"/>
+      <w:r>
+        <w:rPr>
+          <w:color w:val="EE0000"/>
+        </w:rPr>
+        <w:t>ServerMainLoop</w:t>
+      </w:r>
+      <w:proofErr w:type="spellEnd"/>
+      <w:r>
+        <w:rPr>
+          <w:color w:val="EE0000"/>
+        </w:rPr>
+        <w:t>(</w:t>
+      </w:r>
+      <w:proofErr w:type="gramEnd"/>
+      <w:r>
+        <w:rPr>
+          <w:color w:val="EE0000"/>
+        </w:rPr>
+        <w:t>)</w:t>
       </w:r>
     </w:p>
     <w:p>
@@ -9142,18 +10197,36 @@
         </w:rPr>
         <w:t>패킷(</w:t>
       </w:r>
+      <w:proofErr w:type="spellStart"/>
       <w:r>
         <w:rPr>
           <w:color w:val="EE0000"/>
         </w:rPr>
         <w:t>PktFrameState</w:t>
       </w:r>
-      <w:r>
-        <w:rPr>
-          <w:rFonts w:hint="eastAsia"/>
-          <w:color w:val="EE0000"/>
-        </w:rPr>
-        <w:t>)에 반영.</w:t>
+      <w:proofErr w:type="spellEnd"/>
+      <w:r>
+        <w:rPr>
+          <w:rFonts w:hint="eastAsia"/>
+          <w:color w:val="EE0000"/>
+        </w:rPr>
+        <w:t>)</w:t>
+      </w:r>
+      <w:proofErr w:type="spellStart"/>
+      <w:r>
+        <w:rPr>
+          <w:rFonts w:hint="eastAsia"/>
+          <w:color w:val="EE0000"/>
+        </w:rPr>
+        <w:t>에</w:t>
+      </w:r>
+      <w:proofErr w:type="spellEnd"/>
+      <w:r>
+        <w:rPr>
+          <w:rFonts w:hint="eastAsia"/>
+          <w:color w:val="EE0000"/>
+        </w:rPr>
+        <w:t xml:space="preserve"> 반영.</w:t>
       </w:r>
     </w:p>
     <w:p>
@@ -9169,7 +10242,37 @@
         <w:rPr>
           <w:color w:val="EE0000"/>
         </w:rPr>
-        <w:t>bool WriteFrameState(Game_State&amp; state)</w:t>
+        <w:t xml:space="preserve">bool </w:t>
+      </w:r>
+      <w:proofErr w:type="spellStart"/>
+      <w:proofErr w:type="gramStart"/>
+      <w:r>
+        <w:rPr>
+          <w:color w:val="EE0000"/>
+        </w:rPr>
+        <w:t>WriteFrameState</w:t>
+      </w:r>
+      <w:proofErr w:type="spellEnd"/>
+      <w:r>
+        <w:rPr>
+          <w:color w:val="EE0000"/>
+        </w:rPr>
+        <w:t>(</w:t>
+      </w:r>
+      <w:proofErr w:type="spellStart"/>
+      <w:proofErr w:type="gramEnd"/>
+      <w:r>
+        <w:rPr>
+          <w:color w:val="EE0000"/>
+        </w:rPr>
+        <w:t>Game_State</w:t>
+      </w:r>
+      <w:proofErr w:type="spellEnd"/>
+      <w:r>
+        <w:rPr>
+          <w:color w:val="EE0000"/>
+        </w:rPr>
+        <w:t>&amp; state)</w:t>
       </w:r>
     </w:p>
     <w:p>
@@ -9193,18 +10296,36 @@
         </w:rPr>
         <w:t>패킷(</w:t>
       </w:r>
+      <w:proofErr w:type="spellStart"/>
       <w:r>
         <w:rPr>
           <w:color w:val="EE0000"/>
         </w:rPr>
         <w:t>PktFrameState</w:t>
       </w:r>
-      <w:r>
-        <w:rPr>
-          <w:rFonts w:hint="eastAsia"/>
-          <w:color w:val="EE0000"/>
-        </w:rPr>
-        <w:t xml:space="preserve">)에 </w:t>
+      <w:proofErr w:type="spellEnd"/>
+      <w:r>
+        <w:rPr>
+          <w:rFonts w:hint="eastAsia"/>
+          <w:color w:val="EE0000"/>
+        </w:rPr>
+        <w:t>)</w:t>
+      </w:r>
+      <w:proofErr w:type="spellStart"/>
+      <w:r>
+        <w:rPr>
+          <w:rFonts w:hint="eastAsia"/>
+          <w:color w:val="EE0000"/>
+        </w:rPr>
+        <w:t>에</w:t>
+      </w:r>
+      <w:proofErr w:type="spellEnd"/>
+      <w:r>
+        <w:rPr>
+          <w:rFonts w:hint="eastAsia"/>
+          <w:color w:val="EE0000"/>
+        </w:rPr>
+        <w:t xml:space="preserve"> </w:t>
       </w:r>
       <w:r>
         <w:rPr>
@@ -9220,11 +10341,27 @@
           <w:tab w:val="left" w:pos="7167"/>
         </w:tabs>
       </w:pPr>
-      <w:r>
-        <w:rPr>
-          <w:rFonts w:hint="eastAsia"/>
-        </w:rPr>
-        <w:t>sendWorld(Socket sock, void* world)</w:t>
+      <w:proofErr w:type="spellStart"/>
+      <w:proofErr w:type="gramStart"/>
+      <w:r>
+        <w:rPr>
+          <w:rFonts w:hint="eastAsia"/>
+        </w:rPr>
+        <w:t>sendWorld</w:t>
+      </w:r>
+      <w:proofErr w:type="spellEnd"/>
+      <w:r>
+        <w:rPr>
+          <w:rFonts w:hint="eastAsia"/>
+        </w:rPr>
+        <w:t>(</w:t>
+      </w:r>
+      <w:proofErr w:type="gramEnd"/>
+      <w:r>
+        <w:rPr>
+          <w:rFonts w:hint="eastAsia"/>
+        </w:rPr>
+        <w:t>Socket sock, void* world)</w:t>
       </w:r>
     </w:p>
     <w:p>
@@ -9280,7 +10417,43 @@
         <w:rPr>
           <w:rFonts w:hint="eastAsia"/>
         </w:rPr>
-        <w:t>DWORD WINAPI ServerProcess(LPVOID arg)</w:t>
+        <w:t xml:space="preserve">DWORD WINAPI </w:t>
+      </w:r>
+      <w:proofErr w:type="spellStart"/>
+      <w:proofErr w:type="gramStart"/>
+      <w:r>
+        <w:rPr>
+          <w:rFonts w:hint="eastAsia"/>
+        </w:rPr>
+        <w:t>ServerProcess</w:t>
+      </w:r>
+      <w:proofErr w:type="spellEnd"/>
+      <w:r>
+        <w:rPr>
+          <w:rFonts w:hint="eastAsia"/>
+        </w:rPr>
+        <w:t>(</w:t>
+      </w:r>
+      <w:proofErr w:type="gramEnd"/>
+      <w:r>
+        <w:rPr>
+          <w:rFonts w:hint="eastAsia"/>
+        </w:rPr>
+        <w:t xml:space="preserve">LPVOID </w:t>
+      </w:r>
+      <w:proofErr w:type="spellStart"/>
+      <w:r>
+        <w:rPr>
+          <w:rFonts w:hint="eastAsia"/>
+        </w:rPr>
+        <w:t>arg</w:t>
+      </w:r>
+      <w:proofErr w:type="spellEnd"/>
+      <w:r>
+        <w:rPr>
+          <w:rFonts w:hint="eastAsia"/>
+        </w:rPr>
+        <w:t>)</w:t>
       </w:r>
     </w:p>
     <w:p>
@@ -9319,16 +10492,38 @@
         <w:rPr>
           <w:rFonts w:hint="eastAsia"/>
         </w:rPr>
-        <w:t>[멀티쓰레드 동기화 관련 전역 변수/전역 함수]</w:t>
-      </w:r>
-    </w:p>
-    <w:p>
-      <w:r>
-        <w:rPr>
-          <w:rFonts w:hint="eastAsia"/>
-        </w:rPr>
-        <w:t>CRITICAL_SECTION WorldCS</w:t>
-      </w:r>
+        <w:t>[</w:t>
+      </w:r>
+      <w:proofErr w:type="spellStart"/>
+      <w:r>
+        <w:rPr>
+          <w:rFonts w:hint="eastAsia"/>
+        </w:rPr>
+        <w:t>멀티쓰레드</w:t>
+      </w:r>
+      <w:proofErr w:type="spellEnd"/>
+      <w:r>
+        <w:rPr>
+          <w:rFonts w:hint="eastAsia"/>
+        </w:rPr>
+        <w:t xml:space="preserve"> 동기화 관련 전역 변수/전역 함수]</w:t>
+      </w:r>
+    </w:p>
+    <w:p>
+      <w:r>
+        <w:rPr>
+          <w:rFonts w:hint="eastAsia"/>
+        </w:rPr>
+        <w:t xml:space="preserve">CRITICAL_SECTION </w:t>
+      </w:r>
+      <w:proofErr w:type="spellStart"/>
+      <w:r>
+        <w:rPr>
+          <w:rFonts w:hint="eastAsia"/>
+        </w:rPr>
+        <w:t>WorldCS</w:t>
+      </w:r>
+      <w:proofErr w:type="spellEnd"/>
     </w:p>
     <w:p>
       <w:pPr>
@@ -9365,7 +10560,29 @@
         <w:rPr>
           <w:rFonts w:hint="eastAsia"/>
         </w:rPr>
-        <w:t>void SetPacket()</w:t>
+        <w:t xml:space="preserve">void </w:t>
+      </w:r>
+      <w:proofErr w:type="spellStart"/>
+      <w:proofErr w:type="gramStart"/>
+      <w:r>
+        <w:rPr>
+          <w:rFonts w:hint="eastAsia"/>
+        </w:rPr>
+        <w:t>SetPacket</w:t>
+      </w:r>
+      <w:proofErr w:type="spellEnd"/>
+      <w:r>
+        <w:rPr>
+          <w:rFonts w:hint="eastAsia"/>
+        </w:rPr>
+        <w:t>(</w:t>
+      </w:r>
+      <w:proofErr w:type="gramEnd"/>
+      <w:r>
+        <w:rPr>
+          <w:rFonts w:hint="eastAsia"/>
+        </w:rPr>
+        <w:t>)</w:t>
       </w:r>
     </w:p>
     <w:p>
@@ -9404,11 +10621,47 @@
       </w:r>
     </w:p>
     <w:p>
-      <w:r>
-        <w:rPr>
-          <w:rFonts w:hint="eastAsia"/>
-        </w:rPr>
-        <w:t xml:space="preserve">enum Game_State : uint8_t </w:t>
+      <w:proofErr w:type="spellStart"/>
+      <w:r>
+        <w:rPr>
+          <w:rFonts w:hint="eastAsia"/>
+        </w:rPr>
+        <w:t>enum</w:t>
+      </w:r>
+      <w:proofErr w:type="spellEnd"/>
+      <w:r>
+        <w:rPr>
+          <w:rFonts w:hint="eastAsia"/>
+        </w:rPr>
+        <w:t xml:space="preserve"> </w:t>
+      </w:r>
+      <w:proofErr w:type="spellStart"/>
+      <w:r>
+        <w:rPr>
+          <w:rFonts w:hint="eastAsia"/>
+        </w:rPr>
+        <w:t>Game_</w:t>
+      </w:r>
+      <w:proofErr w:type="gramStart"/>
+      <w:r>
+        <w:rPr>
+          <w:rFonts w:hint="eastAsia"/>
+        </w:rPr>
+        <w:t>State</w:t>
+      </w:r>
+      <w:proofErr w:type="spellEnd"/>
+      <w:r>
+        <w:rPr>
+          <w:rFonts w:hint="eastAsia"/>
+        </w:rPr>
+        <w:t xml:space="preserve"> :</w:t>
+      </w:r>
+      <w:proofErr w:type="gramEnd"/>
+      <w:r>
+        <w:rPr>
+          <w:rFonts w:hint="eastAsia"/>
+        </w:rPr>
+        <w:t xml:space="preserve"> uint8_t </w:t>
       </w:r>
     </w:p>
     <w:p>
@@ -9447,8 +10700,16 @@
         <w:rPr>
           <w:rFonts w:hint="eastAsia"/>
         </w:rPr>
-        <w:t>가 정해짐</w:t>
-      </w:r>
+        <w:t xml:space="preserve">가 </w:t>
+      </w:r>
+      <w:proofErr w:type="spellStart"/>
+      <w:r>
+        <w:rPr>
+          <w:rFonts w:hint="eastAsia"/>
+        </w:rPr>
+        <w:t>정해짐</w:t>
+      </w:r>
+      <w:proofErr w:type="spellEnd"/>
     </w:p>
     <w:p>
       <w:r>
@@ -9499,15 +10760,53 @@
         <w:rPr>
           <w:rFonts w:hint="eastAsia"/>
         </w:rPr>
-        <w:t>패킷의 타입을 지정할 enum</w:t>
-      </w:r>
-    </w:p>
-    <w:p>
-      <w:r>
-        <w:rPr>
-          <w:rFonts w:hint="eastAsia"/>
-        </w:rPr>
-        <w:t>enum PacketType : uint16_t</w:t>
+        <w:t xml:space="preserve">패킷의 타입을 지정할 </w:t>
+      </w:r>
+      <w:proofErr w:type="spellStart"/>
+      <w:r>
+        <w:rPr>
+          <w:rFonts w:hint="eastAsia"/>
+        </w:rPr>
+        <w:t>enum</w:t>
+      </w:r>
+      <w:proofErr w:type="spellEnd"/>
+    </w:p>
+    <w:p>
+      <w:proofErr w:type="spellStart"/>
+      <w:r>
+        <w:rPr>
+          <w:rFonts w:hint="eastAsia"/>
+        </w:rPr>
+        <w:t>enum</w:t>
+      </w:r>
+      <w:proofErr w:type="spellEnd"/>
+      <w:r>
+        <w:rPr>
+          <w:rFonts w:hint="eastAsia"/>
+        </w:rPr>
+        <w:t xml:space="preserve"> </w:t>
+      </w:r>
+      <w:proofErr w:type="spellStart"/>
+      <w:proofErr w:type="gramStart"/>
+      <w:r>
+        <w:rPr>
+          <w:rFonts w:hint="eastAsia"/>
+        </w:rPr>
+        <w:t>PacketType</w:t>
+      </w:r>
+      <w:proofErr w:type="spellEnd"/>
+      <w:r>
+        <w:rPr>
+          <w:rFonts w:hint="eastAsia"/>
+        </w:rPr>
+        <w:t xml:space="preserve"> :</w:t>
+      </w:r>
+      <w:proofErr w:type="gramEnd"/>
+      <w:r>
+        <w:rPr>
+          <w:rFonts w:hint="eastAsia"/>
+        </w:rPr>
+        <w:t xml:space="preserve"> uint16_t</w:t>
       </w:r>
       <w:r>
         <w:rPr>
@@ -9569,7 +10868,21 @@
         <w:rPr>
           <w:rFonts w:hint="eastAsia"/>
         </w:rPr>
-        <w:t>PACK_INIT_PLAYERS = 2, // 서버 -&gt; 클라 : 플레이어 초기 스폰 위치/ID/색 등</w:t>
+        <w:t xml:space="preserve">PACK_INIT_PLAYERS = 2, // 서버 -&gt; 클라 : 플레이어 초기 </w:t>
+      </w:r>
+      <w:proofErr w:type="spellStart"/>
+      <w:r>
+        <w:rPr>
+          <w:rFonts w:hint="eastAsia"/>
+        </w:rPr>
+        <w:t>스폰</w:t>
+      </w:r>
+      <w:proofErr w:type="spellEnd"/>
+      <w:r>
+        <w:rPr>
+          <w:rFonts w:hint="eastAsia"/>
+        </w:rPr>
+        <w:t xml:space="preserve"> 위치/ID/색 등</w:t>
       </w:r>
     </w:p>
     <w:p>
@@ -9598,7 +10911,21 @@
         <w:rPr>
           <w:rFonts w:hint="eastAsia"/>
         </w:rPr>
-        <w:t>, // 서버 -&gt; 클라 : 매 틱마다 동적 상태(플레이어들, 움직이는 발판)</w:t>
+        <w:t xml:space="preserve">, // 서버 -&gt; 클라 : 매 </w:t>
+      </w:r>
+      <w:proofErr w:type="spellStart"/>
+      <w:r>
+        <w:rPr>
+          <w:rFonts w:hint="eastAsia"/>
+        </w:rPr>
+        <w:t>틱마다</w:t>
+      </w:r>
+      <w:proofErr w:type="spellEnd"/>
+      <w:r>
+        <w:rPr>
+          <w:rFonts w:hint="eastAsia"/>
+        </w:rPr>
+        <w:t xml:space="preserve"> 동적 상태(플레이어들, 움직이는 발판)</w:t>
       </w:r>
       <w:r>
         <w:br/>
@@ -9658,22 +10985,52 @@
         <w:rPr>
           <w:rFonts w:hint="eastAsia"/>
         </w:rPr>
-        <w:t xml:space="preserve">struct PacketParam { </w:t>
+        <w:t xml:space="preserve">struct </w:t>
+      </w:r>
+      <w:proofErr w:type="spellStart"/>
+      <w:r>
+        <w:rPr>
+          <w:rFonts w:hint="eastAsia"/>
+        </w:rPr>
+        <w:t>PacketParam</w:t>
+      </w:r>
+      <w:proofErr w:type="spellEnd"/>
+      <w:r>
+        <w:rPr>
+          <w:rFonts w:hint="eastAsia"/>
+        </w:rPr>
+        <w:t xml:space="preserve"> { </w:t>
       </w:r>
       <w:r>
         <w:br/>
       </w:r>
+      <w:proofErr w:type="spellStart"/>
       <w:r>
         <w:rPr>
           <w:rFonts w:hint="eastAsia"/>
         </w:rPr>
         <w:t>PacketType</w:t>
       </w:r>
-      <w:r>
-        <w:rPr>
-          <w:rFonts w:hint="eastAsia"/>
-        </w:rPr>
-        <w:t xml:space="preserve"> type; // PacketType </w:t>
+      <w:proofErr w:type="spellEnd"/>
+      <w:r>
+        <w:rPr>
+          <w:rFonts w:hint="eastAsia"/>
+        </w:rPr>
+        <w:t xml:space="preserve"> type; // </w:t>
+      </w:r>
+      <w:proofErr w:type="spellStart"/>
+      <w:r>
+        <w:rPr>
+          <w:rFonts w:hint="eastAsia"/>
+        </w:rPr>
+        <w:t>PacketType</w:t>
+      </w:r>
+      <w:proofErr w:type="spellEnd"/>
+      <w:r>
+        <w:rPr>
+          <w:rFonts w:hint="eastAsia"/>
+        </w:rPr>
+        <w:t xml:space="preserve"> </w:t>
       </w:r>
       <w:r>
         <w:br/>
@@ -9741,7 +11098,21 @@
         <w:rPr>
           <w:rFonts w:hint="eastAsia"/>
         </w:rPr>
-        <w:t xml:space="preserve">struct PlayerInitInfo { </w:t>
+        <w:t xml:space="preserve">struct </w:t>
+      </w:r>
+      <w:proofErr w:type="spellStart"/>
+      <w:r>
+        <w:rPr>
+          <w:rFonts w:hint="eastAsia"/>
+        </w:rPr>
+        <w:t>PlayerInitInfo</w:t>
+      </w:r>
+      <w:proofErr w:type="spellEnd"/>
+      <w:r>
+        <w:rPr>
+          <w:rFonts w:hint="eastAsia"/>
+        </w:rPr>
+        <w:t xml:space="preserve"> { </w:t>
       </w:r>
       <w:r>
         <w:br/>
@@ -9750,7 +11121,21 @@
         <w:rPr>
           <w:rFonts w:hint="eastAsia"/>
         </w:rPr>
-        <w:t xml:space="preserve">uint8_t playerId; </w:t>
+        <w:t xml:space="preserve">uint8_t </w:t>
+      </w:r>
+      <w:proofErr w:type="spellStart"/>
+      <w:r>
+        <w:rPr>
+          <w:rFonts w:hint="eastAsia"/>
+        </w:rPr>
+        <w:t>playerId</w:t>
+      </w:r>
+      <w:proofErr w:type="spellEnd"/>
+      <w:r>
+        <w:rPr>
+          <w:rFonts w:hint="eastAsia"/>
+        </w:rPr>
+        <w:t xml:space="preserve">; </w:t>
       </w:r>
       <w:r>
         <w:br/>
@@ -9761,17 +11146,27 @@
         </w:rPr>
         <w:t xml:space="preserve">float </w:t>
       </w:r>
+      <w:proofErr w:type="spellStart"/>
+      <w:proofErr w:type="gramStart"/>
       <w:r>
         <w:rPr>
           <w:rFonts w:hint="eastAsia"/>
         </w:rPr>
         <w:t>spawnPos</w:t>
       </w:r>
-      <w:r>
-        <w:rPr>
-          <w:rFonts w:hint="eastAsia"/>
-        </w:rPr>
-        <w:t>[3]</w:t>
+      <w:proofErr w:type="spellEnd"/>
+      <w:r>
+        <w:rPr>
+          <w:rFonts w:hint="eastAsia"/>
+        </w:rPr>
+        <w:t>[</w:t>
+      </w:r>
+      <w:proofErr w:type="gramEnd"/>
+      <w:r>
+        <w:rPr>
+          <w:rFonts w:hint="eastAsia"/>
+        </w:rPr>
+        <w:t>3]</w:t>
       </w:r>
       <w:r>
         <w:rPr>
@@ -9794,7 +11189,21 @@
         <w:rPr>
           <w:rFonts w:hint="eastAsia"/>
         </w:rPr>
-        <w:t>struct PktInitPlayers {</w:t>
+        <w:t xml:space="preserve">struct </w:t>
+      </w:r>
+      <w:proofErr w:type="spellStart"/>
+      <w:r>
+        <w:rPr>
+          <w:rFonts w:hint="eastAsia"/>
+        </w:rPr>
+        <w:t>PktInitPlayers</w:t>
+      </w:r>
+      <w:proofErr w:type="spellEnd"/>
+      <w:r>
+        <w:rPr>
+          <w:rFonts w:hint="eastAsia"/>
+        </w:rPr>
+        <w:t xml:space="preserve"> {</w:t>
       </w:r>
       <w:r>
         <w:br/>
@@ -9803,7 +11212,21 @@
         <w:rPr>
           <w:rFonts w:hint="eastAsia"/>
         </w:rPr>
-        <w:t>uint8_t myPlayerId;</w:t>
+        <w:t xml:space="preserve">uint8_t </w:t>
+      </w:r>
+      <w:proofErr w:type="spellStart"/>
+      <w:r>
+        <w:rPr>
+          <w:rFonts w:hint="eastAsia"/>
+        </w:rPr>
+        <w:t>myPlayerId</w:t>
+      </w:r>
+      <w:proofErr w:type="spellEnd"/>
+      <w:r>
+        <w:rPr>
+          <w:rFonts w:hint="eastAsia"/>
+        </w:rPr>
+        <w:t>;</w:t>
       </w:r>
       <w:r>
         <w:t xml:space="preserve"> </w:t>
@@ -9811,11 +11234,19 @@
       <w:r>
         <w:br/>
       </w:r>
-      <w:r>
-        <w:rPr>
-          <w:rFonts w:hint="eastAsia"/>
-        </w:rPr>
-        <w:t>PlayerInitInfo players[3];</w:t>
+      <w:proofErr w:type="spellStart"/>
+      <w:r>
+        <w:rPr>
+          <w:rFonts w:hint="eastAsia"/>
+        </w:rPr>
+        <w:t>PlayerInitInfo</w:t>
+      </w:r>
+      <w:proofErr w:type="spellEnd"/>
+      <w:r>
+        <w:rPr>
+          <w:rFonts w:hint="eastAsia"/>
+        </w:rPr>
+        <w:t xml:space="preserve"> players[3];</w:t>
       </w:r>
       <w:r>
         <w:rPr>
@@ -9908,11 +11339,33 @@
       </w:r>
     </w:p>
     <w:p>
-      <w:r>
-        <w:rPr>
-          <w:rFonts w:hint="eastAsia"/>
-        </w:rPr>
-        <w:t>PacketParam staticObjParam; // 고정 객체를 전송할 패킷들의 총 정보</w:t>
+      <w:proofErr w:type="spellStart"/>
+      <w:r>
+        <w:rPr>
+          <w:rFonts w:hint="eastAsia"/>
+        </w:rPr>
+        <w:t>PacketParam</w:t>
+      </w:r>
+      <w:proofErr w:type="spellEnd"/>
+      <w:r>
+        <w:rPr>
+          <w:rFonts w:hint="eastAsia"/>
+        </w:rPr>
+        <w:t xml:space="preserve"> </w:t>
+      </w:r>
+      <w:proofErr w:type="spellStart"/>
+      <w:r>
+        <w:rPr>
+          <w:rFonts w:hint="eastAsia"/>
+        </w:rPr>
+        <w:t>staticObjParam</w:t>
+      </w:r>
+      <w:proofErr w:type="spellEnd"/>
+      <w:r>
+        <w:rPr>
+          <w:rFonts w:hint="eastAsia"/>
+        </w:rPr>
+        <w:t>; // 고정 객체를 전송할 패킷들의 총 정보</w:t>
       </w:r>
       <w:r>
         <w:br/>
@@ -9926,6 +11379,7 @@
         </w:rPr>
         <w:t xml:space="preserve">loat </w:t>
       </w:r>
+      <w:proofErr w:type="spellStart"/>
       <w:r>
         <w:rPr>
           <w:rFonts w:hint="eastAsia"/>
@@ -9936,7 +11390,14 @@
         <w:rPr>
           <w:rFonts w:hint="eastAsia"/>
         </w:rPr>
-        <w:t>osition[3];</w:t>
+        <w:t>osition</w:t>
+      </w:r>
+      <w:proofErr w:type="spellEnd"/>
+      <w:r>
+        <w:rPr>
+          <w:rFonts w:hint="eastAsia"/>
+        </w:rPr>
+        <w:t>[3];</w:t>
       </w:r>
       <w:r>
         <w:tab/>
@@ -9973,11 +11434,33 @@
       </w:r>
     </w:p>
     <w:p>
-      <w:r>
-        <w:rPr>
-          <w:rFonts w:hint="eastAsia"/>
-        </w:rPr>
-        <w:t>PacketParam dynamicObjParam; // 움직이는 객체를 전송할 패킷들의 총 정보</w:t>
+      <w:proofErr w:type="spellStart"/>
+      <w:r>
+        <w:rPr>
+          <w:rFonts w:hint="eastAsia"/>
+        </w:rPr>
+        <w:t>PacketParam</w:t>
+      </w:r>
+      <w:proofErr w:type="spellEnd"/>
+      <w:r>
+        <w:rPr>
+          <w:rFonts w:hint="eastAsia"/>
+        </w:rPr>
+        <w:t xml:space="preserve"> </w:t>
+      </w:r>
+      <w:proofErr w:type="spellStart"/>
+      <w:r>
+        <w:rPr>
+          <w:rFonts w:hint="eastAsia"/>
+        </w:rPr>
+        <w:t>dynamicObjParam</w:t>
+      </w:r>
+      <w:proofErr w:type="spellEnd"/>
+      <w:r>
+        <w:rPr>
+          <w:rFonts w:hint="eastAsia"/>
+        </w:rPr>
+        <w:t>; // 움직이는 객체를 전송할 패킷들의 총 정보</w:t>
       </w:r>
       <w:r>
         <w:br/>
@@ -9987,7 +11470,21 @@
         <w:rPr>
           <w:rFonts w:hint="eastAsia"/>
         </w:rPr>
-        <w:t>loat dynamicObjectPosition[3];</w:t>
+        <w:t xml:space="preserve">loat </w:t>
+      </w:r>
+      <w:proofErr w:type="spellStart"/>
+      <w:r>
+        <w:rPr>
+          <w:rFonts w:hint="eastAsia"/>
+        </w:rPr>
+        <w:t>dynamicObjectPosition</w:t>
+      </w:r>
+      <w:proofErr w:type="spellEnd"/>
+      <w:r>
+        <w:rPr>
+          <w:rFonts w:hint="eastAsia"/>
+        </w:rPr>
+        <w:t>[3];</w:t>
       </w:r>
       <w:r>
         <w:tab/>
@@ -10020,7 +11517,21 @@
         <w:rPr>
           <w:rFonts w:hint="eastAsia"/>
         </w:rPr>
-        <w:t xml:space="preserve">struct PlayerSyncData { </w:t>
+        <w:t xml:space="preserve">struct </w:t>
+      </w:r>
+      <w:proofErr w:type="spellStart"/>
+      <w:r>
+        <w:rPr>
+          <w:rFonts w:hint="eastAsia"/>
+        </w:rPr>
+        <w:t>PlayerSyncData</w:t>
+      </w:r>
+      <w:proofErr w:type="spellEnd"/>
+      <w:r>
+        <w:rPr>
+          <w:rFonts w:hint="eastAsia"/>
+        </w:rPr>
+        <w:t xml:space="preserve"> { </w:t>
       </w:r>
       <w:r>
         <w:br/>
@@ -10030,7 +11541,21 @@
           <w:rFonts w:hint="eastAsia"/>
         </w:rPr>
         <w:lastRenderedPageBreak/>
-        <w:t xml:space="preserve">uint8_t playerId; // </w:t>
+        <w:t xml:space="preserve">uint8_t </w:t>
+      </w:r>
+      <w:proofErr w:type="spellStart"/>
+      <w:r>
+        <w:rPr>
+          <w:rFonts w:hint="eastAsia"/>
+        </w:rPr>
+        <w:t>playerId</w:t>
+      </w:r>
+      <w:proofErr w:type="spellEnd"/>
+      <w:r>
+        <w:rPr>
+          <w:rFonts w:hint="eastAsia"/>
+        </w:rPr>
+        <w:t xml:space="preserve">; // </w:t>
       </w:r>
       <w:r>
         <w:rPr>
@@ -10119,25 +11644,69 @@
         <w:rPr>
           <w:rFonts w:hint="eastAsia"/>
         </w:rPr>
-        <w:t xml:space="preserve">struct PktFrameState { </w:t>
+        <w:t xml:space="preserve">struct </w:t>
+      </w:r>
+      <w:proofErr w:type="spellStart"/>
+      <w:r>
+        <w:rPr>
+          <w:rFonts w:hint="eastAsia"/>
+        </w:rPr>
+        <w:t>PktFrameState</w:t>
+      </w:r>
+      <w:proofErr w:type="spellEnd"/>
+      <w:r>
+        <w:rPr>
+          <w:rFonts w:hint="eastAsia"/>
+        </w:rPr>
+        <w:t xml:space="preserve"> { </w:t>
       </w:r>
       <w:r>
         <w:br/>
       </w:r>
-      <w:r>
-        <w:rPr>
-          <w:rFonts w:hint="eastAsia"/>
-        </w:rPr>
-        <w:t xml:space="preserve">Game_State gameState; // 지금 게임이 RUNNING인지 FINISHED인지도 함께 보냄 </w:t>
+      <w:proofErr w:type="spellStart"/>
+      <w:r>
+        <w:rPr>
+          <w:rFonts w:hint="eastAsia"/>
+        </w:rPr>
+        <w:t>Game_State</w:t>
+      </w:r>
+      <w:proofErr w:type="spellEnd"/>
+      <w:r>
+        <w:rPr>
+          <w:rFonts w:hint="eastAsia"/>
+        </w:rPr>
+        <w:t xml:space="preserve"> </w:t>
+      </w:r>
+      <w:proofErr w:type="spellStart"/>
+      <w:r>
+        <w:rPr>
+          <w:rFonts w:hint="eastAsia"/>
+        </w:rPr>
+        <w:t>gameState</w:t>
+      </w:r>
+      <w:proofErr w:type="spellEnd"/>
+      <w:r>
+        <w:rPr>
+          <w:rFonts w:hint="eastAsia"/>
+        </w:rPr>
+        <w:t xml:space="preserve">; // 지금 게임이 RUNNING인지 FINISHED인지도 함께 보냄 </w:t>
       </w:r>
       <w:r>
         <w:br/>
       </w:r>
-      <w:r>
-        <w:rPr>
-          <w:rFonts w:hint="eastAsia"/>
-        </w:rPr>
-        <w:t xml:space="preserve">PlayerSyncData players[3] </w:t>
+      <w:proofErr w:type="spellStart"/>
+      <w:r>
+        <w:rPr>
+          <w:rFonts w:hint="eastAsia"/>
+        </w:rPr>
+        <w:t>PlayerSyncData</w:t>
+      </w:r>
+      <w:proofErr w:type="spellEnd"/>
+      <w:r>
+        <w:rPr>
+          <w:rFonts w:hint="eastAsia"/>
+        </w:rPr>
+        <w:t xml:space="preserve"> players[3] </w:t>
       </w:r>
       <w:r>
         <w:br/>
@@ -10146,7 +11715,35 @@
         <w:rPr>
           <w:rFonts w:hint="eastAsia"/>
         </w:rPr>
-        <w:t>float DynObjPos[DynObjNum][3];</w:t>
+        <w:t xml:space="preserve">float </w:t>
+      </w:r>
+      <w:proofErr w:type="spellStart"/>
+      <w:r>
+        <w:rPr>
+          <w:rFonts w:hint="eastAsia"/>
+        </w:rPr>
+        <w:t>DynObjPos</w:t>
+      </w:r>
+      <w:proofErr w:type="spellEnd"/>
+      <w:r>
+        <w:rPr>
+          <w:rFonts w:hint="eastAsia"/>
+        </w:rPr>
+        <w:t>[</w:t>
+      </w:r>
+      <w:proofErr w:type="spellStart"/>
+      <w:r>
+        <w:rPr>
+          <w:rFonts w:hint="eastAsia"/>
+        </w:rPr>
+        <w:t>DynObjNum</w:t>
+      </w:r>
+      <w:proofErr w:type="spellEnd"/>
+      <w:r>
+        <w:rPr>
+          <w:rFonts w:hint="eastAsia"/>
+        </w:rPr>
+        <w:t>][3];</w:t>
       </w:r>
       <w:r>
         <w:br/>
@@ -10171,8 +11768,30 @@
         <w:rPr>
           <w:color w:val="EE0000"/>
         </w:rPr>
-        <w:t>int move_block_size;</w:t>
-      </w:r>
+        <w:t xml:space="preserve">int </w:t>
+      </w:r>
+      <w:proofErr w:type="spellStart"/>
+      <w:r>
+        <w:rPr>
+          <w:color w:val="EE0000"/>
+        </w:rPr>
+        <w:t>move_block_</w:t>
+      </w:r>
+      <w:proofErr w:type="gramStart"/>
+      <w:r>
+        <w:rPr>
+          <w:color w:val="EE0000"/>
+        </w:rPr>
+        <w:t>size</w:t>
+      </w:r>
+      <w:proofErr w:type="spellEnd"/>
+      <w:r>
+        <w:rPr>
+          <w:color w:val="EE0000"/>
+        </w:rPr>
+        <w:t>;</w:t>
+      </w:r>
+      <w:proofErr w:type="gramEnd"/>
     </w:p>
     <w:p>
       <w:pPr>
@@ -10276,11 +11895,27 @@
       </w:r>
     </w:p>
     <w:p>
-      <w:r>
-        <w:rPr>
-          <w:rFonts w:hint="eastAsia"/>
-        </w:rPr>
-        <w:t>GameRestart()</w:t>
+      <w:proofErr w:type="spellStart"/>
+      <w:proofErr w:type="gramStart"/>
+      <w:r>
+        <w:rPr>
+          <w:rFonts w:hint="eastAsia"/>
+        </w:rPr>
+        <w:t>GameRestart</w:t>
+      </w:r>
+      <w:proofErr w:type="spellEnd"/>
+      <w:r>
+        <w:rPr>
+          <w:rFonts w:hint="eastAsia"/>
+        </w:rPr>
+        <w:t>(</w:t>
+      </w:r>
+      <w:proofErr w:type="gramEnd"/>
+      <w:r>
+        <w:rPr>
+          <w:rFonts w:hint="eastAsia"/>
+        </w:rPr>
+        <w:t>)</w:t>
       </w:r>
     </w:p>
     <w:p>
@@ -10310,7 +11945,21 @@
         <w:rPr>
           <w:rFonts w:hint="eastAsia"/>
         </w:rPr>
-        <w:t>서버에서는 모든 상태를 초기로 되돌려 재시작하라는 상태를 전송</w:t>
+        <w:t xml:space="preserve">서버에서는 모든 상태를 초기로 되돌려 </w:t>
+      </w:r>
+      <w:proofErr w:type="spellStart"/>
+      <w:r>
+        <w:rPr>
+          <w:rFonts w:hint="eastAsia"/>
+        </w:rPr>
+        <w:t>재시작하라는</w:t>
+      </w:r>
+      <w:proofErr w:type="spellEnd"/>
+      <w:r>
+        <w:rPr>
+          <w:rFonts w:hint="eastAsia"/>
+        </w:rPr>
+        <w:t xml:space="preserve"> 상태를 전송</w:t>
       </w:r>
     </w:p>
     <w:p>
@@ -10329,11 +11978,27 @@
       </w:r>
     </w:p>
     <w:p>
-      <w:r>
-        <w:rPr>
-          <w:rFonts w:hint="eastAsia"/>
-        </w:rPr>
-        <w:t>GameExit()</w:t>
+      <w:proofErr w:type="spellStart"/>
+      <w:proofErr w:type="gramStart"/>
+      <w:r>
+        <w:rPr>
+          <w:rFonts w:hint="eastAsia"/>
+        </w:rPr>
+        <w:t>GameExit</w:t>
+      </w:r>
+      <w:proofErr w:type="spellEnd"/>
+      <w:r>
+        <w:rPr>
+          <w:rFonts w:hint="eastAsia"/>
+        </w:rPr>
+        <w:t>(</w:t>
+      </w:r>
+      <w:proofErr w:type="gramEnd"/>
+      <w:r>
+        <w:rPr>
+          <w:rFonts w:hint="eastAsia"/>
+        </w:rPr>
+        <w:t>)</w:t>
       </w:r>
     </w:p>
     <w:p>
@@ -10532,13 +12197,13 @@
       </w:tblPr>
       <w:tblGrid>
         <w:gridCol w:w="436"/>
-        <w:gridCol w:w="1291"/>
+        <w:gridCol w:w="1292"/>
         <w:gridCol w:w="1520"/>
-        <w:gridCol w:w="1477"/>
-        <w:gridCol w:w="1473"/>
+        <w:gridCol w:w="1483"/>
+        <w:gridCol w:w="1341"/>
         <w:gridCol w:w="1575"/>
         <w:gridCol w:w="1625"/>
-        <w:gridCol w:w="1475"/>
+        <w:gridCol w:w="1600"/>
       </w:tblGrid>
       <w:tr>
         <w:trPr>
@@ -10828,12 +12493,14 @@
             <w:tcW w:w="1625" w:type="dxa"/>
           </w:tcPr>
           <w:p>
+            <w:proofErr w:type="spellStart"/>
             <w:r>
               <w:rPr>
                 <w:rFonts w:hint="eastAsia"/>
               </w:rPr>
               <w:t>MovingObject</w:t>
             </w:r>
+            <w:proofErr w:type="spellEnd"/>
           </w:p>
         </w:tc>
         <w:tc>
@@ -10974,12 +12641,14 @@
             <w:tcW w:w="1520" w:type="dxa"/>
           </w:tcPr>
           <w:p>
+            <w:proofErr w:type="spellStart"/>
             <w:r>
               <w:rPr>
                 <w:rFonts w:hint="eastAsia"/>
               </w:rPr>
               <w:t>CreateSocket</w:t>
             </w:r>
+            <w:proofErr w:type="spellEnd"/>
             <w:r>
               <w:br/>
             </w:r>
@@ -10997,12 +12666,14 @@
             <w:tcW w:w="1483" w:type="dxa"/>
           </w:tcPr>
           <w:p>
+            <w:proofErr w:type="spellStart"/>
             <w:r>
               <w:rPr>
                 <w:rFonts w:hint="eastAsia"/>
               </w:rPr>
               <w:t>InitPlayer</w:t>
             </w:r>
+            <w:proofErr w:type="spellEnd"/>
             <w:r>
               <w:br/>
             </w:r>
@@ -11010,7 +12681,23 @@
               <w:rPr>
                 <w:rFonts w:hint="eastAsia"/>
               </w:rPr>
-              <w:t>(player.Init())</w:t>
+              <w:t>(</w:t>
+            </w:r>
+            <w:proofErr w:type="spellStart"/>
+            <w:proofErr w:type="gramStart"/>
+            <w:r>
+              <w:rPr>
+                <w:rFonts w:hint="eastAsia"/>
+              </w:rPr>
+              <w:t>player.Init</w:t>
+            </w:r>
+            <w:proofErr w:type="spellEnd"/>
+            <w:proofErr w:type="gramEnd"/>
+            <w:r>
+              <w:rPr>
+                <w:rFonts w:hint="eastAsia"/>
+              </w:rPr>
+              <w:t>())</w:t>
             </w:r>
           </w:p>
         </w:tc>
@@ -11038,12 +12725,14 @@
             <w:tcW w:w="1625" w:type="dxa"/>
           </w:tcPr>
           <w:p>
+            <w:proofErr w:type="spellStart"/>
             <w:r>
               <w:rPr>
                 <w:rFonts w:hint="eastAsia"/>
               </w:rPr>
               <w:t>MakeThread</w:t>
             </w:r>
+            <w:proofErr w:type="spellEnd"/>
             <w:r>
               <w:br/>
             </w:r>
@@ -11191,12 +12880,14 @@
             <w:tcW w:w="1483" w:type="dxa"/>
           </w:tcPr>
           <w:p>
+            <w:proofErr w:type="spellStart"/>
             <w:r>
               <w:rPr>
                 <w:rFonts w:hint="eastAsia"/>
               </w:rPr>
               <w:t>InitWorld</w:t>
             </w:r>
+            <w:proofErr w:type="spellEnd"/>
             <w:r>
               <w:br/>
             </w:r>
@@ -11204,7 +12895,23 @@
               <w:rPr>
                 <w:rFonts w:hint="eastAsia"/>
               </w:rPr>
-              <w:t>(world.Init())</w:t>
+              <w:t>(</w:t>
+            </w:r>
+            <w:proofErr w:type="spellStart"/>
+            <w:proofErr w:type="gramStart"/>
+            <w:r>
+              <w:rPr>
+                <w:rFonts w:hint="eastAsia"/>
+              </w:rPr>
+              <w:t>world.Init</w:t>
+            </w:r>
+            <w:proofErr w:type="spellEnd"/>
+            <w:proofErr w:type="gramEnd"/>
+            <w:r>
+              <w:rPr>
+                <w:rFonts w:hint="eastAsia"/>
+              </w:rPr>
+              <w:t>())</w:t>
             </w:r>
           </w:p>
         </w:tc>
@@ -11219,12 +12926,14 @@
             <w:tcW w:w="1575" w:type="dxa"/>
           </w:tcPr>
           <w:p>
+            <w:proofErr w:type="spellStart"/>
             <w:r>
               <w:rPr>
                 <w:rFonts w:hint="eastAsia"/>
               </w:rPr>
               <w:t>MakeThread</w:t>
             </w:r>
+            <w:proofErr w:type="spellEnd"/>
             <w:r>
               <w:br/>
             </w:r>
@@ -11241,12 +12950,14 @@
             <w:tcW w:w="1625" w:type="dxa"/>
           </w:tcPr>
           <w:p>
+            <w:proofErr w:type="spellStart"/>
             <w:r>
               <w:rPr>
                 <w:rFonts w:hint="eastAsia"/>
               </w:rPr>
               <w:t>InitGL</w:t>
             </w:r>
+            <w:proofErr w:type="spellEnd"/>
             <w:r>
               <w:br/>
             </w:r>
@@ -11254,8 +12965,16 @@
               <w:rPr>
                 <w:rFonts w:hint="eastAsia"/>
               </w:rPr>
-              <w:t>~ glmainloop</w:t>
-            </w:r>
+              <w:t xml:space="preserve">~ </w:t>
+            </w:r>
+            <w:proofErr w:type="spellStart"/>
+            <w:r>
+              <w:rPr>
+                <w:rFonts w:hint="eastAsia"/>
+              </w:rPr>
+              <w:t>glmainloop</w:t>
+            </w:r>
+            <w:proofErr w:type="spellEnd"/>
           </w:p>
         </w:tc>
         <w:tc>
@@ -11475,12 +13194,14 @@
                 </mc:Fallback>
               </mc:AlternateContent>
             </w:r>
+            <w:proofErr w:type="spellStart"/>
             <w:r>
               <w:rPr>
                 <w:rFonts w:hint="eastAsia"/>
               </w:rPr>
               <w:t>SendInit</w:t>
             </w:r>
+            <w:proofErr w:type="spellEnd"/>
           </w:p>
         </w:tc>
         <w:tc>
@@ -11558,21 +13279,25 @@
                 </mc:Fallback>
               </mc:AlternateContent>
             </w:r>
+            <w:proofErr w:type="spellStart"/>
             <w:r>
               <w:rPr>
                 <w:rFonts w:hint="eastAsia"/>
               </w:rPr>
               <w:t>SendInit</w:t>
             </w:r>
+            <w:proofErr w:type="spellEnd"/>
             <w:r>
               <w:br/>
             </w:r>
+            <w:proofErr w:type="spellStart"/>
             <w:r>
               <w:rPr>
                 <w:rFonts w:hint="eastAsia"/>
               </w:rPr>
               <w:t>OnePlayer</w:t>
             </w:r>
+            <w:proofErr w:type="spellEnd"/>
           </w:p>
         </w:tc>
         <w:tc>
@@ -11650,12 +13375,14 @@
                 </mc:Fallback>
               </mc:AlternateContent>
             </w:r>
+            <w:proofErr w:type="spellStart"/>
             <w:r>
               <w:rPr>
                 <w:rFonts w:hint="eastAsia"/>
               </w:rPr>
               <w:t>SendInit</w:t>
             </w:r>
+            <w:proofErr w:type="spellEnd"/>
           </w:p>
         </w:tc>
         <w:tc>
@@ -11669,11 +13396,27 @@
             <w:tcW w:w="1575" w:type="dxa"/>
           </w:tcPr>
           <w:p>
+            <w:proofErr w:type="spellStart"/>
+            <w:proofErr w:type="gramStart"/>
             <w:r>
               <w:rPr>
                 <w:rFonts w:hint="eastAsia"/>
               </w:rPr>
-              <w:t>SendWorld(1)</w:t>
+              <w:t>SendWorld</w:t>
+            </w:r>
+            <w:proofErr w:type="spellEnd"/>
+            <w:r>
+              <w:rPr>
+                <w:rFonts w:hint="eastAsia"/>
+              </w:rPr>
+              <w:t>(</w:t>
+            </w:r>
+            <w:proofErr w:type="gramEnd"/>
+            <w:r>
+              <w:rPr>
+                <w:rFonts w:hint="eastAsia"/>
+              </w:rPr>
+              <w:t>1)</w:t>
             </w:r>
             <w:r>
               <w:br/>
@@ -11730,12 +13473,14 @@
             <w:tcW w:w="1292" w:type="dxa"/>
           </w:tcPr>
           <w:p>
+            <w:proofErr w:type="spellStart"/>
             <w:r>
               <w:rPr>
                 <w:rFonts w:hint="eastAsia"/>
               </w:rPr>
               <w:t>RecvInit</w:t>
             </w:r>
+            <w:proofErr w:type="spellEnd"/>
           </w:p>
         </w:tc>
         <w:tc>
@@ -11755,12 +13500,14 @@
             <w:tcW w:w="1341" w:type="dxa"/>
           </w:tcPr>
           <w:p>
+            <w:proofErr w:type="spellStart"/>
             <w:r>
               <w:rPr>
                 <w:rFonts w:hint="eastAsia"/>
               </w:rPr>
               <w:t>Set_Input</w:t>
             </w:r>
+            <w:proofErr w:type="spellEnd"/>
           </w:p>
         </w:tc>
         <w:tc>
@@ -11774,12 +13521,14 @@
             <w:tcW w:w="1625" w:type="dxa"/>
           </w:tcPr>
           <w:p>
+            <w:proofErr w:type="spellStart"/>
             <w:r>
               <w:rPr>
                 <w:rFonts w:hint="eastAsia"/>
               </w:rPr>
               <w:t>RecvWorld</w:t>
             </w:r>
+            <w:proofErr w:type="spellEnd"/>
             <w:r>
               <w:br/>
             </w:r>
@@ -11869,12 +13618,14 @@
             <w:tcW w:w="1520" w:type="dxa"/>
           </w:tcPr>
           <w:p>
+            <w:proofErr w:type="spellStart"/>
             <w:r>
               <w:rPr>
                 <w:rFonts w:hint="eastAsia"/>
               </w:rPr>
               <w:t>DrawScene</w:t>
             </w:r>
+            <w:proofErr w:type="spellEnd"/>
           </w:p>
         </w:tc>
         <w:tc>
@@ -12100,12 +13851,14 @@
             <w:tcW w:w="1292" w:type="dxa"/>
           </w:tcPr>
           <w:p>
+            <w:proofErr w:type="spellStart"/>
             <w:r>
               <w:rPr>
                 <w:rFonts w:hint="eastAsia"/>
               </w:rPr>
               <w:t>Recv</w:t>
             </w:r>
+            <w:proofErr w:type="spellEnd"/>
             <w:r>
               <w:br/>
             </w:r>
@@ -12131,8 +13884,16 @@
               <w:rPr>
                 <w:rFonts w:hint="eastAsia"/>
               </w:rPr>
-              <w:t>- KeyBoard</w:t>
-            </w:r>
+              <w:t xml:space="preserve">- </w:t>
+            </w:r>
+            <w:proofErr w:type="spellStart"/>
+            <w:r>
+              <w:rPr>
+                <w:rFonts w:hint="eastAsia"/>
+              </w:rPr>
+              <w:t>KeyBoard</w:t>
+            </w:r>
+            <w:proofErr w:type="spellEnd"/>
           </w:p>
         </w:tc>
         <w:tc>
@@ -12145,6 +13906,7 @@
                 <w:color w:val="EE0000"/>
               </w:rPr>
             </w:pPr>
+            <w:proofErr w:type="spellStart"/>
             <w:r>
               <w:rPr>
                 <w:rFonts w:hint="eastAsia"/>
@@ -12152,6 +13914,7 @@
               </w:rPr>
               <w:t>SendWorld</w:t>
             </w:r>
+            <w:proofErr w:type="spellEnd"/>
           </w:p>
           <w:p>
             <w:pPr>
@@ -12159,6 +13922,7 @@
                 <w:color w:val="EE0000"/>
               </w:rPr>
             </w:pPr>
+            <w:proofErr w:type="spellStart"/>
             <w:r>
               <w:rPr>
                 <w:rFonts w:hint="eastAsia"/>
@@ -12166,6 +13930,7 @@
               </w:rPr>
               <w:t>RecvWorld</w:t>
             </w:r>
+            <w:proofErr w:type="spellEnd"/>
           </w:p>
           <w:p>
             <w:pPr>
@@ -12211,6 +13976,7 @@
                 <w:color w:val="EE0000"/>
               </w:rPr>
             </w:pPr>
+            <w:proofErr w:type="spellStart"/>
             <w:r>
               <w:rPr>
                 <w:rFonts w:hint="eastAsia"/>
@@ -12218,6 +13984,7 @@
               </w:rPr>
               <w:t>Recv</w:t>
             </w:r>
+            <w:proofErr w:type="spellEnd"/>
             <w:r>
               <w:rPr>
                 <w:color w:val="EE0000"/>
@@ -12369,12 +14136,14 @@
             <w:tcW w:w="1292" w:type="dxa"/>
           </w:tcPr>
           <w:p>
+            <w:proofErr w:type="spellStart"/>
             <w:r>
               <w:rPr>
                 <w:rFonts w:hint="eastAsia"/>
               </w:rPr>
               <w:t>Recv</w:t>
             </w:r>
+            <w:proofErr w:type="spellEnd"/>
             <w:r>
               <w:br/>
             </w:r>
@@ -12425,6 +14194,18 @@
         <w:tc>
           <w:tcPr>
             <w:tcW w:w="1341" w:type="dxa"/>
+          </w:tcPr>
+          <w:p>
+            <w:pPr>
+              <w:rPr>
+                <w:color w:val="EE0000"/>
+              </w:rPr>
+            </w:pPr>
+          </w:p>
+        </w:tc>
+        <w:tc>
+          <w:tcPr>
+            <w:tcW w:w="1575" w:type="dxa"/>
           </w:tcPr>
           <w:p>
             <w:pPr>
@@ -12459,19 +14240,19 @@
                 <w:color w:val="EE0000"/>
               </w:rPr>
             </w:pPr>
+            <w:proofErr w:type="spellStart"/>
+            <w:proofErr w:type="gramStart"/>
             <w:r>
               <w:rPr>
                 <w:color w:val="EE0000"/>
               </w:rPr>
               <w:t>inputs.deltax</w:t>
             </w:r>
+            <w:proofErr w:type="spellEnd"/>
+            <w:proofErr w:type="gramEnd"/>
           </w:p>
           <w:p>
-            <w:pPr>
-              <w:rPr>
-                <w:color w:val="EE0000"/>
-              </w:rPr>
-            </w:pPr>
+            <w:proofErr w:type="spellStart"/>
             <w:r>
               <w:rPr>
                 <w:rFonts w:hint="eastAsia"/>
@@ -12484,22 +14265,24 @@
                 <w:rFonts w:hint="eastAsia"/>
                 <w:color w:val="EE0000"/>
               </w:rPr>
-              <w:t xml:space="preserve">값 </w:t>
-            </w:r>
+              <w:t>값</w:t>
+            </w:r>
+            <w:proofErr w:type="spellEnd"/>
             <w:r>
               <w:rPr>
                 <w:rFonts w:hint="eastAsia"/>
                 <w:color w:val="EE0000"/>
               </w:rPr>
+              <w:t xml:space="preserve"> </w:t>
+            </w:r>
+            <w:r>
+              <w:rPr>
+                <w:rFonts w:hint="eastAsia"/>
+                <w:color w:val="EE0000"/>
+              </w:rPr>
               <w:t>제거</w:t>
             </w:r>
           </w:p>
-        </w:tc>
-        <w:tc>
-          <w:tcPr>
-            <w:tcW w:w="1575" w:type="dxa"/>
-          </w:tcPr>
-          <w:p/>
         </w:tc>
         <w:tc>
           <w:tcPr>
@@ -12900,12 +14683,14 @@
             <w:tcW w:w="1292" w:type="dxa"/>
           </w:tcPr>
           <w:p>
+            <w:proofErr w:type="spellStart"/>
             <w:r>
               <w:rPr>
                 <w:rFonts w:hint="eastAsia"/>
               </w:rPr>
               <w:t>RecvWorld</w:t>
             </w:r>
+            <w:proofErr w:type="spellEnd"/>
             <w:r>
               <w:br/>
             </w:r>
@@ -13093,11 +14878,19 @@
             <w:r>
               <w:br/>
             </w:r>
+            <w:proofErr w:type="gramStart"/>
             <w:r>
               <w:rPr>
                 <w:rFonts w:hint="eastAsia"/>
               </w:rPr>
-              <w:t>Restart()</w:t>
+              <w:t>Restart(</w:t>
+            </w:r>
+            <w:proofErr w:type="gramEnd"/>
+            <w:r>
+              <w:rPr>
+                <w:rFonts w:hint="eastAsia"/>
+              </w:rPr>
+              <w:t>)</w:t>
             </w:r>
             <w:r>
               <w:br/>
@@ -13202,11 +14995,19 @@
             <w:r>
               <w:br/>
             </w:r>
+            <w:proofErr w:type="gramStart"/>
             <w:r>
               <w:rPr>
                 <w:rFonts w:hint="eastAsia"/>
               </w:rPr>
-              <w:t>Exit()</w:t>
+              <w:t>Exit(</w:t>
+            </w:r>
+            <w:proofErr w:type="gramEnd"/>
+            <w:r>
+              <w:rPr>
+                <w:rFonts w:hint="eastAsia"/>
+              </w:rPr>
+              <w:t>)</w:t>
             </w:r>
             <w:r>
               <w:br/>
@@ -13233,11 +15034,19 @@
             <w:r>
               <w:br/>
             </w:r>
+            <w:proofErr w:type="gramStart"/>
             <w:r>
               <w:rPr>
                 <w:rFonts w:hint="eastAsia"/>
               </w:rPr>
-              <w:t>Exit()</w:t>
+              <w:t>Exit(</w:t>
+            </w:r>
+            <w:proofErr w:type="gramEnd"/>
+            <w:r>
+              <w:rPr>
+                <w:rFonts w:hint="eastAsia"/>
+              </w:rPr>
+              <w:t>)</w:t>
             </w:r>
             <w:r>
               <w:br/>
@@ -13294,11 +15103,19 @@
             <w:r>
               <w:br/>
             </w:r>
+            <w:proofErr w:type="gramStart"/>
             <w:r>
               <w:rPr>
                 <w:rFonts w:hint="eastAsia"/>
               </w:rPr>
-              <w:t>Restart()</w:t>
+              <w:t>Restart(</w:t>
+            </w:r>
+            <w:proofErr w:type="gramEnd"/>
+            <w:r>
+              <w:rPr>
+                <w:rFonts w:hint="eastAsia"/>
+              </w:rPr>
+              <w:t>)</w:t>
             </w:r>
             <w:r>
               <w:br/>
@@ -15896,6 +17713,7 @@
   <w:style w:type="character" w:default="1" w:styleId="a0">
     <w:name w:val="Default Paragraph Font"/>
     <w:uiPriority w:val="1"/>
+    <w:semiHidden/>
     <w:unhideWhenUsed/>
   </w:style>
   <w:style w:type="table" w:default="1" w:styleId="a1">
